--- a/1 Курс/2 семестр/Linux/Лабы (Шмаков)/Лабы_Лиходиевский_Андрей.docx
+++ b/1 Курс/2 семестр/Linux/Лабы (Шмаков)/Лабы_Лиходиевский_Андрей.docx
@@ -487,7 +487,6 @@
         <w:p>
           <w:pPr>
             <w:pStyle w:val="TOCHeading"/>
-            <w:ind w:hanging="0" w:left="0"/>
             <w:rPr/>
           </w:pPr>
           <w:r>
@@ -503,7 +502,7 @@
             <w:pStyle w:val="TOC1"/>
             <w:tabs>
               <w:tab w:val="clear" w:pos="708"/>
-              <w:tab w:val="right" w:pos="9355" w:leader="dot"/>
+              <w:tab w:val="right" w:pos="9354" w:leader="dot"/>
             </w:tabs>
             <w:rPr/>
           </w:pPr>
@@ -528,11 +527,6 @@
                 <w:rStyle w:val="IndexLink"/>
               </w:rPr>
               <w:t>Лабораторная работа №1</w:t>
-            </w:r>
-            <w:r>
-              <w:rPr>
-                <w:rStyle w:val="IndexLink"/>
-              </w:rPr>
               <w:tab/>
               <w:t>3</w:t>
             </w:r>
@@ -543,7 +537,7 @@
             <w:pStyle w:val="TOC2"/>
             <w:tabs>
               <w:tab w:val="clear" w:pos="708"/>
-              <w:tab w:val="right" w:pos="9355" w:leader="dot"/>
+              <w:tab w:val="right" w:pos="9354" w:leader="dot"/>
             </w:tabs>
             <w:rPr/>
           </w:pPr>
@@ -569,7 +563,7 @@
             <w:pStyle w:val="TOC2"/>
             <w:tabs>
               <w:tab w:val="clear" w:pos="708"/>
-              <w:tab w:val="right" w:pos="9355" w:leader="dot"/>
+              <w:tab w:val="right" w:pos="9354" w:leader="dot"/>
             </w:tabs>
             <w:rPr/>
           </w:pPr>
@@ -589,7 +583,7 @@
             <w:pStyle w:val="TOC2"/>
             <w:tabs>
               <w:tab w:val="clear" w:pos="708"/>
-              <w:tab w:val="right" w:pos="9355" w:leader="dot"/>
+              <w:tab w:val="right" w:pos="9354" w:leader="dot"/>
             </w:tabs>
             <w:rPr/>
           </w:pPr>
@@ -609,7 +603,7 @@
             <w:pStyle w:val="TOC1"/>
             <w:tabs>
               <w:tab w:val="clear" w:pos="708"/>
-              <w:tab w:val="right" w:pos="9355" w:leader="dot"/>
+              <w:tab w:val="right" w:pos="9354" w:leader="dot"/>
             </w:tabs>
             <w:rPr/>
           </w:pPr>
@@ -629,7 +623,7 @@
             <w:pStyle w:val="TOC2"/>
             <w:tabs>
               <w:tab w:val="clear" w:pos="708"/>
-              <w:tab w:val="right" w:pos="9355" w:leader="dot"/>
+              <w:tab w:val="right" w:pos="9354" w:leader="dot"/>
             </w:tabs>
             <w:rPr/>
           </w:pPr>
@@ -649,7 +643,7 @@
             <w:pStyle w:val="TOC2"/>
             <w:tabs>
               <w:tab w:val="clear" w:pos="708"/>
-              <w:tab w:val="right" w:pos="9355" w:leader="dot"/>
+              <w:tab w:val="right" w:pos="9354" w:leader="dot"/>
             </w:tabs>
             <w:rPr/>
           </w:pPr>
@@ -669,7 +663,7 @@
             <w:pStyle w:val="TOC1"/>
             <w:tabs>
               <w:tab w:val="clear" w:pos="708"/>
-              <w:tab w:val="right" w:pos="9355" w:leader="dot"/>
+              <w:tab w:val="right" w:pos="9354" w:leader="dot"/>
             </w:tabs>
             <w:rPr/>
           </w:pPr>
@@ -689,7 +683,7 @@
             <w:pStyle w:val="TOC2"/>
             <w:tabs>
               <w:tab w:val="clear" w:pos="708"/>
-              <w:tab w:val="right" w:pos="9355" w:leader="dot"/>
+              <w:tab w:val="right" w:pos="9354" w:leader="dot"/>
             </w:tabs>
             <w:rPr/>
           </w:pPr>
@@ -706,37 +700,10 @@
         </w:p>
         <w:p>
           <w:pPr>
-            <w:pStyle w:val="TOC3"/>
-            <w:tabs>
-              <w:tab w:val="clear" w:pos="708"/>
-              <w:tab w:val="right" w:pos="9355" w:leader="dot"/>
-            </w:tabs>
-            <w:rPr/>
-          </w:pPr>
-          <w:hyperlink w:anchor="__RefHeading___Toc2223_714890939">
-            <w:r>
-              <w:rPr>
-                <w:rStyle w:val="IndexLink"/>
-                <w:i/>
-                <w:iCs/>
-              </w:rPr>
-              <w:t>Схема взаимодействия</w:t>
-            </w:r>
-            <w:r>
-              <w:rPr>
-                <w:rStyle w:val="IndexLink"/>
-              </w:rPr>
-              <w:tab/>
-              <w:t>26</w:t>
-            </w:r>
-          </w:hyperlink>
-        </w:p>
-        <w:p>
-          <w:pPr>
             <w:pStyle w:val="TOC2"/>
             <w:tabs>
               <w:tab w:val="clear" w:pos="708"/>
-              <w:tab w:val="right" w:pos="9355" w:leader="dot"/>
+              <w:tab w:val="right" w:pos="9354" w:leader="dot"/>
             </w:tabs>
             <w:rPr/>
           </w:pPr>
@@ -747,7 +714,7 @@
               </w:rPr>
               <w:t>Вывод:</w:t>
               <w:tab/>
-              <w:t>27</w:t>
+              <w:t>28</w:t>
             </w:r>
           </w:hyperlink>
         </w:p>
@@ -756,7 +723,7 @@
             <w:pStyle w:val="TOC1"/>
             <w:tabs>
               <w:tab w:val="clear" w:pos="708"/>
-              <w:tab w:val="right" w:pos="9355" w:leader="dot"/>
+              <w:tab w:val="right" w:pos="9354" w:leader="dot"/>
             </w:tabs>
             <w:rPr/>
           </w:pPr>
@@ -767,7 +734,7 @@
               </w:rPr>
               <w:t>ЛАБОРАТОРНАЯ РАБОТА №4</w:t>
               <w:tab/>
-              <w:t>28</w:t>
+              <w:t>29</w:t>
             </w:r>
           </w:hyperlink>
         </w:p>
@@ -776,7 +743,7 @@
             <w:pStyle w:val="TOC2"/>
             <w:tabs>
               <w:tab w:val="clear" w:pos="708"/>
-              <w:tab w:val="right" w:pos="9355" w:leader="dot"/>
+              <w:tab w:val="right" w:pos="9354" w:leader="dot"/>
             </w:tabs>
             <w:rPr/>
           </w:pPr>
@@ -787,7 +754,107 @@
               </w:rPr>
               <w:t>Цель работы.</w:t>
               <w:tab/>
-              <w:t>28</w:t>
+              <w:t>29</w:t>
+            </w:r>
+          </w:hyperlink>
+        </w:p>
+        <w:p>
+          <w:pPr>
+            <w:pStyle w:val="TOC2"/>
+            <w:tabs>
+              <w:tab w:val="clear" w:pos="708"/>
+              <w:tab w:val="right" w:pos="9354" w:leader="dot"/>
+            </w:tabs>
+            <w:rPr/>
+          </w:pPr>
+          <w:hyperlink w:anchor="__RefHeading___Toc1376_2152403033">
+            <w:r>
+              <w:rPr>
+                <w:rStyle w:val="IndexLink"/>
+              </w:rPr>
+              <w:t>Выполнение работы</w:t>
+              <w:tab/>
+              <w:t>29</w:t>
+            </w:r>
+          </w:hyperlink>
+        </w:p>
+        <w:p>
+          <w:pPr>
+            <w:pStyle w:val="TOC4"/>
+            <w:tabs>
+              <w:tab w:val="clear" w:pos="708"/>
+              <w:tab w:val="right" w:pos="9354" w:leader="dot"/>
+            </w:tabs>
+            <w:rPr/>
+          </w:pPr>
+          <w:hyperlink w:anchor="__RefHeading___Toc6339_1721718268">
+            <w:r>
+              <w:rPr>
+                <w:rStyle w:val="IndexLink"/>
+              </w:rPr>
+              <w:t>Вывод.</w:t>
+              <w:tab/>
+              <w:t>31</w:t>
+            </w:r>
+          </w:hyperlink>
+        </w:p>
+        <w:p>
+          <w:pPr>
+            <w:pStyle w:val="TOC1"/>
+            <w:tabs>
+              <w:tab w:val="clear" w:pos="708"/>
+              <w:tab w:val="right" w:pos="9354" w:leader="dot"/>
+            </w:tabs>
+            <w:rPr/>
+          </w:pPr>
+          <w:hyperlink w:anchor="__RefHeading___Toc1378_2152403033">
+            <w:r>
+              <w:rPr>
+                <w:rStyle w:val="IndexLink"/>
+              </w:rPr>
+              <w:t>Лабораторная работа №9</w:t>
+              <w:tab/>
+              <w:t>32</w:t>
+            </w:r>
+          </w:hyperlink>
+        </w:p>
+        <w:p>
+          <w:pPr>
+            <w:pStyle w:val="TOC2"/>
+            <w:tabs>
+              <w:tab w:val="clear" w:pos="708"/>
+              <w:tab w:val="right" w:pos="9354" w:leader="dot"/>
+            </w:tabs>
+            <w:rPr/>
+          </w:pPr>
+          <w:hyperlink w:anchor="__RefHeading___Toc1380_2152403033">
+            <w:r>
+              <w:rPr>
+                <w:rStyle w:val="IndexLink"/>
+              </w:rPr>
+              <w:t>Цель работы</w:t>
+              <w:tab/>
+              <w:t>32</w:t>
+            </w:r>
+          </w:hyperlink>
+        </w:p>
+        <w:p>
+          <w:pPr>
+            <w:pStyle w:val="TOC2"/>
+            <w:tabs>
+              <w:tab w:val="clear" w:pos="708"/>
+              <w:tab w:val="right" w:pos="9354" w:leader="dot"/>
+            </w:tabs>
+            <w:rPr/>
+          </w:pPr>
+          <w:hyperlink w:anchor="__RefHeading___Toc1382_2152403033">
+            <w:r>
+              <w:rPr>
+                <w:rStyle w:val="IndexLink"/>
+              </w:rPr>
+              <w:t>Последовательность выполнения работы</w:t>
+              <w:tab/>
+              <w:t>32</w:t>
             </w:r>
           </w:hyperlink>
           <w:r>
@@ -9770,10 +9837,13 @@
     <w:p>
       <w:pPr>
         <w:pStyle w:val="Heading2"/>
-        <w:rPr>
-          <w:lang w:val="ru-RU"/>
-        </w:rPr>
-      </w:pPr>
+        <w:ind w:hanging="0" w:left="0"/>
+        <w:rPr>
+          <w:lang w:val="ru-RU"/>
+        </w:rPr>
+      </w:pPr>
+      <w:bookmarkStart w:id="15" w:name="__RefHeading___Toc1376_2152403033"/>
+      <w:bookmarkEnd w:id="15"/>
       <w:r>
         <w:rPr>
           <w:lang w:val="ru-RU"/>
@@ -9784,6 +9854,7 @@
     <w:p>
       <w:pPr>
         <w:pStyle w:val="Heading2"/>
+        <w:ind w:hanging="0" w:left="0"/>
         <w:rPr>
           <w:lang w:val="ru-RU"/>
         </w:rPr>
@@ -10793,8 +10864,8 @@
         <w:ind w:hanging="0" w:left="0"/>
         <w:rPr/>
       </w:pPr>
-      <w:bookmarkStart w:id="15" w:name="__RefHeading___Toc6339_1721718268"/>
-      <w:bookmarkEnd w:id="15"/>
+      <w:bookmarkStart w:id="16" w:name="__RefHeading___Toc6339_1721718268"/>
+      <w:bookmarkEnd w:id="16"/>
       <w:r>
         <w:rPr/>
         <w:t>Вывод.</w:t>
@@ -11260,8 +11331,11 @@
     <w:p>
       <w:pPr>
         <w:pStyle w:val="Heading1"/>
+        <w:ind w:hanging="0" w:left="0"/>
         <w:rPr/>
       </w:pPr>
+      <w:bookmarkStart w:id="17" w:name="__RefHeading___Toc1378_2152403033"/>
+      <w:bookmarkEnd w:id="17"/>
       <w:r>
         <w:rPr/>
         <w:t>Лабораторная работа №9</w:t>
@@ -11288,8 +11362,11 @@
     <w:p>
       <w:pPr>
         <w:pStyle w:val="Heading2"/>
+        <w:ind w:hanging="0" w:left="0"/>
         <w:rPr/>
       </w:pPr>
+      <w:bookmarkStart w:id="18" w:name="__RefHeading___Toc1380_2152403033"/>
+      <w:bookmarkEnd w:id="18"/>
       <w:r>
         <w:rPr>
           <w:sz w:val="32"/>
@@ -11353,11 +11430,14 @@
     <w:p>
       <w:pPr>
         <w:pStyle w:val="Heading2"/>
-        <w:rPr>
-          <w:sz w:val="32"/>
-          <w:szCs w:val="32"/>
-        </w:rPr>
-      </w:pPr>
+        <w:ind w:hanging="0" w:left="0"/>
+        <w:rPr>
+          <w:sz w:val="32"/>
+          <w:szCs w:val="32"/>
+        </w:rPr>
+      </w:pPr>
+      <w:bookmarkStart w:id="19" w:name="__RefHeading___Toc1382_2152403033"/>
+      <w:bookmarkEnd w:id="19"/>
       <w:r>
         <w:rPr>
           <w:sz w:val="32"/>
@@ -11369,6 +11449,7 @@
     <w:p>
       <w:pPr>
         <w:pStyle w:val="Heading2"/>
+        <w:ind w:hanging="0" w:left="0"/>
         <w:rPr>
           <w:sz w:val="32"/>
           <w:szCs w:val="32"/>
@@ -11489,9 +11570,7 @@
       </w:pPr>
       <w:r>
         <w:rPr>
-          <w:sz w:val="28"/>
-          <w:szCs w:val="28"/>
-          <w:lang w:val="en-US"/>
+          <w:lang w:val="ru-RU"/>
         </w:rPr>
       </w:r>
     </w:p>
@@ -11504,9 +11583,7 @@
       </w:pPr>
       <w:r>
         <w:rPr>
-          <w:sz w:val="28"/>
-          <w:szCs w:val="28"/>
-          <w:lang w:val="en-US"/>
+          <w:lang w:val="ru-RU"/>
         </w:rPr>
       </w:r>
     </w:p>
@@ -11519,9 +11596,7 @@
       </w:pPr>
       <w:r>
         <w:rPr>
-          <w:sz w:val="28"/>
-          <w:szCs w:val="28"/>
-          <w:lang w:val="en-US"/>
+          <w:lang w:val="ru-RU"/>
         </w:rPr>
       </w:r>
     </w:p>
@@ -11534,9 +11609,7 @@
       </w:pPr>
       <w:r>
         <w:rPr>
-          <w:sz w:val="28"/>
-          <w:szCs w:val="28"/>
-          <w:lang w:val="en-US"/>
+          <w:lang w:val="ru-RU"/>
         </w:rPr>
       </w:r>
     </w:p>
@@ -11549,9 +11622,7 @@
       </w:pPr>
       <w:r>
         <w:rPr>
-          <w:sz w:val="28"/>
-          <w:szCs w:val="28"/>
-          <w:lang w:val="en-US"/>
+          <w:lang w:val="ru-RU"/>
         </w:rPr>
       </w:r>
     </w:p>
@@ -11564,9 +11635,7 @@
       </w:pPr>
       <w:r>
         <w:rPr>
-          <w:sz w:val="28"/>
-          <w:szCs w:val="28"/>
-          <w:lang w:val="en-US"/>
+          <w:lang w:val="ru-RU"/>
         </w:rPr>
       </w:r>
     </w:p>
@@ -11579,9 +11648,7 @@
       </w:pPr>
       <w:r>
         <w:rPr>
-          <w:sz w:val="28"/>
-          <w:szCs w:val="28"/>
-          <w:lang w:val="en-US"/>
+          <w:lang w:val="ru-RU"/>
         </w:rPr>
       </w:r>
     </w:p>
@@ -11940,9 +12007,7 @@
       </w:pPr>
       <w:r>
         <w:rPr>
-          <w:sz w:val="28"/>
-          <w:szCs w:val="28"/>
-          <w:lang w:val="en-US"/>
+          <w:lang w:val="ru-RU"/>
         </w:rPr>
       </w:r>
     </w:p>
@@ -11955,9 +12020,7 @@
       </w:pPr>
       <w:r>
         <w:rPr>
-          <w:sz w:val="28"/>
-          <w:szCs w:val="28"/>
-          <w:lang w:val="en-US"/>
+          <w:lang w:val="ru-RU"/>
         </w:rPr>
       </w:r>
     </w:p>
@@ -11970,9 +12033,7 @@
       </w:pPr>
       <w:r>
         <w:rPr>
-          <w:sz w:val="28"/>
-          <w:szCs w:val="28"/>
-          <w:lang w:val="en-US"/>
+          <w:lang w:val="ru-RU"/>
         </w:rPr>
         <w:drawing>
           <wp:anchor behindDoc="0" distT="0" distB="0" distL="0" distR="0" simplePos="0" locked="0" layoutInCell="0" allowOverlap="1" relativeHeight="42">
@@ -13404,7 +13465,6 @@
       <w:r>
         <w:rPr>
           <w:rStyle w:val="SourceText"/>
-          <w:rFonts w:ascii="Calibri" w:hAnsi="Calibri"/>
           <w:sz w:val="28"/>
           <w:szCs w:val="28"/>
           <w:lang w:val="ru-RU"/>
@@ -13413,7 +13473,6 @@
       </w:r>
       <w:r>
         <w:rPr>
-          <w:rFonts w:ascii="Calibri" w:hAnsi="Calibri"/>
           <w:sz w:val="28"/>
           <w:szCs w:val="28"/>
           <w:lang w:val="ru-RU"/>
@@ -13439,7 +13498,6 @@
       <w:r>
         <w:rPr>
           <w:rStyle w:val="SourceText"/>
-          <w:rFonts w:ascii="Calibri" w:hAnsi="Calibri"/>
           <w:sz w:val="28"/>
           <w:szCs w:val="28"/>
         </w:rPr>
@@ -13447,7 +13505,6 @@
       </w:r>
       <w:r>
         <w:rPr>
-          <w:rFonts w:ascii="Calibri" w:hAnsi="Calibri"/>
           <w:sz w:val="28"/>
           <w:szCs w:val="28"/>
         </w:rPr>
@@ -13472,7 +13529,6 @@
       <w:r>
         <w:rPr>
           <w:rStyle w:val="SourceText"/>
-          <w:rFonts w:ascii="Calibri" w:hAnsi="Calibri"/>
           <w:sz w:val="28"/>
           <w:szCs w:val="28"/>
         </w:rPr>
@@ -13480,7 +13536,6 @@
       </w:r>
       <w:r>
         <w:rPr>
-          <w:rFonts w:ascii="Calibri" w:hAnsi="Calibri"/>
           <w:sz w:val="28"/>
           <w:szCs w:val="28"/>
         </w:rPr>
@@ -13504,7 +13559,6 @@
       <w:r>
         <w:rPr>
           <w:rStyle w:val="SourceText"/>
-          <w:rFonts w:ascii="Calibri" w:hAnsi="Calibri"/>
           <w:sz w:val="28"/>
           <w:szCs w:val="28"/>
         </w:rPr>
@@ -13512,7 +13566,6 @@
       </w:r>
       <w:r>
         <w:rPr>
-          <w:rFonts w:ascii="Calibri" w:hAnsi="Calibri"/>
           <w:sz w:val="28"/>
           <w:szCs w:val="28"/>
         </w:rPr>
@@ -13527,7 +13580,6 @@
       <w:r>
         <w:rPr>
           <w:rStyle w:val="Strong"/>
-          <w:rFonts w:ascii="Calibri" w:hAnsi="Calibri"/>
           <w:sz w:val="28"/>
           <w:szCs w:val="28"/>
         </w:rPr>
@@ -13535,7 +13587,6 @@
       </w:r>
       <w:r>
         <w:rPr>
-          <w:rFonts w:ascii="Calibri" w:hAnsi="Calibri"/>
           <w:sz w:val="28"/>
           <w:szCs w:val="28"/>
         </w:rPr>
@@ -13563,7 +13614,6 @@
       </w:pPr>
       <w:r>
         <w:rPr>
-          <w:rFonts w:ascii="Calibri" w:hAnsi="Calibri"/>
           <w:sz w:val="28"/>
           <w:szCs w:val="28"/>
         </w:rPr>
@@ -13586,7 +13636,6 @@
       </w:pPr>
       <w:r>
         <w:rPr>
-          <w:rFonts w:ascii="Calibri" w:hAnsi="Calibri"/>
           <w:sz w:val="28"/>
           <w:szCs w:val="28"/>
         </w:rPr>
@@ -13595,7 +13644,6 @@
       <w:r>
         <w:rPr>
           <w:rStyle w:val="SourceText"/>
-          <w:rFonts w:ascii="Calibri" w:hAnsi="Calibri"/>
           <w:sz w:val="28"/>
           <w:szCs w:val="28"/>
         </w:rPr>
@@ -13603,7 +13651,6 @@
       </w:r>
       <w:r>
         <w:rPr>
-          <w:rFonts w:ascii="Calibri" w:hAnsi="Calibri"/>
           <w:sz w:val="28"/>
           <w:szCs w:val="28"/>
         </w:rPr>
@@ -13612,7 +13659,6 @@
       <w:r>
         <w:rPr>
           <w:rStyle w:val="SourceText"/>
-          <w:rFonts w:ascii="Calibri" w:hAnsi="Calibri"/>
           <w:sz w:val="28"/>
           <w:szCs w:val="28"/>
         </w:rPr>
@@ -13620,7 +13666,6 @@
       </w:r>
       <w:r>
         <w:rPr>
-          <w:rFonts w:ascii="Calibri" w:hAnsi="Calibri"/>
           <w:sz w:val="28"/>
           <w:szCs w:val="28"/>
         </w:rPr>
@@ -13710,15 +13755,7 @@
           <w:szCs w:val="28"/>
           <w:lang w:val="ru-RU"/>
         </w:rPr>
-        <w:t xml:space="preserve">6. </w:t>
-      </w:r>
-      <w:r>
-        <w:rPr>
-          <w:sz w:val="28"/>
-          <w:szCs w:val="28"/>
-          <w:lang w:val="ru-RU"/>
-        </w:rPr>
-        <w:t>Текст:</w:t>
+        <w:t>6. Текст:</w:t>
       </w:r>
     </w:p>
     <w:p>
@@ -20062,9 +20099,8 @@
       </w:pPr>
       <w:r>
         <w:rPr>
-          <w:sz w:val="28"/>
-          <w:szCs w:val="28"/>
-          <w:lang w:val="ru-RU"/>
+          <w:sz w:val="32"/>
+          <w:szCs w:val="32"/>
         </w:rPr>
       </w:r>
     </w:p>
@@ -20439,9 +20475,9 @@
     <w:r>
       <w:rPr/>
     </w:r>
-    <w:bookmarkStart w:id="16" w:name="Bookmark_"/>
-    <w:bookmarkStart w:id="17" w:name="Bookmark_"/>
-    <w:bookmarkEnd w:id="17"/>
+    <w:bookmarkStart w:id="20" w:name="Bookmark_"/>
+    <w:bookmarkStart w:id="21" w:name="Bookmark_"/>
+    <w:bookmarkEnd w:id="21"/>
   </w:p>
 </w:hdr>
 </file>
@@ -21492,7 +21528,7 @@
     <w:pPr>
       <w:widowControl/>
       <w:suppressAutoHyphens w:val="true"/>
-      <w:overflowPunct w:val="false"/>
+      <w:overflowPunct w:val="true"/>
       <w:bidi w:val="0"/>
       <w:spacing w:lineRule="auto" w:line="259" w:before="0" w:after="160"/>
       <w:jc w:val="left"/>
@@ -22323,7 +22359,7 @@
     <w:pPr>
       <w:widowControl/>
       <w:suppressAutoHyphens w:val="true"/>
-      <w:overflowPunct w:val="false"/>
+      <w:overflowPunct w:val="true"/>
       <w:bidi w:val="0"/>
       <w:spacing w:lineRule="auto" w:line="240" w:before="0" w:after="0"/>
       <w:jc w:val="left"/>

--- a/1 Курс/2 семестр/Linux/Лабы (Шмаков)/Лабы_Лиходиевский_Андрей.docx
+++ b/1 Курс/2 семестр/Linux/Лабы (Шмаков)/Лабы_Лиходиевский_Андрей.docx
@@ -487,6 +487,7 @@
         <w:p>
           <w:pPr>
             <w:pStyle w:val="TOCHeading"/>
+            <w:ind w:hanging="0" w:left="0"/>
             <w:rPr/>
           </w:pPr>
           <w:r>
@@ -527,6 +528,11 @@
                 <w:rStyle w:val="IndexLink"/>
               </w:rPr>
               <w:t>Лабораторная работа №1</w:t>
+            </w:r>
+            <w:r>
+              <w:rPr>
+                <w:rStyle w:val="IndexLink"/>
+              </w:rPr>
               <w:tab/>
               <w:t>3</w:t>
             </w:r>
@@ -1080,7 +1086,7 @@
         <w:pStyle w:val="Normal"/>
         <w:numPr>
           <w:ilvl w:val="0"/>
-          <w:numId w:val="1"/>
+          <w:numId w:val="2"/>
         </w:numPr>
         <w:rPr>
           <w:rFonts w:ascii="Times New Roman" w:hAnsi="Times New Roman"/>
@@ -1251,7 +1257,7 @@
         <w:pStyle w:val="Normal"/>
         <w:numPr>
           <w:ilvl w:val="0"/>
-          <w:numId w:val="1"/>
+          <w:numId w:val="2"/>
         </w:numPr>
         <w:rPr>
           <w:rFonts w:ascii="Times New Roman" w:hAnsi="Times New Roman"/>
@@ -1330,7 +1336,7 @@
         <w:pStyle w:val="Normal"/>
         <w:numPr>
           <w:ilvl w:val="0"/>
-          <w:numId w:val="1"/>
+          <w:numId w:val="2"/>
         </w:numPr>
         <w:spacing w:before="0" w:after="160"/>
         <w:rPr>
@@ -2270,10 +2276,6 @@
     <w:p>
       <w:pPr>
         <w:pStyle w:val="Normal"/>
-        <w:numPr>
-          <w:ilvl w:val="0"/>
-          <w:numId w:val="0"/>
-        </w:numPr>
         <w:spacing w:before="0" w:after="160"/>
         <w:ind w:hanging="0" w:left="720"/>
         <w:rPr>
@@ -5037,7 +5039,7 @@
         <w:pStyle w:val="ListParagraph"/>
         <w:numPr>
           <w:ilvl w:val="0"/>
-          <w:numId w:val="2"/>
+          <w:numId w:val="3"/>
         </w:numPr>
         <w:spacing w:lineRule="auto" w:line="360"/>
         <w:jc w:val="both"/>
@@ -5074,7 +5076,7 @@
         <w:pStyle w:val="ListParagraph"/>
         <w:numPr>
           <w:ilvl w:val="0"/>
-          <w:numId w:val="2"/>
+          <w:numId w:val="3"/>
         </w:numPr>
         <w:spacing w:lineRule="auto" w:line="360"/>
         <w:jc w:val="both"/>
@@ -5111,7 +5113,7 @@
         <w:pStyle w:val="ListParagraph"/>
         <w:numPr>
           <w:ilvl w:val="0"/>
-          <w:numId w:val="2"/>
+          <w:numId w:val="3"/>
         </w:numPr>
         <w:spacing w:lineRule="auto" w:line="360"/>
         <w:jc w:val="both"/>
@@ -5148,7 +5150,7 @@
         <w:pStyle w:val="ListParagraph"/>
         <w:numPr>
           <w:ilvl w:val="0"/>
-          <w:numId w:val="2"/>
+          <w:numId w:val="3"/>
         </w:numPr>
         <w:spacing w:lineRule="auto" w:line="360"/>
         <w:jc w:val="both"/>
@@ -5183,10 +5185,6 @@
     <w:p>
       <w:pPr>
         <w:pStyle w:val="ListParagraph"/>
-        <w:numPr>
-          <w:ilvl w:val="0"/>
-          <w:numId w:val="0"/>
-        </w:numPr>
         <w:spacing w:lineRule="auto" w:line="360"/>
         <w:ind w:hanging="0" w:left="1069"/>
         <w:jc w:val="both"/>
@@ -5207,10 +5205,6 @@
     <w:p>
       <w:pPr>
         <w:pStyle w:val="ListParagraph"/>
-        <w:numPr>
-          <w:ilvl w:val="0"/>
-          <w:numId w:val="0"/>
-        </w:numPr>
         <w:spacing w:lineRule="auto" w:line="360"/>
         <w:ind w:hanging="0" w:left="1069"/>
         <w:jc w:val="both"/>
@@ -5245,10 +5239,6 @@
     <w:p>
       <w:pPr>
         <w:pStyle w:val="ListParagraph"/>
-        <w:numPr>
-          <w:ilvl w:val="0"/>
-          <w:numId w:val="0"/>
-        </w:numPr>
         <w:spacing w:lineRule="auto" w:line="360"/>
         <w:ind w:hanging="0" w:left="1069"/>
         <w:jc w:val="both"/>
@@ -5491,10 +5481,6 @@
     <w:p>
       <w:pPr>
         <w:pStyle w:val="ListParagraph"/>
-        <w:numPr>
-          <w:ilvl w:val="0"/>
-          <w:numId w:val="0"/>
-        </w:numPr>
         <w:spacing w:lineRule="auto" w:line="360"/>
         <w:ind w:hanging="0" w:left="1069"/>
         <w:jc w:val="both"/>
@@ -8541,7 +8527,6 @@
         <w:ind w:hanging="0" w:left="0" w:right="0"/>
         <w:jc w:val="both"/>
         <w:rPr>
-          <w:rStyle w:val="Style11"/>
           <w:b/>
           <w:bCs/>
           <w:i/>
@@ -8619,7 +8604,6 @@
         <w:suppressAutoHyphens w:val="true"/>
         <w:ind w:hanging="809" w:left="0" w:right="0"/>
         <w:rPr>
-          <w:rStyle w:val="Style11"/>
           <w:b/>
           <w:bCs/>
           <w:i/>
@@ -8661,7 +8645,7 @@
         <w:pStyle w:val="BodyText"/>
         <w:numPr>
           <w:ilvl w:val="0"/>
-          <w:numId w:val="3"/>
+          <w:numId w:val="4"/>
         </w:numPr>
         <w:tabs>
           <w:tab w:val="clear" w:pos="708"/>
@@ -8693,7 +8677,7 @@
         <w:pStyle w:val="BodyText"/>
         <w:numPr>
           <w:ilvl w:val="1"/>
-          <w:numId w:val="3"/>
+          <w:numId w:val="4"/>
         </w:numPr>
         <w:tabs>
           <w:tab w:val="clear" w:pos="708"/>
@@ -8720,7 +8704,7 @@
         <w:pStyle w:val="BodyText"/>
         <w:numPr>
           <w:ilvl w:val="1"/>
-          <w:numId w:val="3"/>
+          <w:numId w:val="4"/>
         </w:numPr>
         <w:tabs>
           <w:tab w:val="clear" w:pos="708"/>
@@ -8747,7 +8731,7 @@
         <w:pStyle w:val="BodyText"/>
         <w:numPr>
           <w:ilvl w:val="1"/>
-          <w:numId w:val="3"/>
+          <w:numId w:val="4"/>
         </w:numPr>
         <w:tabs>
           <w:tab w:val="clear" w:pos="708"/>
@@ -8774,7 +8758,7 @@
         <w:pStyle w:val="BodyText"/>
         <w:numPr>
           <w:ilvl w:val="1"/>
-          <w:numId w:val="3"/>
+          <w:numId w:val="4"/>
         </w:numPr>
         <w:tabs>
           <w:tab w:val="clear" w:pos="708"/>
@@ -8801,7 +8785,7 @@
         <w:pStyle w:val="BodyText"/>
         <w:numPr>
           <w:ilvl w:val="1"/>
-          <w:numId w:val="3"/>
+          <w:numId w:val="4"/>
         </w:numPr>
         <w:tabs>
           <w:tab w:val="clear" w:pos="708"/>
@@ -8841,7 +8825,7 @@
         <w:pStyle w:val="BodyText"/>
         <w:numPr>
           <w:ilvl w:val="1"/>
-          <w:numId w:val="3"/>
+          <w:numId w:val="4"/>
         </w:numPr>
         <w:tabs>
           <w:tab w:val="clear" w:pos="708"/>
@@ -8868,7 +8852,7 @@
         <w:pStyle w:val="BodyText"/>
         <w:numPr>
           <w:ilvl w:val="0"/>
-          <w:numId w:val="3"/>
+          <w:numId w:val="4"/>
         </w:numPr>
         <w:tabs>
           <w:tab w:val="clear" w:pos="708"/>
@@ -8900,7 +8884,7 @@
         <w:pStyle w:val="BodyText"/>
         <w:numPr>
           <w:ilvl w:val="1"/>
-          <w:numId w:val="3"/>
+          <w:numId w:val="4"/>
         </w:numPr>
         <w:tabs>
           <w:tab w:val="clear" w:pos="708"/>
@@ -8927,7 +8911,7 @@
         <w:pStyle w:val="BodyText"/>
         <w:numPr>
           <w:ilvl w:val="1"/>
-          <w:numId w:val="3"/>
+          <w:numId w:val="4"/>
         </w:numPr>
         <w:tabs>
           <w:tab w:val="clear" w:pos="708"/>
@@ -8954,7 +8938,7 @@
         <w:pStyle w:val="BodyText"/>
         <w:numPr>
           <w:ilvl w:val="1"/>
-          <w:numId w:val="3"/>
+          <w:numId w:val="4"/>
         </w:numPr>
         <w:tabs>
           <w:tab w:val="clear" w:pos="708"/>
@@ -8981,7 +8965,7 @@
         <w:pStyle w:val="BodyText"/>
         <w:numPr>
           <w:ilvl w:val="1"/>
-          <w:numId w:val="3"/>
+          <w:numId w:val="4"/>
         </w:numPr>
         <w:tabs>
           <w:tab w:val="clear" w:pos="708"/>
@@ -9008,7 +8992,7 @@
         <w:pStyle w:val="BodyText"/>
         <w:numPr>
           <w:ilvl w:val="1"/>
-          <w:numId w:val="3"/>
+          <w:numId w:val="4"/>
         </w:numPr>
         <w:tabs>
           <w:tab w:val="clear" w:pos="708"/>
@@ -9035,7 +9019,7 @@
         <w:pStyle w:val="BodyText"/>
         <w:numPr>
           <w:ilvl w:val="1"/>
-          <w:numId w:val="3"/>
+          <w:numId w:val="4"/>
         </w:numPr>
         <w:tabs>
           <w:tab w:val="clear" w:pos="708"/>
@@ -9068,7 +9052,6 @@
         <w:suppressAutoHyphens w:val="true"/>
         <w:ind w:hanging="809" w:left="0" w:right="0"/>
         <w:rPr>
-          <w:rStyle w:val="Style11"/>
           <w:b/>
           <w:bCs/>
           <w:i/>
@@ -9100,7 +9083,6 @@
         <w:suppressAutoHyphens w:val="true"/>
         <w:ind w:hanging="809" w:left="0" w:right="0"/>
         <w:rPr>
-          <w:rStyle w:val="Style11"/>
           <w:b/>
           <w:bCs/>
           <w:i/>
@@ -9269,7 +9251,6 @@
         <w:suppressAutoHyphens w:val="true"/>
         <w:ind w:hanging="0" w:left="0" w:right="0"/>
         <w:rPr>
-          <w:rStyle w:val="Style11"/>
           <w:i/>
           <w:i/>
           <w:iCs/>
@@ -9367,7 +9348,6 @@
         <w:suppressAutoHyphens w:val="true"/>
         <w:ind w:hanging="0" w:left="0" w:right="0"/>
         <w:rPr>
-          <w:rStyle w:val="Style11"/>
           <w:i/>
           <w:i/>
           <w:iCs/>
@@ -9440,7 +9420,6 @@
         <w:suppressAutoHyphens w:val="true"/>
         <w:ind w:hanging="0" w:left="0" w:right="0"/>
         <w:rPr>
-          <w:rStyle w:val="Style11"/>
           <w:i/>
           <w:i/>
           <w:iCs/>
@@ -9504,7 +9483,6 @@
         <w:suppressAutoHyphens w:val="true"/>
         <w:ind w:hanging="0" w:left="0" w:right="0"/>
         <w:rPr>
-          <w:rStyle w:val="Style11"/>
           <w:i/>
           <w:i/>
           <w:iCs/>
@@ -11292,6 +11270,876 @@
     </w:p>
     <w:p>
       <w:pPr>
+        <w:pStyle w:val="Heading1"/>
+        <w:rPr/>
+      </w:pPr>
+      <w:r>
+        <w:rPr/>
+        <w:t xml:space="preserve">Лабораторная </w:t>
+      </w:r>
+      <w:r>
+        <w:rPr>
+          <w:lang w:val="ru-RU"/>
+        </w:rPr>
+        <w:t>№7</w:t>
+      </w:r>
+    </w:p>
+    <w:p>
+      <w:pPr>
+        <w:pStyle w:val="Heading1"/>
+        <w:rPr>
+          <w:lang w:val="ru-RU"/>
+        </w:rPr>
+      </w:pPr>
+      <w:r>
+        <w:rPr/>
+      </w:r>
+    </w:p>
+    <w:p>
+      <w:pPr>
+        <w:pStyle w:val="Heading2"/>
+        <w:rPr/>
+      </w:pPr>
+      <w:r>
+        <w:rPr/>
+        <w:t>Цель работы</w:t>
+      </w:r>
+    </w:p>
+    <w:p>
+      <w:pPr>
+        <w:pStyle w:val="Heading2"/>
+        <w:rPr/>
+      </w:pPr>
+      <w:r>
+        <w:rPr/>
+      </w:r>
+    </w:p>
+    <w:p>
+      <w:pPr>
+        <w:pStyle w:val="BodyText"/>
+        <w:rPr>
+          <w:rFonts w:ascii="Times New Roman" w:hAnsi="Times New Roman" w:cs="Times New Roman"/>
+          <w:bCs/>
+          <w:iCs/>
+          <w:sz w:val="28"/>
+          <w:szCs w:val="28"/>
+          <w:lang w:val="ru-RU"/>
+        </w:rPr>
+      </w:pPr>
+      <w:r>
+        <w:rPr>
+          <w:rFonts w:cs="Times New Roman" w:ascii="Times New Roman" w:hAnsi="Times New Roman"/>
+          <w:bCs/>
+          <w:iCs/>
+          <w:sz w:val="28"/>
+          <w:szCs w:val="28"/>
+          <w:lang w:val="ru-RU"/>
+        </w:rPr>
+        <w:t>Освоение семафоров (semaphores) как эффективного</w:t>
+      </w:r>
+    </w:p>
+    <w:p>
+      <w:pPr>
+        <w:pStyle w:val="BodyText"/>
+        <w:rPr>
+          <w:rFonts w:ascii="Times New Roman" w:hAnsi="Times New Roman" w:cs="Times New Roman"/>
+          <w:bCs/>
+          <w:iCs/>
+          <w:sz w:val="28"/>
+          <w:szCs w:val="28"/>
+          <w:lang w:val="ru-RU"/>
+        </w:rPr>
+      </w:pPr>
+      <w:r>
+        <w:rPr>
+          <w:rFonts w:cs="Times New Roman" w:ascii="Times New Roman" w:hAnsi="Times New Roman"/>
+          <w:bCs/>
+          <w:iCs/>
+          <w:sz w:val="28"/>
+          <w:szCs w:val="28"/>
+          <w:lang w:val="ru-RU"/>
+        </w:rPr>
+        <w:t>средства синхронизации доступа процессов к разделяемым ресурсам</w:t>
+      </w:r>
+    </w:p>
+    <w:p>
+      <w:pPr>
+        <w:pStyle w:val="BodyText"/>
+        <w:rPr>
+          <w:rFonts w:ascii="Times New Roman" w:hAnsi="Times New Roman" w:cs="Times New Roman"/>
+          <w:bCs/>
+          <w:iCs/>
+          <w:sz w:val="28"/>
+          <w:szCs w:val="28"/>
+          <w:lang w:val="ru-RU"/>
+        </w:rPr>
+      </w:pPr>
+      <w:r>
+        <w:rPr>
+          <w:rFonts w:cs="Times New Roman" w:ascii="Times New Roman" w:hAnsi="Times New Roman"/>
+          <w:bCs/>
+          <w:iCs/>
+          <w:sz w:val="28"/>
+          <w:szCs w:val="28"/>
+          <w:lang w:val="ru-RU"/>
+        </w:rPr>
+        <w:t>операционной системы.</w:t>
+      </w:r>
+    </w:p>
+    <w:p>
+      <w:pPr>
+        <w:pStyle w:val="BodyText"/>
+        <w:rPr>
+          <w:rFonts w:ascii="Times New Roman" w:hAnsi="Times New Roman" w:cs="Times New Roman"/>
+          <w:bCs/>
+          <w:iCs/>
+          <w:lang w:val="ru-RU"/>
+        </w:rPr>
+      </w:pPr>
+      <w:r>
+        <w:rPr>
+          <w:rFonts w:cs="Times New Roman" w:ascii="Times New Roman" w:hAnsi="Times New Roman"/>
+          <w:bCs/>
+          <w:iCs/>
+          <w:lang w:val="ru-RU"/>
+        </w:rPr>
+      </w:r>
+    </w:p>
+    <w:p>
+      <w:pPr>
+        <w:pStyle w:val="BodyText"/>
+        <w:rPr>
+          <w:rFonts w:ascii="Times New Roman" w:hAnsi="Times New Roman" w:cs="Times New Roman"/>
+          <w:bCs/>
+          <w:iCs/>
+          <w:lang w:val="ru-RU"/>
+        </w:rPr>
+      </w:pPr>
+      <w:r>
+        <w:rPr>
+          <w:rFonts w:cs="Times New Roman" w:ascii="Times New Roman" w:hAnsi="Times New Roman"/>
+          <w:bCs/>
+          <w:iCs/>
+          <w:lang w:val="ru-RU"/>
+        </w:rPr>
+      </w:r>
+    </w:p>
+    <w:p>
+      <w:pPr>
+        <w:pStyle w:val="Heading2"/>
+        <w:rPr/>
+      </w:pPr>
+      <w:r>
+        <w:rPr/>
+        <w:t>Выполнение работы</w:t>
+      </w:r>
+    </w:p>
+    <w:p>
+      <w:pPr>
+        <w:pStyle w:val="Heading2"/>
+        <w:rPr/>
+      </w:pPr>
+      <w:r>
+        <w:rPr/>
+      </w:r>
+    </w:p>
+    <w:p>
+      <w:pPr>
+        <w:pStyle w:val="BodyText"/>
+        <w:rPr/>
+      </w:pPr>
+      <w:r>
+        <w:rPr/>
+        <w:t>1.</w:t>
+      </w:r>
+    </w:p>
+    <w:p>
+      <w:pPr>
+        <w:pStyle w:val="BodyText"/>
+        <w:rPr/>
+      </w:pPr>
+      <w:r>
+        <w:rPr/>
+      </w:r>
+    </w:p>
+    <w:p>
+      <w:pPr>
+        <w:pStyle w:val="BodyText"/>
+        <w:rPr/>
+      </w:pPr>
+      <w:r>
+        <w:rPr/>
+        <w:drawing>
+          <wp:anchor behindDoc="0" distT="0" distB="0" distL="0" distR="0" simplePos="0" locked="0" layoutInCell="0" allowOverlap="1" relativeHeight="49">
+            <wp:simplePos x="0" y="0"/>
+            <wp:positionH relativeFrom="column">
+              <wp:align>center</wp:align>
+            </wp:positionH>
+            <wp:positionV relativeFrom="paragraph">
+              <wp:align>top</wp:align>
+            </wp:positionV>
+            <wp:extent cx="4229735" cy="5734685"/>
+            <wp:effectExtent l="0" t="0" r="0" b="0"/>
+            <wp:wrapSquare wrapText="largest"/>
+            <wp:docPr id="38" name="Image18" descr=""/>
+            <wp:cNvGraphicFramePr>
+              <a:graphicFrameLocks xmlns:a="http://schemas.openxmlformats.org/drawingml/2006/main" noChangeAspect="1"/>
+            </wp:cNvGraphicFramePr>
+            <a:graphic xmlns:a="http://schemas.openxmlformats.org/drawingml/2006/main">
+              <a:graphicData uri="http://schemas.openxmlformats.org/drawingml/2006/picture">
+                <pic:pic xmlns:pic="http://schemas.openxmlformats.org/drawingml/2006/picture">
+                  <pic:nvPicPr>
+                    <pic:cNvPr id="38" name="Image18" descr=""/>
+                    <pic:cNvPicPr>
+                      <a:picLocks noChangeAspect="1" noChangeArrowheads="1"/>
+                    </pic:cNvPicPr>
+                  </pic:nvPicPr>
+                  <pic:blipFill>
+                    <a:blip r:embed="rId39"/>
+                    <a:stretch>
+                      <a:fillRect/>
+                    </a:stretch>
+                  </pic:blipFill>
+                  <pic:spPr bwMode="auto">
+                    <a:xfrm>
+                      <a:off x="0" y="0"/>
+                      <a:ext cx="4229735" cy="5734685"/>
+                    </a:xfrm>
+                    <a:prstGeom prst="rect">
+                      <a:avLst/>
+                    </a:prstGeom>
+                    <a:noFill/>
+                  </pic:spPr>
+                </pic:pic>
+              </a:graphicData>
+            </a:graphic>
+          </wp:anchor>
+        </w:drawing>
+      </w:r>
+    </w:p>
+    <w:p>
+      <w:pPr>
+        <w:pStyle w:val="BodyText"/>
+        <w:rPr>
+          <w:rFonts w:ascii="Times New Roman" w:hAnsi="Times New Roman" w:cs="Times New Roman"/>
+          <w:bCs/>
+          <w:iCs/>
+          <w:lang w:val="ru-RU"/>
+        </w:rPr>
+      </w:pPr>
+      <w:r>
+        <w:rPr>
+          <w:rFonts w:cs="Times New Roman" w:ascii="Times New Roman" w:hAnsi="Times New Roman"/>
+          <w:bCs/>
+          <w:iCs/>
+          <w:lang w:val="ru-RU"/>
+        </w:rPr>
+      </w:r>
+    </w:p>
+    <w:p>
+      <w:pPr>
+        <w:pStyle w:val="BodyText"/>
+        <w:rPr>
+          <w:rFonts w:ascii="Times New Roman" w:hAnsi="Times New Roman" w:cs="Times New Roman"/>
+          <w:bCs/>
+          <w:iCs/>
+          <w:lang w:val="ru-RU"/>
+        </w:rPr>
+      </w:pPr>
+      <w:r>
+        <w:rPr>
+          <w:rFonts w:cs="Times New Roman" w:ascii="Times New Roman" w:hAnsi="Times New Roman"/>
+          <w:bCs/>
+          <w:iCs/>
+          <w:lang w:val="ru-RU"/>
+        </w:rPr>
+      </w:r>
+    </w:p>
+    <w:p>
+      <w:pPr>
+        <w:pStyle w:val="BodyText"/>
+        <w:rPr>
+          <w:rFonts w:ascii="Times New Roman" w:hAnsi="Times New Roman" w:cs="Times New Roman"/>
+          <w:bCs/>
+          <w:iCs/>
+          <w:lang w:val="ru-RU"/>
+        </w:rPr>
+      </w:pPr>
+      <w:r>
+        <w:rPr>
+          <w:rFonts w:cs="Times New Roman" w:ascii="Times New Roman" w:hAnsi="Times New Roman"/>
+          <w:bCs/>
+          <w:iCs/>
+          <w:lang w:val="ru-RU"/>
+        </w:rPr>
+      </w:r>
+    </w:p>
+    <w:p>
+      <w:pPr>
+        <w:pStyle w:val="BodyText"/>
+        <w:rPr>
+          <w:rFonts w:ascii="Times New Roman" w:hAnsi="Times New Roman" w:cs="Times New Roman"/>
+          <w:bCs/>
+          <w:iCs/>
+          <w:lang w:val="ru-RU"/>
+        </w:rPr>
+      </w:pPr>
+      <w:r>
+        <w:rPr>
+          <w:rFonts w:cs="Times New Roman" w:ascii="Times New Roman" w:hAnsi="Times New Roman"/>
+          <w:bCs/>
+          <w:iCs/>
+          <w:lang w:val="ru-RU"/>
+        </w:rPr>
+      </w:r>
+    </w:p>
+    <w:p>
+      <w:pPr>
+        <w:pStyle w:val="BodyText"/>
+        <w:rPr>
+          <w:rFonts w:ascii="Times New Roman" w:hAnsi="Times New Roman" w:cs="Times New Roman"/>
+          <w:bCs/>
+          <w:iCs/>
+          <w:lang w:val="ru-RU"/>
+        </w:rPr>
+      </w:pPr>
+      <w:r>
+        <w:rPr>
+          <w:rFonts w:cs="Times New Roman" w:ascii="Times New Roman" w:hAnsi="Times New Roman"/>
+          <w:bCs/>
+          <w:iCs/>
+          <w:lang w:val="ru-RU"/>
+        </w:rPr>
+      </w:r>
+    </w:p>
+    <w:p>
+      <w:pPr>
+        <w:pStyle w:val="BodyText"/>
+        <w:rPr>
+          <w:rFonts w:ascii="Times New Roman" w:hAnsi="Times New Roman" w:cs="Times New Roman"/>
+          <w:bCs/>
+          <w:iCs/>
+          <w:lang w:val="ru-RU"/>
+        </w:rPr>
+      </w:pPr>
+      <w:r>
+        <w:rPr>
+          <w:rFonts w:cs="Times New Roman" w:ascii="Times New Roman" w:hAnsi="Times New Roman"/>
+          <w:bCs/>
+          <w:iCs/>
+          <w:lang w:val="ru-RU"/>
+        </w:rPr>
+      </w:r>
+    </w:p>
+    <w:p>
+      <w:pPr>
+        <w:pStyle w:val="BodyText"/>
+        <w:rPr>
+          <w:rFonts w:ascii="Times New Roman" w:hAnsi="Times New Roman" w:cs="Times New Roman"/>
+          <w:bCs/>
+          <w:iCs/>
+          <w:lang w:val="ru-RU"/>
+        </w:rPr>
+      </w:pPr>
+      <w:r>
+        <w:rPr>
+          <w:rFonts w:cs="Times New Roman" w:ascii="Times New Roman" w:hAnsi="Times New Roman"/>
+          <w:bCs/>
+          <w:iCs/>
+          <w:lang w:val="ru-RU"/>
+        </w:rPr>
+      </w:r>
+    </w:p>
+    <w:p>
+      <w:pPr>
+        <w:pStyle w:val="BodyText"/>
+        <w:rPr>
+          <w:rFonts w:ascii="Times New Roman" w:hAnsi="Times New Roman" w:cs="Times New Roman"/>
+          <w:bCs/>
+          <w:iCs/>
+          <w:lang w:val="ru-RU"/>
+        </w:rPr>
+      </w:pPr>
+      <w:r>
+        <w:rPr>
+          <w:rFonts w:cs="Times New Roman" w:ascii="Times New Roman" w:hAnsi="Times New Roman"/>
+          <w:bCs/>
+          <w:iCs/>
+          <w:lang w:val="ru-RU"/>
+        </w:rPr>
+      </w:r>
+    </w:p>
+    <w:p>
+      <w:pPr>
+        <w:pStyle w:val="BodyText"/>
+        <w:rPr>
+          <w:rFonts w:ascii="Times New Roman" w:hAnsi="Times New Roman" w:cs="Times New Roman"/>
+          <w:bCs/>
+          <w:iCs/>
+          <w:lang w:val="ru-RU"/>
+        </w:rPr>
+      </w:pPr>
+      <w:r>
+        <w:rPr>
+          <w:rFonts w:cs="Times New Roman" w:ascii="Times New Roman" w:hAnsi="Times New Roman"/>
+          <w:bCs/>
+          <w:iCs/>
+          <w:lang w:val="ru-RU"/>
+        </w:rPr>
+      </w:r>
+    </w:p>
+    <w:p>
+      <w:pPr>
+        <w:pStyle w:val="BodyText"/>
+        <w:rPr>
+          <w:rFonts w:ascii="Times New Roman" w:hAnsi="Times New Roman" w:cs="Times New Roman"/>
+          <w:bCs/>
+          <w:iCs/>
+          <w:lang w:val="ru-RU"/>
+        </w:rPr>
+      </w:pPr>
+      <w:r>
+        <w:rPr>
+          <w:rFonts w:cs="Times New Roman" w:ascii="Times New Roman" w:hAnsi="Times New Roman"/>
+          <w:bCs/>
+          <w:iCs/>
+          <w:lang w:val="ru-RU"/>
+        </w:rPr>
+      </w:r>
+    </w:p>
+    <w:p>
+      <w:pPr>
+        <w:pStyle w:val="BodyText"/>
+        <w:rPr>
+          <w:rFonts w:ascii="Times New Roman" w:hAnsi="Times New Roman" w:cs="Times New Roman"/>
+          <w:bCs/>
+          <w:iCs/>
+          <w:lang w:val="ru-RU"/>
+        </w:rPr>
+      </w:pPr>
+      <w:r>
+        <w:rPr>
+          <w:rFonts w:cs="Times New Roman" w:ascii="Times New Roman" w:hAnsi="Times New Roman"/>
+          <w:bCs/>
+          <w:iCs/>
+          <w:lang w:val="ru-RU"/>
+        </w:rPr>
+      </w:r>
+    </w:p>
+    <w:p>
+      <w:pPr>
+        <w:pStyle w:val="BodyText"/>
+        <w:rPr>
+          <w:rFonts w:ascii="Times New Roman" w:hAnsi="Times New Roman" w:cs="Times New Roman"/>
+          <w:bCs/>
+          <w:iCs/>
+          <w:lang w:val="ru-RU"/>
+        </w:rPr>
+      </w:pPr>
+      <w:r>
+        <w:rPr>
+          <w:rFonts w:cs="Times New Roman" w:ascii="Times New Roman" w:hAnsi="Times New Roman"/>
+          <w:bCs/>
+          <w:iCs/>
+          <w:lang w:val="ru-RU"/>
+        </w:rPr>
+      </w:r>
+    </w:p>
+    <w:p>
+      <w:pPr>
+        <w:pStyle w:val="BodyText"/>
+        <w:rPr>
+          <w:rFonts w:ascii="Times New Roman" w:hAnsi="Times New Roman" w:cs="Times New Roman"/>
+          <w:bCs/>
+          <w:iCs/>
+          <w:lang w:val="ru-RU"/>
+        </w:rPr>
+      </w:pPr>
+      <w:r>
+        <w:rPr>
+          <w:rFonts w:cs="Times New Roman" w:ascii="Times New Roman" w:hAnsi="Times New Roman"/>
+          <w:bCs/>
+          <w:iCs/>
+          <w:lang w:val="ru-RU"/>
+        </w:rPr>
+      </w:r>
+    </w:p>
+    <w:p>
+      <w:pPr>
+        <w:pStyle w:val="BodyText"/>
+        <w:rPr>
+          <w:rFonts w:ascii="Times New Roman" w:hAnsi="Times New Roman" w:cs="Times New Roman"/>
+          <w:bCs/>
+          <w:iCs/>
+          <w:lang w:val="ru-RU"/>
+        </w:rPr>
+      </w:pPr>
+      <w:r>
+        <w:rPr>
+          <w:rFonts w:cs="Times New Roman" w:ascii="Times New Roman" w:hAnsi="Times New Roman"/>
+          <w:bCs/>
+          <w:iCs/>
+          <w:lang w:val="ru-RU"/>
+        </w:rPr>
+      </w:r>
+    </w:p>
+    <w:p>
+      <w:pPr>
+        <w:pStyle w:val="BodyText"/>
+        <w:rPr>
+          <w:rFonts w:ascii="Times New Roman" w:hAnsi="Times New Roman" w:cs="Times New Roman"/>
+          <w:bCs/>
+          <w:iCs/>
+          <w:lang w:val="ru-RU"/>
+        </w:rPr>
+      </w:pPr>
+      <w:r>
+        <w:rPr>
+          <w:rFonts w:cs="Times New Roman" w:ascii="Times New Roman" w:hAnsi="Times New Roman"/>
+          <w:bCs/>
+          <w:iCs/>
+          <w:lang w:val="ru-RU"/>
+        </w:rPr>
+      </w:r>
+    </w:p>
+    <w:p>
+      <w:pPr>
+        <w:pStyle w:val="BodyText"/>
+        <w:rPr>
+          <w:rFonts w:ascii="Times New Roman" w:hAnsi="Times New Roman" w:cs="Times New Roman"/>
+          <w:bCs/>
+          <w:iCs/>
+          <w:lang w:val="ru-RU"/>
+        </w:rPr>
+      </w:pPr>
+      <w:r>
+        <w:rPr>
+          <w:rFonts w:cs="Times New Roman" w:ascii="Times New Roman" w:hAnsi="Times New Roman"/>
+          <w:bCs/>
+          <w:iCs/>
+          <w:lang w:val="ru-RU"/>
+        </w:rPr>
+      </w:r>
+    </w:p>
+    <w:p>
+      <w:pPr>
+        <w:pStyle w:val="BodyText"/>
+        <w:rPr>
+          <w:rFonts w:ascii="Times New Roman" w:hAnsi="Times New Roman" w:cs="Times New Roman"/>
+          <w:bCs/>
+          <w:iCs/>
+          <w:lang w:val="ru-RU"/>
+        </w:rPr>
+      </w:pPr>
+      <w:r>
+        <w:rPr>
+          <w:rStyle w:val="SourceText"/>
+          <w:iCs/>
+          <w:lang w:val="ru-RU"/>
+        </w:rPr>
+        <w:t>IPC_CREAT</w:t>
+      </w:r>
+      <w:r>
+        <w:rPr>
+          <w:rFonts w:cs="Times New Roman" w:ascii="Times New Roman" w:hAnsi="Times New Roman"/>
+          <w:bCs/>
+          <w:iCs/>
+          <w:lang w:val="ru-RU"/>
+        </w:rPr>
+        <w:t>: Позволяет создать семафор, если он не существует, или получить доступ к уже существующему.</w:t>
+      </w:r>
+    </w:p>
+    <w:p>
+      <w:pPr>
+        <w:pStyle w:val="BodyText"/>
+        <w:rPr>
+          <w:rFonts w:ascii="Times New Roman" w:hAnsi="Times New Roman" w:cs="Times New Roman"/>
+          <w:bCs/>
+          <w:iCs/>
+          <w:lang w:val="ru-RU"/>
+        </w:rPr>
+      </w:pPr>
+      <w:r>
+        <w:rPr>
+          <w:rStyle w:val="SourceText"/>
+        </w:rPr>
+        <w:t>IPC_CREAT | IPC_EXCL</w:t>
+      </w:r>
+      <w:r>
+        <w:rPr/>
+        <w:t>: Гарантирует создание нового семафора. Если семафор уже существует, вызов завершится с ошибкой.</w:t>
+      </w:r>
+    </w:p>
+    <w:p>
+      <w:pPr>
+        <w:pStyle w:val="BodyText"/>
+        <w:rPr>
+          <w:rFonts w:ascii="Times New Roman" w:hAnsi="Times New Roman" w:cs="Times New Roman"/>
+          <w:bCs/>
+          <w:iCs/>
+          <w:lang w:val="ru-RU"/>
+        </w:rPr>
+      </w:pPr>
+      <w:r>
+        <w:rPr>
+          <w:rStyle w:val="SourceText"/>
+        </w:rPr>
+        <w:t>IPC_PRIVATE</w:t>
+      </w:r>
+      <w:r>
+        <w:rPr/>
+        <w:t>: Создает уникальный семафор, который существует только во время жизни процесса.</w:t>
+      </w:r>
+    </w:p>
+    <w:p>
+      <w:pPr>
+        <w:pStyle w:val="BodyText"/>
+        <w:rPr>
+          <w:rFonts w:ascii="Times New Roman" w:hAnsi="Times New Roman" w:cs="Times New Roman"/>
+          <w:bCs/>
+          <w:iCs/>
+          <w:lang w:val="ru-RU"/>
+        </w:rPr>
+      </w:pPr>
+      <w:r>
+        <w:rPr>
+          <w:rFonts w:cs="Times New Roman" w:ascii="Times New Roman" w:hAnsi="Times New Roman"/>
+          <w:bCs/>
+          <w:iCs/>
+          <w:lang w:val="ru-RU"/>
+        </w:rPr>
+      </w:r>
+    </w:p>
+    <w:p>
+      <w:pPr>
+        <w:pStyle w:val="BodyText"/>
+        <w:rPr>
+          <w:rFonts w:ascii="Times New Roman" w:hAnsi="Times New Roman" w:cs="Times New Roman"/>
+          <w:bCs/>
+          <w:iCs/>
+          <w:lang w:val="ru-RU"/>
+        </w:rPr>
+      </w:pPr>
+      <w:r>
+        <w:rPr>
+          <w:rFonts w:cs="Times New Roman" w:ascii="Times New Roman" w:hAnsi="Times New Roman"/>
+          <w:bCs/>
+          <w:iCs/>
+          <w:lang w:val="ru-RU"/>
+        </w:rPr>
+      </w:r>
+    </w:p>
+    <w:p>
+      <w:pPr>
+        <w:pStyle w:val="BodyText"/>
+        <w:rPr>
+          <w:rFonts w:ascii="Times New Roman" w:hAnsi="Times New Roman" w:cs="Times New Roman"/>
+          <w:bCs/>
+          <w:iCs/>
+          <w:lang w:val="ru-RU"/>
+        </w:rPr>
+      </w:pPr>
+      <w:r>
+        <w:rPr>
+          <w:rFonts w:cs="Times New Roman" w:ascii="Times New Roman" w:hAnsi="Times New Roman"/>
+          <w:bCs/>
+          <w:iCs/>
+          <w:lang w:val="ru-RU"/>
+        </w:rPr>
+      </w:r>
+    </w:p>
+    <w:p>
+      <w:pPr>
+        <w:pStyle w:val="BodyText"/>
+        <w:rPr>
+          <w:rFonts w:ascii="Times New Roman" w:hAnsi="Times New Roman" w:cs="Times New Roman"/>
+          <w:bCs/>
+          <w:iCs/>
+          <w:lang w:val="ru-RU"/>
+        </w:rPr>
+      </w:pPr>
+      <w:r>
+        <w:rPr>
+          <w:rFonts w:cs="Times New Roman" w:ascii="Times New Roman" w:hAnsi="Times New Roman"/>
+          <w:bCs/>
+          <w:iCs/>
+          <w:lang w:val="ru-RU"/>
+        </w:rPr>
+      </w:r>
+    </w:p>
+    <w:p>
+      <w:pPr>
+        <w:pStyle w:val="BodyText"/>
+        <w:rPr>
+          <w:rFonts w:ascii="Times New Roman" w:hAnsi="Times New Roman" w:cs="Times New Roman"/>
+          <w:bCs/>
+          <w:iCs/>
+          <w:lang w:val="ru-RU"/>
+        </w:rPr>
+      </w:pPr>
+      <w:r>
+        <w:rPr>
+          <w:rFonts w:cs="Times New Roman" w:ascii="Times New Roman" w:hAnsi="Times New Roman"/>
+          <w:bCs/>
+          <w:iCs/>
+          <w:lang w:val="ru-RU"/>
+        </w:rPr>
+      </w:r>
+    </w:p>
+    <w:p>
+      <w:pPr>
+        <w:pStyle w:val="BodyText"/>
+        <w:rPr>
+          <w:rFonts w:ascii="Times New Roman" w:hAnsi="Times New Roman" w:cs="Times New Roman"/>
+          <w:bCs/>
+          <w:iCs/>
+          <w:lang w:val="ru-RU"/>
+        </w:rPr>
+      </w:pPr>
+      <w:r>
+        <w:rPr>
+          <w:rFonts w:cs="Times New Roman" w:ascii="Times New Roman" w:hAnsi="Times New Roman"/>
+          <w:bCs/>
+          <w:iCs/>
+          <w:lang w:val="ru-RU"/>
+        </w:rPr>
+      </w:r>
+    </w:p>
+    <w:p>
+      <w:pPr>
+        <w:pStyle w:val="BodyText"/>
+        <w:rPr>
+          <w:rFonts w:ascii="Times New Roman" w:hAnsi="Times New Roman" w:cs="Times New Roman"/>
+          <w:bCs/>
+          <w:iCs/>
+          <w:lang w:val="ru-RU"/>
+        </w:rPr>
+      </w:pPr>
+      <w:r>
+        <w:rPr>
+          <w:rFonts w:cs="Times New Roman" w:ascii="Times New Roman" w:hAnsi="Times New Roman"/>
+          <w:bCs/>
+          <w:iCs/>
+          <w:lang w:val="ru-RU"/>
+        </w:rPr>
+      </w:r>
+    </w:p>
+    <w:p>
+      <w:pPr>
+        <w:pStyle w:val="BodyText"/>
+        <w:rPr>
+          <w:rFonts w:ascii="Times New Roman" w:hAnsi="Times New Roman" w:cs="Times New Roman"/>
+          <w:bCs/>
+          <w:iCs/>
+          <w:lang w:val="ru-RU"/>
+        </w:rPr>
+      </w:pPr>
+      <w:r>
+        <w:rPr>
+          <w:rFonts w:cs="Times New Roman" w:ascii="Times New Roman" w:hAnsi="Times New Roman"/>
+          <w:bCs/>
+          <w:iCs/>
+          <w:lang w:val="ru-RU"/>
+        </w:rPr>
+      </w:r>
+    </w:p>
+    <w:p>
+      <w:pPr>
+        <w:pStyle w:val="BodyText"/>
+        <w:rPr>
+          <w:rFonts w:ascii="Times New Roman" w:hAnsi="Times New Roman" w:cs="Times New Roman"/>
+          <w:bCs/>
+          <w:iCs/>
+          <w:lang w:val="ru-RU"/>
+        </w:rPr>
+      </w:pPr>
+      <w:r>
+        <w:rPr>
+          <w:rFonts w:cs="Times New Roman" w:ascii="Times New Roman" w:hAnsi="Times New Roman"/>
+          <w:bCs/>
+          <w:iCs/>
+          <w:lang w:val="ru-RU"/>
+        </w:rPr>
+      </w:r>
+    </w:p>
+    <w:p>
+      <w:pPr>
+        <w:pStyle w:val="BodyText"/>
+        <w:rPr>
+          <w:rFonts w:ascii="Times New Roman" w:hAnsi="Times New Roman" w:cs="Times New Roman"/>
+          <w:bCs/>
+          <w:iCs/>
+          <w:lang w:val="ru-RU"/>
+        </w:rPr>
+      </w:pPr>
+      <w:r>
+        <w:rPr>
+          <w:rFonts w:cs="Times New Roman" w:ascii="Times New Roman" w:hAnsi="Times New Roman"/>
+          <w:bCs/>
+          <w:iCs/>
+          <w:lang w:val="ru-RU"/>
+        </w:rPr>
+      </w:r>
+    </w:p>
+    <w:p>
+      <w:pPr>
+        <w:pStyle w:val="BodyText"/>
+        <w:rPr>
+          <w:rFonts w:ascii="Times New Roman" w:hAnsi="Times New Roman" w:cs="Times New Roman"/>
+          <w:bCs/>
+          <w:iCs/>
+          <w:lang w:val="ru-RU"/>
+        </w:rPr>
+      </w:pPr>
+      <w:r>
+        <w:rPr>
+          <w:rFonts w:cs="Times New Roman" w:ascii="Times New Roman" w:hAnsi="Times New Roman"/>
+          <w:bCs/>
+          <w:iCs/>
+          <w:lang w:val="ru-RU"/>
+        </w:rPr>
+      </w:r>
+    </w:p>
+    <w:p>
+      <w:pPr>
+        <w:pStyle w:val="BodyText"/>
+        <w:rPr>
+          <w:rFonts w:ascii="Times New Roman" w:hAnsi="Times New Roman" w:cs="Times New Roman"/>
+          <w:bCs/>
+          <w:iCs/>
+          <w:lang w:val="ru-RU"/>
+        </w:rPr>
+      </w:pPr>
+      <w:r>
+        <w:rPr>
+          <w:rFonts w:cs="Times New Roman" w:ascii="Times New Roman" w:hAnsi="Times New Roman"/>
+          <w:bCs/>
+          <w:iCs/>
+          <w:lang w:val="ru-RU"/>
+        </w:rPr>
+      </w:r>
+    </w:p>
+    <w:p>
+      <w:pPr>
+        <w:pStyle w:val="BodyText"/>
+        <w:rPr>
+          <w:rFonts w:ascii="Times New Roman" w:hAnsi="Times New Roman" w:cs="Times New Roman"/>
+          <w:bCs/>
+          <w:iCs/>
+          <w:lang w:val="ru-RU"/>
+        </w:rPr>
+      </w:pPr>
+      <w:r>
+        <w:rPr>
+          <w:rFonts w:cs="Times New Roman" w:ascii="Times New Roman" w:hAnsi="Times New Roman"/>
+          <w:bCs/>
+          <w:iCs/>
+          <w:lang w:val="ru-RU"/>
+        </w:rPr>
+      </w:r>
+    </w:p>
+    <w:p>
+      <w:pPr>
         <w:pStyle w:val="BodyText"/>
         <w:rPr>
           <w:rFonts w:ascii="Times New Roman" w:hAnsi="Times New Roman" w:cs="Times New Roman"/>
@@ -11511,7 +12359,7 @@
             <wp:extent cx="4810760" cy="4144010"/>
             <wp:effectExtent l="0" t="0" r="0" b="0"/>
             <wp:wrapSquare wrapText="largest"/>
-            <wp:docPr id="38" name="Image7" descr=""/>
+            <wp:docPr id="39" name="Image7" descr=""/>
             <wp:cNvGraphicFramePr>
               <a:graphicFrameLocks xmlns:a="http://schemas.openxmlformats.org/drawingml/2006/main" noChangeAspect="1"/>
             </wp:cNvGraphicFramePr>
@@ -11519,13 +12367,13 @@
               <a:graphicData uri="http://schemas.openxmlformats.org/drawingml/2006/picture">
                 <pic:pic xmlns:pic="http://schemas.openxmlformats.org/drawingml/2006/picture">
                   <pic:nvPicPr>
-                    <pic:cNvPr id="38" name="Image7" descr=""/>
+                    <pic:cNvPr id="39" name="Image7" descr=""/>
                     <pic:cNvPicPr>
                       <a:picLocks noChangeAspect="1" noChangeArrowheads="1"/>
                     </pic:cNvPicPr>
                   </pic:nvPicPr>
                   <pic:blipFill>
-                    <a:blip r:embed="rId39"/>
+                    <a:blip r:embed="rId40"/>
                     <a:stretch>
                       <a:fillRect/>
                     </a:stretch>
@@ -11662,6 +12510,19 @@
         </w:rPr>
       </w:pPr>
       <w:r>
+        <w:rPr/>
+      </w:r>
+    </w:p>
+    <w:p>
+      <w:pPr>
+        <w:pStyle w:val="BodyText"/>
+        <w:rPr>
+          <w:sz w:val="28"/>
+          <w:szCs w:val="28"/>
+          <w:lang w:val="ru-RU"/>
+        </w:rPr>
+      </w:pPr>
+      <w:r>
         <w:rPr>
           <w:sz w:val="28"/>
           <w:szCs w:val="28"/>
@@ -11669,6 +12530,40 @@
         </w:rPr>
         <w:t>Второй запуск:</w:t>
         <w:br/>
+      </w:r>
+    </w:p>
+    <w:p>
+      <w:pPr>
+        <w:pStyle w:val="BodyText"/>
+        <w:rPr>
+          <w:sz w:val="28"/>
+          <w:szCs w:val="28"/>
+          <w:lang w:val="ru-RU"/>
+        </w:rPr>
+      </w:pPr>
+      <w:r>
+        <w:rPr>
+          <w:sz w:val="28"/>
+          <w:szCs w:val="28"/>
+          <w:lang w:val="ru-RU"/>
+        </w:rPr>
+      </w:r>
+    </w:p>
+    <w:p>
+      <w:pPr>
+        <w:pStyle w:val="BodyText"/>
+        <w:rPr>
+          <w:sz w:val="28"/>
+          <w:szCs w:val="28"/>
+          <w:lang w:val="ru-RU"/>
+        </w:rPr>
+      </w:pPr>
+      <w:r>
+        <w:rPr>
+          <w:sz w:val="28"/>
+          <w:szCs w:val="28"/>
+          <w:lang w:val="ru-RU"/>
+        </w:rPr>
       </w:r>
     </w:p>
     <w:p>
@@ -11693,12 +12588,12 @@
               <wp:posOffset>337185</wp:posOffset>
             </wp:positionH>
             <wp:positionV relativeFrom="paragraph">
-              <wp:posOffset>-8890</wp:posOffset>
+              <wp:posOffset>74295</wp:posOffset>
             </wp:positionV>
             <wp:extent cx="4770120" cy="4069080"/>
             <wp:effectExtent l="0" t="0" r="0" b="0"/>
             <wp:wrapSquare wrapText="largest"/>
-            <wp:docPr id="39" name="Image9" descr=""/>
+            <wp:docPr id="40" name="Image9" descr=""/>
             <wp:cNvGraphicFramePr>
               <a:graphicFrameLocks xmlns:a="http://schemas.openxmlformats.org/drawingml/2006/main" noChangeAspect="1"/>
             </wp:cNvGraphicFramePr>
@@ -11706,13 +12601,13 @@
               <a:graphicData uri="http://schemas.openxmlformats.org/drawingml/2006/picture">
                 <pic:pic xmlns:pic="http://schemas.openxmlformats.org/drawingml/2006/picture">
                   <pic:nvPicPr>
-                    <pic:cNvPr id="39" name="Image9" descr=""/>
+                    <pic:cNvPr id="40" name="Image9" descr=""/>
                     <pic:cNvPicPr>
                       <a:picLocks noChangeAspect="1" noChangeArrowheads="1"/>
                     </pic:cNvPicPr>
                   </pic:nvPicPr>
                   <pic:blipFill>
-                    <a:blip r:embed="rId40"/>
+                    <a:blip r:embed="rId41"/>
                     <a:stretch>
                       <a:fillRect/>
                     </a:stretch>
@@ -11914,28 +12809,20 @@
         </w:rPr>
       </w:pPr>
       <w:r>
-        <w:rPr>
-          <w:sz w:val="28"/>
-          <w:szCs w:val="28"/>
-          <w:lang w:val="ru-RU"/>
-        </w:rPr>
-      </w:r>
-    </w:p>
-    <w:p>
-      <w:pPr>
-        <w:pStyle w:val="BodyText"/>
-        <w:rPr>
-          <w:sz w:val="28"/>
-          <w:szCs w:val="28"/>
-          <w:lang w:val="ru-RU"/>
-        </w:rPr>
-      </w:pPr>
-      <w:r>
-        <w:rPr>
-          <w:sz w:val="28"/>
-          <w:szCs w:val="28"/>
-          <w:lang w:val="ru-RU"/>
-        </w:rPr>
+        <w:rPr/>
+      </w:r>
+    </w:p>
+    <w:p>
+      <w:pPr>
+        <w:pStyle w:val="BodyText"/>
+        <w:rPr>
+          <w:sz w:val="28"/>
+          <w:szCs w:val="28"/>
+          <w:lang w:val="ru-RU"/>
+        </w:rPr>
+      </w:pPr>
+      <w:r>
+        <w:rPr/>
       </w:r>
     </w:p>
     <w:p>
@@ -12047,7 +12934,7 @@
             <wp:extent cx="6410325" cy="5114290"/>
             <wp:effectExtent l="0" t="0" r="0" b="0"/>
             <wp:wrapSquare wrapText="largest"/>
-            <wp:docPr id="40" name="Image11" descr=""/>
+            <wp:docPr id="41" name="Image11" descr=""/>
             <wp:cNvGraphicFramePr>
               <a:graphicFrameLocks xmlns:a="http://schemas.openxmlformats.org/drawingml/2006/main" noChangeAspect="1"/>
             </wp:cNvGraphicFramePr>
@@ -12055,13 +12942,13 @@
               <a:graphicData uri="http://schemas.openxmlformats.org/drawingml/2006/picture">
                 <pic:pic xmlns:pic="http://schemas.openxmlformats.org/drawingml/2006/picture">
                   <pic:nvPicPr>
-                    <pic:cNvPr id="40" name="Image11" descr=""/>
+                    <pic:cNvPr id="41" name="Image11" descr=""/>
                     <pic:cNvPicPr>
                       <a:picLocks noChangeAspect="1" noChangeArrowheads="1"/>
                     </pic:cNvPicPr>
                   </pic:nvPicPr>
                   <pic:blipFill>
-                    <a:blip r:embed="rId41"/>
+                    <a:blip r:embed="rId42"/>
                     <a:stretch>
                       <a:fillRect/>
                     </a:stretch>
@@ -12315,7 +13202,7 @@
             <wp:extent cx="6887210" cy="3620135"/>
             <wp:effectExtent l="0" t="0" r="0" b="0"/>
             <wp:wrapSquare wrapText="largest"/>
-            <wp:docPr id="41" name="Image10" descr=""/>
+            <wp:docPr id="42" name="Image10" descr=""/>
             <wp:cNvGraphicFramePr>
               <a:graphicFrameLocks xmlns:a="http://schemas.openxmlformats.org/drawingml/2006/main" noChangeAspect="1"/>
             </wp:cNvGraphicFramePr>
@@ -12323,13 +13210,13 @@
               <a:graphicData uri="http://schemas.openxmlformats.org/drawingml/2006/picture">
                 <pic:pic xmlns:pic="http://schemas.openxmlformats.org/drawingml/2006/picture">
                   <pic:nvPicPr>
-                    <pic:cNvPr id="41" name="Image10" descr=""/>
+                    <pic:cNvPr id="42" name="Image10" descr=""/>
                     <pic:cNvPicPr>
                       <a:picLocks noChangeAspect="1" noChangeArrowheads="1"/>
                     </pic:cNvPicPr>
                   </pic:nvPicPr>
                   <pic:blipFill>
-                    <a:blip r:embed="rId42"/>
+                    <a:blip r:embed="rId43"/>
                     <a:stretch>
                       <a:fillRect/>
                     </a:stretch>
@@ -12465,7 +13352,7 @@
             <wp:extent cx="3743325" cy="1143000"/>
             <wp:effectExtent l="0" t="0" r="0" b="0"/>
             <wp:wrapSquare wrapText="largest"/>
-            <wp:docPr id="42" name="Image13" descr=""/>
+            <wp:docPr id="43" name="Image13" descr=""/>
             <wp:cNvGraphicFramePr>
               <a:graphicFrameLocks xmlns:a="http://schemas.openxmlformats.org/drawingml/2006/main" noChangeAspect="1"/>
             </wp:cNvGraphicFramePr>
@@ -12473,13 +13360,13 @@
               <a:graphicData uri="http://schemas.openxmlformats.org/drawingml/2006/picture">
                 <pic:pic xmlns:pic="http://schemas.openxmlformats.org/drawingml/2006/picture">
                   <pic:nvPicPr>
-                    <pic:cNvPr id="42" name="Image13" descr=""/>
+                    <pic:cNvPr id="43" name="Image13" descr=""/>
                     <pic:cNvPicPr>
                       <a:picLocks noChangeAspect="1" noChangeArrowheads="1"/>
                     </pic:cNvPicPr>
                   </pic:nvPicPr>
                   <pic:blipFill>
-                    <a:blip r:embed="rId43"/>
+                    <a:blip r:embed="rId44"/>
                     <a:stretch>
                       <a:fillRect/>
                     </a:stretch>
@@ -12528,7 +13415,7 @@
             <wp:extent cx="5940425" cy="9130030"/>
             <wp:effectExtent l="0" t="0" r="0" b="0"/>
             <wp:wrapSquare wrapText="largest"/>
-            <wp:docPr id="43" name="Image12" descr=""/>
+            <wp:docPr id="44" name="Image12" descr=""/>
             <wp:cNvGraphicFramePr>
               <a:graphicFrameLocks xmlns:a="http://schemas.openxmlformats.org/drawingml/2006/main" noChangeAspect="1"/>
             </wp:cNvGraphicFramePr>
@@ -12536,13 +13423,13 @@
               <a:graphicData uri="http://schemas.openxmlformats.org/drawingml/2006/picture">
                 <pic:pic xmlns:pic="http://schemas.openxmlformats.org/drawingml/2006/picture">
                   <pic:nvPicPr>
-                    <pic:cNvPr id="43" name="Image12" descr=""/>
+                    <pic:cNvPr id="44" name="Image12" descr=""/>
                     <pic:cNvPicPr>
                       <a:picLocks noChangeAspect="1" noChangeArrowheads="1"/>
                     </pic:cNvPicPr>
                   </pic:nvPicPr>
                   <pic:blipFill>
-                    <a:blip r:embed="rId44"/>
+                    <a:blip r:embed="rId45"/>
                     <a:stretch>
                       <a:fillRect/>
                     </a:stretch>
@@ -12626,7 +13513,7 @@
             <wp:extent cx="3648075" cy="2562225"/>
             <wp:effectExtent l="0" t="0" r="0" b="0"/>
             <wp:wrapSquare wrapText="largest"/>
-            <wp:docPr id="44" name="Image14" descr=""/>
+            <wp:docPr id="45" name="Image14" descr=""/>
             <wp:cNvGraphicFramePr>
               <a:graphicFrameLocks xmlns:a="http://schemas.openxmlformats.org/drawingml/2006/main" noChangeAspect="1"/>
             </wp:cNvGraphicFramePr>
@@ -12634,13 +13521,13 @@
               <a:graphicData uri="http://schemas.openxmlformats.org/drawingml/2006/picture">
                 <pic:pic xmlns:pic="http://schemas.openxmlformats.org/drawingml/2006/picture">
                   <pic:nvPicPr>
-                    <pic:cNvPr id="44" name="Image14" descr=""/>
+                    <pic:cNvPr id="45" name="Image14" descr=""/>
                     <pic:cNvPicPr>
                       <a:picLocks noChangeAspect="1" noChangeArrowheads="1"/>
                     </pic:cNvPicPr>
                   </pic:nvPicPr>
                   <pic:blipFill>
-                    <a:blip r:embed="rId45"/>
+                    <a:blip r:embed="rId46"/>
                     <a:stretch>
                       <a:fillRect/>
                     </a:stretch>
@@ -13132,7 +14019,7 @@
             <wp:extent cx="7163435" cy="6853555"/>
             <wp:effectExtent l="0" t="0" r="0" b="0"/>
             <wp:wrapSquare wrapText="largest"/>
-            <wp:docPr id="45" name="Image15" descr=""/>
+            <wp:docPr id="46" name="Image15" descr=""/>
             <wp:cNvGraphicFramePr>
               <a:graphicFrameLocks xmlns:a="http://schemas.openxmlformats.org/drawingml/2006/main" noChangeAspect="1"/>
             </wp:cNvGraphicFramePr>
@@ -13140,13 +14027,13 @@
               <a:graphicData uri="http://schemas.openxmlformats.org/drawingml/2006/picture">
                 <pic:pic xmlns:pic="http://schemas.openxmlformats.org/drawingml/2006/picture">
                   <pic:nvPicPr>
-                    <pic:cNvPr id="45" name="Image15" descr=""/>
+                    <pic:cNvPr id="46" name="Image15" descr=""/>
                     <pic:cNvPicPr>
                       <a:picLocks noChangeAspect="1" noChangeArrowheads="1"/>
                     </pic:cNvPicPr>
                   </pic:nvPicPr>
                   <pic:blipFill>
-                    <a:blip r:embed="rId46"/>
+                    <a:blip r:embed="rId47"/>
                     <a:stretch>
                       <a:fillRect/>
                     </a:stretch>
@@ -13229,6 +14116,19 @@
         </w:rPr>
       </w:pPr>
       <w:r>
+        <w:rPr/>
+      </w:r>
+    </w:p>
+    <w:p>
+      <w:pPr>
+        <w:pStyle w:val="BodyText"/>
+        <w:rPr>
+          <w:sz w:val="28"/>
+          <w:szCs w:val="28"/>
+          <w:lang w:val="ru-RU"/>
+        </w:rPr>
+      </w:pPr>
+      <w:r>
         <w:rPr>
           <w:sz w:val="28"/>
           <w:szCs w:val="28"/>
@@ -13264,7 +14164,7 @@
             <wp:extent cx="5163185" cy="2857500"/>
             <wp:effectExtent l="0" t="0" r="0" b="0"/>
             <wp:wrapSquare wrapText="largest"/>
-            <wp:docPr id="46" name="Image16" descr=""/>
+            <wp:docPr id="47" name="Image16" descr=""/>
             <wp:cNvGraphicFramePr>
               <a:graphicFrameLocks xmlns:a="http://schemas.openxmlformats.org/drawingml/2006/main" noChangeAspect="1"/>
             </wp:cNvGraphicFramePr>
@@ -13272,13 +14172,13 @@
               <a:graphicData uri="http://schemas.openxmlformats.org/drawingml/2006/picture">
                 <pic:pic xmlns:pic="http://schemas.openxmlformats.org/drawingml/2006/picture">
                   <pic:nvPicPr>
-                    <pic:cNvPr id="46" name="Image16" descr=""/>
+                    <pic:cNvPr id="47" name="Image16" descr=""/>
                     <pic:cNvPicPr>
                       <a:picLocks noChangeAspect="1" noChangeArrowheads="1"/>
                     </pic:cNvPicPr>
                   </pic:nvPicPr>
                   <pic:blipFill>
-                    <a:blip r:embed="rId47"/>
+                    <a:blip r:embed="rId48"/>
                     <a:stretch>
                       <a:fillRect/>
                     </a:stretch>
@@ -13485,7 +14385,7 @@
         <w:pStyle w:val="BodyText"/>
         <w:numPr>
           <w:ilvl w:val="0"/>
-          <w:numId w:val="4"/>
+          <w:numId w:val="5"/>
         </w:numPr>
         <w:tabs>
           <w:tab w:val="clear" w:pos="708"/>
@@ -13509,88 +14409,6 @@
           <w:szCs w:val="28"/>
         </w:rPr>
         <w:t xml:space="preserve">: Адрес конца текстового сегмента. Это место, где заканчивается исполняемый код программы. </w:t>
-      </w:r>
-    </w:p>
-    <w:p>
-      <w:pPr>
-        <w:pStyle w:val="BodyText"/>
-        <w:numPr>
-          <w:ilvl w:val="0"/>
-          <w:numId w:val="4"/>
-        </w:numPr>
-        <w:tabs>
-          <w:tab w:val="clear" w:pos="708"/>
-          <w:tab w:val="left" w:pos="0" w:leader="none"/>
-        </w:tabs>
-        <w:spacing w:before="0" w:after="0"/>
-        <w:ind w:hanging="283" w:left="709"/>
-        <w:rPr/>
-      </w:pPr>
-      <w:r>
-        <w:rPr>
-          <w:rStyle w:val="SourceText"/>
-          <w:sz w:val="28"/>
-          <w:szCs w:val="28"/>
-        </w:rPr>
-        <w:t>initialized data (edata): 0x55e756db1060</w:t>
-      </w:r>
-      <w:r>
-        <w:rPr>
-          <w:sz w:val="28"/>
-          <w:szCs w:val="28"/>
-        </w:rPr>
-        <w:t xml:space="preserve">: Адрес конца сегмента инициализированных данных. Здесь хранятся глобальные и статические переменные с начальными значениями. </w:t>
-      </w:r>
-    </w:p>
-    <w:p>
-      <w:pPr>
-        <w:pStyle w:val="BodyText"/>
-        <w:numPr>
-          <w:ilvl w:val="0"/>
-          <w:numId w:val="4"/>
-        </w:numPr>
-        <w:tabs>
-          <w:tab w:val="clear" w:pos="708"/>
-          <w:tab w:val="left" w:pos="0" w:leader="none"/>
-        </w:tabs>
-        <w:ind w:hanging="283" w:left="709"/>
-        <w:rPr/>
-      </w:pPr>
-      <w:r>
-        <w:rPr>
-          <w:rStyle w:val="SourceText"/>
-          <w:sz w:val="28"/>
-          <w:szCs w:val="28"/>
-        </w:rPr>
-        <w:t>uninitialized data (end): 0x55e756db1068</w:t>
-      </w:r>
-      <w:r>
-        <w:rPr>
-          <w:sz w:val="28"/>
-          <w:szCs w:val="28"/>
-        </w:rPr>
-        <w:t xml:space="preserve">: Адрес конца сегмента неинициализированных данных (BSS). Здесь хранятся глобальные и статические переменные, не имеющие начальных значений. </w:t>
-      </w:r>
-    </w:p>
-    <w:p>
-      <w:pPr>
-        <w:pStyle w:val="BodyText"/>
-        <w:rPr/>
-      </w:pPr>
-      <w:r>
-        <w:rPr>
-          <w:rStyle w:val="Strong"/>
-          <w:sz w:val="28"/>
-          <w:szCs w:val="28"/>
-        </w:rPr>
-        <w:t>Наблюдения:</w:t>
-      </w:r>
-      <w:r>
-        <w:rPr>
-          <w:sz w:val="28"/>
-          <w:szCs w:val="28"/>
-        </w:rPr>
-        <w:t xml:space="preserve"> </w:t>
       </w:r>
     </w:p>
     <w:p>
@@ -13606,18 +14424,22 @@
         </w:tabs>
         <w:spacing w:before="0" w:after="0"/>
         <w:ind w:hanging="283" w:left="709"/>
-        <w:rPr>
-          <w:rFonts w:ascii="Calibri" w:hAnsi="Calibri"/>
-          <w:sz w:val="28"/>
-          <w:szCs w:val="28"/>
-        </w:rPr>
-      </w:pPr>
-      <w:r>
-        <w:rPr>
-          <w:sz w:val="28"/>
-          <w:szCs w:val="28"/>
-        </w:rPr>
-        <w:t xml:space="preserve">Адрес разделяемой памяти значительно отличается от адресов других сегментов программы (текст, данные). Это естественно, так как разделяемая память выделяется отдельно от основных сегментов программы. </w:t>
+        <w:rPr/>
+      </w:pPr>
+      <w:r>
+        <w:rPr>
+          <w:rStyle w:val="SourceText"/>
+          <w:sz w:val="28"/>
+          <w:szCs w:val="28"/>
+        </w:rPr>
+        <w:t>initialized data (edata): 0x55e756db1060</w:t>
+      </w:r>
+      <w:r>
+        <w:rPr>
+          <w:sz w:val="28"/>
+          <w:szCs w:val="28"/>
+        </w:rPr>
+        <w:t xml:space="preserve">: Адрес конца сегмента инициализированных данных. Здесь хранятся глобальные и статические переменные с начальными значениями. </w:t>
       </w:r>
     </w:p>
     <w:p>
@@ -13626,6 +14448,84 @@
         <w:numPr>
           <w:ilvl w:val="0"/>
           <w:numId w:val="5"/>
+        </w:numPr>
+        <w:tabs>
+          <w:tab w:val="clear" w:pos="708"/>
+          <w:tab w:val="left" w:pos="0" w:leader="none"/>
+        </w:tabs>
+        <w:ind w:hanging="283" w:left="709"/>
+        <w:rPr/>
+      </w:pPr>
+      <w:r>
+        <w:rPr>
+          <w:rStyle w:val="SourceText"/>
+          <w:sz w:val="28"/>
+          <w:szCs w:val="28"/>
+        </w:rPr>
+        <w:t>uninitialized data (end): 0x55e756db1068</w:t>
+      </w:r>
+      <w:r>
+        <w:rPr>
+          <w:sz w:val="28"/>
+          <w:szCs w:val="28"/>
+        </w:rPr>
+        <w:t xml:space="preserve">: Адрес конца сегмента неинициализированных данных (BSS). Здесь хранятся глобальные и статические переменные, не имеющие начальных значений. </w:t>
+      </w:r>
+    </w:p>
+    <w:p>
+      <w:pPr>
+        <w:pStyle w:val="BodyText"/>
+        <w:rPr/>
+      </w:pPr>
+      <w:r>
+        <w:rPr>
+          <w:rStyle w:val="Strong"/>
+          <w:sz w:val="28"/>
+          <w:szCs w:val="28"/>
+        </w:rPr>
+        <w:t>Наблюдения:</w:t>
+      </w:r>
+      <w:r>
+        <w:rPr>
+          <w:sz w:val="28"/>
+          <w:szCs w:val="28"/>
+        </w:rPr>
+        <w:t xml:space="preserve"> </w:t>
+      </w:r>
+    </w:p>
+    <w:p>
+      <w:pPr>
+        <w:pStyle w:val="BodyText"/>
+        <w:numPr>
+          <w:ilvl w:val="0"/>
+          <w:numId w:val="6"/>
+        </w:numPr>
+        <w:tabs>
+          <w:tab w:val="clear" w:pos="708"/>
+          <w:tab w:val="left" w:pos="0" w:leader="none"/>
+        </w:tabs>
+        <w:spacing w:before="0" w:after="0"/>
+        <w:ind w:hanging="283" w:left="709"/>
+        <w:rPr>
+          <w:rFonts w:ascii="Calibri" w:hAnsi="Calibri"/>
+          <w:sz w:val="28"/>
+          <w:szCs w:val="28"/>
+        </w:rPr>
+      </w:pPr>
+      <w:r>
+        <w:rPr>
+          <w:sz w:val="28"/>
+          <w:szCs w:val="28"/>
+        </w:rPr>
+        <w:t xml:space="preserve">Адрес разделяемой памяти значительно отличается от адресов других сегментов программы (текст, данные). Это естественно, так как разделяемая память выделяется отдельно от основных сегментов программы. </w:t>
+      </w:r>
+    </w:p>
+    <w:p>
+      <w:pPr>
+        <w:pStyle w:val="BodyText"/>
+        <w:numPr>
+          <w:ilvl w:val="0"/>
+          <w:numId w:val="6"/>
         </w:numPr>
         <w:tabs>
           <w:tab w:val="clear" w:pos="708"/>
@@ -19192,7 +20092,7 @@
             <wp:extent cx="5940425" cy="4766310"/>
             <wp:effectExtent l="0" t="0" r="0" b="0"/>
             <wp:wrapSquare wrapText="largest"/>
-            <wp:docPr id="47" name="Image17" descr=""/>
+            <wp:docPr id="48" name="Image17" descr=""/>
             <wp:cNvGraphicFramePr>
               <a:graphicFrameLocks xmlns:a="http://schemas.openxmlformats.org/drawingml/2006/main" noChangeAspect="1"/>
             </wp:cNvGraphicFramePr>
@@ -19200,13 +20100,13 @@
               <a:graphicData uri="http://schemas.openxmlformats.org/drawingml/2006/picture">
                 <pic:pic xmlns:pic="http://schemas.openxmlformats.org/drawingml/2006/picture">
                   <pic:nvPicPr>
-                    <pic:cNvPr id="47" name="Image17" descr=""/>
+                    <pic:cNvPr id="48" name="Image17" descr=""/>
                     <pic:cNvPicPr>
                       <a:picLocks noChangeAspect="1" noChangeArrowheads="1"/>
                     </pic:cNvPicPr>
                   </pic:nvPicPr>
                   <pic:blipFill>
-                    <a:blip r:embed="rId48"/>
+                    <a:blip r:embed="rId49"/>
                     <a:stretch>
                       <a:fillRect/>
                     </a:stretch>
@@ -20092,7 +20992,6 @@
       <w:pPr>
         <w:pStyle w:val="Normal"/>
         <w:rPr>
-          <w:rStyle w:val="Strong"/>
           <w:sz w:val="32"/>
           <w:szCs w:val="32"/>
         </w:rPr>
@@ -20136,7 +21035,7 @@
         <w:pStyle w:val="BodyText"/>
         <w:numPr>
           <w:ilvl w:val="0"/>
-          <w:numId w:val="6"/>
+          <w:numId w:val="7"/>
         </w:numPr>
         <w:tabs>
           <w:tab w:val="clear" w:pos="708"/>
@@ -20167,7 +21066,7 @@
         <w:pStyle w:val="BodyText"/>
         <w:numPr>
           <w:ilvl w:val="0"/>
-          <w:numId w:val="6"/>
+          <w:numId w:val="7"/>
         </w:numPr>
         <w:tabs>
           <w:tab w:val="clear" w:pos="708"/>
@@ -20198,7 +21097,7 @@
         <w:pStyle w:val="BodyText"/>
         <w:numPr>
           <w:ilvl w:val="0"/>
-          <w:numId w:val="6"/>
+          <w:numId w:val="7"/>
         </w:numPr>
         <w:tabs>
           <w:tab w:val="clear" w:pos="708"/>
@@ -20229,7 +21128,7 @@
         <w:pStyle w:val="BodyText"/>
         <w:numPr>
           <w:ilvl w:val="0"/>
-          <w:numId w:val="6"/>
+          <w:numId w:val="7"/>
         </w:numPr>
         <w:tabs>
           <w:tab w:val="clear" w:pos="708"/>
@@ -20260,7 +21159,7 @@
         <w:pStyle w:val="BodyText"/>
         <w:numPr>
           <w:ilvl w:val="0"/>
-          <w:numId w:val="6"/>
+          <w:numId w:val="7"/>
         </w:numPr>
         <w:tabs>
           <w:tab w:val="clear" w:pos="708"/>
@@ -20321,12 +21220,10 @@
       </w:r>
     </w:p>
     <w:sectPr>
-      <w:headerReference w:type="even" r:id="rId49"/>
       <w:headerReference w:type="default" r:id="rId50"/>
       <w:headerReference w:type="first" r:id="rId51"/>
-      <w:footerReference w:type="even" r:id="rId52"/>
-      <w:footerReference w:type="default" r:id="rId53"/>
-      <w:footerReference w:type="first" r:id="rId54"/>
+      <w:footerReference w:type="default" r:id="rId52"/>
+      <w:footerReference w:type="first" r:id="rId53"/>
       <w:type w:val="nextPage"/>
       <w:pgSz w:w="11906" w:h="16838"/>
       <w:pgMar w:left="1701" w:right="850" w:gutter="0" w:header="708" w:top="765" w:footer="708" w:bottom="1134"/>
@@ -20341,20 +21238,6 @@
 </file>
 
 <file path=word/footer1.xml><?xml version="1.0" encoding="utf-8"?>
-<w:ftr xmlns:o="urn:schemas-microsoft-com:office:office" xmlns:r="http://schemas.openxmlformats.org/officeDocument/2006/relationships" xmlns:v="urn:schemas-microsoft-com:vml" xmlns:w="http://schemas.openxmlformats.org/wordprocessingml/2006/main" xmlns:w10="urn:schemas-microsoft-com:office:word" xmlns:wp="http://schemas.openxmlformats.org/drawingml/2006/wordprocessingDrawing" xmlns:wps="http://schemas.microsoft.com/office/word/2010/wordprocessingShape" xmlns:wpg="http://schemas.microsoft.com/office/word/2010/wordprocessingGroup" xmlns:mc="http://schemas.openxmlformats.org/markup-compatibility/2006" xmlns:wp14="http://schemas.microsoft.com/office/word/2010/wordprocessingDrawing" xmlns:w14="http://schemas.microsoft.com/office/word/2010/wordml" xmlns:w15="http://schemas.microsoft.com/office/word/2012/wordml" mc:Ignorable="w14 wp14 w15">
-  <w:p>
-    <w:pPr>
-      <w:pStyle w:val="Footer"/>
-      <w:rPr/>
-    </w:pPr>
-    <w:r>
-      <w:rPr/>
-    </w:r>
-  </w:p>
-</w:ftr>
-</file>
-
-<file path=word/footer2.xml><?xml version="1.0" encoding="utf-8"?>
 <w:ftr xmlns:o="urn:schemas-microsoft-com:office:office" xmlns:r="http://schemas.openxmlformats.org/officeDocument/2006/relationships" xmlns:v="urn:schemas-microsoft-com:vml" xmlns:w="http://schemas.openxmlformats.org/wordprocessingml/2006/main" xmlns:w10="urn:schemas-microsoft-com:office:word" xmlns:wp="http://schemas.openxmlformats.org/drawingml/2006/wordprocessingDrawing" xmlns:wps="http://schemas.microsoft.com/office/word/2010/wordprocessingShape" xmlns:wpg="http://schemas.microsoft.com/office/word/2010/wordprocessingGroup" xmlns:mc="http://schemas.openxmlformats.org/markup-compatibility/2006" xmlns:wp14="http://schemas.microsoft.com/office/word/2010/wordprocessingDrawing" xmlns:w14="http://schemas.microsoft.com/office/word/2010/wordml" xmlns:w15="http://schemas.microsoft.com/office/word/2012/wordml" mc:Ignorable="w14 wp14 w15">
   <w:p>
     <w:pPr>
@@ -20378,7 +21261,7 @@
     </w:r>
     <w:r>
       <w:rPr/>
-      <w:t>44</w:t>
+      <w:t>46</w:t>
     </w:r>
     <w:r>
       <w:rPr/>
@@ -20397,7 +21280,7 @@
 </w:ftr>
 </file>
 
-<file path=word/footer3.xml><?xml version="1.0" encoding="utf-8"?>
+<file path=word/footer2.xml><?xml version="1.0" encoding="utf-8"?>
 <w:ftr xmlns:o="urn:schemas-microsoft-com:office:office" xmlns:r="http://schemas.openxmlformats.org/officeDocument/2006/relationships" xmlns:v="urn:schemas-microsoft-com:vml" xmlns:w="http://schemas.openxmlformats.org/wordprocessingml/2006/main" xmlns:w10="urn:schemas-microsoft-com:office:word" xmlns:wp="http://schemas.openxmlformats.org/drawingml/2006/wordprocessingDrawing" xmlns:wps="http://schemas.microsoft.com/office/word/2010/wordprocessingShape" xmlns:wpg="http://schemas.microsoft.com/office/word/2010/wordprocessingGroup" xmlns:mc="http://schemas.openxmlformats.org/markup-compatibility/2006" xmlns:wp14="http://schemas.microsoft.com/office/word/2010/wordprocessingDrawing" xmlns:w14="http://schemas.microsoft.com/office/word/2010/wordml" xmlns:w15="http://schemas.microsoft.com/office/word/2012/wordml" mc:Ignorable="w14 wp14 w15">
   <w:p>
     <w:pPr>
@@ -20453,20 +21336,6 @@
       <w:rPr/>
     </w:r>
   </w:p>
-</w:hdr>
-</file>
-
-<file path=word/header2.xml><?xml version="1.0" encoding="utf-8"?>
-<w:hdr xmlns:o="urn:schemas-microsoft-com:office:office" xmlns:r="http://schemas.openxmlformats.org/officeDocument/2006/relationships" xmlns:v="urn:schemas-microsoft-com:vml" xmlns:w="http://schemas.openxmlformats.org/wordprocessingml/2006/main" xmlns:w10="urn:schemas-microsoft-com:office:word" xmlns:wp="http://schemas.openxmlformats.org/drawingml/2006/wordprocessingDrawing" xmlns:wps="http://schemas.microsoft.com/office/word/2010/wordprocessingShape" xmlns:wpg="http://schemas.microsoft.com/office/word/2010/wordprocessingGroup" xmlns:mc="http://schemas.openxmlformats.org/markup-compatibility/2006" xmlns:wp14="http://schemas.microsoft.com/office/word/2010/wordprocessingDrawing" xmlns:w14="http://schemas.microsoft.com/office/word/2010/wordml" xmlns:w15="http://schemas.microsoft.com/office/word/2012/wordml" mc:Ignorable="w14 wp14 w15">
-  <w:p>
-    <w:pPr>
-      <w:pStyle w:val="Header"/>
-      <w:rPr/>
-    </w:pPr>
-    <w:r>
-      <w:rPr/>
-    </w:r>
-  </w:p>
   <w:p>
     <w:pPr>
       <w:pStyle w:val="Header"/>
@@ -20482,7 +21351,7 @@
 </w:hdr>
 </file>
 
-<file path=word/header3.xml><?xml version="1.0" encoding="utf-8"?>
+<file path=word/header2.xml><?xml version="1.0" encoding="utf-8"?>
 <w:hdr xmlns:o="urn:schemas-microsoft-com:office:office" xmlns:r="http://schemas.openxmlformats.org/officeDocument/2006/relationships" xmlns:v="urn:schemas-microsoft-com:vml" xmlns:w="http://schemas.openxmlformats.org/wordprocessingml/2006/main" xmlns:w10="urn:schemas-microsoft-com:office:word" xmlns:wp="http://schemas.openxmlformats.org/drawingml/2006/wordprocessingDrawing" xmlns:wps="http://schemas.microsoft.com/office/word/2010/wordprocessingShape" xmlns:wpg="http://schemas.microsoft.com/office/word/2010/wordprocessingGroup" xmlns:mc="http://schemas.openxmlformats.org/markup-compatibility/2006" xmlns:wp14="http://schemas.microsoft.com/office/word/2010/wordprocessingDrawing" xmlns:w14="http://schemas.microsoft.com/office/word/2010/wordml" xmlns:w15="http://schemas.microsoft.com/office/word/2012/wordml" mc:Ignorable="w14 wp14 w15">
   <w:p>
     <w:pPr>
@@ -20542,6 +21411,125 @@
   <w:abstractNum w:abstractNumId="1">
     <w:lvl w:ilvl="0">
       <w:start w:val="1"/>
+      <w:numFmt w:val="none"/>
+      <w:suff w:val="nothing"/>
+      <w:lvlText w:val="%1"/>
+      <w:lvlJc w:val="left"/>
+      <w:pPr>
+        <w:tabs>
+          <w:tab w:val="num" w:pos="0"/>
+        </w:tabs>
+        <w:ind w:left="0" w:hanging="0"/>
+      </w:pPr>
+    </w:lvl>
+    <w:lvl w:ilvl="1">
+      <w:start w:val="1"/>
+      <w:numFmt w:val="none"/>
+      <w:suff w:val="nothing"/>
+      <w:lvlText w:val="%2"/>
+      <w:lvlJc w:val="left"/>
+      <w:pPr>
+        <w:tabs>
+          <w:tab w:val="num" w:pos="0"/>
+        </w:tabs>
+        <w:ind w:left="0" w:hanging="0"/>
+      </w:pPr>
+    </w:lvl>
+    <w:lvl w:ilvl="2">
+      <w:start w:val="1"/>
+      <w:numFmt w:val="none"/>
+      <w:suff w:val="nothing"/>
+      <w:lvlText w:val="%3"/>
+      <w:lvlJc w:val="left"/>
+      <w:pPr>
+        <w:tabs>
+          <w:tab w:val="num" w:pos="0"/>
+        </w:tabs>
+        <w:ind w:left="0" w:hanging="0"/>
+      </w:pPr>
+    </w:lvl>
+    <w:lvl w:ilvl="3">
+      <w:start w:val="1"/>
+      <w:numFmt w:val="none"/>
+      <w:suff w:val="nothing"/>
+      <w:lvlText w:val="%4"/>
+      <w:lvlJc w:val="left"/>
+      <w:pPr>
+        <w:tabs>
+          <w:tab w:val="num" w:pos="0"/>
+        </w:tabs>
+        <w:ind w:left="0" w:hanging="0"/>
+      </w:pPr>
+    </w:lvl>
+    <w:lvl w:ilvl="4">
+      <w:start w:val="1"/>
+      <w:numFmt w:val="none"/>
+      <w:suff w:val="nothing"/>
+      <w:lvlText w:val="%5"/>
+      <w:lvlJc w:val="left"/>
+      <w:pPr>
+        <w:tabs>
+          <w:tab w:val="num" w:pos="0"/>
+        </w:tabs>
+        <w:ind w:left="0" w:hanging="0"/>
+      </w:pPr>
+    </w:lvl>
+    <w:lvl w:ilvl="5">
+      <w:start w:val="1"/>
+      <w:numFmt w:val="none"/>
+      <w:suff w:val="nothing"/>
+      <w:lvlText w:val="%6"/>
+      <w:lvlJc w:val="left"/>
+      <w:pPr>
+        <w:tabs>
+          <w:tab w:val="num" w:pos="0"/>
+        </w:tabs>
+        <w:ind w:left="0" w:hanging="0"/>
+      </w:pPr>
+    </w:lvl>
+    <w:lvl w:ilvl="6">
+      <w:start w:val="1"/>
+      <w:numFmt w:val="none"/>
+      <w:suff w:val="nothing"/>
+      <w:lvlText w:val="%7"/>
+      <w:lvlJc w:val="left"/>
+      <w:pPr>
+        <w:tabs>
+          <w:tab w:val="num" w:pos="0"/>
+        </w:tabs>
+        <w:ind w:left="0" w:hanging="0"/>
+      </w:pPr>
+    </w:lvl>
+    <w:lvl w:ilvl="7">
+      <w:start w:val="1"/>
+      <w:numFmt w:val="none"/>
+      <w:suff w:val="nothing"/>
+      <w:lvlText w:val="%8"/>
+      <w:lvlJc w:val="left"/>
+      <w:pPr>
+        <w:tabs>
+          <w:tab w:val="num" w:pos="0"/>
+        </w:tabs>
+        <w:ind w:left="0" w:hanging="0"/>
+      </w:pPr>
+    </w:lvl>
+    <w:lvl w:ilvl="8">
+      <w:start w:val="1"/>
+      <w:numFmt w:val="none"/>
+      <w:suff w:val="nothing"/>
+      <w:lvlText w:val="%9"/>
+      <w:lvlJc w:val="left"/>
+      <w:pPr>
+        <w:tabs>
+          <w:tab w:val="num" w:pos="0"/>
+        </w:tabs>
+        <w:ind w:left="0" w:hanging="0"/>
+      </w:pPr>
+    </w:lvl>
+  </w:abstractNum>
+  <w:abstractNum w:abstractNumId="2">
+    <w:lvl w:ilvl="0">
+      <w:start w:val="1"/>
       <w:numFmt w:val="decimal"/>
       <w:lvlText w:val="%1."/>
       <w:lvlJc w:val="left"/>
@@ -20694,7 +21682,7 @@
       </w:rPr>
     </w:lvl>
   </w:abstractNum>
-  <w:abstractNum w:abstractNumId="2">
+  <w:abstractNum w:abstractNumId="3">
     <w:lvl w:ilvl="0">
       <w:start w:val="1"/>
       <w:numFmt w:val="decimal"/>
@@ -20813,7 +21801,7 @@
       <w:rPr/>
     </w:lvl>
   </w:abstractNum>
-  <w:abstractNum w:abstractNumId="3">
+  <w:abstractNum w:abstractNumId="4">
     <w:lvl w:ilvl="0">
       <w:start w:val="1"/>
       <w:numFmt w:val="decimal"/>
@@ -20952,143 +21940,6 @@
       </w:rPr>
     </w:lvl>
   </w:abstractNum>
-  <w:abstractNum w:abstractNumId="4">
-    <w:lvl w:ilvl="0">
-      <w:start w:val="1"/>
-      <w:numFmt w:val="bullet"/>
-      <w:lvlText w:val=""/>
-      <w:lvlJc w:val="left"/>
-      <w:pPr>
-        <w:tabs>
-          <w:tab w:val="num" w:pos="709"/>
-        </w:tabs>
-        <w:ind w:left="709" w:hanging="283"/>
-      </w:pPr>
-      <w:rPr>
-        <w:rFonts w:ascii="Symbol" w:hAnsi="Symbol" w:cs="Symbol" w:hint="default"/>
-      </w:rPr>
-    </w:lvl>
-    <w:lvl w:ilvl="1">
-      <w:start w:val="1"/>
-      <w:numFmt w:val="bullet"/>
-      <w:lvlText w:val=""/>
-      <w:lvlJc w:val="left"/>
-      <w:pPr>
-        <w:tabs>
-          <w:tab w:val="num" w:pos="1418"/>
-        </w:tabs>
-        <w:ind w:left="1418" w:hanging="283"/>
-      </w:pPr>
-      <w:rPr>
-        <w:rFonts w:ascii="Symbol" w:hAnsi="Symbol" w:cs="Symbol" w:hint="default"/>
-      </w:rPr>
-    </w:lvl>
-    <w:lvl w:ilvl="2">
-      <w:start w:val="1"/>
-      <w:numFmt w:val="bullet"/>
-      <w:lvlText w:val=""/>
-      <w:lvlJc w:val="left"/>
-      <w:pPr>
-        <w:tabs>
-          <w:tab w:val="num" w:pos="2127"/>
-        </w:tabs>
-        <w:ind w:left="2127" w:hanging="283"/>
-      </w:pPr>
-      <w:rPr>
-        <w:rFonts w:ascii="Symbol" w:hAnsi="Symbol" w:cs="Symbol" w:hint="default"/>
-      </w:rPr>
-    </w:lvl>
-    <w:lvl w:ilvl="3">
-      <w:start w:val="1"/>
-      <w:numFmt w:val="bullet"/>
-      <w:lvlText w:val=""/>
-      <w:lvlJc w:val="left"/>
-      <w:pPr>
-        <w:tabs>
-          <w:tab w:val="num" w:pos="2836"/>
-        </w:tabs>
-        <w:ind w:left="2836" w:hanging="283"/>
-      </w:pPr>
-      <w:rPr>
-        <w:rFonts w:ascii="Symbol" w:hAnsi="Symbol" w:cs="Symbol" w:hint="default"/>
-      </w:rPr>
-    </w:lvl>
-    <w:lvl w:ilvl="4">
-      <w:start w:val="1"/>
-      <w:numFmt w:val="bullet"/>
-      <w:lvlText w:val=""/>
-      <w:lvlJc w:val="left"/>
-      <w:pPr>
-        <w:tabs>
-          <w:tab w:val="num" w:pos="3545"/>
-        </w:tabs>
-        <w:ind w:left="3545" w:hanging="283"/>
-      </w:pPr>
-      <w:rPr>
-        <w:rFonts w:ascii="Symbol" w:hAnsi="Symbol" w:cs="Symbol" w:hint="default"/>
-      </w:rPr>
-    </w:lvl>
-    <w:lvl w:ilvl="5">
-      <w:start w:val="1"/>
-      <w:numFmt w:val="bullet"/>
-      <w:lvlText w:val=""/>
-      <w:lvlJc w:val="left"/>
-      <w:pPr>
-        <w:tabs>
-          <w:tab w:val="num" w:pos="4254"/>
-        </w:tabs>
-        <w:ind w:left="4254" w:hanging="283"/>
-      </w:pPr>
-      <w:rPr>
-        <w:rFonts w:ascii="Symbol" w:hAnsi="Symbol" w:cs="Symbol" w:hint="default"/>
-      </w:rPr>
-    </w:lvl>
-    <w:lvl w:ilvl="6">
-      <w:start w:val="1"/>
-      <w:numFmt w:val="bullet"/>
-      <w:lvlText w:val=""/>
-      <w:lvlJc w:val="left"/>
-      <w:pPr>
-        <w:tabs>
-          <w:tab w:val="num" w:pos="4963"/>
-        </w:tabs>
-        <w:ind w:left="4963" w:hanging="283"/>
-      </w:pPr>
-      <w:rPr>
-        <w:rFonts w:ascii="Symbol" w:hAnsi="Symbol" w:cs="Symbol" w:hint="default"/>
-      </w:rPr>
-    </w:lvl>
-    <w:lvl w:ilvl="7">
-      <w:start w:val="1"/>
-      <w:numFmt w:val="bullet"/>
-      <w:lvlText w:val=""/>
-      <w:lvlJc w:val="left"/>
-      <w:pPr>
-        <w:tabs>
-          <w:tab w:val="num" w:pos="5672"/>
-        </w:tabs>
-        <w:ind w:left="5672" w:hanging="283"/>
-      </w:pPr>
-      <w:rPr>
-        <w:rFonts w:ascii="Symbol" w:hAnsi="Symbol" w:cs="Symbol" w:hint="default"/>
-      </w:rPr>
-    </w:lvl>
-    <w:lvl w:ilvl="8">
-      <w:start w:val="1"/>
-      <w:numFmt w:val="bullet"/>
-      <w:lvlText w:val=""/>
-      <w:lvlJc w:val="left"/>
-      <w:pPr>
-        <w:tabs>
-          <w:tab w:val="num" w:pos="6381"/>
-        </w:tabs>
-        <w:ind w:left="6381" w:hanging="283"/>
-      </w:pPr>
-      <w:rPr>
-        <w:rFonts w:ascii="Symbol" w:hAnsi="Symbol" w:cs="Symbol" w:hint="default"/>
-      </w:rPr>
-    </w:lvl>
-  </w:abstractNum>
   <w:abstractNum w:abstractNumId="5">
     <w:lvl w:ilvl="0">
       <w:start w:val="1"/>
@@ -21366,120 +22217,138 @@
   <w:abstractNum w:abstractNumId="7">
     <w:lvl w:ilvl="0">
       <w:start w:val="1"/>
-      <w:numFmt w:val="none"/>
-      <w:suff w:val="nothing"/>
-      <w:lvlText w:val=""/>
+      <w:numFmt w:val="bullet"/>
+      <w:lvlText w:val=""/>
       <w:lvlJc w:val="left"/>
       <w:pPr>
         <w:tabs>
-          <w:tab w:val="num" w:pos="0"/>
+          <w:tab w:val="num" w:pos="709"/>
         </w:tabs>
-        <w:ind w:left="0" w:hanging="0"/>
-      </w:pPr>
+        <w:ind w:left="709" w:hanging="283"/>
+      </w:pPr>
+      <w:rPr>
+        <w:rFonts w:ascii="Symbol" w:hAnsi="Symbol" w:cs="Symbol" w:hint="default"/>
+      </w:rPr>
     </w:lvl>
     <w:lvl w:ilvl="1">
       <w:start w:val="1"/>
-      <w:numFmt w:val="none"/>
-      <w:suff w:val="nothing"/>
-      <w:lvlText w:val=""/>
+      <w:numFmt w:val="bullet"/>
+      <w:lvlText w:val=""/>
       <w:lvlJc w:val="left"/>
       <w:pPr>
         <w:tabs>
-          <w:tab w:val="num" w:pos="0"/>
+          <w:tab w:val="num" w:pos="1418"/>
         </w:tabs>
-        <w:ind w:left="0" w:hanging="0"/>
-      </w:pPr>
+        <w:ind w:left="1418" w:hanging="283"/>
+      </w:pPr>
+      <w:rPr>
+        <w:rFonts w:ascii="Symbol" w:hAnsi="Symbol" w:cs="Symbol" w:hint="default"/>
+      </w:rPr>
     </w:lvl>
     <w:lvl w:ilvl="2">
       <w:start w:val="1"/>
-      <w:numFmt w:val="none"/>
-      <w:suff w:val="nothing"/>
-      <w:lvlText w:val=""/>
+      <w:numFmt w:val="bullet"/>
+      <w:lvlText w:val=""/>
       <w:lvlJc w:val="left"/>
       <w:pPr>
         <w:tabs>
-          <w:tab w:val="num" w:pos="0"/>
+          <w:tab w:val="num" w:pos="2127"/>
         </w:tabs>
-        <w:ind w:left="0" w:hanging="0"/>
-      </w:pPr>
+        <w:ind w:left="2127" w:hanging="283"/>
+      </w:pPr>
+      <w:rPr>
+        <w:rFonts w:ascii="Symbol" w:hAnsi="Symbol" w:cs="Symbol" w:hint="default"/>
+      </w:rPr>
     </w:lvl>
     <w:lvl w:ilvl="3">
       <w:start w:val="1"/>
-      <w:numFmt w:val="none"/>
-      <w:suff w:val="nothing"/>
-      <w:lvlText w:val=""/>
+      <w:numFmt w:val="bullet"/>
+      <w:lvlText w:val=""/>
       <w:lvlJc w:val="left"/>
       <w:pPr>
         <w:tabs>
-          <w:tab w:val="num" w:pos="0"/>
+          <w:tab w:val="num" w:pos="2836"/>
         </w:tabs>
-        <w:ind w:left="0" w:hanging="0"/>
-      </w:pPr>
+        <w:ind w:left="2836" w:hanging="283"/>
+      </w:pPr>
+      <w:rPr>
+        <w:rFonts w:ascii="Symbol" w:hAnsi="Symbol" w:cs="Symbol" w:hint="default"/>
+      </w:rPr>
     </w:lvl>
     <w:lvl w:ilvl="4">
       <w:start w:val="1"/>
-      <w:numFmt w:val="none"/>
-      <w:suff w:val="nothing"/>
-      <w:lvlText w:val=""/>
+      <w:numFmt w:val="bullet"/>
+      <w:lvlText w:val=""/>
       <w:lvlJc w:val="left"/>
       <w:pPr>
         <w:tabs>
-          <w:tab w:val="num" w:pos="0"/>
+          <w:tab w:val="num" w:pos="3545"/>
         </w:tabs>
-        <w:ind w:left="0" w:hanging="0"/>
-      </w:pPr>
+        <w:ind w:left="3545" w:hanging="283"/>
+      </w:pPr>
+      <w:rPr>
+        <w:rFonts w:ascii="Symbol" w:hAnsi="Symbol" w:cs="Symbol" w:hint="default"/>
+      </w:rPr>
     </w:lvl>
     <w:lvl w:ilvl="5">
       <w:start w:val="1"/>
-      <w:numFmt w:val="none"/>
-      <w:suff w:val="nothing"/>
-      <w:lvlText w:val=""/>
+      <w:numFmt w:val="bullet"/>
+      <w:lvlText w:val=""/>
       <w:lvlJc w:val="left"/>
       <w:pPr>
         <w:tabs>
-          <w:tab w:val="num" w:pos="0"/>
+          <w:tab w:val="num" w:pos="4254"/>
         </w:tabs>
-        <w:ind w:left="0" w:hanging="0"/>
-      </w:pPr>
+        <w:ind w:left="4254" w:hanging="283"/>
+      </w:pPr>
+      <w:rPr>
+        <w:rFonts w:ascii="Symbol" w:hAnsi="Symbol" w:cs="Symbol" w:hint="default"/>
+      </w:rPr>
     </w:lvl>
     <w:lvl w:ilvl="6">
       <w:start w:val="1"/>
-      <w:numFmt w:val="none"/>
-      <w:suff w:val="nothing"/>
-      <w:lvlText w:val=""/>
+      <w:numFmt w:val="bullet"/>
+      <w:lvlText w:val=""/>
       <w:lvlJc w:val="left"/>
       <w:pPr>
         <w:tabs>
-          <w:tab w:val="num" w:pos="0"/>
+          <w:tab w:val="num" w:pos="4963"/>
         </w:tabs>
-        <w:ind w:left="0" w:hanging="0"/>
-      </w:pPr>
+        <w:ind w:left="4963" w:hanging="283"/>
+      </w:pPr>
+      <w:rPr>
+        <w:rFonts w:ascii="Symbol" w:hAnsi="Symbol" w:cs="Symbol" w:hint="default"/>
+      </w:rPr>
     </w:lvl>
     <w:lvl w:ilvl="7">
       <w:start w:val="1"/>
-      <w:numFmt w:val="none"/>
-      <w:suff w:val="nothing"/>
-      <w:lvlText w:val=""/>
+      <w:numFmt w:val="bullet"/>
+      <w:lvlText w:val=""/>
       <w:lvlJc w:val="left"/>
       <w:pPr>
         <w:tabs>
-          <w:tab w:val="num" w:pos="0"/>
+          <w:tab w:val="num" w:pos="5672"/>
         </w:tabs>
-        <w:ind w:left="0" w:hanging="0"/>
-      </w:pPr>
+        <w:ind w:left="5672" w:hanging="283"/>
+      </w:pPr>
+      <w:rPr>
+        <w:rFonts w:ascii="Symbol" w:hAnsi="Symbol" w:cs="Symbol" w:hint="default"/>
+      </w:rPr>
     </w:lvl>
     <w:lvl w:ilvl="8">
       <w:start w:val="1"/>
-      <w:numFmt w:val="none"/>
-      <w:suff w:val="nothing"/>
-      <w:lvlText w:val=""/>
+      <w:numFmt w:val="bullet"/>
+      <w:lvlText w:val=""/>
       <w:lvlJc w:val="left"/>
       <w:pPr>
         <w:tabs>
-          <w:tab w:val="num" w:pos="0"/>
+          <w:tab w:val="num" w:pos="6381"/>
         </w:tabs>
-        <w:ind w:left="0" w:hanging="0"/>
-      </w:pPr>
+        <w:ind w:left="6381" w:hanging="283"/>
+      </w:pPr>
+      <w:rPr>
+        <w:rFonts w:ascii="Symbol" w:hAnsi="Symbol" w:cs="Symbol" w:hint="default"/>
+      </w:rPr>
     </w:lvl>
   </w:abstractNum>
   <w:num w:numId="1">
@@ -21528,7 +22397,9 @@
     <w:pPr>
       <w:widowControl/>
       <w:suppressAutoHyphens w:val="true"/>
-      <w:overflowPunct w:val="true"/>
+      <w:kinsoku w:val="true"/>
+      <w:overflowPunct w:val="false"/>
+      <w:autoSpaceDE w:val="true"/>
       <w:bidi w:val="0"/>
       <w:spacing w:lineRule="auto" w:line="259" w:before="0" w:after="160"/>
       <w:jc w:val="left"/>
@@ -22100,7 +22971,6 @@
   </w:style>
   <w:style w:type="character" w:styleId="Hyperlink">
     <w:name w:val="Hyperlink"/>
-    <w:qFormat/>
     <w:rPr>
       <w:color w:val="000080"/>
       <w:u w:val="single"/>
@@ -22359,7 +23229,9 @@
     <w:pPr>
       <w:widowControl/>
       <w:suppressAutoHyphens w:val="true"/>
-      <w:overflowPunct w:val="true"/>
+      <w:kinsoku w:val="true"/>
+      <w:overflowPunct w:val="false"/>
+      <w:autoSpaceDE w:val="true"/>
       <w:bidi w:val="0"/>
       <w:spacing w:lineRule="auto" w:line="240" w:before="0" w:after="0"/>
       <w:jc w:val="left"/>
@@ -22420,7 +23292,7 @@
         <w:bottom w:val="single" w:sz="4" w:space="5" w:color="FFFFFF"/>
         <w:right w:val="single" w:sz="4" w:space="10" w:color="FFFFFF"/>
       </w:pBdr>
-      <w:shd w:val="clear" w:fill="F2F2F2"/>
+      <w:shd w:fill="F2F2F2" w:val="clear"/>
       <w:spacing w:before="0" w:after="160"/>
       <w:ind w:hanging="0" w:left="720" w:right="720"/>
     </w:pPr>

--- a/1 Курс/2 семестр/Linux/Лабы (Шмаков)/Лабы_Лиходиевский_Андрей.docx
+++ b/1 Курс/2 семестр/Linux/Лабы (Шмаков)/Лабы_Лиходиевский_Андрей.docx
@@ -1,6 +1,6 @@
 
 <file path=word/document.xml><?xml version="1.0" encoding="utf-8"?>
-<w:document xmlns:o="urn:schemas-microsoft-com:office:office" xmlns:r="http://schemas.openxmlformats.org/officeDocument/2006/relationships" xmlns:v="urn:schemas-microsoft-com:vml" xmlns:w="http://schemas.openxmlformats.org/wordprocessingml/2006/main" xmlns:w10="urn:schemas-microsoft-com:office:word" xmlns:wp="http://schemas.openxmlformats.org/drawingml/2006/wordprocessingDrawing" xmlns:wps="http://schemas.microsoft.com/office/word/2010/wordprocessingShape" xmlns:wpg="http://schemas.microsoft.com/office/word/2010/wordprocessingGroup" xmlns:mc="http://schemas.openxmlformats.org/markup-compatibility/2006" xmlns:wp14="http://schemas.microsoft.com/office/word/2010/wordprocessingDrawing" xmlns:w14="http://schemas.microsoft.com/office/word/2010/wordml" xmlns:w15="http://schemas.microsoft.com/office/word/2012/wordml" mc:Ignorable="w14 wp14 w15">
+<w:document xmlns:o="urn:schemas-microsoft-com:office:office" xmlns:r="http://schemas.openxmlformats.org/officeDocument/2006/relationships" xmlns:v="urn:schemas-microsoft-com:vml" xmlns:w="http://schemas.openxmlformats.org/wordprocessingml/2006/main" xmlns:w10="urn:schemas-microsoft-com:office:word" xmlns:wp="http://schemas.openxmlformats.org/drawingml/2006/wordprocessingDrawing" xmlns:pic="http://schemas.openxmlformats.org/drawingml/2006/picture" xmlns:wps="http://schemas.microsoft.com/office/word/2010/wordprocessingShape" xmlns:wpg="http://schemas.microsoft.com/office/word/2010/wordprocessingGroup" xmlns:mc="http://schemas.openxmlformats.org/markup-compatibility/2006" xmlns:wp14="http://schemas.microsoft.com/office/word/2010/wordprocessingDrawing" xmlns:w14="http://schemas.microsoft.com/office/word/2010/wordml" xmlns:w15="http://schemas.microsoft.com/office/word/2012/wordml" mc:Ignorable="w14 wp14 w15">
   <w:body>
     <w:p>
       <w:pPr>
@@ -487,7 +487,6 @@
         <w:p>
           <w:pPr>
             <w:pStyle w:val="TOCHeading"/>
-            <w:ind w:hanging="0" w:left="0"/>
             <w:rPr/>
           </w:pPr>
           <w:r>
@@ -528,11 +527,6 @@
                 <w:rStyle w:val="IndexLink"/>
               </w:rPr>
               <w:t>Лабораторная работа №1</w:t>
-            </w:r>
-            <w:r>
-              <w:rPr>
-                <w:rStyle w:val="IndexLink"/>
-              </w:rPr>
               <w:tab/>
               <w:t>3</w:t>
             </w:r>
@@ -813,6 +807,106 @@
             </w:tabs>
             <w:rPr/>
           </w:pPr>
+          <w:hyperlink w:anchor="__RefHeading___Toc3778_1517724926">
+            <w:r>
+              <w:rPr>
+                <w:rStyle w:val="IndexLink"/>
+              </w:rPr>
+              <w:t>Лабораторная работа №5</w:t>
+              <w:tab/>
+              <w:t>32</w:t>
+            </w:r>
+          </w:hyperlink>
+        </w:p>
+        <w:p>
+          <w:pPr>
+            <w:pStyle w:val="TOC2"/>
+            <w:tabs>
+              <w:tab w:val="clear" w:pos="708"/>
+              <w:tab w:val="right" w:pos="9354" w:leader="dot"/>
+            </w:tabs>
+            <w:rPr/>
+          </w:pPr>
+          <w:hyperlink w:anchor="__RefHeading___Toc3780_1517724926">
+            <w:r>
+              <w:rPr>
+                <w:rStyle w:val="IndexLink"/>
+              </w:rPr>
+              <w:t>Цель работы</w:t>
+              <w:tab/>
+              <w:t>32</w:t>
+            </w:r>
+          </w:hyperlink>
+        </w:p>
+        <w:p>
+          <w:pPr>
+            <w:pStyle w:val="TOC1"/>
+            <w:tabs>
+              <w:tab w:val="clear" w:pos="708"/>
+              <w:tab w:val="right" w:pos="9354" w:leader="dot"/>
+            </w:tabs>
+            <w:rPr/>
+          </w:pPr>
+          <w:hyperlink w:anchor="__RefHeading___Toc3782_1517724926">
+            <w:r>
+              <w:rPr>
+                <w:rStyle w:val="IndexLink"/>
+              </w:rPr>
+              <w:t>Лабораторная №7</w:t>
+              <w:tab/>
+              <w:t>32</w:t>
+            </w:r>
+          </w:hyperlink>
+        </w:p>
+        <w:p>
+          <w:pPr>
+            <w:pStyle w:val="TOC2"/>
+            <w:tabs>
+              <w:tab w:val="clear" w:pos="708"/>
+              <w:tab w:val="right" w:pos="9354" w:leader="dot"/>
+            </w:tabs>
+            <w:rPr/>
+          </w:pPr>
+          <w:hyperlink w:anchor="__RefHeading___Toc3784_1517724926">
+            <w:r>
+              <w:rPr>
+                <w:rStyle w:val="IndexLink"/>
+              </w:rPr>
+              <w:t>Цель работы</w:t>
+              <w:tab/>
+              <w:t>32</w:t>
+            </w:r>
+          </w:hyperlink>
+        </w:p>
+        <w:p>
+          <w:pPr>
+            <w:pStyle w:val="TOC2"/>
+            <w:tabs>
+              <w:tab w:val="clear" w:pos="708"/>
+              <w:tab w:val="right" w:pos="9354" w:leader="dot"/>
+            </w:tabs>
+            <w:rPr/>
+          </w:pPr>
+          <w:hyperlink w:anchor="__RefHeading___Toc3786_1517724926">
+            <w:r>
+              <w:rPr>
+                <w:rStyle w:val="IndexLink"/>
+              </w:rPr>
+              <w:t>Выполнение работы</w:t>
+              <w:tab/>
+              <w:t>32</w:t>
+            </w:r>
+          </w:hyperlink>
+        </w:p>
+        <w:p>
+          <w:pPr>
+            <w:pStyle w:val="TOC1"/>
+            <w:tabs>
+              <w:tab w:val="clear" w:pos="708"/>
+              <w:tab w:val="right" w:pos="9354" w:leader="dot"/>
+            </w:tabs>
+            <w:rPr/>
+          </w:pPr>
           <w:hyperlink w:anchor="__RefHeading___Toc1378_2152403033">
             <w:r>
               <w:rPr>
@@ -820,7 +914,7 @@
               </w:rPr>
               <w:t>Лабораторная работа №9</w:t>
               <w:tab/>
-              <w:t>32</w:t>
+              <w:t>34</w:t>
             </w:r>
           </w:hyperlink>
         </w:p>
@@ -840,7 +934,7 @@
               </w:rPr>
               <w:t>Цель работы</w:t>
               <w:tab/>
-              <w:t>32</w:t>
+              <w:t>34</w:t>
             </w:r>
           </w:hyperlink>
         </w:p>
@@ -860,7 +954,7 @@
               </w:rPr>
               <w:t>Последовательность выполнения работы</w:t>
               <w:tab/>
-              <w:t>32</w:t>
+              <w:t>34</w:t>
             </w:r>
           </w:hyperlink>
           <w:r>
@@ -1086,7 +1180,7 @@
         <w:pStyle w:val="Normal"/>
         <w:numPr>
           <w:ilvl w:val="0"/>
-          <w:numId w:val="2"/>
+          <w:numId w:val="1"/>
         </w:numPr>
         <w:rPr>
           <w:rFonts w:ascii="Times New Roman" w:hAnsi="Times New Roman"/>
@@ -1257,7 +1351,7 @@
         <w:pStyle w:val="Normal"/>
         <w:numPr>
           <w:ilvl w:val="0"/>
-          <w:numId w:val="2"/>
+          <w:numId w:val="1"/>
         </w:numPr>
         <w:rPr>
           <w:rFonts w:ascii="Times New Roman" w:hAnsi="Times New Roman"/>
@@ -1336,7 +1430,7 @@
         <w:pStyle w:val="Normal"/>
         <w:numPr>
           <w:ilvl w:val="0"/>
-          <w:numId w:val="2"/>
+          <w:numId w:val="1"/>
         </w:numPr>
         <w:spacing w:before="0" w:after="160"/>
         <w:rPr>
@@ -5039,7 +5133,7 @@
         <w:pStyle w:val="ListParagraph"/>
         <w:numPr>
           <w:ilvl w:val="0"/>
-          <w:numId w:val="3"/>
+          <w:numId w:val="2"/>
         </w:numPr>
         <w:spacing w:lineRule="auto" w:line="360"/>
         <w:jc w:val="both"/>
@@ -5076,7 +5170,7 @@
         <w:pStyle w:val="ListParagraph"/>
         <w:numPr>
           <w:ilvl w:val="0"/>
-          <w:numId w:val="3"/>
+          <w:numId w:val="2"/>
         </w:numPr>
         <w:spacing w:lineRule="auto" w:line="360"/>
         <w:jc w:val="both"/>
@@ -5113,7 +5207,7 @@
         <w:pStyle w:val="ListParagraph"/>
         <w:numPr>
           <w:ilvl w:val="0"/>
-          <w:numId w:val="3"/>
+          <w:numId w:val="2"/>
         </w:numPr>
         <w:spacing w:lineRule="auto" w:line="360"/>
         <w:jc w:val="both"/>
@@ -5150,7 +5244,7 @@
         <w:pStyle w:val="ListParagraph"/>
         <w:numPr>
           <w:ilvl w:val="0"/>
-          <w:numId w:val="3"/>
+          <w:numId w:val="2"/>
         </w:numPr>
         <w:spacing w:lineRule="auto" w:line="360"/>
         <w:jc w:val="both"/>
@@ -8645,7 +8739,7 @@
         <w:pStyle w:val="BodyText"/>
         <w:numPr>
           <w:ilvl w:val="0"/>
-          <w:numId w:val="4"/>
+          <w:numId w:val="3"/>
         </w:numPr>
         <w:tabs>
           <w:tab w:val="clear" w:pos="708"/>
@@ -8677,7 +8771,7 @@
         <w:pStyle w:val="BodyText"/>
         <w:numPr>
           <w:ilvl w:val="1"/>
-          <w:numId w:val="4"/>
+          <w:numId w:val="3"/>
         </w:numPr>
         <w:tabs>
           <w:tab w:val="clear" w:pos="708"/>
@@ -8704,7 +8798,7 @@
         <w:pStyle w:val="BodyText"/>
         <w:numPr>
           <w:ilvl w:val="1"/>
-          <w:numId w:val="4"/>
+          <w:numId w:val="3"/>
         </w:numPr>
         <w:tabs>
           <w:tab w:val="clear" w:pos="708"/>
@@ -8731,7 +8825,7 @@
         <w:pStyle w:val="BodyText"/>
         <w:numPr>
           <w:ilvl w:val="1"/>
-          <w:numId w:val="4"/>
+          <w:numId w:val="3"/>
         </w:numPr>
         <w:tabs>
           <w:tab w:val="clear" w:pos="708"/>
@@ -8758,7 +8852,7 @@
         <w:pStyle w:val="BodyText"/>
         <w:numPr>
           <w:ilvl w:val="1"/>
-          <w:numId w:val="4"/>
+          <w:numId w:val="3"/>
         </w:numPr>
         <w:tabs>
           <w:tab w:val="clear" w:pos="708"/>
@@ -8785,7 +8879,7 @@
         <w:pStyle w:val="BodyText"/>
         <w:numPr>
           <w:ilvl w:val="1"/>
-          <w:numId w:val="4"/>
+          <w:numId w:val="3"/>
         </w:numPr>
         <w:tabs>
           <w:tab w:val="clear" w:pos="708"/>
@@ -8825,7 +8919,7 @@
         <w:pStyle w:val="BodyText"/>
         <w:numPr>
           <w:ilvl w:val="1"/>
-          <w:numId w:val="4"/>
+          <w:numId w:val="3"/>
         </w:numPr>
         <w:tabs>
           <w:tab w:val="clear" w:pos="708"/>
@@ -8852,7 +8946,7 @@
         <w:pStyle w:val="BodyText"/>
         <w:numPr>
           <w:ilvl w:val="0"/>
-          <w:numId w:val="4"/>
+          <w:numId w:val="3"/>
         </w:numPr>
         <w:tabs>
           <w:tab w:val="clear" w:pos="708"/>
@@ -8884,7 +8978,7 @@
         <w:pStyle w:val="BodyText"/>
         <w:numPr>
           <w:ilvl w:val="1"/>
-          <w:numId w:val="4"/>
+          <w:numId w:val="3"/>
         </w:numPr>
         <w:tabs>
           <w:tab w:val="clear" w:pos="708"/>
@@ -8911,7 +9005,7 @@
         <w:pStyle w:val="BodyText"/>
         <w:numPr>
           <w:ilvl w:val="1"/>
-          <w:numId w:val="4"/>
+          <w:numId w:val="3"/>
         </w:numPr>
         <w:tabs>
           <w:tab w:val="clear" w:pos="708"/>
@@ -8938,7 +9032,7 @@
         <w:pStyle w:val="BodyText"/>
         <w:numPr>
           <w:ilvl w:val="1"/>
-          <w:numId w:val="4"/>
+          <w:numId w:val="3"/>
         </w:numPr>
         <w:tabs>
           <w:tab w:val="clear" w:pos="708"/>
@@ -8965,7 +9059,7 @@
         <w:pStyle w:val="BodyText"/>
         <w:numPr>
           <w:ilvl w:val="1"/>
-          <w:numId w:val="4"/>
+          <w:numId w:val="3"/>
         </w:numPr>
         <w:tabs>
           <w:tab w:val="clear" w:pos="708"/>
@@ -8992,7 +9086,7 @@
         <w:pStyle w:val="BodyText"/>
         <w:numPr>
           <w:ilvl w:val="1"/>
-          <w:numId w:val="4"/>
+          <w:numId w:val="3"/>
         </w:numPr>
         <w:tabs>
           <w:tab w:val="clear" w:pos="708"/>
@@ -9019,7 +9113,7 @@
         <w:pStyle w:val="BodyText"/>
         <w:numPr>
           <w:ilvl w:val="1"/>
-          <w:numId w:val="4"/>
+          <w:numId w:val="3"/>
         </w:numPr>
         <w:tabs>
           <w:tab w:val="clear" w:pos="708"/>
@@ -11232,6 +11326,106 @@
     </w:p>
     <w:p>
       <w:pPr>
+        <w:pStyle w:val="Heading1"/>
+        <w:ind w:hanging="0" w:left="0"/>
+        <w:rPr/>
+      </w:pPr>
+      <w:bookmarkStart w:id="17" w:name="__RefHeading___Toc3778_1517724926"/>
+      <w:bookmarkEnd w:id="17"/>
+      <w:r>
+        <w:rPr/>
+        <w:t>Лабораторная работа №5</w:t>
+      </w:r>
+    </w:p>
+    <w:p>
+      <w:pPr>
+        <w:pStyle w:val="Heading2"/>
+        <w:ind w:hanging="0" w:left="0"/>
+        <w:rPr/>
+      </w:pPr>
+      <w:bookmarkStart w:id="18" w:name="__RefHeading___Toc3780_1517724926"/>
+      <w:bookmarkEnd w:id="18"/>
+      <w:r>
+        <w:rPr/>
+        <w:t>Цель работы</w:t>
+      </w:r>
+    </w:p>
+    <w:p>
+      <w:pPr>
+        <w:pStyle w:val="Heading2"/>
+        <w:ind w:hanging="0" w:left="0"/>
+        <w:rPr/>
+      </w:pPr>
+      <w:r>
+        <w:rPr/>
+      </w:r>
+    </w:p>
+    <w:p>
+      <w:pPr>
+        <w:pStyle w:val="BodyText"/>
+        <w:rPr>
+          <w:sz w:val="24"/>
+          <w:szCs w:val="24"/>
+        </w:rPr>
+      </w:pPr>
+      <w:r>
+        <w:rPr>
+          <w:sz w:val="24"/>
+          <w:szCs w:val="24"/>
+        </w:rPr>
+        <w:t>Манипуляции с правами доступа при создании в системе</w:t>
+      </w:r>
+    </w:p>
+    <w:p>
+      <w:pPr>
+        <w:pStyle w:val="BodyText"/>
+        <w:rPr>
+          <w:sz w:val="24"/>
+          <w:szCs w:val="24"/>
+        </w:rPr>
+      </w:pPr>
+      <w:r>
+        <w:rPr>
+          <w:sz w:val="24"/>
+          <w:szCs w:val="24"/>
+        </w:rPr>
+        <w:t>учетных записей и исследование влияния прав на файловые операции.</w:t>
+      </w:r>
+    </w:p>
+    <w:p>
+      <w:pPr>
+        <w:pStyle w:val="BodyText"/>
+        <w:rPr>
+          <w:sz w:val="24"/>
+          <w:szCs w:val="24"/>
+        </w:rPr>
+      </w:pPr>
+      <w:r>
+        <w:rPr>
+          <w:sz w:val="24"/>
+          <w:szCs w:val="24"/>
+        </w:rPr>
+        <w:t>Изучение специфик фонового (background) и диалогового (foreground) режимов</w:t>
+      </w:r>
+    </w:p>
+    <w:p>
+      <w:pPr>
+        <w:pStyle w:val="BodyText"/>
+        <w:rPr>
+          <w:sz w:val="24"/>
+          <w:szCs w:val="24"/>
+        </w:rPr>
+      </w:pPr>
+      <w:r>
+        <w:rPr>
+          <w:sz w:val="24"/>
+          <w:szCs w:val="24"/>
+        </w:rPr>
+        <w:t>исполнения процессов и способов переключений между этими режимами.</w:t>
+      </w:r>
+    </w:p>
+    <w:p>
+      <w:pPr>
         <w:pStyle w:val="BodyText"/>
         <w:rPr>
           <w:rFonts w:ascii="Times New Roman" w:hAnsi="Times New Roman" w:cs="Times New Roman"/>
@@ -11270,9 +11464,2406 @@
     </w:p>
     <w:p>
       <w:pPr>
+        <w:pStyle w:val="Heading2"/>
+        <w:rPr/>
+      </w:pPr>
+      <w:r>
+        <w:rPr/>
+        <w:t>В</w:t>
+      </w:r>
+      <w:r>
+        <w:rPr/>
+        <w:t>ыполнение работы:</w:t>
+      </w:r>
+    </w:p>
+    <w:p>
+      <w:pPr>
+        <w:pStyle w:val="BodyText"/>
+        <w:rPr/>
+      </w:pPr>
+      <w:r>
+        <w:rPr/>
+      </w:r>
+    </w:p>
+    <w:p>
+      <w:pPr>
+        <w:pStyle w:val="BodyText"/>
+        <w:rPr/>
+      </w:pPr>
+      <w:r>
+        <w:rPr/>
+      </w:r>
+    </w:p>
+    <w:p>
+      <w:pPr>
+        <w:pStyle w:val="BodyText"/>
+        <w:rPr/>
+      </w:pPr>
+      <w:r>
+        <w:rPr/>
+        <w:t>1.</w:t>
+      </w:r>
+    </w:p>
+    <w:p>
+      <w:pPr>
+        <w:pStyle w:val="BodyText"/>
+        <w:rPr>
+          <w:rFonts w:ascii="Times New Roman" w:hAnsi="Times New Roman" w:cs="Times New Roman"/>
+          <w:bCs/>
+          <w:iCs/>
+          <w:lang w:val="ru-RU"/>
+        </w:rPr>
+      </w:pPr>
+      <w:r>
+        <w:rPr>
+          <w:rFonts w:cs="Times New Roman" w:ascii="Times New Roman" w:hAnsi="Times New Roman"/>
+          <w:bCs/>
+          <w:iCs/>
+          <w:lang w:val="ru-RU"/>
+        </w:rPr>
+      </w:r>
+    </w:p>
+    <w:p>
+      <w:pPr>
+        <w:pStyle w:val="BodyText"/>
+        <w:rPr>
+          <w:rFonts w:ascii="Times New Roman" w:hAnsi="Times New Roman" w:cs="Times New Roman"/>
+          <w:bCs/>
+          <w:iCs/>
+          <w:lang w:val="ru-RU"/>
+        </w:rPr>
+      </w:pPr>
+      <w:r>
+        <w:rPr>
+          <w:rFonts w:cs="Times New Roman" w:ascii="Times New Roman" w:hAnsi="Times New Roman"/>
+          <w:bCs/>
+          <w:iCs/>
+          <w:lang w:val="ru-RU"/>
+        </w:rPr>
+        <w:drawing>
+          <wp:anchor behindDoc="0" distT="0" distB="0" distL="0" distR="0" simplePos="0" locked="0" layoutInCell="0" allowOverlap="1" relativeHeight="50">
+            <wp:simplePos x="0" y="0"/>
+            <wp:positionH relativeFrom="column">
+              <wp:posOffset>1031240</wp:posOffset>
+            </wp:positionH>
+            <wp:positionV relativeFrom="paragraph">
+              <wp:posOffset>-79375</wp:posOffset>
+            </wp:positionV>
+            <wp:extent cx="3877310" cy="4267200"/>
+            <wp:effectExtent l="0" t="0" r="0" b="0"/>
+            <wp:wrapSquare wrapText="largest"/>
+            <wp:docPr id="38" name="Image19" descr=""/>
+            <wp:cNvGraphicFramePr>
+              <a:graphicFrameLocks xmlns:a="http://schemas.openxmlformats.org/drawingml/2006/main" noChangeAspect="1"/>
+            </wp:cNvGraphicFramePr>
+            <a:graphic xmlns:a="http://schemas.openxmlformats.org/drawingml/2006/main">
+              <a:graphicData uri="http://schemas.openxmlformats.org/drawingml/2006/picture">
+                <pic:pic xmlns:pic="http://schemas.openxmlformats.org/drawingml/2006/picture">
+                  <pic:nvPicPr>
+                    <pic:cNvPr id="38" name="Image19" descr=""/>
+                    <pic:cNvPicPr>
+                      <a:picLocks noChangeAspect="1" noChangeArrowheads="1"/>
+                    </pic:cNvPicPr>
+                  </pic:nvPicPr>
+                  <pic:blipFill>
+                    <a:blip r:embed="rId39"/>
+                    <a:stretch>
+                      <a:fillRect/>
+                    </a:stretch>
+                  </pic:blipFill>
+                  <pic:spPr bwMode="auto">
+                    <a:xfrm>
+                      <a:off x="0" y="0"/>
+                      <a:ext cx="3877310" cy="4267200"/>
+                    </a:xfrm>
+                    <a:prstGeom prst="rect">
+                      <a:avLst/>
+                    </a:prstGeom>
+                    <a:noFill/>
+                  </pic:spPr>
+                </pic:pic>
+              </a:graphicData>
+            </a:graphic>
+          </wp:anchor>
+        </w:drawing>
+      </w:r>
+    </w:p>
+    <w:p>
+      <w:pPr>
+        <w:pStyle w:val="BodyText"/>
+        <w:rPr>
+          <w:rFonts w:ascii="Times New Roman" w:hAnsi="Times New Roman" w:cs="Times New Roman"/>
+          <w:bCs/>
+          <w:iCs/>
+          <w:lang w:val="ru-RU"/>
+        </w:rPr>
+      </w:pPr>
+      <w:r>
+        <w:rPr>
+          <w:rFonts w:cs="Times New Roman" w:ascii="Times New Roman" w:hAnsi="Times New Roman"/>
+          <w:bCs/>
+          <w:iCs/>
+          <w:lang w:val="ru-RU"/>
+        </w:rPr>
+      </w:r>
+    </w:p>
+    <w:p>
+      <w:pPr>
+        <w:pStyle w:val="BodyText"/>
+        <w:rPr>
+          <w:rFonts w:ascii="Times New Roman" w:hAnsi="Times New Roman" w:cs="Times New Roman"/>
+          <w:bCs/>
+          <w:iCs/>
+          <w:lang w:val="ru-RU"/>
+        </w:rPr>
+      </w:pPr>
+      <w:r>
+        <w:rPr>
+          <w:rFonts w:cs="Times New Roman" w:ascii="Times New Roman" w:hAnsi="Times New Roman"/>
+          <w:bCs/>
+          <w:iCs/>
+          <w:lang w:val="ru-RU"/>
+        </w:rPr>
+      </w:r>
+    </w:p>
+    <w:p>
+      <w:pPr>
+        <w:pStyle w:val="BodyText"/>
+        <w:rPr>
+          <w:rFonts w:ascii="Times New Roman" w:hAnsi="Times New Roman" w:cs="Times New Roman"/>
+          <w:bCs/>
+          <w:iCs/>
+          <w:lang w:val="ru-RU"/>
+        </w:rPr>
+      </w:pPr>
+      <w:r>
+        <w:rPr>
+          <w:rFonts w:cs="Times New Roman" w:ascii="Times New Roman" w:hAnsi="Times New Roman"/>
+          <w:bCs/>
+          <w:iCs/>
+          <w:lang w:val="ru-RU"/>
+        </w:rPr>
+      </w:r>
+    </w:p>
+    <w:p>
+      <w:pPr>
+        <w:pStyle w:val="BodyText"/>
+        <w:rPr>
+          <w:rFonts w:ascii="Times New Roman" w:hAnsi="Times New Roman" w:cs="Times New Roman"/>
+          <w:bCs/>
+          <w:iCs/>
+          <w:lang w:val="ru-RU"/>
+        </w:rPr>
+      </w:pPr>
+      <w:r>
+        <w:rPr>
+          <w:rFonts w:cs="Times New Roman" w:ascii="Times New Roman" w:hAnsi="Times New Roman"/>
+          <w:bCs/>
+          <w:iCs/>
+          <w:lang w:val="ru-RU"/>
+        </w:rPr>
+      </w:r>
+    </w:p>
+    <w:p>
+      <w:pPr>
+        <w:pStyle w:val="BodyText"/>
+        <w:rPr>
+          <w:rFonts w:ascii="Times New Roman" w:hAnsi="Times New Roman" w:cs="Times New Roman"/>
+          <w:bCs/>
+          <w:iCs/>
+          <w:lang w:val="ru-RU"/>
+        </w:rPr>
+      </w:pPr>
+      <w:r>
+        <w:rPr>
+          <w:rFonts w:cs="Times New Roman" w:ascii="Times New Roman" w:hAnsi="Times New Roman"/>
+          <w:bCs/>
+          <w:iCs/>
+          <w:lang w:val="ru-RU"/>
+        </w:rPr>
+      </w:r>
+    </w:p>
+    <w:p>
+      <w:pPr>
+        <w:pStyle w:val="BodyText"/>
+        <w:rPr>
+          <w:rFonts w:ascii="Times New Roman" w:hAnsi="Times New Roman" w:cs="Times New Roman"/>
+          <w:bCs/>
+          <w:iCs/>
+          <w:lang w:val="ru-RU"/>
+        </w:rPr>
+      </w:pPr>
+      <w:r>
+        <w:rPr>
+          <w:rFonts w:cs="Times New Roman" w:ascii="Times New Roman" w:hAnsi="Times New Roman"/>
+          <w:bCs/>
+          <w:iCs/>
+          <w:lang w:val="ru-RU"/>
+        </w:rPr>
+      </w:r>
+    </w:p>
+    <w:p>
+      <w:pPr>
+        <w:pStyle w:val="BodyText"/>
+        <w:rPr>
+          <w:rFonts w:ascii="Times New Roman" w:hAnsi="Times New Roman" w:cs="Times New Roman"/>
+          <w:bCs/>
+          <w:iCs/>
+          <w:lang w:val="ru-RU"/>
+        </w:rPr>
+      </w:pPr>
+      <w:r>
+        <w:rPr>
+          <w:rFonts w:cs="Times New Roman" w:ascii="Times New Roman" w:hAnsi="Times New Roman"/>
+          <w:bCs/>
+          <w:iCs/>
+          <w:lang w:val="ru-RU"/>
+        </w:rPr>
+      </w:r>
+    </w:p>
+    <w:p>
+      <w:pPr>
+        <w:pStyle w:val="BodyText"/>
+        <w:rPr>
+          <w:rFonts w:ascii="Times New Roman" w:hAnsi="Times New Roman" w:cs="Times New Roman"/>
+          <w:bCs/>
+          <w:iCs/>
+          <w:lang w:val="ru-RU"/>
+        </w:rPr>
+      </w:pPr>
+      <w:r>
+        <w:rPr>
+          <w:rFonts w:cs="Times New Roman" w:ascii="Times New Roman" w:hAnsi="Times New Roman"/>
+          <w:bCs/>
+          <w:iCs/>
+          <w:lang w:val="ru-RU"/>
+        </w:rPr>
+      </w:r>
+    </w:p>
+    <w:p>
+      <w:pPr>
+        <w:pStyle w:val="BodyText"/>
+        <w:rPr>
+          <w:rFonts w:ascii="Times New Roman" w:hAnsi="Times New Roman" w:cs="Times New Roman"/>
+          <w:bCs/>
+          <w:iCs/>
+          <w:lang w:val="ru-RU"/>
+        </w:rPr>
+      </w:pPr>
+      <w:r>
+        <w:rPr>
+          <w:rFonts w:cs="Times New Roman" w:ascii="Times New Roman" w:hAnsi="Times New Roman"/>
+          <w:bCs/>
+          <w:iCs/>
+          <w:lang w:val="ru-RU"/>
+        </w:rPr>
+      </w:r>
+    </w:p>
+    <w:p>
+      <w:pPr>
+        <w:pStyle w:val="BodyText"/>
+        <w:rPr>
+          <w:rFonts w:ascii="Times New Roman" w:hAnsi="Times New Roman" w:cs="Times New Roman"/>
+          <w:bCs/>
+          <w:iCs/>
+          <w:lang w:val="ru-RU"/>
+        </w:rPr>
+      </w:pPr>
+      <w:r>
+        <w:rPr>
+          <w:rFonts w:cs="Times New Roman" w:ascii="Times New Roman" w:hAnsi="Times New Roman"/>
+          <w:bCs/>
+          <w:iCs/>
+          <w:lang w:val="ru-RU"/>
+        </w:rPr>
+      </w:r>
+    </w:p>
+    <w:p>
+      <w:pPr>
+        <w:pStyle w:val="BodyText"/>
+        <w:rPr>
+          <w:rFonts w:ascii="Times New Roman" w:hAnsi="Times New Roman" w:cs="Times New Roman"/>
+          <w:bCs/>
+          <w:iCs/>
+          <w:lang w:val="ru-RU"/>
+        </w:rPr>
+      </w:pPr>
+      <w:r>
+        <w:rPr>
+          <w:rFonts w:cs="Times New Roman" w:ascii="Times New Roman" w:hAnsi="Times New Roman"/>
+          <w:bCs/>
+          <w:iCs/>
+          <w:lang w:val="ru-RU"/>
+        </w:rPr>
+      </w:r>
+    </w:p>
+    <w:p>
+      <w:pPr>
+        <w:pStyle w:val="BodyText"/>
+        <w:rPr>
+          <w:rFonts w:ascii="Times New Roman" w:hAnsi="Times New Roman" w:cs="Times New Roman"/>
+          <w:bCs/>
+          <w:iCs/>
+          <w:lang w:val="ru-RU"/>
+        </w:rPr>
+      </w:pPr>
+      <w:r>
+        <w:rPr>
+          <w:rFonts w:cs="Times New Roman" w:ascii="Times New Roman" w:hAnsi="Times New Roman"/>
+          <w:bCs/>
+          <w:iCs/>
+          <w:lang w:val="ru-RU"/>
+        </w:rPr>
+      </w:r>
+    </w:p>
+    <w:p>
+      <w:pPr>
+        <w:pStyle w:val="BodyText"/>
+        <w:rPr>
+          <w:rFonts w:ascii="Times New Roman" w:hAnsi="Times New Roman" w:cs="Times New Roman"/>
+          <w:bCs/>
+          <w:iCs/>
+          <w:lang w:val="ru-RU"/>
+        </w:rPr>
+      </w:pPr>
+      <w:r>
+        <w:rPr>
+          <w:rFonts w:cs="Times New Roman" w:ascii="Times New Roman" w:hAnsi="Times New Roman"/>
+          <w:bCs/>
+          <w:iCs/>
+          <w:lang w:val="ru-RU"/>
+        </w:rPr>
+      </w:r>
+    </w:p>
+    <w:p>
+      <w:pPr>
+        <w:pStyle w:val="BodyText"/>
+        <w:rPr>
+          <w:rFonts w:ascii="Times New Roman" w:hAnsi="Times New Roman" w:cs="Times New Roman"/>
+          <w:bCs/>
+          <w:iCs/>
+          <w:lang w:val="ru-RU"/>
+        </w:rPr>
+      </w:pPr>
+      <w:r>
+        <w:rPr>
+          <w:rFonts w:cs="Times New Roman" w:ascii="Times New Roman" w:hAnsi="Times New Roman"/>
+          <w:bCs/>
+          <w:iCs/>
+          <w:lang w:val="ru-RU"/>
+        </w:rPr>
+      </w:r>
+    </w:p>
+    <w:p>
+      <w:pPr>
+        <w:pStyle w:val="BodyText"/>
+        <w:rPr>
+          <w:rFonts w:ascii="Times New Roman" w:hAnsi="Times New Roman" w:cs="Times New Roman"/>
+          <w:bCs/>
+          <w:iCs/>
+          <w:lang w:val="ru-RU"/>
+        </w:rPr>
+      </w:pPr>
+      <w:r>
+        <w:rPr>
+          <w:rFonts w:cs="Times New Roman" w:ascii="Times New Roman" w:hAnsi="Times New Roman"/>
+          <w:bCs/>
+          <w:iCs/>
+          <w:lang w:val="ru-RU"/>
+        </w:rPr>
+      </w:r>
+    </w:p>
+    <w:p>
+      <w:pPr>
+        <w:pStyle w:val="BodyText"/>
+        <w:rPr>
+          <w:rFonts w:ascii="Times New Roman" w:hAnsi="Times New Roman" w:cs="Times New Roman"/>
+          <w:bCs/>
+          <w:iCs/>
+          <w:lang w:val="ru-RU"/>
+        </w:rPr>
+      </w:pPr>
+      <w:r>
+        <w:rPr>
+          <w:rFonts w:cs="Times New Roman" w:ascii="Times New Roman" w:hAnsi="Times New Roman"/>
+          <w:bCs/>
+          <w:iCs/>
+          <w:lang w:val="ru-RU"/>
+        </w:rPr>
+      </w:r>
+    </w:p>
+    <w:p>
+      <w:pPr>
+        <w:pStyle w:val="BodyText"/>
+        <w:rPr>
+          <w:rFonts w:ascii="Times New Roman" w:hAnsi="Times New Roman" w:cs="Times New Roman"/>
+          <w:bCs/>
+          <w:iCs/>
+          <w:lang w:val="ru-RU"/>
+        </w:rPr>
+      </w:pPr>
+      <w:r>
+        <w:rPr>
+          <w:rFonts w:cs="Times New Roman" w:ascii="Times New Roman" w:hAnsi="Times New Roman"/>
+          <w:bCs/>
+          <w:iCs/>
+          <w:lang w:val="ru-RU"/>
+        </w:rPr>
+      </w:r>
+    </w:p>
+    <w:p>
+      <w:pPr>
+        <w:pStyle w:val="BodyText"/>
+        <w:rPr>
+          <w:rFonts w:ascii="Times New Roman" w:hAnsi="Times New Roman" w:cs="Times New Roman"/>
+          <w:bCs/>
+          <w:iCs/>
+          <w:lang w:val="ru-RU"/>
+        </w:rPr>
+      </w:pPr>
+      <w:r>
+        <w:rPr>
+          <w:rFonts w:cs="Times New Roman" w:ascii="Times New Roman" w:hAnsi="Times New Roman"/>
+          <w:bCs/>
+          <w:iCs/>
+          <w:lang w:val="ru-RU"/>
+        </w:rPr>
+        <w:drawing>
+          <wp:anchor behindDoc="0" distT="0" distB="0" distL="0" distR="0" simplePos="0" locked="0" layoutInCell="0" allowOverlap="1" relativeHeight="51">
+            <wp:simplePos x="0" y="0"/>
+            <wp:positionH relativeFrom="column">
+              <wp:posOffset>64770</wp:posOffset>
+            </wp:positionH>
+            <wp:positionV relativeFrom="paragraph">
+              <wp:posOffset>74930</wp:posOffset>
+            </wp:positionV>
+            <wp:extent cx="5810885" cy="2286000"/>
+            <wp:effectExtent l="0" t="0" r="0" b="0"/>
+            <wp:wrapSquare wrapText="largest"/>
+            <wp:docPr id="39" name="Image20" descr=""/>
+            <wp:cNvGraphicFramePr>
+              <a:graphicFrameLocks xmlns:a="http://schemas.openxmlformats.org/drawingml/2006/main" noChangeAspect="1"/>
+            </wp:cNvGraphicFramePr>
+            <a:graphic xmlns:a="http://schemas.openxmlformats.org/drawingml/2006/main">
+              <a:graphicData uri="http://schemas.openxmlformats.org/drawingml/2006/picture">
+                <pic:pic xmlns:pic="http://schemas.openxmlformats.org/drawingml/2006/picture">
+                  <pic:nvPicPr>
+                    <pic:cNvPr id="39" name="Image20" descr=""/>
+                    <pic:cNvPicPr>
+                      <a:picLocks noChangeAspect="1" noChangeArrowheads="1"/>
+                    </pic:cNvPicPr>
+                  </pic:nvPicPr>
+                  <pic:blipFill>
+                    <a:blip r:embed="rId40"/>
+                    <a:stretch>
+                      <a:fillRect/>
+                    </a:stretch>
+                  </pic:blipFill>
+                  <pic:spPr bwMode="auto">
+                    <a:xfrm>
+                      <a:off x="0" y="0"/>
+                      <a:ext cx="5810885" cy="2286000"/>
+                    </a:xfrm>
+                    <a:prstGeom prst="rect">
+                      <a:avLst/>
+                    </a:prstGeom>
+                    <a:noFill/>
+                  </pic:spPr>
+                </pic:pic>
+              </a:graphicData>
+            </a:graphic>
+          </wp:anchor>
+        </w:drawing>
+      </w:r>
+    </w:p>
+    <w:p>
+      <w:pPr>
+        <w:pStyle w:val="BodyText"/>
+        <w:rPr>
+          <w:rFonts w:ascii="Times New Roman" w:hAnsi="Times New Roman" w:cs="Times New Roman"/>
+          <w:bCs/>
+          <w:iCs/>
+          <w:lang w:val="ru-RU"/>
+        </w:rPr>
+      </w:pPr>
+      <w:r>
+        <w:rPr>
+          <w:rFonts w:cs="Times New Roman" w:ascii="Times New Roman" w:hAnsi="Times New Roman"/>
+          <w:bCs/>
+          <w:iCs/>
+          <w:lang w:val="ru-RU"/>
+        </w:rPr>
+      </w:r>
+    </w:p>
+    <w:p>
+      <w:pPr>
+        <w:pStyle w:val="BodyText"/>
+        <w:rPr>
+          <w:rFonts w:ascii="Times New Roman" w:hAnsi="Times New Roman" w:cs="Times New Roman"/>
+          <w:bCs/>
+          <w:iCs/>
+          <w:lang w:val="ru-RU"/>
+        </w:rPr>
+      </w:pPr>
+      <w:r>
+        <w:rPr>
+          <w:rFonts w:cs="Times New Roman" w:ascii="Times New Roman" w:hAnsi="Times New Roman"/>
+          <w:bCs/>
+          <w:iCs/>
+          <w:lang w:val="ru-RU"/>
+        </w:rPr>
+      </w:r>
+    </w:p>
+    <w:p>
+      <w:pPr>
+        <w:pStyle w:val="BodyText"/>
+        <w:rPr>
+          <w:rFonts w:ascii="Times New Roman" w:hAnsi="Times New Roman" w:cs="Times New Roman"/>
+          <w:bCs/>
+          <w:iCs/>
+          <w:lang w:val="ru-RU"/>
+        </w:rPr>
+      </w:pPr>
+      <w:r>
+        <w:rPr>
+          <w:rFonts w:cs="Times New Roman" w:ascii="Times New Roman" w:hAnsi="Times New Roman"/>
+          <w:bCs/>
+          <w:iCs/>
+          <w:lang w:val="ru-RU"/>
+        </w:rPr>
+        <w:drawing>
+          <wp:anchor behindDoc="0" distT="0" distB="0" distL="0" distR="0" simplePos="0" locked="0" layoutInCell="0" allowOverlap="1" relativeHeight="52">
+            <wp:simplePos x="0" y="0"/>
+            <wp:positionH relativeFrom="column">
+              <wp:align>center</wp:align>
+            </wp:positionH>
+            <wp:positionV relativeFrom="paragraph">
+              <wp:posOffset>635</wp:posOffset>
+            </wp:positionV>
+            <wp:extent cx="5791835" cy="2305050"/>
+            <wp:effectExtent l="0" t="0" r="0" b="0"/>
+            <wp:wrapSquare wrapText="largest"/>
+            <wp:docPr id="40" name="Image21" descr=""/>
+            <wp:cNvGraphicFramePr>
+              <a:graphicFrameLocks xmlns:a="http://schemas.openxmlformats.org/drawingml/2006/main" noChangeAspect="1"/>
+            </wp:cNvGraphicFramePr>
+            <a:graphic xmlns:a="http://schemas.openxmlformats.org/drawingml/2006/main">
+              <a:graphicData uri="http://schemas.openxmlformats.org/drawingml/2006/picture">
+                <pic:pic xmlns:pic="http://schemas.openxmlformats.org/drawingml/2006/picture">
+                  <pic:nvPicPr>
+                    <pic:cNvPr id="40" name="Image21" descr=""/>
+                    <pic:cNvPicPr>
+                      <a:picLocks noChangeAspect="1" noChangeArrowheads="1"/>
+                    </pic:cNvPicPr>
+                  </pic:nvPicPr>
+                  <pic:blipFill>
+                    <a:blip r:embed="rId41"/>
+                    <a:stretch>
+                      <a:fillRect/>
+                    </a:stretch>
+                  </pic:blipFill>
+                  <pic:spPr bwMode="auto">
+                    <a:xfrm>
+                      <a:off x="0" y="0"/>
+                      <a:ext cx="5791835" cy="2305050"/>
+                    </a:xfrm>
+                    <a:prstGeom prst="rect">
+                      <a:avLst/>
+                    </a:prstGeom>
+                    <a:noFill/>
+                  </pic:spPr>
+                </pic:pic>
+              </a:graphicData>
+            </a:graphic>
+          </wp:anchor>
+        </w:drawing>
+      </w:r>
+    </w:p>
+    <w:p>
+      <w:pPr>
+        <w:pStyle w:val="BodyText"/>
+        <w:rPr>
+          <w:rFonts w:ascii="Times New Roman" w:hAnsi="Times New Roman" w:cs="Times New Roman"/>
+          <w:bCs/>
+          <w:iCs/>
+          <w:lang w:val="ru-RU"/>
+        </w:rPr>
+      </w:pPr>
+      <w:r>
+        <w:rPr>
+          <w:rFonts w:cs="Times New Roman" w:ascii="Times New Roman" w:hAnsi="Times New Roman"/>
+          <w:bCs/>
+          <w:iCs/>
+          <w:lang w:val="ru-RU"/>
+        </w:rPr>
+      </w:r>
+    </w:p>
+    <w:p>
+      <w:pPr>
+        <w:pStyle w:val="BodyText"/>
+        <w:rPr>
+          <w:rFonts w:ascii="Times New Roman" w:hAnsi="Times New Roman" w:cs="Times New Roman"/>
+          <w:bCs/>
+          <w:iCs/>
+          <w:lang w:val="ru-RU"/>
+        </w:rPr>
+      </w:pPr>
+      <w:r>
+        <w:rPr>
+          <w:rFonts w:cs="Times New Roman" w:ascii="Times New Roman" w:hAnsi="Times New Roman"/>
+          <w:bCs/>
+          <w:iCs/>
+          <w:lang w:val="ru-RU"/>
+        </w:rPr>
+        <w:drawing>
+          <wp:anchor behindDoc="0" distT="0" distB="0" distL="0" distR="0" simplePos="0" locked="0" layoutInCell="0" allowOverlap="1" relativeHeight="53">
+            <wp:simplePos x="0" y="0"/>
+            <wp:positionH relativeFrom="column">
+              <wp:align>center</wp:align>
+            </wp:positionH>
+            <wp:positionV relativeFrom="paragraph">
+              <wp:posOffset>635</wp:posOffset>
+            </wp:positionV>
+            <wp:extent cx="5940425" cy="1929765"/>
+            <wp:effectExtent l="0" t="0" r="0" b="0"/>
+            <wp:wrapSquare wrapText="largest"/>
+            <wp:docPr id="41" name="Image22" descr=""/>
+            <wp:cNvGraphicFramePr>
+              <a:graphicFrameLocks xmlns:a="http://schemas.openxmlformats.org/drawingml/2006/main" noChangeAspect="1"/>
+            </wp:cNvGraphicFramePr>
+            <a:graphic xmlns:a="http://schemas.openxmlformats.org/drawingml/2006/main">
+              <a:graphicData uri="http://schemas.openxmlformats.org/drawingml/2006/picture">
+                <pic:pic xmlns:pic="http://schemas.openxmlformats.org/drawingml/2006/picture">
+                  <pic:nvPicPr>
+                    <pic:cNvPr id="41" name="Image22" descr=""/>
+                    <pic:cNvPicPr>
+                      <a:picLocks noChangeAspect="1" noChangeArrowheads="1"/>
+                    </pic:cNvPicPr>
+                  </pic:nvPicPr>
+                  <pic:blipFill>
+                    <a:blip r:embed="rId42"/>
+                    <a:stretch>
+                      <a:fillRect/>
+                    </a:stretch>
+                  </pic:blipFill>
+                  <pic:spPr bwMode="auto">
+                    <a:xfrm>
+                      <a:off x="0" y="0"/>
+                      <a:ext cx="5940425" cy="1929765"/>
+                    </a:xfrm>
+                    <a:prstGeom prst="rect">
+                      <a:avLst/>
+                    </a:prstGeom>
+                    <a:noFill/>
+                  </pic:spPr>
+                </pic:pic>
+              </a:graphicData>
+            </a:graphic>
+          </wp:anchor>
+        </w:drawing>
+      </w:r>
+    </w:p>
+    <w:p>
+      <w:pPr>
+        <w:pStyle w:val="BodyText"/>
+        <w:rPr>
+          <w:rFonts w:ascii="Times New Roman" w:hAnsi="Times New Roman" w:cs="Times New Roman"/>
+          <w:bCs/>
+          <w:iCs/>
+          <w:lang w:val="ru-RU"/>
+        </w:rPr>
+      </w:pPr>
+      <w:r>
+        <w:rPr>
+          <w:rFonts w:cs="Times New Roman" w:ascii="Times New Roman" w:hAnsi="Times New Roman"/>
+          <w:bCs/>
+          <w:iCs/>
+          <w:lang w:val="ru-RU"/>
+        </w:rPr>
+      </w:r>
+    </w:p>
+    <w:p>
+      <w:pPr>
+        <w:pStyle w:val="BodyText"/>
+        <w:rPr>
+          <w:rFonts w:ascii="Times New Roman" w:hAnsi="Times New Roman" w:cs="Times New Roman"/>
+          <w:bCs/>
+          <w:iCs/>
+          <w:lang w:val="ru-RU"/>
+        </w:rPr>
+      </w:pPr>
+      <w:r>
+        <w:rPr>
+          <w:rFonts w:cs="Times New Roman" w:ascii="Times New Roman" w:hAnsi="Times New Roman"/>
+          <w:bCs/>
+          <w:iCs/>
+          <w:lang w:val="ru-RU"/>
+        </w:rPr>
+      </w:r>
+    </w:p>
+    <w:p>
+      <w:pPr>
+        <w:pStyle w:val="BodyText"/>
+        <w:rPr>
+          <w:rFonts w:ascii="Times New Roman" w:hAnsi="Times New Roman" w:cs="Times New Roman"/>
+          <w:bCs/>
+          <w:iCs/>
+          <w:lang w:val="ru-RU"/>
+        </w:rPr>
+      </w:pPr>
+      <w:r>
+        <w:rPr>
+          <w:rFonts w:cs="Times New Roman" w:ascii="Times New Roman" w:hAnsi="Times New Roman"/>
+          <w:bCs/>
+          <w:iCs/>
+          <w:lang w:val="ru-RU"/>
+        </w:rPr>
+      </w:r>
+    </w:p>
+    <w:p>
+      <w:pPr>
+        <w:pStyle w:val="BodyText"/>
+        <w:rPr>
+          <w:rFonts w:ascii="Times New Roman" w:hAnsi="Times New Roman" w:cs="Times New Roman"/>
+          <w:bCs/>
+          <w:iCs/>
+          <w:lang w:val="ru-RU"/>
+        </w:rPr>
+      </w:pPr>
+      <w:r>
+        <w:rPr>
+          <w:rFonts w:cs="Times New Roman" w:ascii="Times New Roman" w:hAnsi="Times New Roman"/>
+          <w:bCs/>
+          <w:iCs/>
+          <w:sz w:val="24"/>
+          <w:szCs w:val="24"/>
+          <w:lang w:val="ru-RU"/>
+        </w:rPr>
+        <w:t xml:space="preserve">Права доступа на новый файл определяются </w:t>
+      </w:r>
+      <w:r>
+        <w:rPr>
+          <w:rStyle w:val="Strong"/>
+          <w:rFonts w:cs="Times New Roman" w:ascii="Times New Roman" w:hAnsi="Times New Roman"/>
+          <w:iCs/>
+          <w:sz w:val="24"/>
+          <w:szCs w:val="24"/>
+          <w:lang w:val="ru-RU"/>
+        </w:rPr>
+        <w:t>umask</w:t>
+      </w:r>
+      <w:r>
+        <w:rPr>
+          <w:rFonts w:cs="Times New Roman" w:ascii="Times New Roman" w:hAnsi="Times New Roman"/>
+          <w:bCs/>
+          <w:iCs/>
+          <w:sz w:val="24"/>
+          <w:szCs w:val="24"/>
+          <w:lang w:val="ru-RU"/>
+        </w:rPr>
+        <w:t xml:space="preserve"> (маской прав по умолчанию) текущей сессии или пользователя, который создаёт файл. Обычно umask по умолчанию для root — это </w:t>
+      </w:r>
+      <w:r>
+        <w:rPr>
+          <w:rStyle w:val="SourceText"/>
+          <w:rFonts w:ascii="Times New Roman" w:hAnsi="Times New Roman"/>
+          <w:bCs/>
+          <w:iCs/>
+          <w:sz w:val="24"/>
+          <w:szCs w:val="24"/>
+          <w:lang w:val="ru-RU"/>
+        </w:rPr>
+        <w:t>022</w:t>
+      </w:r>
+      <w:r>
+        <w:rPr>
+          <w:rFonts w:cs="Times New Roman" w:ascii="Times New Roman" w:hAnsi="Times New Roman"/>
+          <w:bCs/>
+          <w:iCs/>
+          <w:sz w:val="24"/>
+          <w:szCs w:val="24"/>
+          <w:lang w:val="ru-RU"/>
+        </w:rPr>
+        <w:t xml:space="preserve">, что означает, что новый файл будет создан с правами </w:t>
+      </w:r>
+      <w:r>
+        <w:rPr>
+          <w:rStyle w:val="SourceText"/>
+          <w:rFonts w:ascii="Times New Roman" w:hAnsi="Times New Roman"/>
+          <w:bCs/>
+          <w:iCs/>
+          <w:sz w:val="24"/>
+          <w:szCs w:val="24"/>
+          <w:lang w:val="ru-RU"/>
+        </w:rPr>
+        <w:t>644</w:t>
+      </w:r>
+      <w:r>
+        <w:rPr>
+          <w:rFonts w:cs="Times New Roman" w:ascii="Times New Roman" w:hAnsi="Times New Roman"/>
+          <w:bCs/>
+          <w:iCs/>
+          <w:sz w:val="24"/>
+          <w:szCs w:val="24"/>
+          <w:lang w:val="ru-RU"/>
+        </w:rPr>
+        <w:t xml:space="preserve"> (владелец — чтение и запись, группа и другие — только чтение). </w:t>
+      </w:r>
+    </w:p>
+    <w:p>
+      <w:pPr>
+        <w:pStyle w:val="BodyText"/>
+        <w:rPr>
+          <w:sz w:val="24"/>
+          <w:szCs w:val="24"/>
+        </w:rPr>
+      </w:pPr>
+      <w:r>
+        <w:rPr>
+          <w:rFonts w:cs="Times New Roman" w:ascii="Times New Roman" w:hAnsi="Times New Roman"/>
+          <w:bCs/>
+          <w:iCs/>
+          <w:sz w:val="24"/>
+          <w:szCs w:val="24"/>
+          <w:lang w:val="ru-RU"/>
+        </w:rPr>
+        <w:t xml:space="preserve">Права доступа на </w:t>
+      </w:r>
+      <w:r>
+        <w:rPr>
+          <w:rStyle w:val="SourceText"/>
+          <w:rFonts w:ascii="Times New Roman" w:hAnsi="Times New Roman"/>
+          <w:bCs/>
+          <w:iCs/>
+          <w:sz w:val="24"/>
+          <w:szCs w:val="24"/>
+          <w:lang w:val="ru-RU"/>
+        </w:rPr>
+        <w:t>file1.txt</w:t>
+      </w:r>
+      <w:r>
+        <w:rPr>
+          <w:rFonts w:cs="Times New Roman" w:ascii="Times New Roman" w:hAnsi="Times New Roman"/>
+          <w:bCs/>
+          <w:iCs/>
+          <w:sz w:val="24"/>
+          <w:szCs w:val="24"/>
+          <w:lang w:val="ru-RU"/>
+        </w:rPr>
+        <w:t xml:space="preserve"> и </w:t>
+      </w:r>
+      <w:r>
+        <w:rPr>
+          <w:rStyle w:val="SourceText"/>
+          <w:rFonts w:ascii="Times New Roman" w:hAnsi="Times New Roman"/>
+          <w:bCs/>
+          <w:iCs/>
+          <w:sz w:val="24"/>
+          <w:szCs w:val="24"/>
+          <w:lang w:val="ru-RU"/>
+        </w:rPr>
+        <w:t>file2.txt</w:t>
+      </w:r>
+      <w:r>
+        <w:rPr>
+          <w:rFonts w:cs="Times New Roman" w:ascii="Times New Roman" w:hAnsi="Times New Roman"/>
+          <w:bCs/>
+          <w:iCs/>
+          <w:sz w:val="24"/>
+          <w:szCs w:val="24"/>
+          <w:lang w:val="ru-RU"/>
+        </w:rPr>
+        <w:t xml:space="preserve"> влияют только на то, сможешь ли ты их прочитать. Если у тебя нет прав на чтение этих файлов, ты не сможешь их объединить, даже с использованием </w:t>
+      </w:r>
+      <w:r>
+        <w:rPr>
+          <w:rStyle w:val="SourceText"/>
+          <w:rFonts w:ascii="Times New Roman" w:hAnsi="Times New Roman"/>
+          <w:bCs/>
+          <w:iCs/>
+          <w:sz w:val="24"/>
+          <w:szCs w:val="24"/>
+          <w:lang w:val="ru-RU"/>
+        </w:rPr>
+        <w:t>sudo</w:t>
+      </w:r>
+      <w:r>
+        <w:rPr>
+          <w:rFonts w:cs="Times New Roman" w:ascii="Times New Roman" w:hAnsi="Times New Roman"/>
+          <w:bCs/>
+          <w:iCs/>
+          <w:sz w:val="24"/>
+          <w:szCs w:val="24"/>
+          <w:lang w:val="ru-RU"/>
+        </w:rPr>
+        <w:t xml:space="preserve">. </w:t>
+      </w:r>
+    </w:p>
+    <w:p>
+      <w:pPr>
+        <w:pStyle w:val="BodyText"/>
+        <w:rPr>
+          <w:sz w:val="24"/>
+          <w:szCs w:val="24"/>
+        </w:rPr>
+      </w:pPr>
+      <w:r>
+        <w:rPr>
+          <w:rFonts w:cs="Times New Roman" w:ascii="Times New Roman" w:hAnsi="Times New Roman"/>
+          <w:bCs/>
+          <w:iCs/>
+          <w:lang w:val="ru-RU"/>
+        </w:rPr>
+      </w:r>
+    </w:p>
+    <w:p>
+      <w:pPr>
+        <w:pStyle w:val="BodyText"/>
+        <w:rPr>
+          <w:rFonts w:ascii="Times New Roman" w:hAnsi="Times New Roman" w:cs="Times New Roman"/>
+          <w:bCs/>
+          <w:iCs/>
+          <w:lang w:val="ru-RU"/>
+        </w:rPr>
+      </w:pPr>
+      <w:r>
+        <w:rPr>
+          <w:rFonts w:cs="Times New Roman" w:ascii="Times New Roman" w:hAnsi="Times New Roman"/>
+          <w:bCs/>
+          <w:iCs/>
+          <w:sz w:val="24"/>
+          <w:szCs w:val="24"/>
+          <w:lang w:val="ru-RU"/>
+        </w:rPr>
+        <w:t>2.</w:t>
+      </w:r>
+    </w:p>
+    <w:p>
+      <w:pPr>
+        <w:pStyle w:val="BodyText"/>
+        <w:rPr>
+          <w:sz w:val="24"/>
+          <w:szCs w:val="24"/>
+        </w:rPr>
+      </w:pPr>
+      <w:r>
+        <w:rPr>
+          <w:rFonts w:cs="Times New Roman" w:ascii="Times New Roman" w:hAnsi="Times New Roman"/>
+          <w:bCs/>
+          <w:iCs/>
+          <w:lang w:val="ru-RU"/>
+        </w:rPr>
+        <w:drawing>
+          <wp:anchor behindDoc="0" distT="0" distB="0" distL="0" distR="0" simplePos="0" locked="0" layoutInCell="0" allowOverlap="1" relativeHeight="54">
+            <wp:simplePos x="0" y="0"/>
+            <wp:positionH relativeFrom="column">
+              <wp:align>center</wp:align>
+            </wp:positionH>
+            <wp:positionV relativeFrom="paragraph">
+              <wp:posOffset>635</wp:posOffset>
+            </wp:positionV>
+            <wp:extent cx="5940425" cy="4777740"/>
+            <wp:effectExtent l="0" t="0" r="0" b="0"/>
+            <wp:wrapSquare wrapText="largest"/>
+            <wp:docPr id="42" name="Image23" descr=""/>
+            <wp:cNvGraphicFramePr>
+              <a:graphicFrameLocks xmlns:a="http://schemas.openxmlformats.org/drawingml/2006/main" noChangeAspect="1"/>
+            </wp:cNvGraphicFramePr>
+            <a:graphic xmlns:a="http://schemas.openxmlformats.org/drawingml/2006/main">
+              <a:graphicData uri="http://schemas.openxmlformats.org/drawingml/2006/picture">
+                <pic:pic xmlns:pic="http://schemas.openxmlformats.org/drawingml/2006/picture">
+                  <pic:nvPicPr>
+                    <pic:cNvPr id="42" name="Image23" descr=""/>
+                    <pic:cNvPicPr>
+                      <a:picLocks noChangeAspect="1" noChangeArrowheads="1"/>
+                    </pic:cNvPicPr>
+                  </pic:nvPicPr>
+                  <pic:blipFill>
+                    <a:blip r:embed="rId43"/>
+                    <a:stretch>
+                      <a:fillRect/>
+                    </a:stretch>
+                  </pic:blipFill>
+                  <pic:spPr bwMode="auto">
+                    <a:xfrm>
+                      <a:off x="0" y="0"/>
+                      <a:ext cx="5940425" cy="4777740"/>
+                    </a:xfrm>
+                    <a:prstGeom prst="rect">
+                      <a:avLst/>
+                    </a:prstGeom>
+                    <a:noFill/>
+                  </pic:spPr>
+                </pic:pic>
+              </a:graphicData>
+            </a:graphic>
+          </wp:anchor>
+        </w:drawing>
+      </w:r>
+    </w:p>
+    <w:p>
+      <w:pPr>
+        <w:pStyle w:val="BodyText"/>
+        <w:rPr>
+          <w:sz w:val="24"/>
+          <w:szCs w:val="24"/>
+        </w:rPr>
+      </w:pPr>
+      <w:r>
+        <w:rPr>
+          <w:rFonts w:cs="Times New Roman" w:ascii="Times New Roman" w:hAnsi="Times New Roman"/>
+          <w:bCs/>
+          <w:iCs/>
+          <w:lang w:val="en-US"/>
+        </w:rPr>
+      </w:r>
+    </w:p>
+    <w:p>
+      <w:pPr>
+        <w:pStyle w:val="BodyText"/>
+        <w:rPr>
+          <w:sz w:val="24"/>
+          <w:szCs w:val="24"/>
+        </w:rPr>
+      </w:pPr>
+      <w:r>
+        <w:rPr>
+          <w:rFonts w:cs="Times New Roman" w:ascii="Times New Roman" w:hAnsi="Times New Roman"/>
+          <w:bCs/>
+          <w:iCs/>
+          <w:lang w:val="en-US"/>
+        </w:rPr>
+      </w:r>
+    </w:p>
+    <w:p>
+      <w:pPr>
+        <w:pStyle w:val="BodyText"/>
+        <w:rPr>
+          <w:sz w:val="24"/>
+          <w:szCs w:val="24"/>
+        </w:rPr>
+      </w:pPr>
+      <w:r>
+        <w:rPr>
+          <w:rFonts w:cs="Times New Roman" w:ascii="Times New Roman" w:hAnsi="Times New Roman"/>
+          <w:bCs/>
+          <w:iCs/>
+          <w:lang w:val="en-US"/>
+        </w:rPr>
+      </w:r>
+    </w:p>
+    <w:p>
+      <w:pPr>
+        <w:pStyle w:val="BodyText"/>
+        <w:rPr>
+          <w:sz w:val="24"/>
+          <w:szCs w:val="24"/>
+        </w:rPr>
+      </w:pPr>
+      <w:r>
+        <w:rPr>
+          <w:rFonts w:cs="Times New Roman" w:ascii="Times New Roman" w:hAnsi="Times New Roman"/>
+          <w:bCs/>
+          <w:iCs/>
+          <w:lang w:val="en-US"/>
+        </w:rPr>
+      </w:r>
+    </w:p>
+    <w:p>
+      <w:pPr>
+        <w:pStyle w:val="BodyText"/>
+        <w:rPr>
+          <w:sz w:val="24"/>
+          <w:szCs w:val="24"/>
+        </w:rPr>
+      </w:pPr>
+      <w:r>
+        <w:rPr>
+          <w:rFonts w:cs="Times New Roman" w:ascii="Times New Roman" w:hAnsi="Times New Roman"/>
+          <w:bCs/>
+          <w:iCs/>
+          <w:lang w:val="en-US"/>
+        </w:rPr>
+      </w:r>
+    </w:p>
+    <w:p>
+      <w:pPr>
+        <w:pStyle w:val="BodyText"/>
+        <w:rPr>
+          <w:sz w:val="24"/>
+          <w:szCs w:val="24"/>
+        </w:rPr>
+      </w:pPr>
+      <w:r>
+        <w:rPr>
+          <w:rFonts w:cs="Times New Roman" w:ascii="Times New Roman" w:hAnsi="Times New Roman"/>
+          <w:bCs/>
+          <w:iCs/>
+          <w:lang w:val="en-US"/>
+        </w:rPr>
+      </w:r>
+    </w:p>
+    <w:p>
+      <w:pPr>
+        <w:pStyle w:val="BodyText"/>
+        <w:rPr>
+          <w:rFonts w:ascii="Times New Roman" w:hAnsi="Times New Roman" w:cs="Times New Roman"/>
+          <w:bCs/>
+          <w:iCs/>
+          <w:lang w:val="en-US"/>
+        </w:rPr>
+      </w:pPr>
+      <w:r>
+        <w:rPr>
+          <w:rFonts w:cs="Times New Roman" w:ascii="Times New Roman" w:hAnsi="Times New Roman"/>
+          <w:bCs/>
+          <w:iCs/>
+          <w:sz w:val="24"/>
+          <w:szCs w:val="24"/>
+          <w:lang w:val="en-US"/>
+        </w:rPr>
+        <w:t>3.</w:t>
+      </w:r>
+    </w:p>
+    <w:p>
+      <w:pPr>
+        <w:pStyle w:val="BodyText"/>
+        <w:rPr>
+          <w:rFonts w:ascii="Times New Roman" w:hAnsi="Times New Roman" w:cs="Times New Roman"/>
+          <w:bCs/>
+          <w:iCs/>
+          <w:lang w:val="en-US"/>
+        </w:rPr>
+      </w:pPr>
+      <w:r>
+        <w:drawing>
+          <wp:anchor behindDoc="0" distT="0" distB="0" distL="0" distR="0" simplePos="0" locked="0" layoutInCell="0" allowOverlap="1" relativeHeight="55">
+            <wp:simplePos x="0" y="0"/>
+            <wp:positionH relativeFrom="column">
+              <wp:posOffset>765175</wp:posOffset>
+            </wp:positionH>
+            <wp:positionV relativeFrom="paragraph">
+              <wp:posOffset>266065</wp:posOffset>
+            </wp:positionV>
+            <wp:extent cx="4410075" cy="5744210"/>
+            <wp:effectExtent l="0" t="0" r="0" b="0"/>
+            <wp:wrapSquare wrapText="largest"/>
+            <wp:docPr id="43" name="Image24" descr=""/>
+            <wp:cNvGraphicFramePr>
+              <a:graphicFrameLocks xmlns:a="http://schemas.openxmlformats.org/drawingml/2006/main" noChangeAspect="1"/>
+            </wp:cNvGraphicFramePr>
+            <a:graphic xmlns:a="http://schemas.openxmlformats.org/drawingml/2006/main">
+              <a:graphicData uri="http://schemas.openxmlformats.org/drawingml/2006/picture">
+                <pic:pic xmlns:pic="http://schemas.openxmlformats.org/drawingml/2006/picture">
+                  <pic:nvPicPr>
+                    <pic:cNvPr id="43" name="Image24" descr=""/>
+                    <pic:cNvPicPr>
+                      <a:picLocks noChangeAspect="1" noChangeArrowheads="1"/>
+                    </pic:cNvPicPr>
+                  </pic:nvPicPr>
+                  <pic:blipFill>
+                    <a:blip r:embed="rId44"/>
+                    <a:stretch>
+                      <a:fillRect/>
+                    </a:stretch>
+                  </pic:blipFill>
+                  <pic:spPr bwMode="auto">
+                    <a:xfrm>
+                      <a:off x="0" y="0"/>
+                      <a:ext cx="4410075" cy="5744210"/>
+                    </a:xfrm>
+                    <a:prstGeom prst="rect">
+                      <a:avLst/>
+                    </a:prstGeom>
+                    <a:noFill/>
+                  </pic:spPr>
+                </pic:pic>
+              </a:graphicData>
+            </a:graphic>
+          </wp:anchor>
+        </w:drawing>
+      </w:r>
+      <w:r>
+        <w:rPr>
+          <w:rFonts w:cs="Times New Roman" w:ascii="Times New Roman" w:hAnsi="Times New Roman"/>
+          <w:bCs/>
+          <w:iCs/>
+          <w:sz w:val="24"/>
+          <w:szCs w:val="24"/>
+          <w:lang w:val="en-US"/>
+        </w:rPr>
+        <w:t xml:space="preserve"> </w:t>
+      </w:r>
+    </w:p>
+    <w:p>
+      <w:pPr>
+        <w:pStyle w:val="BodyText"/>
+        <w:rPr>
+          <w:sz w:val="24"/>
+          <w:szCs w:val="24"/>
+        </w:rPr>
+      </w:pPr>
+      <w:r>
+        <w:rPr>
+          <w:rFonts w:cs="Times New Roman" w:ascii="Times New Roman" w:hAnsi="Times New Roman"/>
+          <w:bCs/>
+          <w:iCs/>
+          <w:lang w:val="en-US"/>
+        </w:rPr>
+      </w:r>
+    </w:p>
+    <w:p>
+      <w:pPr>
+        <w:pStyle w:val="BodyText"/>
+        <w:rPr>
+          <w:sz w:val="24"/>
+          <w:szCs w:val="24"/>
+        </w:rPr>
+      </w:pPr>
+      <w:r>
+        <w:rPr>
+          <w:rFonts w:cs="Times New Roman" w:ascii="Times New Roman" w:hAnsi="Times New Roman"/>
+          <w:bCs/>
+          <w:iCs/>
+          <w:lang w:val="en-US"/>
+        </w:rPr>
+      </w:r>
+    </w:p>
+    <w:p>
+      <w:pPr>
+        <w:pStyle w:val="BodyText"/>
+        <w:rPr>
+          <w:sz w:val="24"/>
+          <w:szCs w:val="24"/>
+        </w:rPr>
+      </w:pPr>
+      <w:r>
+        <w:rPr>
+          <w:rFonts w:cs="Times New Roman" w:ascii="Times New Roman" w:hAnsi="Times New Roman"/>
+          <w:bCs/>
+          <w:iCs/>
+          <w:lang w:val="en-US"/>
+        </w:rPr>
+      </w:r>
+    </w:p>
+    <w:p>
+      <w:pPr>
+        <w:pStyle w:val="BodyText"/>
+        <w:rPr>
+          <w:sz w:val="24"/>
+          <w:szCs w:val="24"/>
+        </w:rPr>
+      </w:pPr>
+      <w:r>
+        <w:rPr>
+          <w:rFonts w:cs="Times New Roman" w:ascii="Times New Roman" w:hAnsi="Times New Roman"/>
+          <w:bCs/>
+          <w:iCs/>
+          <w:lang w:val="en-US"/>
+        </w:rPr>
+      </w:r>
+    </w:p>
+    <w:p>
+      <w:pPr>
+        <w:pStyle w:val="BodyText"/>
+        <w:rPr>
+          <w:sz w:val="24"/>
+          <w:szCs w:val="24"/>
+        </w:rPr>
+      </w:pPr>
+      <w:r>
+        <w:rPr>
+          <w:rFonts w:cs="Times New Roman" w:ascii="Times New Roman" w:hAnsi="Times New Roman"/>
+          <w:bCs/>
+          <w:iCs/>
+          <w:lang w:val="en-US"/>
+        </w:rPr>
+      </w:r>
+    </w:p>
+    <w:p>
+      <w:pPr>
+        <w:pStyle w:val="BodyText"/>
+        <w:rPr>
+          <w:sz w:val="24"/>
+          <w:szCs w:val="24"/>
+        </w:rPr>
+      </w:pPr>
+      <w:r>
+        <w:rPr>
+          <w:rFonts w:cs="Times New Roman" w:ascii="Times New Roman" w:hAnsi="Times New Roman"/>
+          <w:bCs/>
+          <w:iCs/>
+          <w:lang w:val="en-US"/>
+        </w:rPr>
+      </w:r>
+    </w:p>
+    <w:p>
+      <w:pPr>
+        <w:pStyle w:val="BodyText"/>
+        <w:rPr>
+          <w:sz w:val="24"/>
+          <w:szCs w:val="24"/>
+        </w:rPr>
+      </w:pPr>
+      <w:r>
+        <w:rPr>
+          <w:rFonts w:cs="Times New Roman" w:ascii="Times New Roman" w:hAnsi="Times New Roman"/>
+          <w:bCs/>
+          <w:iCs/>
+          <w:lang w:val="en-US"/>
+        </w:rPr>
+      </w:r>
+    </w:p>
+    <w:p>
+      <w:pPr>
+        <w:pStyle w:val="BodyText"/>
+        <w:rPr>
+          <w:sz w:val="24"/>
+          <w:szCs w:val="24"/>
+        </w:rPr>
+      </w:pPr>
+      <w:r>
+        <w:rPr>
+          <w:rFonts w:cs="Times New Roman" w:ascii="Times New Roman" w:hAnsi="Times New Roman"/>
+          <w:bCs/>
+          <w:iCs/>
+          <w:lang w:val="en-US"/>
+        </w:rPr>
+      </w:r>
+    </w:p>
+    <w:p>
+      <w:pPr>
+        <w:pStyle w:val="BodyText"/>
+        <w:rPr>
+          <w:sz w:val="24"/>
+          <w:szCs w:val="24"/>
+        </w:rPr>
+      </w:pPr>
+      <w:r>
+        <w:rPr>
+          <w:rFonts w:cs="Times New Roman" w:ascii="Times New Roman" w:hAnsi="Times New Roman"/>
+          <w:bCs/>
+          <w:iCs/>
+          <w:lang w:val="en-US"/>
+        </w:rPr>
+      </w:r>
+    </w:p>
+    <w:p>
+      <w:pPr>
+        <w:pStyle w:val="BodyText"/>
+        <w:rPr>
+          <w:sz w:val="24"/>
+          <w:szCs w:val="24"/>
+        </w:rPr>
+      </w:pPr>
+      <w:r>
+        <w:rPr>
+          <w:rFonts w:cs="Times New Roman" w:ascii="Times New Roman" w:hAnsi="Times New Roman"/>
+          <w:bCs/>
+          <w:iCs/>
+          <w:lang w:val="en-US"/>
+        </w:rPr>
+      </w:r>
+    </w:p>
+    <w:p>
+      <w:pPr>
+        <w:pStyle w:val="BodyText"/>
+        <w:rPr>
+          <w:sz w:val="24"/>
+          <w:szCs w:val="24"/>
+        </w:rPr>
+      </w:pPr>
+      <w:r>
+        <w:rPr>
+          <w:rFonts w:cs="Times New Roman" w:ascii="Times New Roman" w:hAnsi="Times New Roman"/>
+          <w:bCs/>
+          <w:iCs/>
+          <w:lang w:val="en-US"/>
+        </w:rPr>
+      </w:r>
+    </w:p>
+    <w:p>
+      <w:pPr>
+        <w:pStyle w:val="BodyText"/>
+        <w:rPr>
+          <w:sz w:val="24"/>
+          <w:szCs w:val="24"/>
+        </w:rPr>
+      </w:pPr>
+      <w:r>
+        <w:rPr>
+          <w:rFonts w:cs="Times New Roman" w:ascii="Times New Roman" w:hAnsi="Times New Roman"/>
+          <w:bCs/>
+          <w:iCs/>
+          <w:lang w:val="en-US"/>
+        </w:rPr>
+      </w:r>
+    </w:p>
+    <w:p>
+      <w:pPr>
+        <w:pStyle w:val="BodyText"/>
+        <w:rPr>
+          <w:sz w:val="24"/>
+          <w:szCs w:val="24"/>
+        </w:rPr>
+      </w:pPr>
+      <w:r>
+        <w:rPr>
+          <w:rFonts w:cs="Times New Roman" w:ascii="Times New Roman" w:hAnsi="Times New Roman"/>
+          <w:bCs/>
+          <w:iCs/>
+          <w:lang w:val="en-US"/>
+        </w:rPr>
+      </w:r>
+    </w:p>
+    <w:p>
+      <w:pPr>
+        <w:pStyle w:val="BodyText"/>
+        <w:rPr>
+          <w:sz w:val="24"/>
+          <w:szCs w:val="24"/>
+        </w:rPr>
+      </w:pPr>
+      <w:r>
+        <w:rPr>
+          <w:rFonts w:cs="Times New Roman" w:ascii="Times New Roman" w:hAnsi="Times New Roman"/>
+          <w:bCs/>
+          <w:iCs/>
+          <w:lang w:val="en-US"/>
+        </w:rPr>
+      </w:r>
+    </w:p>
+    <w:p>
+      <w:pPr>
+        <w:pStyle w:val="BodyText"/>
+        <w:rPr>
+          <w:sz w:val="24"/>
+          <w:szCs w:val="24"/>
+        </w:rPr>
+      </w:pPr>
+      <w:r>
+        <w:rPr>
+          <w:rFonts w:cs="Times New Roman" w:ascii="Times New Roman" w:hAnsi="Times New Roman"/>
+          <w:bCs/>
+          <w:iCs/>
+          <w:lang w:val="en-US"/>
+        </w:rPr>
+      </w:r>
+    </w:p>
+    <w:p>
+      <w:pPr>
+        <w:pStyle w:val="BodyText"/>
+        <w:rPr>
+          <w:sz w:val="24"/>
+          <w:szCs w:val="24"/>
+        </w:rPr>
+      </w:pPr>
+      <w:r>
+        <w:rPr>
+          <w:rFonts w:cs="Times New Roman" w:ascii="Times New Roman" w:hAnsi="Times New Roman"/>
+          <w:bCs/>
+          <w:iCs/>
+          <w:lang w:val="en-US"/>
+        </w:rPr>
+      </w:r>
+    </w:p>
+    <w:p>
+      <w:pPr>
+        <w:pStyle w:val="BodyText"/>
+        <w:rPr>
+          <w:sz w:val="24"/>
+          <w:szCs w:val="24"/>
+        </w:rPr>
+      </w:pPr>
+      <w:r>
+        <w:rPr>
+          <w:rFonts w:cs="Times New Roman" w:ascii="Times New Roman" w:hAnsi="Times New Roman"/>
+          <w:bCs/>
+          <w:iCs/>
+          <w:lang w:val="en-US"/>
+        </w:rPr>
+      </w:r>
+    </w:p>
+    <w:p>
+      <w:pPr>
+        <w:pStyle w:val="BodyText"/>
+        <w:rPr>
+          <w:sz w:val="24"/>
+          <w:szCs w:val="24"/>
+        </w:rPr>
+      </w:pPr>
+      <w:r>
+        <w:rPr>
+          <w:rFonts w:cs="Times New Roman" w:ascii="Times New Roman" w:hAnsi="Times New Roman"/>
+          <w:bCs/>
+          <w:iCs/>
+          <w:lang w:val="en-US"/>
+        </w:rPr>
+      </w:r>
+    </w:p>
+    <w:p>
+      <w:pPr>
+        <w:pStyle w:val="BodyText"/>
+        <w:rPr>
+          <w:sz w:val="24"/>
+          <w:szCs w:val="24"/>
+        </w:rPr>
+      </w:pPr>
+      <w:r>
+        <w:rPr>
+          <w:rFonts w:cs="Times New Roman" w:ascii="Times New Roman" w:hAnsi="Times New Roman"/>
+          <w:bCs/>
+          <w:iCs/>
+          <w:lang w:val="en-US"/>
+        </w:rPr>
+      </w:r>
+    </w:p>
+    <w:p>
+      <w:pPr>
+        <w:pStyle w:val="BodyText"/>
+        <w:rPr>
+          <w:sz w:val="24"/>
+          <w:szCs w:val="24"/>
+        </w:rPr>
+      </w:pPr>
+      <w:r>
+        <w:rPr>
+          <w:rFonts w:cs="Times New Roman" w:ascii="Times New Roman" w:hAnsi="Times New Roman"/>
+          <w:bCs/>
+          <w:iCs/>
+          <w:lang w:val="en-US"/>
+        </w:rPr>
+      </w:r>
+    </w:p>
+    <w:p>
+      <w:pPr>
+        <w:pStyle w:val="Normal"/>
+        <w:spacing w:lineRule="auto" w:line="240" w:before="280" w:after="280"/>
+        <w:rPr/>
+      </w:pPr>
+      <w:r>
+        <w:rPr>
+          <w:rFonts w:cs="Times New Roman" w:ascii="Times New Roman" w:hAnsi="Times New Roman"/>
+          <w:sz w:val="28"/>
+          <w:szCs w:val="28"/>
+        </w:rPr>
+        <w:t xml:space="preserve">Анализ запуска: </w:t>
+        <w:br/>
+        <w:t>- запущенный в фоновом режиме процесс был переведём в диалоговый режим для ввода</w:t>
+      </w:r>
+    </w:p>
+    <w:p>
+      <w:pPr>
+        <w:pStyle w:val="Normal"/>
+        <w:spacing w:lineRule="auto" w:line="240" w:before="280" w:after="280"/>
+        <w:rPr/>
+      </w:pPr>
+      <w:r>
+        <w:rPr>
+          <w:rFonts w:cs="Times New Roman" w:ascii="Times New Roman" w:hAnsi="Times New Roman"/>
+          <w:sz w:val="28"/>
+          <w:szCs w:val="28"/>
+        </w:rPr>
+        <w:t>- после ввода его вернули в фоновый</w:t>
+      </w:r>
+    </w:p>
+    <w:p>
+      <w:pPr>
+        <w:pStyle w:val="Normal"/>
+        <w:spacing w:lineRule="auto" w:line="240" w:before="280" w:after="280"/>
+        <w:rPr/>
+      </w:pPr>
+      <w:r>
+        <w:rPr>
+          <w:rFonts w:cs="Times New Roman" w:ascii="Times New Roman" w:hAnsi="Times New Roman"/>
+          <w:sz w:val="28"/>
+          <w:szCs w:val="28"/>
+        </w:rPr>
+        <w:t>- в фоновом режиме процесс выводит результат в терминал (для наглядности)</w:t>
+      </w:r>
+    </w:p>
+    <w:p>
+      <w:pPr>
+        <w:pStyle w:val="Normal"/>
+        <w:spacing w:lineRule="auto" w:line="240" w:before="280" w:after="280"/>
+        <w:rPr/>
+      </w:pPr>
+      <w:r>
+        <w:rPr>
+          <w:rFonts w:cs="Times New Roman" w:ascii="Times New Roman" w:hAnsi="Times New Roman"/>
+          <w:sz w:val="28"/>
+          <w:szCs w:val="28"/>
+        </w:rPr>
+        <w:t>- fg переводит в диалоговый режимам</w:t>
+      </w:r>
+    </w:p>
+    <w:p>
+      <w:pPr>
+        <w:pStyle w:val="Normal"/>
+        <w:spacing w:lineRule="auto" w:line="240" w:before="280" w:after="280"/>
+        <w:rPr/>
+      </w:pPr>
+      <w:r>
+        <w:rPr>
+          <w:rFonts w:cs="Times New Roman" w:ascii="Times New Roman" w:hAnsi="Times New Roman"/>
+          <w:sz w:val="28"/>
+          <w:szCs w:val="28"/>
+        </w:rPr>
+        <w:t>- bg переводит в фоновый режим (как запуск с &amp;)</w:t>
+      </w:r>
+    </w:p>
+    <w:p>
+      <w:pPr>
+        <w:pStyle w:val="Normal"/>
+        <w:spacing w:lineRule="auto" w:line="240" w:before="280" w:after="280"/>
+        <w:rPr/>
+      </w:pPr>
+      <w:r>
+        <w:rPr>
+          <w:sz w:val="28"/>
+          <w:szCs w:val="28"/>
+        </w:rPr>
+        <w:t>- jobs показывает статус процессов</w:t>
+      </w:r>
+      <w:r>
+        <w:br w:type="page"/>
+      </w:r>
+    </w:p>
+    <w:p>
+      <w:pPr>
+        <w:pStyle w:val="BodyText"/>
+        <w:rPr>
+          <w:sz w:val="24"/>
+          <w:szCs w:val="24"/>
+        </w:rPr>
+      </w:pPr>
+      <w:r>
+        <w:rPr>
+          <w:rFonts w:cs="Times New Roman" w:ascii="Times New Roman" w:hAnsi="Times New Roman"/>
+          <w:bCs/>
+          <w:iCs/>
+          <w:lang w:val="en-US"/>
+        </w:rPr>
+      </w:r>
+    </w:p>
+    <w:p>
+      <w:pPr>
+        <w:pStyle w:val="BodyText"/>
+        <w:rPr>
+          <w:rFonts w:ascii="Times New Roman" w:hAnsi="Times New Roman" w:cs="Times New Roman"/>
+          <w:bCs/>
+          <w:iCs/>
+          <w:lang w:val="ru-RU"/>
+        </w:rPr>
+      </w:pPr>
+      <w:r>
+        <w:rPr>
+          <w:rFonts w:cs="Times New Roman" w:ascii="Times New Roman" w:hAnsi="Times New Roman"/>
+          <w:bCs/>
+          <w:iCs/>
+          <w:sz w:val="24"/>
+          <w:szCs w:val="24"/>
+          <w:lang w:val="ru-RU"/>
+        </w:rPr>
+        <w:t>4.</w:t>
+      </w:r>
+    </w:p>
+    <w:p>
+      <w:pPr>
+        <w:pStyle w:val="BodyText"/>
+        <w:rPr>
+          <w:sz w:val="24"/>
+          <w:szCs w:val="24"/>
+        </w:rPr>
+      </w:pPr>
+      <w:r>
+        <w:rPr>
+          <w:rFonts w:cs="Times New Roman" w:ascii="Times New Roman" w:hAnsi="Times New Roman"/>
+          <w:bCs/>
+          <w:iCs/>
+          <w:lang w:val="ru-RU"/>
+        </w:rPr>
+        <w:drawing>
+          <wp:anchor behindDoc="0" distT="0" distB="0" distL="0" distR="0" simplePos="0" locked="0" layoutInCell="0" allowOverlap="1" relativeHeight="56">
+            <wp:simplePos x="0" y="0"/>
+            <wp:positionH relativeFrom="column">
+              <wp:align>center</wp:align>
+            </wp:positionH>
+            <wp:positionV relativeFrom="paragraph">
+              <wp:posOffset>635</wp:posOffset>
+            </wp:positionV>
+            <wp:extent cx="5877560" cy="4867910"/>
+            <wp:effectExtent l="0" t="0" r="0" b="0"/>
+            <wp:wrapSquare wrapText="largest"/>
+            <wp:docPr id="44" name="Image25" descr=""/>
+            <wp:cNvGraphicFramePr>
+              <a:graphicFrameLocks xmlns:a="http://schemas.openxmlformats.org/drawingml/2006/main" noChangeAspect="1"/>
+            </wp:cNvGraphicFramePr>
+            <a:graphic xmlns:a="http://schemas.openxmlformats.org/drawingml/2006/main">
+              <a:graphicData uri="http://schemas.openxmlformats.org/drawingml/2006/picture">
+                <pic:pic xmlns:pic="http://schemas.openxmlformats.org/drawingml/2006/picture">
+                  <pic:nvPicPr>
+                    <pic:cNvPr id="44" name="Image25" descr=""/>
+                    <pic:cNvPicPr>
+                      <a:picLocks noChangeAspect="1" noChangeArrowheads="1"/>
+                    </pic:cNvPicPr>
+                  </pic:nvPicPr>
+                  <pic:blipFill>
+                    <a:blip r:embed="rId45"/>
+                    <a:stretch>
+                      <a:fillRect/>
+                    </a:stretch>
+                  </pic:blipFill>
+                  <pic:spPr bwMode="auto">
+                    <a:xfrm>
+                      <a:off x="0" y="0"/>
+                      <a:ext cx="5877560" cy="4867910"/>
+                    </a:xfrm>
+                    <a:prstGeom prst="rect">
+                      <a:avLst/>
+                    </a:prstGeom>
+                    <a:noFill/>
+                  </pic:spPr>
+                </pic:pic>
+              </a:graphicData>
+            </a:graphic>
+          </wp:anchor>
+        </w:drawing>
+      </w:r>
+    </w:p>
+    <w:p>
+      <w:pPr>
+        <w:pStyle w:val="BodyText"/>
+        <w:rPr>
+          <w:sz w:val="24"/>
+          <w:szCs w:val="24"/>
+        </w:rPr>
+      </w:pPr>
+      <w:r>
+        <w:rPr>
+          <w:rFonts w:cs="Times New Roman" w:ascii="Times New Roman" w:hAnsi="Times New Roman"/>
+          <w:bCs/>
+          <w:iCs/>
+          <w:lang w:val="ru-RU"/>
+        </w:rPr>
+      </w:r>
+    </w:p>
+    <w:p>
+      <w:pPr>
+        <w:pStyle w:val="BodyText"/>
+        <w:rPr>
+          <w:sz w:val="24"/>
+          <w:szCs w:val="24"/>
+        </w:rPr>
+      </w:pPr>
+      <w:r>
+        <w:rPr>
+          <w:rFonts w:cs="Times New Roman" w:ascii="Times New Roman" w:hAnsi="Times New Roman"/>
+          <w:bCs/>
+          <w:iCs/>
+          <w:lang w:val="ru-RU"/>
+        </w:rPr>
+      </w:r>
+    </w:p>
+    <w:p>
+      <w:pPr>
+        <w:pStyle w:val="BodyText"/>
+        <w:rPr>
+          <w:sz w:val="24"/>
+          <w:szCs w:val="24"/>
+        </w:rPr>
+      </w:pPr>
+      <w:r>
+        <w:rPr>
+          <w:rFonts w:cs="Times New Roman" w:ascii="Times New Roman" w:hAnsi="Times New Roman"/>
+          <w:bCs/>
+          <w:iCs/>
+          <w:lang w:val="en-US"/>
+        </w:rPr>
+      </w:r>
+    </w:p>
+    <w:p>
+      <w:pPr>
+        <w:pStyle w:val="BodyText"/>
+        <w:rPr>
+          <w:sz w:val="24"/>
+          <w:szCs w:val="24"/>
+        </w:rPr>
+      </w:pPr>
+      <w:r>
+        <w:rPr>
+          <w:rFonts w:cs="Times New Roman" w:ascii="Times New Roman" w:hAnsi="Times New Roman"/>
+          <w:bCs/>
+          <w:iCs/>
+          <w:lang w:val="en-US"/>
+        </w:rPr>
+      </w:r>
+    </w:p>
+    <w:p>
+      <w:pPr>
+        <w:pStyle w:val="BodyText"/>
+        <w:rPr>
+          <w:sz w:val="24"/>
+          <w:szCs w:val="24"/>
+        </w:rPr>
+      </w:pPr>
+      <w:r>
+        <w:rPr>
+          <w:rFonts w:cs="Times New Roman" w:ascii="Times New Roman" w:hAnsi="Times New Roman"/>
+          <w:bCs/>
+          <w:iCs/>
+          <w:lang w:val="en-US"/>
+        </w:rPr>
+      </w:r>
+    </w:p>
+    <w:p>
+      <w:pPr>
+        <w:pStyle w:val="BodyText"/>
+        <w:rPr>
+          <w:sz w:val="24"/>
+          <w:szCs w:val="24"/>
+        </w:rPr>
+      </w:pPr>
+      <w:r>
+        <w:rPr>
+          <w:rFonts w:cs="Times New Roman" w:ascii="Times New Roman" w:hAnsi="Times New Roman"/>
+          <w:bCs/>
+          <w:iCs/>
+          <w:lang w:val="en-US"/>
+        </w:rPr>
+      </w:r>
+    </w:p>
+    <w:p>
+      <w:pPr>
+        <w:pStyle w:val="BodyText"/>
+        <w:rPr>
+          <w:sz w:val="24"/>
+          <w:szCs w:val="24"/>
+        </w:rPr>
+      </w:pPr>
+      <w:r>
+        <w:rPr>
+          <w:rFonts w:cs="Times New Roman" w:ascii="Times New Roman" w:hAnsi="Times New Roman"/>
+          <w:bCs/>
+          <w:iCs/>
+          <w:lang w:val="en-US"/>
+        </w:rPr>
+      </w:r>
+    </w:p>
+    <w:p>
+      <w:pPr>
+        <w:pStyle w:val="BodyText"/>
+        <w:rPr>
+          <w:sz w:val="24"/>
+          <w:szCs w:val="24"/>
+        </w:rPr>
+      </w:pPr>
+      <w:r>
+        <w:rPr>
+          <w:rFonts w:cs="Times New Roman" w:ascii="Times New Roman" w:hAnsi="Times New Roman"/>
+          <w:bCs/>
+          <w:iCs/>
+          <w:lang w:val="en-US"/>
+        </w:rPr>
+      </w:r>
+    </w:p>
+    <w:p>
+      <w:pPr>
+        <w:pStyle w:val="BodyText"/>
+        <w:rPr>
+          <w:sz w:val="24"/>
+          <w:szCs w:val="24"/>
+        </w:rPr>
+      </w:pPr>
+      <w:r>
+        <w:rPr>
+          <w:rFonts w:cs="Times New Roman" w:ascii="Times New Roman" w:hAnsi="Times New Roman"/>
+          <w:bCs/>
+          <w:iCs/>
+          <w:lang w:val="en-US"/>
+        </w:rPr>
+      </w:r>
+    </w:p>
+    <w:p>
+      <w:pPr>
+        <w:pStyle w:val="BodyText"/>
+        <w:rPr>
+          <w:sz w:val="24"/>
+          <w:szCs w:val="24"/>
+        </w:rPr>
+      </w:pPr>
+      <w:r>
+        <w:rPr>
+          <w:rFonts w:cs="Times New Roman" w:ascii="Times New Roman" w:hAnsi="Times New Roman"/>
+          <w:bCs/>
+          <w:iCs/>
+          <w:lang w:val="en-US"/>
+        </w:rPr>
+      </w:r>
+    </w:p>
+    <w:p>
+      <w:pPr>
+        <w:pStyle w:val="BodyText"/>
+        <w:rPr>
+          <w:sz w:val="24"/>
+          <w:szCs w:val="24"/>
+        </w:rPr>
+      </w:pPr>
+      <w:r>
+        <w:rPr>
+          <w:rFonts w:cs="Times New Roman" w:ascii="Times New Roman" w:hAnsi="Times New Roman"/>
+          <w:bCs/>
+          <w:iCs/>
+          <w:lang w:val="en-US"/>
+        </w:rPr>
+      </w:r>
+    </w:p>
+    <w:p>
+      <w:pPr>
+        <w:pStyle w:val="BodyText"/>
+        <w:rPr>
+          <w:sz w:val="24"/>
+          <w:szCs w:val="24"/>
+        </w:rPr>
+      </w:pPr>
+      <w:r>
+        <w:rPr>
+          <w:rFonts w:cs="Times New Roman" w:ascii="Times New Roman" w:hAnsi="Times New Roman"/>
+          <w:bCs/>
+          <w:iCs/>
+          <w:lang w:val="en-US"/>
+        </w:rPr>
+      </w:r>
+    </w:p>
+    <w:p>
+      <w:pPr>
+        <w:pStyle w:val="BodyText"/>
+        <w:rPr>
+          <w:rFonts w:ascii="Times New Roman" w:hAnsi="Times New Roman" w:cs="Times New Roman"/>
+          <w:bCs/>
+          <w:iCs/>
+          <w:lang w:val="en-US"/>
+        </w:rPr>
+      </w:pPr>
+      <w:r>
+        <w:rPr>
+          <w:rFonts w:cs="Times New Roman" w:ascii="Times New Roman" w:hAnsi="Times New Roman"/>
+          <w:bCs/>
+          <w:iCs/>
+          <w:sz w:val="24"/>
+          <w:szCs w:val="24"/>
+          <w:lang w:val="en-US"/>
+        </w:rPr>
+        <w:t>5.</w:t>
+      </w:r>
+    </w:p>
+    <w:p>
+      <w:pPr>
+        <w:pStyle w:val="BodyText"/>
+        <w:rPr>
+          <w:sz w:val="24"/>
+          <w:szCs w:val="24"/>
+        </w:rPr>
+      </w:pPr>
+      <w:r>
+        <w:rPr>
+          <w:rFonts w:cs="Times New Roman" w:ascii="Times New Roman" w:hAnsi="Times New Roman"/>
+          <w:bCs/>
+          <w:iCs/>
+          <w:lang w:val="en-US"/>
+        </w:rPr>
+        <w:drawing>
+          <wp:anchor behindDoc="0" distT="0" distB="0" distL="0" distR="0" simplePos="0" locked="0" layoutInCell="0" allowOverlap="1" relativeHeight="57">
+            <wp:simplePos x="0" y="0"/>
+            <wp:positionH relativeFrom="column">
+              <wp:align>center</wp:align>
+            </wp:positionH>
+            <wp:positionV relativeFrom="paragraph">
+              <wp:posOffset>635</wp:posOffset>
+            </wp:positionV>
+            <wp:extent cx="5096510" cy="5191760"/>
+            <wp:effectExtent l="0" t="0" r="0" b="0"/>
+            <wp:wrapSquare wrapText="largest"/>
+            <wp:docPr id="45" name="Image26" descr=""/>
+            <wp:cNvGraphicFramePr>
+              <a:graphicFrameLocks xmlns:a="http://schemas.openxmlformats.org/drawingml/2006/main" noChangeAspect="1"/>
+            </wp:cNvGraphicFramePr>
+            <a:graphic xmlns:a="http://schemas.openxmlformats.org/drawingml/2006/main">
+              <a:graphicData uri="http://schemas.openxmlformats.org/drawingml/2006/picture">
+                <pic:pic xmlns:pic="http://schemas.openxmlformats.org/drawingml/2006/picture">
+                  <pic:nvPicPr>
+                    <pic:cNvPr id="45" name="Image26" descr=""/>
+                    <pic:cNvPicPr>
+                      <a:picLocks noChangeAspect="1" noChangeArrowheads="1"/>
+                    </pic:cNvPicPr>
+                  </pic:nvPicPr>
+                  <pic:blipFill>
+                    <a:blip r:embed="rId46"/>
+                    <a:stretch>
+                      <a:fillRect/>
+                    </a:stretch>
+                  </pic:blipFill>
+                  <pic:spPr bwMode="auto">
+                    <a:xfrm>
+                      <a:off x="0" y="0"/>
+                      <a:ext cx="5096510" cy="5191760"/>
+                    </a:xfrm>
+                    <a:prstGeom prst="rect">
+                      <a:avLst/>
+                    </a:prstGeom>
+                    <a:noFill/>
+                  </pic:spPr>
+                </pic:pic>
+              </a:graphicData>
+            </a:graphic>
+          </wp:anchor>
+        </w:drawing>
+      </w:r>
+    </w:p>
+    <w:p>
+      <w:pPr>
+        <w:pStyle w:val="BodyText"/>
+        <w:rPr>
+          <w:sz w:val="24"/>
+          <w:szCs w:val="24"/>
+        </w:rPr>
+      </w:pPr>
+      <w:r>
+        <w:rPr>
+          <w:rFonts w:cs="Times New Roman" w:ascii="Times New Roman" w:hAnsi="Times New Roman"/>
+          <w:bCs/>
+          <w:iCs/>
+          <w:lang w:val="en-US"/>
+        </w:rPr>
+      </w:r>
+    </w:p>
+    <w:p>
+      <w:pPr>
+        <w:pStyle w:val="BodyText"/>
+        <w:rPr>
+          <w:sz w:val="24"/>
+          <w:szCs w:val="24"/>
+        </w:rPr>
+      </w:pPr>
+      <w:r>
+        <w:rPr>
+          <w:rFonts w:cs="Times New Roman" w:ascii="Times New Roman" w:hAnsi="Times New Roman"/>
+          <w:bCs/>
+          <w:iCs/>
+          <w:lang w:val="en-US"/>
+        </w:rPr>
+      </w:r>
+    </w:p>
+    <w:p>
+      <w:pPr>
+        <w:pStyle w:val="BodyText"/>
+        <w:rPr>
+          <w:sz w:val="24"/>
+          <w:szCs w:val="24"/>
+        </w:rPr>
+      </w:pPr>
+      <w:r>
+        <w:rPr>
+          <w:rFonts w:cs="Times New Roman" w:ascii="Times New Roman" w:hAnsi="Times New Roman"/>
+          <w:bCs/>
+          <w:iCs/>
+          <w:lang w:val="en-US"/>
+        </w:rPr>
+      </w:r>
+    </w:p>
+    <w:p>
+      <w:pPr>
+        <w:pStyle w:val="BodyText"/>
+        <w:rPr>
+          <w:sz w:val="24"/>
+          <w:szCs w:val="24"/>
+        </w:rPr>
+      </w:pPr>
+      <w:r>
+        <w:rPr>
+          <w:rFonts w:cs="Times New Roman" w:ascii="Times New Roman" w:hAnsi="Times New Roman"/>
+          <w:bCs/>
+          <w:iCs/>
+          <w:lang w:val="en-US"/>
+        </w:rPr>
+      </w:r>
+    </w:p>
+    <w:p>
+      <w:pPr>
+        <w:pStyle w:val="BodyText"/>
+        <w:rPr>
+          <w:sz w:val="24"/>
+          <w:szCs w:val="24"/>
+        </w:rPr>
+      </w:pPr>
+      <w:r>
+        <w:rPr>
+          <w:rFonts w:cs="Times New Roman" w:ascii="Times New Roman" w:hAnsi="Times New Roman"/>
+          <w:bCs/>
+          <w:iCs/>
+          <w:lang w:val="en-US"/>
+        </w:rPr>
+      </w:r>
+    </w:p>
+    <w:p>
+      <w:pPr>
+        <w:pStyle w:val="BodyText"/>
+        <w:rPr>
+          <w:sz w:val="24"/>
+          <w:szCs w:val="24"/>
+        </w:rPr>
+      </w:pPr>
+      <w:r>
+        <w:rPr>
+          <w:rFonts w:cs="Times New Roman" w:ascii="Times New Roman" w:hAnsi="Times New Roman"/>
+          <w:bCs/>
+          <w:iCs/>
+          <w:lang w:val="en-US"/>
+        </w:rPr>
+      </w:r>
+    </w:p>
+    <w:p>
+      <w:pPr>
+        <w:pStyle w:val="BodyText"/>
+        <w:spacing w:lineRule="auto" w:line="240" w:before="280" w:after="280"/>
+        <w:rPr/>
+      </w:pPr>
+      <w:r>
+        <w:rPr>
+          <w:sz w:val="28"/>
+          <w:szCs w:val="28"/>
+        </w:rPr>
+        <w:t xml:space="preserve">Программа проверяет, что переданы два аргумента (исходный и целевой каталоги). Для каждого файла в целевом каталоге проверяется, существует ли соответствующий файл в исходном каталоге. Если нет, файл удаляется. Для каждого файла в исходном каталоге: если файл существует в целевом каталоге, проверяется, новее ли файл в исходном каталоге. Если да, файл обновляется. Если файл не существует в целевом каталоге, он копируется. </w:t>
+      </w:r>
+    </w:p>
+    <w:p>
+      <w:pPr>
         <w:pStyle w:val="Heading1"/>
+        <w:ind w:hanging="0" w:left="0"/>
         <w:rPr/>
       </w:pPr>
+      <w:r>
+        <w:rPr/>
+      </w:r>
+    </w:p>
+    <w:p>
+      <w:pPr>
+        <w:pStyle w:val="Heading1"/>
+        <w:ind w:hanging="0" w:left="0"/>
+        <w:rPr/>
+      </w:pPr>
+      <w:r>
+        <w:rPr/>
+      </w:r>
+    </w:p>
+    <w:p>
+      <w:pPr>
+        <w:pStyle w:val="Heading1"/>
+        <w:ind w:hanging="0" w:left="0"/>
+        <w:rPr/>
+      </w:pPr>
+      <w:r>
+        <w:rPr/>
+      </w:r>
+    </w:p>
+    <w:p>
+      <w:pPr>
+        <w:pStyle w:val="Heading1"/>
+        <w:ind w:hanging="0" w:left="0"/>
+        <w:rPr/>
+      </w:pPr>
+      <w:r>
+        <w:rPr/>
+      </w:r>
+    </w:p>
+    <w:p>
+      <w:pPr>
+        <w:pStyle w:val="Heading1"/>
+        <w:ind w:hanging="0" w:left="0"/>
+        <w:rPr/>
+      </w:pPr>
+      <w:r>
+        <w:rPr/>
+      </w:r>
+    </w:p>
+    <w:p>
+      <w:pPr>
+        <w:pStyle w:val="Heading1"/>
+        <w:ind w:hanging="0" w:left="0"/>
+        <w:rPr/>
+      </w:pPr>
+      <w:r>
+        <w:rPr/>
+      </w:r>
+    </w:p>
+    <w:p>
+      <w:pPr>
+        <w:pStyle w:val="Heading1"/>
+        <w:ind w:hanging="0" w:left="0"/>
+        <w:rPr/>
+      </w:pPr>
+      <w:r>
+        <w:rPr/>
+      </w:r>
+    </w:p>
+    <w:p>
+      <w:pPr>
+        <w:pStyle w:val="Heading1"/>
+        <w:ind w:hanging="0" w:left="0"/>
+        <w:rPr/>
+      </w:pPr>
+      <w:r>
+        <w:rPr/>
+      </w:r>
+    </w:p>
+    <w:p>
+      <w:pPr>
+        <w:pStyle w:val="Heading1"/>
+        <w:ind w:hanging="0" w:left="0"/>
+        <w:rPr/>
+      </w:pPr>
+      <w:r>
+        <w:rPr/>
+      </w:r>
+    </w:p>
+    <w:p>
+      <w:pPr>
+        <w:pStyle w:val="Heading1"/>
+        <w:ind w:hanging="0" w:left="0"/>
+        <w:rPr/>
+      </w:pPr>
+      <w:r>
+        <w:rPr/>
+      </w:r>
+    </w:p>
+    <w:p>
+      <w:pPr>
+        <w:pStyle w:val="Heading1"/>
+        <w:ind w:hanging="0" w:left="0"/>
+        <w:rPr/>
+      </w:pPr>
+      <w:r>
+        <w:rPr/>
+      </w:r>
+    </w:p>
+    <w:p>
+      <w:pPr>
+        <w:pStyle w:val="Heading1"/>
+        <w:ind w:hanging="0" w:left="0"/>
+        <w:rPr/>
+      </w:pPr>
+      <w:r>
+        <w:rPr/>
+      </w:r>
+    </w:p>
+    <w:p>
+      <w:pPr>
+        <w:pStyle w:val="Heading1"/>
+        <w:ind w:hanging="0" w:left="0"/>
+        <w:rPr/>
+      </w:pPr>
+      <w:r>
+        <w:rPr/>
+      </w:r>
+    </w:p>
+    <w:p>
+      <w:pPr>
+        <w:pStyle w:val="Heading1"/>
+        <w:ind w:hanging="0" w:left="0"/>
+        <w:rPr/>
+      </w:pPr>
+      <w:r>
+        <w:rPr/>
+      </w:r>
+    </w:p>
+    <w:p>
+      <w:pPr>
+        <w:pStyle w:val="Heading1"/>
+        <w:ind w:hanging="0" w:left="0"/>
+        <w:rPr/>
+      </w:pPr>
+      <w:r>
+        <w:rPr/>
+      </w:r>
+    </w:p>
+    <w:p>
+      <w:pPr>
+        <w:pStyle w:val="Heading1"/>
+        <w:ind w:hanging="0" w:left="0"/>
+        <w:rPr/>
+      </w:pPr>
+      <w:r>
+        <w:rPr/>
+      </w:r>
+    </w:p>
+    <w:p>
+      <w:pPr>
+        <w:pStyle w:val="Heading1"/>
+        <w:ind w:hanging="0" w:left="0"/>
+        <w:rPr/>
+      </w:pPr>
+      <w:r>
+        <w:rPr/>
+      </w:r>
+    </w:p>
+    <w:p>
+      <w:pPr>
+        <w:pStyle w:val="Heading1"/>
+        <w:ind w:hanging="0" w:left="0"/>
+        <w:rPr/>
+      </w:pPr>
+      <w:r>
+        <w:rPr/>
+      </w:r>
+    </w:p>
+    <w:p>
+      <w:pPr>
+        <w:pStyle w:val="Heading1"/>
+        <w:ind w:hanging="0" w:left="0"/>
+        <w:rPr/>
+      </w:pPr>
+      <w:r>
+        <w:rPr/>
+      </w:r>
+    </w:p>
+    <w:p>
+      <w:pPr>
+        <w:pStyle w:val="Heading1"/>
+        <w:ind w:hanging="0" w:left="0"/>
+        <w:rPr/>
+      </w:pPr>
+      <w:r>
+        <w:rPr/>
+      </w:r>
+    </w:p>
+    <w:p>
+      <w:pPr>
+        <w:pStyle w:val="Heading1"/>
+        <w:ind w:hanging="0" w:left="0"/>
+        <w:rPr/>
+      </w:pPr>
+      <w:r>
+        <w:rPr/>
+      </w:r>
+    </w:p>
+    <w:p>
+      <w:pPr>
+        <w:pStyle w:val="Heading1"/>
+        <w:ind w:hanging="0" w:left="0"/>
+        <w:rPr/>
+      </w:pPr>
+      <w:r>
+        <w:rPr/>
+      </w:r>
+    </w:p>
+    <w:p>
+      <w:pPr>
+        <w:pStyle w:val="Heading1"/>
+        <w:ind w:hanging="0" w:left="0"/>
+        <w:rPr/>
+      </w:pPr>
+      <w:bookmarkStart w:id="19" w:name="__RefHeading___Toc3782_1517724926"/>
+      <w:bookmarkEnd w:id="19"/>
       <w:r>
         <w:rPr/>
         <w:t xml:space="preserve">Лабораторная </w:t>
@@ -11287,19 +13878,25 @@
     <w:p>
       <w:pPr>
         <w:pStyle w:val="Heading1"/>
-        <w:rPr>
-          <w:lang w:val="ru-RU"/>
-        </w:rPr>
-      </w:pPr>
-      <w:r>
+        <w:ind w:hanging="0" w:left="0"/>
+        <w:rPr>
+          <w:lang w:val="ru-RU"/>
+        </w:rPr>
+      </w:pPr>
+      <w:r>
+        <w:rPr>
+          <w:lang w:val="ru-RU"/>
+        </w:rPr>
+      </w:r>
+    </w:p>
+    <w:p>
+      <w:pPr>
+        <w:pStyle w:val="Heading2"/>
+        <w:ind w:hanging="0" w:left="0"/>
         <w:rPr/>
-      </w:r>
-    </w:p>
-    <w:p>
-      <w:pPr>
-        <w:pStyle w:val="Heading2"/>
-        <w:rPr/>
-      </w:pPr>
+      </w:pPr>
+      <w:bookmarkStart w:id="20" w:name="__RefHeading___Toc3784_1517724926"/>
+      <w:bookmarkEnd w:id="20"/>
       <w:r>
         <w:rPr/>
         <w:t>Цель работы</w:t>
@@ -11308,6 +13905,7 @@
     <w:p>
       <w:pPr>
         <w:pStyle w:val="Heading2"/>
+        <w:ind w:hanging="0" w:left="0"/>
         <w:rPr/>
       </w:pPr>
       <w:r>
@@ -11427,8 +14025,11 @@
     <w:p>
       <w:pPr>
         <w:pStyle w:val="Heading2"/>
+        <w:ind w:hanging="0" w:left="0"/>
         <w:rPr/>
       </w:pPr>
+      <w:bookmarkStart w:id="21" w:name="__RefHeading___Toc3786_1517724926"/>
+      <w:bookmarkEnd w:id="21"/>
       <w:r>
         <w:rPr/>
         <w:t>Выполнение работы</w:t>
@@ -11437,6 +14038,7 @@
     <w:p>
       <w:pPr>
         <w:pStyle w:val="Heading2"/>
+        <w:ind w:hanging="0" w:left="0"/>
         <w:rPr/>
       </w:pPr>
       <w:r>
@@ -11476,12 +14078,12 @@
               <wp:align>center</wp:align>
             </wp:positionH>
             <wp:positionV relativeFrom="paragraph">
-              <wp:align>top</wp:align>
+              <wp:posOffset>635</wp:posOffset>
             </wp:positionV>
             <wp:extent cx="4229735" cy="5734685"/>
             <wp:effectExtent l="0" t="0" r="0" b="0"/>
             <wp:wrapSquare wrapText="largest"/>
-            <wp:docPr id="38" name="Image18" descr=""/>
+            <wp:docPr id="46" name="Image18" descr=""/>
             <wp:cNvGraphicFramePr>
               <a:graphicFrameLocks xmlns:a="http://schemas.openxmlformats.org/drawingml/2006/main" noChangeAspect="1"/>
             </wp:cNvGraphicFramePr>
@@ -11489,13 +14091,13 @@
               <a:graphicData uri="http://schemas.openxmlformats.org/drawingml/2006/picture">
                 <pic:pic xmlns:pic="http://schemas.openxmlformats.org/drawingml/2006/picture">
                   <pic:nvPicPr>
-                    <pic:cNvPr id="38" name="Image18" descr=""/>
+                    <pic:cNvPr id="46" name="Image18" descr=""/>
                     <pic:cNvPicPr>
                       <a:picLocks noChangeAspect="1" noChangeArrowheads="1"/>
                     </pic:cNvPicPr>
                   </pic:nvPicPr>
                   <pic:blipFill>
-                    <a:blip r:embed="rId39"/>
+                    <a:blip r:embed="rId47"/>
                     <a:stretch>
                       <a:fillRect/>
                     </a:stretch>
@@ -12182,8 +14784,8 @@
         <w:ind w:hanging="0" w:left="0"/>
         <w:rPr/>
       </w:pPr>
-      <w:bookmarkStart w:id="17" w:name="__RefHeading___Toc1378_2152403033"/>
-      <w:bookmarkEnd w:id="17"/>
+      <w:bookmarkStart w:id="22" w:name="__RefHeading___Toc1378_2152403033"/>
+      <w:bookmarkEnd w:id="22"/>
       <w:r>
         <w:rPr/>
         <w:t>Лабораторная работа №9</w:t>
@@ -12213,8 +14815,8 @@
         <w:ind w:hanging="0" w:left="0"/>
         <w:rPr/>
       </w:pPr>
-      <w:bookmarkStart w:id="18" w:name="__RefHeading___Toc1380_2152403033"/>
-      <w:bookmarkEnd w:id="18"/>
+      <w:bookmarkStart w:id="23" w:name="__RefHeading___Toc1380_2152403033"/>
+      <w:bookmarkEnd w:id="23"/>
       <w:r>
         <w:rPr>
           <w:sz w:val="32"/>
@@ -12284,8 +14886,8 @@
           <w:szCs w:val="32"/>
         </w:rPr>
       </w:pPr>
-      <w:bookmarkStart w:id="19" w:name="__RefHeading___Toc1382_2152403033"/>
-      <w:bookmarkEnd w:id="19"/>
+      <w:bookmarkStart w:id="24" w:name="__RefHeading___Toc1382_2152403033"/>
+      <w:bookmarkEnd w:id="24"/>
       <w:r>
         <w:rPr>
           <w:sz w:val="32"/>
@@ -12359,7 +14961,7 @@
             <wp:extent cx="4810760" cy="4144010"/>
             <wp:effectExtent l="0" t="0" r="0" b="0"/>
             <wp:wrapSquare wrapText="largest"/>
-            <wp:docPr id="39" name="Image7" descr=""/>
+            <wp:docPr id="47" name="Image7" descr=""/>
             <wp:cNvGraphicFramePr>
               <a:graphicFrameLocks xmlns:a="http://schemas.openxmlformats.org/drawingml/2006/main" noChangeAspect="1"/>
             </wp:cNvGraphicFramePr>
@@ -12367,13 +14969,13 @@
               <a:graphicData uri="http://schemas.openxmlformats.org/drawingml/2006/picture">
                 <pic:pic xmlns:pic="http://schemas.openxmlformats.org/drawingml/2006/picture">
                   <pic:nvPicPr>
-                    <pic:cNvPr id="39" name="Image7" descr=""/>
+                    <pic:cNvPr id="47" name="Image7" descr=""/>
                     <pic:cNvPicPr>
                       <a:picLocks noChangeAspect="1" noChangeArrowheads="1"/>
                     </pic:cNvPicPr>
                   </pic:nvPicPr>
                   <pic:blipFill>
-                    <a:blip r:embed="rId40"/>
+                    <a:blip r:embed="rId48"/>
                     <a:stretch>
                       <a:fillRect/>
                     </a:stretch>
@@ -12510,7 +15112,11 @@
         </w:rPr>
       </w:pPr>
       <w:r>
-        <w:rPr/>
+        <w:rPr>
+          <w:sz w:val="28"/>
+          <w:szCs w:val="28"/>
+          <w:lang w:val="ru-RU"/>
+        </w:rPr>
       </w:r>
     </w:p>
     <w:p>
@@ -12593,7 +15199,7 @@
             <wp:extent cx="4770120" cy="4069080"/>
             <wp:effectExtent l="0" t="0" r="0" b="0"/>
             <wp:wrapSquare wrapText="largest"/>
-            <wp:docPr id="40" name="Image9" descr=""/>
+            <wp:docPr id="48" name="Image9" descr=""/>
             <wp:cNvGraphicFramePr>
               <a:graphicFrameLocks xmlns:a="http://schemas.openxmlformats.org/drawingml/2006/main" noChangeAspect="1"/>
             </wp:cNvGraphicFramePr>
@@ -12601,13 +15207,13 @@
               <a:graphicData uri="http://schemas.openxmlformats.org/drawingml/2006/picture">
                 <pic:pic xmlns:pic="http://schemas.openxmlformats.org/drawingml/2006/picture">
                   <pic:nvPicPr>
-                    <pic:cNvPr id="40" name="Image9" descr=""/>
+                    <pic:cNvPr id="48" name="Image9" descr=""/>
                     <pic:cNvPicPr>
                       <a:picLocks noChangeAspect="1" noChangeArrowheads="1"/>
                     </pic:cNvPicPr>
                   </pic:nvPicPr>
                   <pic:blipFill>
-                    <a:blip r:embed="rId41"/>
+                    <a:blip r:embed="rId49"/>
                     <a:stretch>
                       <a:fillRect/>
                     </a:stretch>
@@ -12809,20 +15415,28 @@
         </w:rPr>
       </w:pPr>
       <w:r>
-        <w:rPr/>
-      </w:r>
-    </w:p>
-    <w:p>
-      <w:pPr>
-        <w:pStyle w:val="BodyText"/>
-        <w:rPr>
-          <w:sz w:val="28"/>
-          <w:szCs w:val="28"/>
-          <w:lang w:val="ru-RU"/>
-        </w:rPr>
-      </w:pPr>
-      <w:r>
-        <w:rPr/>
+        <w:rPr>
+          <w:sz w:val="28"/>
+          <w:szCs w:val="28"/>
+          <w:lang w:val="ru-RU"/>
+        </w:rPr>
+      </w:r>
+    </w:p>
+    <w:p>
+      <w:pPr>
+        <w:pStyle w:val="BodyText"/>
+        <w:rPr>
+          <w:sz w:val="28"/>
+          <w:szCs w:val="28"/>
+          <w:lang w:val="ru-RU"/>
+        </w:rPr>
+      </w:pPr>
+      <w:r>
+        <w:rPr>
+          <w:sz w:val="28"/>
+          <w:szCs w:val="28"/>
+          <w:lang w:val="ru-RU"/>
+        </w:rPr>
       </w:r>
     </w:p>
     <w:p>
@@ -12934,7 +15548,7 @@
             <wp:extent cx="6410325" cy="5114290"/>
             <wp:effectExtent l="0" t="0" r="0" b="0"/>
             <wp:wrapSquare wrapText="largest"/>
-            <wp:docPr id="41" name="Image11" descr=""/>
+            <wp:docPr id="49" name="Image11" descr=""/>
             <wp:cNvGraphicFramePr>
               <a:graphicFrameLocks xmlns:a="http://schemas.openxmlformats.org/drawingml/2006/main" noChangeAspect="1"/>
             </wp:cNvGraphicFramePr>
@@ -12942,13 +15556,13 @@
               <a:graphicData uri="http://schemas.openxmlformats.org/drawingml/2006/picture">
                 <pic:pic xmlns:pic="http://schemas.openxmlformats.org/drawingml/2006/picture">
                   <pic:nvPicPr>
-                    <pic:cNvPr id="41" name="Image11" descr=""/>
+                    <pic:cNvPr id="49" name="Image11" descr=""/>
                     <pic:cNvPicPr>
                       <a:picLocks noChangeAspect="1" noChangeArrowheads="1"/>
                     </pic:cNvPicPr>
                   </pic:nvPicPr>
                   <pic:blipFill>
-                    <a:blip r:embed="rId42"/>
+                    <a:blip r:embed="rId50"/>
                     <a:stretch>
                       <a:fillRect/>
                     </a:stretch>
@@ -13202,7 +15816,7 @@
             <wp:extent cx="6887210" cy="3620135"/>
             <wp:effectExtent l="0" t="0" r="0" b="0"/>
             <wp:wrapSquare wrapText="largest"/>
-            <wp:docPr id="42" name="Image10" descr=""/>
+            <wp:docPr id="50" name="Image10" descr=""/>
             <wp:cNvGraphicFramePr>
               <a:graphicFrameLocks xmlns:a="http://schemas.openxmlformats.org/drawingml/2006/main" noChangeAspect="1"/>
             </wp:cNvGraphicFramePr>
@@ -13210,13 +15824,13 @@
               <a:graphicData uri="http://schemas.openxmlformats.org/drawingml/2006/picture">
                 <pic:pic xmlns:pic="http://schemas.openxmlformats.org/drawingml/2006/picture">
                   <pic:nvPicPr>
-                    <pic:cNvPr id="42" name="Image10" descr=""/>
+                    <pic:cNvPr id="50" name="Image10" descr=""/>
                     <pic:cNvPicPr>
                       <a:picLocks noChangeAspect="1" noChangeArrowheads="1"/>
                     </pic:cNvPicPr>
                   </pic:nvPicPr>
                   <pic:blipFill>
-                    <a:blip r:embed="rId43"/>
+                    <a:blip r:embed="rId51"/>
                     <a:stretch>
                       <a:fillRect/>
                     </a:stretch>
@@ -13352,7 +15966,7 @@
             <wp:extent cx="3743325" cy="1143000"/>
             <wp:effectExtent l="0" t="0" r="0" b="0"/>
             <wp:wrapSquare wrapText="largest"/>
-            <wp:docPr id="43" name="Image13" descr=""/>
+            <wp:docPr id="51" name="Image13" descr=""/>
             <wp:cNvGraphicFramePr>
               <a:graphicFrameLocks xmlns:a="http://schemas.openxmlformats.org/drawingml/2006/main" noChangeAspect="1"/>
             </wp:cNvGraphicFramePr>
@@ -13360,13 +15974,13 @@
               <a:graphicData uri="http://schemas.openxmlformats.org/drawingml/2006/picture">
                 <pic:pic xmlns:pic="http://schemas.openxmlformats.org/drawingml/2006/picture">
                   <pic:nvPicPr>
-                    <pic:cNvPr id="43" name="Image13" descr=""/>
+                    <pic:cNvPr id="51" name="Image13" descr=""/>
                     <pic:cNvPicPr>
                       <a:picLocks noChangeAspect="1" noChangeArrowheads="1"/>
                     </pic:cNvPicPr>
                   </pic:nvPicPr>
                   <pic:blipFill>
-                    <a:blip r:embed="rId44"/>
+                    <a:blip r:embed="rId52"/>
                     <a:stretch>
                       <a:fillRect/>
                     </a:stretch>
@@ -13415,7 +16029,7 @@
             <wp:extent cx="5940425" cy="9130030"/>
             <wp:effectExtent l="0" t="0" r="0" b="0"/>
             <wp:wrapSquare wrapText="largest"/>
-            <wp:docPr id="44" name="Image12" descr=""/>
+            <wp:docPr id="52" name="Image12" descr=""/>
             <wp:cNvGraphicFramePr>
               <a:graphicFrameLocks xmlns:a="http://schemas.openxmlformats.org/drawingml/2006/main" noChangeAspect="1"/>
             </wp:cNvGraphicFramePr>
@@ -13423,13 +16037,13 @@
               <a:graphicData uri="http://schemas.openxmlformats.org/drawingml/2006/picture">
                 <pic:pic xmlns:pic="http://schemas.openxmlformats.org/drawingml/2006/picture">
                   <pic:nvPicPr>
-                    <pic:cNvPr id="44" name="Image12" descr=""/>
+                    <pic:cNvPr id="52" name="Image12" descr=""/>
                     <pic:cNvPicPr>
                       <a:picLocks noChangeAspect="1" noChangeArrowheads="1"/>
                     </pic:cNvPicPr>
                   </pic:nvPicPr>
                   <pic:blipFill>
-                    <a:blip r:embed="rId45"/>
+                    <a:blip r:embed="rId53"/>
                     <a:stretch>
                       <a:fillRect/>
                     </a:stretch>
@@ -13513,7 +16127,7 @@
             <wp:extent cx="3648075" cy="2562225"/>
             <wp:effectExtent l="0" t="0" r="0" b="0"/>
             <wp:wrapSquare wrapText="largest"/>
-            <wp:docPr id="45" name="Image14" descr=""/>
+            <wp:docPr id="53" name="Image14" descr=""/>
             <wp:cNvGraphicFramePr>
               <a:graphicFrameLocks xmlns:a="http://schemas.openxmlformats.org/drawingml/2006/main" noChangeAspect="1"/>
             </wp:cNvGraphicFramePr>
@@ -13521,13 +16135,13 @@
               <a:graphicData uri="http://schemas.openxmlformats.org/drawingml/2006/picture">
                 <pic:pic xmlns:pic="http://schemas.openxmlformats.org/drawingml/2006/picture">
                   <pic:nvPicPr>
-                    <pic:cNvPr id="45" name="Image14" descr=""/>
+                    <pic:cNvPr id="53" name="Image14" descr=""/>
                     <pic:cNvPicPr>
                       <a:picLocks noChangeAspect="1" noChangeArrowheads="1"/>
                     </pic:cNvPicPr>
                   </pic:nvPicPr>
                   <pic:blipFill>
-                    <a:blip r:embed="rId46"/>
+                    <a:blip r:embed="rId54"/>
                     <a:stretch>
                       <a:fillRect/>
                     </a:stretch>
@@ -14019,7 +16633,7 @@
             <wp:extent cx="7163435" cy="6853555"/>
             <wp:effectExtent l="0" t="0" r="0" b="0"/>
             <wp:wrapSquare wrapText="largest"/>
-            <wp:docPr id="46" name="Image15" descr=""/>
+            <wp:docPr id="54" name="Image15" descr=""/>
             <wp:cNvGraphicFramePr>
               <a:graphicFrameLocks xmlns:a="http://schemas.openxmlformats.org/drawingml/2006/main" noChangeAspect="1"/>
             </wp:cNvGraphicFramePr>
@@ -14027,13 +16641,13 @@
               <a:graphicData uri="http://schemas.openxmlformats.org/drawingml/2006/picture">
                 <pic:pic xmlns:pic="http://schemas.openxmlformats.org/drawingml/2006/picture">
                   <pic:nvPicPr>
-                    <pic:cNvPr id="46" name="Image15" descr=""/>
+                    <pic:cNvPr id="54" name="Image15" descr=""/>
                     <pic:cNvPicPr>
                       <a:picLocks noChangeAspect="1" noChangeArrowheads="1"/>
                     </pic:cNvPicPr>
                   </pic:nvPicPr>
                   <pic:blipFill>
-                    <a:blip r:embed="rId47"/>
+                    <a:blip r:embed="rId55"/>
                     <a:stretch>
                       <a:fillRect/>
                     </a:stretch>
@@ -14116,7 +16730,11 @@
         </w:rPr>
       </w:pPr>
       <w:r>
-        <w:rPr/>
+        <w:rPr>
+          <w:sz w:val="28"/>
+          <w:szCs w:val="28"/>
+          <w:lang w:val="ru-RU"/>
+        </w:rPr>
       </w:r>
     </w:p>
     <w:p>
@@ -14164,7 +16782,7 @@
             <wp:extent cx="5163185" cy="2857500"/>
             <wp:effectExtent l="0" t="0" r="0" b="0"/>
             <wp:wrapSquare wrapText="largest"/>
-            <wp:docPr id="47" name="Image16" descr=""/>
+            <wp:docPr id="55" name="Image16" descr=""/>
             <wp:cNvGraphicFramePr>
               <a:graphicFrameLocks xmlns:a="http://schemas.openxmlformats.org/drawingml/2006/main" noChangeAspect="1"/>
             </wp:cNvGraphicFramePr>
@@ -14172,13 +16790,13 @@
               <a:graphicData uri="http://schemas.openxmlformats.org/drawingml/2006/picture">
                 <pic:pic xmlns:pic="http://schemas.openxmlformats.org/drawingml/2006/picture">
                   <pic:nvPicPr>
-                    <pic:cNvPr id="47" name="Image16" descr=""/>
+                    <pic:cNvPr id="55" name="Image16" descr=""/>
                     <pic:cNvPicPr>
                       <a:picLocks noChangeAspect="1" noChangeArrowheads="1"/>
                     </pic:cNvPicPr>
                   </pic:nvPicPr>
                   <pic:blipFill>
-                    <a:blip r:embed="rId48"/>
+                    <a:blip r:embed="rId56"/>
                     <a:stretch>
                       <a:fillRect/>
                     </a:stretch>
@@ -14385,7 +17003,7 @@
         <w:pStyle w:val="BodyText"/>
         <w:numPr>
           <w:ilvl w:val="0"/>
-          <w:numId w:val="5"/>
+          <w:numId w:val="4"/>
         </w:numPr>
         <w:tabs>
           <w:tab w:val="clear" w:pos="708"/>
@@ -14409,6 +17027,88 @@
           <w:szCs w:val="28"/>
         </w:rPr>
         <w:t xml:space="preserve">: Адрес конца текстового сегмента. Это место, где заканчивается исполняемый код программы. </w:t>
+      </w:r>
+    </w:p>
+    <w:p>
+      <w:pPr>
+        <w:pStyle w:val="BodyText"/>
+        <w:numPr>
+          <w:ilvl w:val="0"/>
+          <w:numId w:val="4"/>
+        </w:numPr>
+        <w:tabs>
+          <w:tab w:val="clear" w:pos="708"/>
+          <w:tab w:val="left" w:pos="0" w:leader="none"/>
+        </w:tabs>
+        <w:spacing w:before="0" w:after="0"/>
+        <w:ind w:hanging="283" w:left="709"/>
+        <w:rPr/>
+      </w:pPr>
+      <w:r>
+        <w:rPr>
+          <w:rStyle w:val="SourceText"/>
+          <w:sz w:val="28"/>
+          <w:szCs w:val="28"/>
+        </w:rPr>
+        <w:t>initialized data (edata): 0x55e756db1060</w:t>
+      </w:r>
+      <w:r>
+        <w:rPr>
+          <w:sz w:val="28"/>
+          <w:szCs w:val="28"/>
+        </w:rPr>
+        <w:t xml:space="preserve">: Адрес конца сегмента инициализированных данных. Здесь хранятся глобальные и статические переменные с начальными значениями. </w:t>
+      </w:r>
+    </w:p>
+    <w:p>
+      <w:pPr>
+        <w:pStyle w:val="BodyText"/>
+        <w:numPr>
+          <w:ilvl w:val="0"/>
+          <w:numId w:val="4"/>
+        </w:numPr>
+        <w:tabs>
+          <w:tab w:val="clear" w:pos="708"/>
+          <w:tab w:val="left" w:pos="0" w:leader="none"/>
+        </w:tabs>
+        <w:ind w:hanging="283" w:left="709"/>
+        <w:rPr/>
+      </w:pPr>
+      <w:r>
+        <w:rPr>
+          <w:rStyle w:val="SourceText"/>
+          <w:sz w:val="28"/>
+          <w:szCs w:val="28"/>
+        </w:rPr>
+        <w:t>uninitialized data (end): 0x55e756db1068</w:t>
+      </w:r>
+      <w:r>
+        <w:rPr>
+          <w:sz w:val="28"/>
+          <w:szCs w:val="28"/>
+        </w:rPr>
+        <w:t xml:space="preserve">: Адрес конца сегмента неинициализированных данных (BSS). Здесь хранятся глобальные и статические переменные, не имеющие начальных значений. </w:t>
+      </w:r>
+    </w:p>
+    <w:p>
+      <w:pPr>
+        <w:pStyle w:val="BodyText"/>
+        <w:rPr/>
+      </w:pPr>
+      <w:r>
+        <w:rPr>
+          <w:rStyle w:val="Strong"/>
+          <w:sz w:val="28"/>
+          <w:szCs w:val="28"/>
+        </w:rPr>
+        <w:t>Наблюдения:</w:t>
+      </w:r>
+      <w:r>
+        <w:rPr>
+          <w:sz w:val="28"/>
+          <w:szCs w:val="28"/>
+        </w:rPr>
+        <w:t xml:space="preserve"> </w:t>
       </w:r>
     </w:p>
     <w:p>
@@ -14424,22 +17124,18 @@
         </w:tabs>
         <w:spacing w:before="0" w:after="0"/>
         <w:ind w:hanging="283" w:left="709"/>
-        <w:rPr/>
-      </w:pPr>
-      <w:r>
-        <w:rPr>
-          <w:rStyle w:val="SourceText"/>
-          <w:sz w:val="28"/>
-          <w:szCs w:val="28"/>
-        </w:rPr>
-        <w:t>initialized data (edata): 0x55e756db1060</w:t>
-      </w:r>
-      <w:r>
-        <w:rPr>
-          <w:sz w:val="28"/>
-          <w:szCs w:val="28"/>
-        </w:rPr>
-        <w:t xml:space="preserve">: Адрес конца сегмента инициализированных данных. Здесь хранятся глобальные и статические переменные с начальными значениями. </w:t>
+        <w:rPr>
+          <w:rFonts w:ascii="Calibri" w:hAnsi="Calibri"/>
+          <w:sz w:val="28"/>
+          <w:szCs w:val="28"/>
+        </w:rPr>
+      </w:pPr>
+      <w:r>
+        <w:rPr>
+          <w:sz w:val="28"/>
+          <w:szCs w:val="28"/>
+        </w:rPr>
+        <w:t xml:space="preserve">Адрес разделяемой памяти значительно отличается от адресов других сегментов программы (текст, данные). Это естественно, так как разделяемая память выделяется отдельно от основных сегментов программы. </w:t>
       </w:r>
     </w:p>
     <w:p>
@@ -14448,84 +17144,6 @@
         <w:numPr>
           <w:ilvl w:val="0"/>
           <w:numId w:val="5"/>
-        </w:numPr>
-        <w:tabs>
-          <w:tab w:val="clear" w:pos="708"/>
-          <w:tab w:val="left" w:pos="0" w:leader="none"/>
-        </w:tabs>
-        <w:ind w:hanging="283" w:left="709"/>
-        <w:rPr/>
-      </w:pPr>
-      <w:r>
-        <w:rPr>
-          <w:rStyle w:val="SourceText"/>
-          <w:sz w:val="28"/>
-          <w:szCs w:val="28"/>
-        </w:rPr>
-        <w:t>uninitialized data (end): 0x55e756db1068</w:t>
-      </w:r>
-      <w:r>
-        <w:rPr>
-          <w:sz w:val="28"/>
-          <w:szCs w:val="28"/>
-        </w:rPr>
-        <w:t xml:space="preserve">: Адрес конца сегмента неинициализированных данных (BSS). Здесь хранятся глобальные и статические переменные, не имеющие начальных значений. </w:t>
-      </w:r>
-    </w:p>
-    <w:p>
-      <w:pPr>
-        <w:pStyle w:val="BodyText"/>
-        <w:rPr/>
-      </w:pPr>
-      <w:r>
-        <w:rPr>
-          <w:rStyle w:val="Strong"/>
-          <w:sz w:val="28"/>
-          <w:szCs w:val="28"/>
-        </w:rPr>
-        <w:t>Наблюдения:</w:t>
-      </w:r>
-      <w:r>
-        <w:rPr>
-          <w:sz w:val="28"/>
-          <w:szCs w:val="28"/>
-        </w:rPr>
-        <w:t xml:space="preserve"> </w:t>
-      </w:r>
-    </w:p>
-    <w:p>
-      <w:pPr>
-        <w:pStyle w:val="BodyText"/>
-        <w:numPr>
-          <w:ilvl w:val="0"/>
-          <w:numId w:val="6"/>
-        </w:numPr>
-        <w:tabs>
-          <w:tab w:val="clear" w:pos="708"/>
-          <w:tab w:val="left" w:pos="0" w:leader="none"/>
-        </w:tabs>
-        <w:spacing w:before="0" w:after="0"/>
-        <w:ind w:hanging="283" w:left="709"/>
-        <w:rPr>
-          <w:rFonts w:ascii="Calibri" w:hAnsi="Calibri"/>
-          <w:sz w:val="28"/>
-          <w:szCs w:val="28"/>
-        </w:rPr>
-      </w:pPr>
-      <w:r>
-        <w:rPr>
-          <w:sz w:val="28"/>
-          <w:szCs w:val="28"/>
-        </w:rPr>
-        <w:t xml:space="preserve">Адрес разделяемой памяти значительно отличается от адресов других сегментов программы (текст, данные). Это естественно, так как разделяемая память выделяется отдельно от основных сегментов программы. </w:t>
-      </w:r>
-    </w:p>
-    <w:p>
-      <w:pPr>
-        <w:pStyle w:val="BodyText"/>
-        <w:numPr>
-          <w:ilvl w:val="0"/>
-          <w:numId w:val="6"/>
         </w:numPr>
         <w:tabs>
           <w:tab w:val="clear" w:pos="708"/>
@@ -20092,7 +22710,7 @@
             <wp:extent cx="5940425" cy="4766310"/>
             <wp:effectExtent l="0" t="0" r="0" b="0"/>
             <wp:wrapSquare wrapText="largest"/>
-            <wp:docPr id="48" name="Image17" descr=""/>
+            <wp:docPr id="56" name="Image17" descr=""/>
             <wp:cNvGraphicFramePr>
               <a:graphicFrameLocks xmlns:a="http://schemas.openxmlformats.org/drawingml/2006/main" noChangeAspect="1"/>
             </wp:cNvGraphicFramePr>
@@ -20100,13 +22718,13 @@
               <a:graphicData uri="http://schemas.openxmlformats.org/drawingml/2006/picture">
                 <pic:pic xmlns:pic="http://schemas.openxmlformats.org/drawingml/2006/picture">
                   <pic:nvPicPr>
-                    <pic:cNvPr id="48" name="Image17" descr=""/>
+                    <pic:cNvPr id="56" name="Image17" descr=""/>
                     <pic:cNvPicPr>
                       <a:picLocks noChangeAspect="1" noChangeArrowheads="1"/>
                     </pic:cNvPicPr>
                   </pic:nvPicPr>
                   <pic:blipFill>
-                    <a:blip r:embed="rId49"/>
+                    <a:blip r:embed="rId57"/>
                     <a:stretch>
                       <a:fillRect/>
                     </a:stretch>
@@ -21035,7 +23653,7 @@
         <w:pStyle w:val="BodyText"/>
         <w:numPr>
           <w:ilvl w:val="0"/>
-          <w:numId w:val="7"/>
+          <w:numId w:val="6"/>
         </w:numPr>
         <w:tabs>
           <w:tab w:val="clear" w:pos="708"/>
@@ -21066,7 +23684,7 @@
         <w:pStyle w:val="BodyText"/>
         <w:numPr>
           <w:ilvl w:val="0"/>
-          <w:numId w:val="7"/>
+          <w:numId w:val="6"/>
         </w:numPr>
         <w:tabs>
           <w:tab w:val="clear" w:pos="708"/>
@@ -21097,7 +23715,7 @@
         <w:pStyle w:val="BodyText"/>
         <w:numPr>
           <w:ilvl w:val="0"/>
-          <w:numId w:val="7"/>
+          <w:numId w:val="6"/>
         </w:numPr>
         <w:tabs>
           <w:tab w:val="clear" w:pos="708"/>
@@ -21128,7 +23746,7 @@
         <w:pStyle w:val="BodyText"/>
         <w:numPr>
           <w:ilvl w:val="0"/>
-          <w:numId w:val="7"/>
+          <w:numId w:val="6"/>
         </w:numPr>
         <w:tabs>
           <w:tab w:val="clear" w:pos="708"/>
@@ -21159,7 +23777,7 @@
         <w:pStyle w:val="BodyText"/>
         <w:numPr>
           <w:ilvl w:val="0"/>
-          <w:numId w:val="7"/>
+          <w:numId w:val="6"/>
         </w:numPr>
         <w:tabs>
           <w:tab w:val="clear" w:pos="708"/>
@@ -21220,10 +23838,12 @@
       </w:r>
     </w:p>
     <w:sectPr>
-      <w:headerReference w:type="default" r:id="rId50"/>
-      <w:headerReference w:type="first" r:id="rId51"/>
-      <w:footerReference w:type="default" r:id="rId52"/>
-      <w:footerReference w:type="first" r:id="rId53"/>
+      <w:headerReference w:type="even" r:id="rId58"/>
+      <w:headerReference w:type="default" r:id="rId59"/>
+      <w:headerReference w:type="first" r:id="rId60"/>
+      <w:footerReference w:type="even" r:id="rId61"/>
+      <w:footerReference w:type="default" r:id="rId62"/>
+      <w:footerReference w:type="first" r:id="rId63"/>
       <w:type w:val="nextPage"/>
       <w:pgSz w:w="11906" w:h="16838"/>
       <w:pgMar w:left="1701" w:right="850" w:gutter="0" w:header="708" w:top="765" w:footer="708" w:bottom="1134"/>
@@ -21238,7 +23858,21 @@
 </file>
 
 <file path=word/footer1.xml><?xml version="1.0" encoding="utf-8"?>
-<w:ftr xmlns:o="urn:schemas-microsoft-com:office:office" xmlns:r="http://schemas.openxmlformats.org/officeDocument/2006/relationships" xmlns:v="urn:schemas-microsoft-com:vml" xmlns:w="http://schemas.openxmlformats.org/wordprocessingml/2006/main" xmlns:w10="urn:schemas-microsoft-com:office:word" xmlns:wp="http://schemas.openxmlformats.org/drawingml/2006/wordprocessingDrawing" xmlns:wps="http://schemas.microsoft.com/office/word/2010/wordprocessingShape" xmlns:wpg="http://schemas.microsoft.com/office/word/2010/wordprocessingGroup" xmlns:mc="http://schemas.openxmlformats.org/markup-compatibility/2006" xmlns:wp14="http://schemas.microsoft.com/office/word/2010/wordprocessingDrawing" xmlns:w14="http://schemas.microsoft.com/office/word/2010/wordml" xmlns:w15="http://schemas.microsoft.com/office/word/2012/wordml" mc:Ignorable="w14 wp14 w15">
+<w:ftr xmlns:o="urn:schemas-microsoft-com:office:office" xmlns:r="http://schemas.openxmlformats.org/officeDocument/2006/relationships" xmlns:v="urn:schemas-microsoft-com:vml" xmlns:w="http://schemas.openxmlformats.org/wordprocessingml/2006/main" xmlns:w10="urn:schemas-microsoft-com:office:word" xmlns:wp="http://schemas.openxmlformats.org/drawingml/2006/wordprocessingDrawing" xmlns:pic="http://schemas.openxmlformats.org/drawingml/2006/picture" xmlns:wps="http://schemas.microsoft.com/office/word/2010/wordprocessingShape" xmlns:wpg="http://schemas.microsoft.com/office/word/2010/wordprocessingGroup" xmlns:mc="http://schemas.openxmlformats.org/markup-compatibility/2006" xmlns:wp14="http://schemas.microsoft.com/office/word/2010/wordprocessingDrawing" xmlns:w14="http://schemas.microsoft.com/office/word/2010/wordml" xmlns:w15="http://schemas.microsoft.com/office/word/2012/wordml" mc:Ignorable="w14 wp14 w15">
+  <w:p>
+    <w:pPr>
+      <w:pStyle w:val="Footer"/>
+      <w:rPr/>
+    </w:pPr>
+    <w:r>
+      <w:rPr/>
+    </w:r>
+  </w:p>
+</w:ftr>
+</file>
+
+<file path=word/footer2.xml><?xml version="1.0" encoding="utf-8"?>
+<w:ftr xmlns:o="urn:schemas-microsoft-com:office:office" xmlns:r="http://schemas.openxmlformats.org/officeDocument/2006/relationships" xmlns:v="urn:schemas-microsoft-com:vml" xmlns:w="http://schemas.openxmlformats.org/wordprocessingml/2006/main" xmlns:w10="urn:schemas-microsoft-com:office:word" xmlns:wp="http://schemas.openxmlformats.org/drawingml/2006/wordprocessingDrawing" xmlns:pic="http://schemas.openxmlformats.org/drawingml/2006/picture" xmlns:wps="http://schemas.microsoft.com/office/word/2010/wordprocessingShape" xmlns:wpg="http://schemas.microsoft.com/office/word/2010/wordprocessingGroup" xmlns:mc="http://schemas.openxmlformats.org/markup-compatibility/2006" xmlns:wp14="http://schemas.microsoft.com/office/word/2010/wordprocessingDrawing" xmlns:w14="http://schemas.microsoft.com/office/word/2010/wordml" xmlns:w15="http://schemas.microsoft.com/office/word/2012/wordml" mc:Ignorable="w14 wp14 w15">
   <w:p>
     <w:pPr>
       <w:pStyle w:val="Footer"/>
@@ -21261,7 +23895,7 @@
     </w:r>
     <w:r>
       <w:rPr/>
-      <w:t>46</w:t>
+      <w:t>53</w:t>
     </w:r>
     <w:r>
       <w:rPr/>
@@ -21280,8 +23914,8 @@
 </w:ftr>
 </file>
 
-<file path=word/footer2.xml><?xml version="1.0" encoding="utf-8"?>
-<w:ftr xmlns:o="urn:schemas-microsoft-com:office:office" xmlns:r="http://schemas.openxmlformats.org/officeDocument/2006/relationships" xmlns:v="urn:schemas-microsoft-com:vml" xmlns:w="http://schemas.openxmlformats.org/wordprocessingml/2006/main" xmlns:w10="urn:schemas-microsoft-com:office:word" xmlns:wp="http://schemas.openxmlformats.org/drawingml/2006/wordprocessingDrawing" xmlns:wps="http://schemas.microsoft.com/office/word/2010/wordprocessingShape" xmlns:wpg="http://schemas.microsoft.com/office/word/2010/wordprocessingGroup" xmlns:mc="http://schemas.openxmlformats.org/markup-compatibility/2006" xmlns:wp14="http://schemas.microsoft.com/office/word/2010/wordprocessingDrawing" xmlns:w14="http://schemas.microsoft.com/office/word/2010/wordml" xmlns:w15="http://schemas.microsoft.com/office/word/2012/wordml" mc:Ignorable="w14 wp14 w15">
+<file path=word/footer3.xml><?xml version="1.0" encoding="utf-8"?>
+<w:ftr xmlns:o="urn:schemas-microsoft-com:office:office" xmlns:r="http://schemas.openxmlformats.org/officeDocument/2006/relationships" xmlns:v="urn:schemas-microsoft-com:vml" xmlns:w="http://schemas.openxmlformats.org/wordprocessingml/2006/main" xmlns:w10="urn:schemas-microsoft-com:office:word" xmlns:wp="http://schemas.openxmlformats.org/drawingml/2006/wordprocessingDrawing" xmlns:pic="http://schemas.openxmlformats.org/drawingml/2006/picture" xmlns:wps="http://schemas.microsoft.com/office/word/2010/wordprocessingShape" xmlns:wpg="http://schemas.microsoft.com/office/word/2010/wordprocessingGroup" xmlns:mc="http://schemas.openxmlformats.org/markup-compatibility/2006" xmlns:wp14="http://schemas.microsoft.com/office/word/2010/wordprocessingDrawing" xmlns:w14="http://schemas.microsoft.com/office/word/2010/wordml" xmlns:w15="http://schemas.microsoft.com/office/word/2012/wordml" mc:Ignorable="w14 wp14 w15">
   <w:p>
     <w:pPr>
       <w:pStyle w:val="Footer"/>
@@ -21326,7 +23960,21 @@
 </file>
 
 <file path=word/header1.xml><?xml version="1.0" encoding="utf-8"?>
-<w:hdr xmlns:o="urn:schemas-microsoft-com:office:office" xmlns:r="http://schemas.openxmlformats.org/officeDocument/2006/relationships" xmlns:v="urn:schemas-microsoft-com:vml" xmlns:w="http://schemas.openxmlformats.org/wordprocessingml/2006/main" xmlns:w10="urn:schemas-microsoft-com:office:word" xmlns:wp="http://schemas.openxmlformats.org/drawingml/2006/wordprocessingDrawing" xmlns:wps="http://schemas.microsoft.com/office/word/2010/wordprocessingShape" xmlns:wpg="http://schemas.microsoft.com/office/word/2010/wordprocessingGroup" xmlns:mc="http://schemas.openxmlformats.org/markup-compatibility/2006" xmlns:wp14="http://schemas.microsoft.com/office/word/2010/wordprocessingDrawing" xmlns:w14="http://schemas.microsoft.com/office/word/2010/wordml" xmlns:w15="http://schemas.microsoft.com/office/word/2012/wordml" mc:Ignorable="w14 wp14 w15">
+<w:hdr xmlns:o="urn:schemas-microsoft-com:office:office" xmlns:r="http://schemas.openxmlformats.org/officeDocument/2006/relationships" xmlns:v="urn:schemas-microsoft-com:vml" xmlns:w="http://schemas.openxmlformats.org/wordprocessingml/2006/main" xmlns:w10="urn:schemas-microsoft-com:office:word" xmlns:wp="http://schemas.openxmlformats.org/drawingml/2006/wordprocessingDrawing" xmlns:pic="http://schemas.openxmlformats.org/drawingml/2006/picture" xmlns:wps="http://schemas.microsoft.com/office/word/2010/wordprocessingShape" xmlns:wpg="http://schemas.microsoft.com/office/word/2010/wordprocessingGroup" xmlns:mc="http://schemas.openxmlformats.org/markup-compatibility/2006" xmlns:wp14="http://schemas.microsoft.com/office/word/2010/wordprocessingDrawing" xmlns:w14="http://schemas.microsoft.com/office/word/2010/wordml" xmlns:w15="http://schemas.microsoft.com/office/word/2012/wordml" mc:Ignorable="w14 wp14 w15">
+  <w:p>
+    <w:pPr>
+      <w:pStyle w:val="Header"/>
+      <w:rPr/>
+    </w:pPr>
+    <w:r>
+      <w:rPr/>
+    </w:r>
+  </w:p>
+</w:hdr>
+</file>
+
+<file path=word/header2.xml><?xml version="1.0" encoding="utf-8"?>
+<w:hdr xmlns:o="urn:schemas-microsoft-com:office:office" xmlns:r="http://schemas.openxmlformats.org/officeDocument/2006/relationships" xmlns:v="urn:schemas-microsoft-com:vml" xmlns:w="http://schemas.openxmlformats.org/wordprocessingml/2006/main" xmlns:w10="urn:schemas-microsoft-com:office:word" xmlns:wp="http://schemas.openxmlformats.org/drawingml/2006/wordprocessingDrawing" xmlns:pic="http://schemas.openxmlformats.org/drawingml/2006/picture" xmlns:wps="http://schemas.microsoft.com/office/word/2010/wordprocessingShape" xmlns:wpg="http://schemas.microsoft.com/office/word/2010/wordprocessingGroup" xmlns:mc="http://schemas.openxmlformats.org/markup-compatibility/2006" xmlns:wp14="http://schemas.microsoft.com/office/word/2010/wordprocessingDrawing" xmlns:w14="http://schemas.microsoft.com/office/word/2010/wordml" xmlns:w15="http://schemas.microsoft.com/office/word/2012/wordml" mc:Ignorable="w14 wp14 w15">
   <w:p>
     <w:pPr>
       <w:pStyle w:val="Header"/>
@@ -21344,15 +23992,15 @@
     <w:r>
       <w:rPr/>
     </w:r>
-    <w:bookmarkStart w:id="20" w:name="Bookmark_"/>
-    <w:bookmarkStart w:id="21" w:name="Bookmark_"/>
-    <w:bookmarkEnd w:id="21"/>
+    <w:bookmarkStart w:id="25" w:name="Bookmark_"/>
+    <w:bookmarkStart w:id="26" w:name="Bookmark_"/>
+    <w:bookmarkEnd w:id="26"/>
   </w:p>
 </w:hdr>
 </file>
 
-<file path=word/header2.xml><?xml version="1.0" encoding="utf-8"?>
-<w:hdr xmlns:o="urn:schemas-microsoft-com:office:office" xmlns:r="http://schemas.openxmlformats.org/officeDocument/2006/relationships" xmlns:v="urn:schemas-microsoft-com:vml" xmlns:w="http://schemas.openxmlformats.org/wordprocessingml/2006/main" xmlns:w10="urn:schemas-microsoft-com:office:word" xmlns:wp="http://schemas.openxmlformats.org/drawingml/2006/wordprocessingDrawing" xmlns:wps="http://schemas.microsoft.com/office/word/2010/wordprocessingShape" xmlns:wpg="http://schemas.microsoft.com/office/word/2010/wordprocessingGroup" xmlns:mc="http://schemas.openxmlformats.org/markup-compatibility/2006" xmlns:wp14="http://schemas.microsoft.com/office/word/2010/wordprocessingDrawing" xmlns:w14="http://schemas.microsoft.com/office/word/2010/wordml" xmlns:w15="http://schemas.microsoft.com/office/word/2012/wordml" mc:Ignorable="w14 wp14 w15">
+<file path=word/header3.xml><?xml version="1.0" encoding="utf-8"?>
+<w:hdr xmlns:o="urn:schemas-microsoft-com:office:office" xmlns:r="http://schemas.openxmlformats.org/officeDocument/2006/relationships" xmlns:v="urn:schemas-microsoft-com:vml" xmlns:w="http://schemas.openxmlformats.org/wordprocessingml/2006/main" xmlns:w10="urn:schemas-microsoft-com:office:word" xmlns:wp="http://schemas.openxmlformats.org/drawingml/2006/wordprocessingDrawing" xmlns:pic="http://schemas.openxmlformats.org/drawingml/2006/picture" xmlns:wps="http://schemas.microsoft.com/office/word/2010/wordprocessingShape" xmlns:wpg="http://schemas.microsoft.com/office/word/2010/wordprocessingGroup" xmlns:mc="http://schemas.openxmlformats.org/markup-compatibility/2006" xmlns:wp14="http://schemas.microsoft.com/office/word/2010/wordprocessingDrawing" xmlns:w14="http://schemas.microsoft.com/office/word/2010/wordml" xmlns:w15="http://schemas.microsoft.com/office/word/2012/wordml" mc:Ignorable="w14 wp14 w15">
   <w:p>
     <w:pPr>
       <w:pStyle w:val="Header"/>
@@ -21411,125 +24059,6 @@
   <w:abstractNum w:abstractNumId="1">
     <w:lvl w:ilvl="0">
       <w:start w:val="1"/>
-      <w:numFmt w:val="none"/>
-      <w:suff w:val="nothing"/>
-      <w:lvlText w:val="%1"/>
-      <w:lvlJc w:val="left"/>
-      <w:pPr>
-        <w:tabs>
-          <w:tab w:val="num" w:pos="0"/>
-        </w:tabs>
-        <w:ind w:left="0" w:hanging="0"/>
-      </w:pPr>
-    </w:lvl>
-    <w:lvl w:ilvl="1">
-      <w:start w:val="1"/>
-      <w:numFmt w:val="none"/>
-      <w:suff w:val="nothing"/>
-      <w:lvlText w:val="%2"/>
-      <w:lvlJc w:val="left"/>
-      <w:pPr>
-        <w:tabs>
-          <w:tab w:val="num" w:pos="0"/>
-        </w:tabs>
-        <w:ind w:left="0" w:hanging="0"/>
-      </w:pPr>
-    </w:lvl>
-    <w:lvl w:ilvl="2">
-      <w:start w:val="1"/>
-      <w:numFmt w:val="none"/>
-      <w:suff w:val="nothing"/>
-      <w:lvlText w:val="%3"/>
-      <w:lvlJc w:val="left"/>
-      <w:pPr>
-        <w:tabs>
-          <w:tab w:val="num" w:pos="0"/>
-        </w:tabs>
-        <w:ind w:left="0" w:hanging="0"/>
-      </w:pPr>
-    </w:lvl>
-    <w:lvl w:ilvl="3">
-      <w:start w:val="1"/>
-      <w:numFmt w:val="none"/>
-      <w:suff w:val="nothing"/>
-      <w:lvlText w:val="%4"/>
-      <w:lvlJc w:val="left"/>
-      <w:pPr>
-        <w:tabs>
-          <w:tab w:val="num" w:pos="0"/>
-        </w:tabs>
-        <w:ind w:left="0" w:hanging="0"/>
-      </w:pPr>
-    </w:lvl>
-    <w:lvl w:ilvl="4">
-      <w:start w:val="1"/>
-      <w:numFmt w:val="none"/>
-      <w:suff w:val="nothing"/>
-      <w:lvlText w:val="%5"/>
-      <w:lvlJc w:val="left"/>
-      <w:pPr>
-        <w:tabs>
-          <w:tab w:val="num" w:pos="0"/>
-        </w:tabs>
-        <w:ind w:left="0" w:hanging="0"/>
-      </w:pPr>
-    </w:lvl>
-    <w:lvl w:ilvl="5">
-      <w:start w:val="1"/>
-      <w:numFmt w:val="none"/>
-      <w:suff w:val="nothing"/>
-      <w:lvlText w:val="%6"/>
-      <w:lvlJc w:val="left"/>
-      <w:pPr>
-        <w:tabs>
-          <w:tab w:val="num" w:pos="0"/>
-        </w:tabs>
-        <w:ind w:left="0" w:hanging="0"/>
-      </w:pPr>
-    </w:lvl>
-    <w:lvl w:ilvl="6">
-      <w:start w:val="1"/>
-      <w:numFmt w:val="none"/>
-      <w:suff w:val="nothing"/>
-      <w:lvlText w:val="%7"/>
-      <w:lvlJc w:val="left"/>
-      <w:pPr>
-        <w:tabs>
-          <w:tab w:val="num" w:pos="0"/>
-        </w:tabs>
-        <w:ind w:left="0" w:hanging="0"/>
-      </w:pPr>
-    </w:lvl>
-    <w:lvl w:ilvl="7">
-      <w:start w:val="1"/>
-      <w:numFmt w:val="none"/>
-      <w:suff w:val="nothing"/>
-      <w:lvlText w:val="%8"/>
-      <w:lvlJc w:val="left"/>
-      <w:pPr>
-        <w:tabs>
-          <w:tab w:val="num" w:pos="0"/>
-        </w:tabs>
-        <w:ind w:left="0" w:hanging="0"/>
-      </w:pPr>
-    </w:lvl>
-    <w:lvl w:ilvl="8">
-      <w:start w:val="1"/>
-      <w:numFmt w:val="none"/>
-      <w:suff w:val="nothing"/>
-      <w:lvlText w:val="%9"/>
-      <w:lvlJc w:val="left"/>
-      <w:pPr>
-        <w:tabs>
-          <w:tab w:val="num" w:pos="0"/>
-        </w:tabs>
-        <w:ind w:left="0" w:hanging="0"/>
-      </w:pPr>
-    </w:lvl>
-  </w:abstractNum>
-  <w:abstractNum w:abstractNumId="2">
-    <w:lvl w:ilvl="0">
-      <w:start w:val="1"/>
       <w:numFmt w:val="decimal"/>
       <w:lvlText w:val="%1."/>
       <w:lvlJc w:val="left"/>
@@ -21682,7 +24211,7 @@
       </w:rPr>
     </w:lvl>
   </w:abstractNum>
-  <w:abstractNum w:abstractNumId="3">
+  <w:abstractNum w:abstractNumId="2">
     <w:lvl w:ilvl="0">
       <w:start w:val="1"/>
       <w:numFmt w:val="decimal"/>
@@ -21801,7 +24330,7 @@
       <w:rPr/>
     </w:lvl>
   </w:abstractNum>
-  <w:abstractNum w:abstractNumId="4">
+  <w:abstractNum w:abstractNumId="3">
     <w:lvl w:ilvl="0">
       <w:start w:val="1"/>
       <w:numFmt w:val="decimal"/>
@@ -21940,6 +24469,143 @@
       </w:rPr>
     </w:lvl>
   </w:abstractNum>
+  <w:abstractNum w:abstractNumId="4">
+    <w:lvl w:ilvl="0">
+      <w:start w:val="1"/>
+      <w:numFmt w:val="bullet"/>
+      <w:lvlText w:val=""/>
+      <w:lvlJc w:val="left"/>
+      <w:pPr>
+        <w:tabs>
+          <w:tab w:val="num" w:pos="709"/>
+        </w:tabs>
+        <w:ind w:left="709" w:hanging="283"/>
+      </w:pPr>
+      <w:rPr>
+        <w:rFonts w:ascii="Symbol" w:hAnsi="Symbol" w:cs="Symbol" w:hint="default"/>
+      </w:rPr>
+    </w:lvl>
+    <w:lvl w:ilvl="1">
+      <w:start w:val="1"/>
+      <w:numFmt w:val="bullet"/>
+      <w:lvlText w:val=""/>
+      <w:lvlJc w:val="left"/>
+      <w:pPr>
+        <w:tabs>
+          <w:tab w:val="num" w:pos="1418"/>
+        </w:tabs>
+        <w:ind w:left="1418" w:hanging="283"/>
+      </w:pPr>
+      <w:rPr>
+        <w:rFonts w:ascii="Symbol" w:hAnsi="Symbol" w:cs="Symbol" w:hint="default"/>
+      </w:rPr>
+    </w:lvl>
+    <w:lvl w:ilvl="2">
+      <w:start w:val="1"/>
+      <w:numFmt w:val="bullet"/>
+      <w:lvlText w:val=""/>
+      <w:lvlJc w:val="left"/>
+      <w:pPr>
+        <w:tabs>
+          <w:tab w:val="num" w:pos="2127"/>
+        </w:tabs>
+        <w:ind w:left="2127" w:hanging="283"/>
+      </w:pPr>
+      <w:rPr>
+        <w:rFonts w:ascii="Symbol" w:hAnsi="Symbol" w:cs="Symbol" w:hint="default"/>
+      </w:rPr>
+    </w:lvl>
+    <w:lvl w:ilvl="3">
+      <w:start w:val="1"/>
+      <w:numFmt w:val="bullet"/>
+      <w:lvlText w:val=""/>
+      <w:lvlJc w:val="left"/>
+      <w:pPr>
+        <w:tabs>
+          <w:tab w:val="num" w:pos="2836"/>
+        </w:tabs>
+        <w:ind w:left="2836" w:hanging="283"/>
+      </w:pPr>
+      <w:rPr>
+        <w:rFonts w:ascii="Symbol" w:hAnsi="Symbol" w:cs="Symbol" w:hint="default"/>
+      </w:rPr>
+    </w:lvl>
+    <w:lvl w:ilvl="4">
+      <w:start w:val="1"/>
+      <w:numFmt w:val="bullet"/>
+      <w:lvlText w:val=""/>
+      <w:lvlJc w:val="left"/>
+      <w:pPr>
+        <w:tabs>
+          <w:tab w:val="num" w:pos="3545"/>
+        </w:tabs>
+        <w:ind w:left="3545" w:hanging="283"/>
+      </w:pPr>
+      <w:rPr>
+        <w:rFonts w:ascii="Symbol" w:hAnsi="Symbol" w:cs="Symbol" w:hint="default"/>
+      </w:rPr>
+    </w:lvl>
+    <w:lvl w:ilvl="5">
+      <w:start w:val="1"/>
+      <w:numFmt w:val="bullet"/>
+      <w:lvlText w:val=""/>
+      <w:lvlJc w:val="left"/>
+      <w:pPr>
+        <w:tabs>
+          <w:tab w:val="num" w:pos="4254"/>
+        </w:tabs>
+        <w:ind w:left="4254" w:hanging="283"/>
+      </w:pPr>
+      <w:rPr>
+        <w:rFonts w:ascii="Symbol" w:hAnsi="Symbol" w:cs="Symbol" w:hint="default"/>
+      </w:rPr>
+    </w:lvl>
+    <w:lvl w:ilvl="6">
+      <w:start w:val="1"/>
+      <w:numFmt w:val="bullet"/>
+      <w:lvlText w:val=""/>
+      <w:lvlJc w:val="left"/>
+      <w:pPr>
+        <w:tabs>
+          <w:tab w:val="num" w:pos="4963"/>
+        </w:tabs>
+        <w:ind w:left="4963" w:hanging="283"/>
+      </w:pPr>
+      <w:rPr>
+        <w:rFonts w:ascii="Symbol" w:hAnsi="Symbol" w:cs="Symbol" w:hint="default"/>
+      </w:rPr>
+    </w:lvl>
+    <w:lvl w:ilvl="7">
+      <w:start w:val="1"/>
+      <w:numFmt w:val="bullet"/>
+      <w:lvlText w:val=""/>
+      <w:lvlJc w:val="left"/>
+      <w:pPr>
+        <w:tabs>
+          <w:tab w:val="num" w:pos="5672"/>
+        </w:tabs>
+        <w:ind w:left="5672" w:hanging="283"/>
+      </w:pPr>
+      <w:rPr>
+        <w:rFonts w:ascii="Symbol" w:hAnsi="Symbol" w:cs="Symbol" w:hint="default"/>
+      </w:rPr>
+    </w:lvl>
+    <w:lvl w:ilvl="8">
+      <w:start w:val="1"/>
+      <w:numFmt w:val="bullet"/>
+      <w:lvlText w:val=""/>
+      <w:lvlJc w:val="left"/>
+      <w:pPr>
+        <w:tabs>
+          <w:tab w:val="num" w:pos="6381"/>
+        </w:tabs>
+        <w:ind w:left="6381" w:hanging="283"/>
+      </w:pPr>
+      <w:rPr>
+        <w:rFonts w:ascii="Symbol" w:hAnsi="Symbol" w:cs="Symbol" w:hint="default"/>
+      </w:rPr>
+    </w:lvl>
+  </w:abstractNum>
   <w:abstractNum w:abstractNumId="5">
     <w:lvl w:ilvl="0">
       <w:start w:val="1"/>
@@ -22217,138 +24883,120 @@
   <w:abstractNum w:abstractNumId="7">
     <w:lvl w:ilvl="0">
       <w:start w:val="1"/>
-      <w:numFmt w:val="bullet"/>
-      <w:lvlText w:val=""/>
+      <w:numFmt w:val="none"/>
+      <w:suff w:val="nothing"/>
+      <w:lvlText w:val=""/>
       <w:lvlJc w:val="left"/>
       <w:pPr>
         <w:tabs>
-          <w:tab w:val="num" w:pos="709"/>
+          <w:tab w:val="num" w:pos="0"/>
         </w:tabs>
-        <w:ind w:left="709" w:hanging="283"/>
-      </w:pPr>
-      <w:rPr>
-        <w:rFonts w:ascii="Symbol" w:hAnsi="Symbol" w:cs="Symbol" w:hint="default"/>
-      </w:rPr>
+        <w:ind w:left="0" w:hanging="0"/>
+      </w:pPr>
     </w:lvl>
     <w:lvl w:ilvl="1">
       <w:start w:val="1"/>
-      <w:numFmt w:val="bullet"/>
-      <w:lvlText w:val=""/>
+      <w:numFmt w:val="none"/>
+      <w:suff w:val="nothing"/>
+      <w:lvlText w:val=""/>
       <w:lvlJc w:val="left"/>
       <w:pPr>
         <w:tabs>
-          <w:tab w:val="num" w:pos="1418"/>
+          <w:tab w:val="num" w:pos="0"/>
         </w:tabs>
-        <w:ind w:left="1418" w:hanging="283"/>
-      </w:pPr>
-      <w:rPr>
-        <w:rFonts w:ascii="Symbol" w:hAnsi="Symbol" w:cs="Symbol" w:hint="default"/>
-      </w:rPr>
+        <w:ind w:left="0" w:hanging="0"/>
+      </w:pPr>
     </w:lvl>
     <w:lvl w:ilvl="2">
       <w:start w:val="1"/>
-      <w:numFmt w:val="bullet"/>
-      <w:lvlText w:val=""/>
+      <w:numFmt w:val="none"/>
+      <w:suff w:val="nothing"/>
+      <w:lvlText w:val=""/>
       <w:lvlJc w:val="left"/>
       <w:pPr>
         <w:tabs>
-          <w:tab w:val="num" w:pos="2127"/>
+          <w:tab w:val="num" w:pos="0"/>
         </w:tabs>
-        <w:ind w:left="2127" w:hanging="283"/>
-      </w:pPr>
-      <w:rPr>
-        <w:rFonts w:ascii="Symbol" w:hAnsi="Symbol" w:cs="Symbol" w:hint="default"/>
-      </w:rPr>
+        <w:ind w:left="0" w:hanging="0"/>
+      </w:pPr>
     </w:lvl>
     <w:lvl w:ilvl="3">
       <w:start w:val="1"/>
-      <w:numFmt w:val="bullet"/>
-      <w:lvlText w:val=""/>
+      <w:numFmt w:val="none"/>
+      <w:suff w:val="nothing"/>
+      <w:lvlText w:val=""/>
       <w:lvlJc w:val="left"/>
       <w:pPr>
         <w:tabs>
-          <w:tab w:val="num" w:pos="2836"/>
+          <w:tab w:val="num" w:pos="0"/>
         </w:tabs>
-        <w:ind w:left="2836" w:hanging="283"/>
-      </w:pPr>
-      <w:rPr>
-        <w:rFonts w:ascii="Symbol" w:hAnsi="Symbol" w:cs="Symbol" w:hint="default"/>
-      </w:rPr>
+        <w:ind w:left="0" w:hanging="0"/>
+      </w:pPr>
     </w:lvl>
     <w:lvl w:ilvl="4">
       <w:start w:val="1"/>
-      <w:numFmt w:val="bullet"/>
-      <w:lvlText w:val=""/>
+      <w:numFmt w:val="none"/>
+      <w:suff w:val="nothing"/>
+      <w:lvlText w:val=""/>
       <w:lvlJc w:val="left"/>
       <w:pPr>
         <w:tabs>
-          <w:tab w:val="num" w:pos="3545"/>
+          <w:tab w:val="num" w:pos="0"/>
         </w:tabs>
-        <w:ind w:left="3545" w:hanging="283"/>
-      </w:pPr>
-      <w:rPr>
-        <w:rFonts w:ascii="Symbol" w:hAnsi="Symbol" w:cs="Symbol" w:hint="default"/>
-      </w:rPr>
+        <w:ind w:left="0" w:hanging="0"/>
+      </w:pPr>
     </w:lvl>
     <w:lvl w:ilvl="5">
       <w:start w:val="1"/>
-      <w:numFmt w:val="bullet"/>
-      <w:lvlText w:val=""/>
+      <w:numFmt w:val="none"/>
+      <w:suff w:val="nothing"/>
+      <w:lvlText w:val=""/>
       <w:lvlJc w:val="left"/>
       <w:pPr>
         <w:tabs>
-          <w:tab w:val="num" w:pos="4254"/>
+          <w:tab w:val="num" w:pos="0"/>
         </w:tabs>
-        <w:ind w:left="4254" w:hanging="283"/>
-      </w:pPr>
-      <w:rPr>
-        <w:rFonts w:ascii="Symbol" w:hAnsi="Symbol" w:cs="Symbol" w:hint="default"/>
-      </w:rPr>
+        <w:ind w:left="0" w:hanging="0"/>
+      </w:pPr>
     </w:lvl>
     <w:lvl w:ilvl="6">
       <w:start w:val="1"/>
-      <w:numFmt w:val="bullet"/>
-      <w:lvlText w:val=""/>
+      <w:numFmt w:val="none"/>
+      <w:suff w:val="nothing"/>
+      <w:lvlText w:val=""/>
       <w:lvlJc w:val="left"/>
       <w:pPr>
         <w:tabs>
-          <w:tab w:val="num" w:pos="4963"/>
+          <w:tab w:val="num" w:pos="0"/>
         </w:tabs>
-        <w:ind w:left="4963" w:hanging="283"/>
-      </w:pPr>
-      <w:rPr>
-        <w:rFonts w:ascii="Symbol" w:hAnsi="Symbol" w:cs="Symbol" w:hint="default"/>
-      </w:rPr>
+        <w:ind w:left="0" w:hanging="0"/>
+      </w:pPr>
     </w:lvl>
     <w:lvl w:ilvl="7">
       <w:start w:val="1"/>
-      <w:numFmt w:val="bullet"/>
-      <w:lvlText w:val=""/>
+      <w:numFmt w:val="none"/>
+      <w:suff w:val="nothing"/>
+      <w:lvlText w:val=""/>
       <w:lvlJc w:val="left"/>
       <w:pPr>
         <w:tabs>
-          <w:tab w:val="num" w:pos="5672"/>
+          <w:tab w:val="num" w:pos="0"/>
         </w:tabs>
-        <w:ind w:left="5672" w:hanging="283"/>
-      </w:pPr>
-      <w:rPr>
-        <w:rFonts w:ascii="Symbol" w:hAnsi="Symbol" w:cs="Symbol" w:hint="default"/>
-      </w:rPr>
+        <w:ind w:left="0" w:hanging="0"/>
+      </w:pPr>
     </w:lvl>
     <w:lvl w:ilvl="8">
       <w:start w:val="1"/>
-      <w:numFmt w:val="bullet"/>
-      <w:lvlText w:val=""/>
+      <w:numFmt w:val="none"/>
+      <w:suff w:val="nothing"/>
+      <w:lvlText w:val=""/>
       <w:lvlJc w:val="left"/>
       <w:pPr>
         <w:tabs>
-          <w:tab w:val="num" w:pos="6381"/>
+          <w:tab w:val="num" w:pos="0"/>
         </w:tabs>
-        <w:ind w:left="6381" w:hanging="283"/>
-      </w:pPr>
-      <w:rPr>
-        <w:rFonts w:ascii="Symbol" w:hAnsi="Symbol" w:cs="Symbol" w:hint="default"/>
-      </w:rPr>
+        <w:ind w:left="0" w:hanging="0"/>
+      </w:pPr>
     </w:lvl>
   </w:abstractNum>
   <w:num w:numId="1">
@@ -22397,9 +25045,7 @@
     <w:pPr>
       <w:widowControl/>
       <w:suppressAutoHyphens w:val="true"/>
-      <w:kinsoku w:val="true"/>
       <w:overflowPunct w:val="false"/>
-      <w:autoSpaceDE w:val="true"/>
       <w:bidi w:val="0"/>
       <w:spacing w:lineRule="auto" w:line="259" w:before="0" w:after="160"/>
       <w:jc w:val="left"/>
@@ -23229,9 +25875,7 @@
     <w:pPr>
       <w:widowControl/>
       <w:suppressAutoHyphens w:val="true"/>
-      <w:kinsoku w:val="true"/>
       <w:overflowPunct w:val="false"/>
-      <w:autoSpaceDE w:val="true"/>
       <w:bidi w:val="0"/>
       <w:spacing w:lineRule="auto" w:line="240" w:before="0" w:after="0"/>
       <w:jc w:val="left"/>
@@ -23292,7 +25936,7 @@
         <w:bottom w:val="single" w:sz="4" w:space="5" w:color="FFFFFF"/>
         <w:right w:val="single" w:sz="4" w:space="10" w:color="FFFFFF"/>
       </w:pBdr>
-      <w:shd w:fill="F2F2F2" w:val="clear"/>
+      <w:shd w:val="clear" w:fill="F2F2F2"/>
       <w:spacing w:before="0" w:after="160"/>
       <w:ind w:hanging="0" w:left="720" w:right="720"/>
     </w:pPr>

--- a/1 Курс/2 семестр/Linux/Лабы (Шмаков)/Лабы_Лиходиевский_Андрей.docx
+++ b/1 Курс/2 семестр/Linux/Лабы (Шмаков)/Лабы_Лиходиевский_Андрей.docx
@@ -840,6 +840,86 @@
         </w:p>
         <w:p>
           <w:pPr>
+            <w:pStyle w:val="TOC2"/>
+            <w:tabs>
+              <w:tab w:val="clear" w:pos="708"/>
+              <w:tab w:val="right" w:pos="9354" w:leader="dot"/>
+            </w:tabs>
+            <w:rPr/>
+          </w:pPr>
+          <w:hyperlink w:anchor="__RefHeading___Toc10763_3794621434">
+            <w:r>
+              <w:rPr>
+                <w:rStyle w:val="IndexLink"/>
+              </w:rPr>
+              <w:t>Выполнение работы:</w:t>
+              <w:tab/>
+              <w:t>32</w:t>
+            </w:r>
+          </w:hyperlink>
+        </w:p>
+        <w:p>
+          <w:pPr>
+            <w:pStyle w:val="TOC1"/>
+            <w:tabs>
+              <w:tab w:val="clear" w:pos="708"/>
+              <w:tab w:val="right" w:pos="9354" w:leader="dot"/>
+            </w:tabs>
+            <w:rPr/>
+          </w:pPr>
+          <w:hyperlink w:anchor="__RefHeading___Toc10890_3794621434">
+            <w:r>
+              <w:rPr>
+                <w:rStyle w:val="IndexLink"/>
+              </w:rPr>
+              <w:t>ЛАБОРАТОРНАЯ РАБОТА № 6</w:t>
+              <w:tab/>
+              <w:t>39</w:t>
+            </w:r>
+          </w:hyperlink>
+        </w:p>
+        <w:p>
+          <w:pPr>
+            <w:pStyle w:val="TOC2"/>
+            <w:tabs>
+              <w:tab w:val="clear" w:pos="708"/>
+              <w:tab w:val="right" w:pos="9354" w:leader="dot"/>
+            </w:tabs>
+            <w:rPr/>
+          </w:pPr>
+          <w:hyperlink w:anchor="__RefHeading___Toc10892_3794621434">
+            <w:r>
+              <w:rPr>
+                <w:rStyle w:val="IndexLink"/>
+              </w:rPr>
+              <w:t>Цель работы.</w:t>
+              <w:tab/>
+              <w:t>39</w:t>
+            </w:r>
+          </w:hyperlink>
+        </w:p>
+        <w:p>
+          <w:pPr>
+            <w:pStyle w:val="TOC2"/>
+            <w:tabs>
+              <w:tab w:val="clear" w:pos="708"/>
+              <w:tab w:val="right" w:pos="9354" w:leader="dot"/>
+            </w:tabs>
+            <w:rPr/>
+          </w:pPr>
+          <w:hyperlink w:anchor="__RefHeading___Toc11160_3794621434">
+            <w:r>
+              <w:rPr>
+                <w:rStyle w:val="IndexLink"/>
+              </w:rPr>
+              <w:t>Выполнение работы.</w:t>
+              <w:tab/>
+              <w:t>39</w:t>
+            </w:r>
+          </w:hyperlink>
+        </w:p>
+        <w:p>
+          <w:pPr>
             <w:pStyle w:val="TOC1"/>
             <w:tabs>
               <w:tab w:val="clear" w:pos="708"/>
@@ -854,7 +934,7 @@
               </w:rPr>
               <w:t>Лабораторная №7</w:t>
               <w:tab/>
-              <w:t>32</w:t>
+              <w:t>44</w:t>
             </w:r>
           </w:hyperlink>
         </w:p>
@@ -874,7 +954,7 @@
               </w:rPr>
               <w:t>Цель работы</w:t>
               <w:tab/>
-              <w:t>32</w:t>
+              <w:t>44</w:t>
             </w:r>
           </w:hyperlink>
         </w:p>
@@ -894,7 +974,7 @@
               </w:rPr>
               <w:t>Выполнение работы</w:t>
               <w:tab/>
-              <w:t>32</w:t>
+              <w:t>45</w:t>
             </w:r>
           </w:hyperlink>
         </w:p>
@@ -914,7 +994,7 @@
               </w:rPr>
               <w:t>Лабораторная работа №9</w:t>
               <w:tab/>
-              <w:t>34</w:t>
+              <w:t>46</w:t>
             </w:r>
           </w:hyperlink>
         </w:p>
@@ -934,7 +1014,7 @@
               </w:rPr>
               <w:t>Цель работы</w:t>
               <w:tab/>
-              <w:t>34</w:t>
+              <w:t>46</w:t>
             </w:r>
           </w:hyperlink>
         </w:p>
@@ -954,7 +1034,7 @@
               </w:rPr>
               <w:t>Последовательность выполнения работы</w:t>
               <w:tab/>
-              <w:t>34</w:t>
+              <w:t>46</w:t>
             </w:r>
           </w:hyperlink>
           <w:r>
@@ -11465,15 +11545,14 @@
     <w:p>
       <w:pPr>
         <w:pStyle w:val="Heading2"/>
+        <w:ind w:hanging="0" w:left="0"/>
         <w:rPr/>
       </w:pPr>
+      <w:bookmarkStart w:id="19" w:name="__RefHeading___Toc10763_3794621434"/>
+      <w:bookmarkEnd w:id="19"/>
       <w:r>
         <w:rPr/>
-        <w:t>В</w:t>
-      </w:r>
-      <w:r>
-        <w:rPr/>
-        <w:t>ыполнение работы:</w:t>
+        <w:t>Выполнение работы:</w:t>
       </w:r>
     </w:p>
     <w:p>
@@ -12314,20 +12393,45 @@
       <w:pPr>
         <w:pStyle w:val="BodyText"/>
         <w:rPr>
+          <w:rFonts w:ascii="Times New Roman" w:hAnsi="Times New Roman" w:cs="Times New Roman"/>
+          <w:bCs/>
+          <w:iCs/>
+          <w:lang w:val="ru-RU"/>
+        </w:rPr>
+      </w:pPr>
+      <w:r>
+        <w:rPr>
+          <w:rFonts w:cs="Times New Roman" w:ascii="Times New Roman" w:hAnsi="Times New Roman"/>
+          <w:bCs/>
+          <w:iCs/>
           <w:sz w:val="24"/>
           <w:szCs w:val="24"/>
-        </w:rPr>
-      </w:pPr>
-      <w:r>
-        <w:rPr>
-          <w:rFonts w:cs="Times New Roman" w:ascii="Times New Roman" w:hAnsi="Times New Roman"/>
+          <w:lang w:val="ru-RU"/>
+        </w:rPr>
+        <w:t xml:space="preserve">Права доступа на </w:t>
+      </w:r>
+      <w:r>
+        <w:rPr>
+          <w:rStyle w:val="SourceText"/>
+          <w:rFonts w:ascii="Times New Roman" w:hAnsi="Times New Roman"/>
           <w:bCs/>
           <w:iCs/>
           <w:sz w:val="24"/>
           <w:szCs w:val="24"/>
           <w:lang w:val="ru-RU"/>
         </w:rPr>
-        <w:t xml:space="preserve">Права доступа на </w:t>
+        <w:t>file1.txt</w:t>
+      </w:r>
+      <w:r>
+        <w:rPr>
+          <w:rFonts w:cs="Times New Roman" w:ascii="Times New Roman" w:hAnsi="Times New Roman"/>
+          <w:bCs/>
+          <w:iCs/>
+          <w:sz w:val="24"/>
+          <w:szCs w:val="24"/>
+          <w:lang w:val="ru-RU"/>
+        </w:rPr>
+        <w:t xml:space="preserve"> и </w:t>
       </w:r>
       <w:r>
         <w:rPr>
@@ -12339,7 +12443,7 @@
           <w:szCs w:val="24"/>
           <w:lang w:val="ru-RU"/>
         </w:rPr>
-        <w:t>file1.txt</w:t>
+        <w:t>file2.txt</w:t>
       </w:r>
       <w:r>
         <w:rPr>
@@ -12350,7 +12454,7 @@
           <w:szCs w:val="24"/>
           <w:lang w:val="ru-RU"/>
         </w:rPr>
-        <w:t xml:space="preserve"> и </w:t>
+        <w:t xml:space="preserve"> влияют только на то, сможешь ли ты их прочитать. Если у тебя нет прав на чтение этих файлов, ты не сможешь их объединить, даже с использованием </w:t>
       </w:r>
       <w:r>
         <w:rPr>
@@ -12362,7 +12466,7 @@
           <w:szCs w:val="24"/>
           <w:lang w:val="ru-RU"/>
         </w:rPr>
-        <w:t>file2.txt</w:t>
+        <w:t>sudo</w:t>
       </w:r>
       <w:r>
         <w:rPr>
@@ -12373,56 +12477,33 @@
           <w:szCs w:val="24"/>
           <w:lang w:val="ru-RU"/>
         </w:rPr>
-        <w:t xml:space="preserve"> влияют только на то, сможешь ли ты их прочитать. Если у тебя нет прав на чтение этих файлов, ты не сможешь их объединить, даже с использованием </w:t>
-      </w:r>
-      <w:r>
-        <w:rPr>
-          <w:rStyle w:val="SourceText"/>
-          <w:rFonts w:ascii="Times New Roman" w:hAnsi="Times New Roman"/>
-          <w:bCs/>
-          <w:iCs/>
+        <w:t xml:space="preserve">. </w:t>
+      </w:r>
+    </w:p>
+    <w:p>
+      <w:pPr>
+        <w:pStyle w:val="BodyText"/>
+        <w:rPr>
           <w:sz w:val="24"/>
           <w:szCs w:val="24"/>
-          <w:lang w:val="ru-RU"/>
-        </w:rPr>
-        <w:t>sudo</w:t>
-      </w:r>
-      <w:r>
-        <w:rPr>
-          <w:rFonts w:cs="Times New Roman" w:ascii="Times New Roman" w:hAnsi="Times New Roman"/>
-          <w:bCs/>
-          <w:iCs/>
+        </w:rPr>
+      </w:pPr>
+      <w:r>
+        <w:rPr>
           <w:sz w:val="24"/>
           <w:szCs w:val="24"/>
-          <w:lang w:val="ru-RU"/>
-        </w:rPr>
-        <w:t xml:space="preserve">. </w:t>
-      </w:r>
-    </w:p>
-    <w:p>
-      <w:pPr>
-        <w:pStyle w:val="BodyText"/>
-        <w:rPr>
+        </w:rPr>
+      </w:r>
+    </w:p>
+    <w:p>
+      <w:pPr>
+        <w:pStyle w:val="BodyText"/>
+        <w:rPr>
+          <w:rFonts w:ascii="Times New Roman" w:hAnsi="Times New Roman" w:cs="Times New Roman"/>
+          <w:bCs/>
+          <w:iCs/>
           <w:sz w:val="24"/>
           <w:szCs w:val="24"/>
-        </w:rPr>
-      </w:pPr>
-      <w:r>
-        <w:rPr>
-          <w:rFonts w:cs="Times New Roman" w:ascii="Times New Roman" w:hAnsi="Times New Roman"/>
-          <w:bCs/>
-          <w:iCs/>
-          <w:lang w:val="ru-RU"/>
-        </w:rPr>
-      </w:r>
-    </w:p>
-    <w:p>
-      <w:pPr>
-        <w:pStyle w:val="BodyText"/>
-        <w:rPr>
-          <w:rFonts w:ascii="Times New Roman" w:hAnsi="Times New Roman" w:cs="Times New Roman"/>
-          <w:bCs/>
-          <w:iCs/>
           <w:lang w:val="ru-RU"/>
         </w:rPr>
       </w:pPr>
@@ -12448,10 +12529,8 @@
       </w:pPr>
       <w:r>
         <w:rPr>
-          <w:rFonts w:cs="Times New Roman" w:ascii="Times New Roman" w:hAnsi="Times New Roman"/>
-          <w:bCs/>
-          <w:iCs/>
-          <w:lang w:val="ru-RU"/>
+          <w:sz w:val="24"/>
+          <w:szCs w:val="24"/>
         </w:rPr>
         <w:drawing>
           <wp:anchor behindDoc="0" distT="0" distB="0" distL="0" distR="0" simplePos="0" locked="0" layoutInCell="0" allowOverlap="1" relativeHeight="54">
@@ -12511,28 +12590,9 @@
       </w:pPr>
       <w:r>
         <w:rPr>
-          <w:rFonts w:cs="Times New Roman" w:ascii="Times New Roman" w:hAnsi="Times New Roman"/>
-          <w:bCs/>
-          <w:iCs/>
-          <w:lang w:val="en-US"/>
-        </w:rPr>
-      </w:r>
-    </w:p>
-    <w:p>
-      <w:pPr>
-        <w:pStyle w:val="BodyText"/>
-        <w:rPr>
           <w:sz w:val="24"/>
           <w:szCs w:val="24"/>
         </w:rPr>
-      </w:pPr>
-      <w:r>
-        <w:rPr>
-          <w:rFonts w:cs="Times New Roman" w:ascii="Times New Roman" w:hAnsi="Times New Roman"/>
-          <w:bCs/>
-          <w:iCs/>
-          <w:lang w:val="en-US"/>
-        </w:rPr>
       </w:r>
     </w:p>
     <w:p>
@@ -12545,28 +12605,9 @@
       </w:pPr>
       <w:r>
         <w:rPr>
-          <w:rFonts w:cs="Times New Roman" w:ascii="Times New Roman" w:hAnsi="Times New Roman"/>
-          <w:bCs/>
-          <w:iCs/>
-          <w:lang w:val="en-US"/>
-        </w:rPr>
-      </w:r>
-    </w:p>
-    <w:p>
-      <w:pPr>
-        <w:pStyle w:val="BodyText"/>
-        <w:rPr>
           <w:sz w:val="24"/>
           <w:szCs w:val="24"/>
         </w:rPr>
-      </w:pPr>
-      <w:r>
-        <w:rPr>
-          <w:rFonts w:cs="Times New Roman" w:ascii="Times New Roman" w:hAnsi="Times New Roman"/>
-          <w:bCs/>
-          <w:iCs/>
-          <w:lang w:val="en-US"/>
-        </w:rPr>
       </w:r>
     </w:p>
     <w:p>
@@ -12579,27 +12620,53 @@
       </w:pPr>
       <w:r>
         <w:rPr>
-          <w:rFonts w:cs="Times New Roman" w:ascii="Times New Roman" w:hAnsi="Times New Roman"/>
-          <w:bCs/>
-          <w:iCs/>
-          <w:lang w:val="en-US"/>
-        </w:rPr>
-      </w:r>
-    </w:p>
-    <w:p>
-      <w:pPr>
-        <w:pStyle w:val="BodyText"/>
-        <w:rPr>
           <w:sz w:val="24"/>
           <w:szCs w:val="24"/>
         </w:rPr>
-      </w:pPr>
-      <w:r>
-        <w:rPr>
-          <w:rFonts w:cs="Times New Roman" w:ascii="Times New Roman" w:hAnsi="Times New Roman"/>
-          <w:bCs/>
-          <w:iCs/>
-          <w:lang w:val="en-US"/>
+      </w:r>
+    </w:p>
+    <w:p>
+      <w:pPr>
+        <w:pStyle w:val="BodyText"/>
+        <w:rPr>
+          <w:sz w:val="24"/>
+          <w:szCs w:val="24"/>
+        </w:rPr>
+      </w:pPr>
+      <w:r>
+        <w:rPr>
+          <w:sz w:val="24"/>
+          <w:szCs w:val="24"/>
+        </w:rPr>
+      </w:r>
+    </w:p>
+    <w:p>
+      <w:pPr>
+        <w:pStyle w:val="BodyText"/>
+        <w:rPr>
+          <w:sz w:val="24"/>
+          <w:szCs w:val="24"/>
+        </w:rPr>
+      </w:pPr>
+      <w:r>
+        <w:rPr>
+          <w:sz w:val="24"/>
+          <w:szCs w:val="24"/>
+        </w:rPr>
+      </w:r>
+    </w:p>
+    <w:p>
+      <w:pPr>
+        <w:pStyle w:val="BodyText"/>
+        <w:rPr>
+          <w:sz w:val="24"/>
+          <w:szCs w:val="24"/>
+        </w:rPr>
+      </w:pPr>
+      <w:r>
+        <w:rPr>
+          <w:sz w:val="24"/>
+          <w:szCs w:val="24"/>
         </w:rPr>
       </w:r>
     </w:p>
@@ -12705,28 +12772,9 @@
       </w:pPr>
       <w:r>
         <w:rPr>
-          <w:rFonts w:cs="Times New Roman" w:ascii="Times New Roman" w:hAnsi="Times New Roman"/>
-          <w:bCs/>
-          <w:iCs/>
-          <w:lang w:val="en-US"/>
-        </w:rPr>
-      </w:r>
-    </w:p>
-    <w:p>
-      <w:pPr>
-        <w:pStyle w:val="BodyText"/>
-        <w:rPr>
           <w:sz w:val="24"/>
           <w:szCs w:val="24"/>
         </w:rPr>
-      </w:pPr>
-      <w:r>
-        <w:rPr>
-          <w:rFonts w:cs="Times New Roman" w:ascii="Times New Roman" w:hAnsi="Times New Roman"/>
-          <w:bCs/>
-          <w:iCs/>
-          <w:lang w:val="en-US"/>
-        </w:rPr>
       </w:r>
     </w:p>
     <w:p>
@@ -12739,28 +12787,9 @@
       </w:pPr>
       <w:r>
         <w:rPr>
-          <w:rFonts w:cs="Times New Roman" w:ascii="Times New Roman" w:hAnsi="Times New Roman"/>
-          <w:bCs/>
-          <w:iCs/>
-          <w:lang w:val="en-US"/>
-        </w:rPr>
-      </w:r>
-    </w:p>
-    <w:p>
-      <w:pPr>
-        <w:pStyle w:val="BodyText"/>
-        <w:rPr>
           <w:sz w:val="24"/>
           <w:szCs w:val="24"/>
         </w:rPr>
-      </w:pPr>
-      <w:r>
-        <w:rPr>
-          <w:rFonts w:cs="Times New Roman" w:ascii="Times New Roman" w:hAnsi="Times New Roman"/>
-          <w:bCs/>
-          <w:iCs/>
-          <w:lang w:val="en-US"/>
-        </w:rPr>
       </w:r>
     </w:p>
     <w:p>
@@ -12773,28 +12802,9 @@
       </w:pPr>
       <w:r>
         <w:rPr>
-          <w:rFonts w:cs="Times New Roman" w:ascii="Times New Roman" w:hAnsi="Times New Roman"/>
-          <w:bCs/>
-          <w:iCs/>
-          <w:lang w:val="en-US"/>
-        </w:rPr>
-      </w:r>
-    </w:p>
-    <w:p>
-      <w:pPr>
-        <w:pStyle w:val="BodyText"/>
-        <w:rPr>
           <w:sz w:val="24"/>
           <w:szCs w:val="24"/>
         </w:rPr>
-      </w:pPr>
-      <w:r>
-        <w:rPr>
-          <w:rFonts w:cs="Times New Roman" w:ascii="Times New Roman" w:hAnsi="Times New Roman"/>
-          <w:bCs/>
-          <w:iCs/>
-          <w:lang w:val="en-US"/>
-        </w:rPr>
       </w:r>
     </w:p>
     <w:p>
@@ -12807,28 +12817,9 @@
       </w:pPr>
       <w:r>
         <w:rPr>
-          <w:rFonts w:cs="Times New Roman" w:ascii="Times New Roman" w:hAnsi="Times New Roman"/>
-          <w:bCs/>
-          <w:iCs/>
-          <w:lang w:val="en-US"/>
-        </w:rPr>
-      </w:r>
-    </w:p>
-    <w:p>
-      <w:pPr>
-        <w:pStyle w:val="BodyText"/>
-        <w:rPr>
           <w:sz w:val="24"/>
           <w:szCs w:val="24"/>
         </w:rPr>
-      </w:pPr>
-      <w:r>
-        <w:rPr>
-          <w:rFonts w:cs="Times New Roman" w:ascii="Times New Roman" w:hAnsi="Times New Roman"/>
-          <w:bCs/>
-          <w:iCs/>
-          <w:lang w:val="en-US"/>
-        </w:rPr>
       </w:r>
     </w:p>
     <w:p>
@@ -12841,28 +12832,9 @@
       </w:pPr>
       <w:r>
         <w:rPr>
-          <w:rFonts w:cs="Times New Roman" w:ascii="Times New Roman" w:hAnsi="Times New Roman"/>
-          <w:bCs/>
-          <w:iCs/>
-          <w:lang w:val="en-US"/>
-        </w:rPr>
-      </w:r>
-    </w:p>
-    <w:p>
-      <w:pPr>
-        <w:pStyle w:val="BodyText"/>
-        <w:rPr>
           <w:sz w:val="24"/>
           <w:szCs w:val="24"/>
         </w:rPr>
-      </w:pPr>
-      <w:r>
-        <w:rPr>
-          <w:rFonts w:cs="Times New Roman" w:ascii="Times New Roman" w:hAnsi="Times New Roman"/>
-          <w:bCs/>
-          <w:iCs/>
-          <w:lang w:val="en-US"/>
-        </w:rPr>
       </w:r>
     </w:p>
     <w:p>
@@ -12875,28 +12847,9 @@
       </w:pPr>
       <w:r>
         <w:rPr>
-          <w:rFonts w:cs="Times New Roman" w:ascii="Times New Roman" w:hAnsi="Times New Roman"/>
-          <w:bCs/>
-          <w:iCs/>
-          <w:lang w:val="en-US"/>
-        </w:rPr>
-      </w:r>
-    </w:p>
-    <w:p>
-      <w:pPr>
-        <w:pStyle w:val="BodyText"/>
-        <w:rPr>
           <w:sz w:val="24"/>
           <w:szCs w:val="24"/>
         </w:rPr>
-      </w:pPr>
-      <w:r>
-        <w:rPr>
-          <w:rFonts w:cs="Times New Roman" w:ascii="Times New Roman" w:hAnsi="Times New Roman"/>
-          <w:bCs/>
-          <w:iCs/>
-          <w:lang w:val="en-US"/>
-        </w:rPr>
       </w:r>
     </w:p>
     <w:p>
@@ -12909,28 +12862,9 @@
       </w:pPr>
       <w:r>
         <w:rPr>
-          <w:rFonts w:cs="Times New Roman" w:ascii="Times New Roman" w:hAnsi="Times New Roman"/>
-          <w:bCs/>
-          <w:iCs/>
-          <w:lang w:val="en-US"/>
-        </w:rPr>
-      </w:r>
-    </w:p>
-    <w:p>
-      <w:pPr>
-        <w:pStyle w:val="BodyText"/>
-        <w:rPr>
           <w:sz w:val="24"/>
           <w:szCs w:val="24"/>
         </w:rPr>
-      </w:pPr>
-      <w:r>
-        <w:rPr>
-          <w:rFonts w:cs="Times New Roman" w:ascii="Times New Roman" w:hAnsi="Times New Roman"/>
-          <w:bCs/>
-          <w:iCs/>
-          <w:lang w:val="en-US"/>
-        </w:rPr>
       </w:r>
     </w:p>
     <w:p>
@@ -12943,28 +12877,9 @@
       </w:pPr>
       <w:r>
         <w:rPr>
-          <w:rFonts w:cs="Times New Roman" w:ascii="Times New Roman" w:hAnsi="Times New Roman"/>
-          <w:bCs/>
-          <w:iCs/>
-          <w:lang w:val="en-US"/>
-        </w:rPr>
-      </w:r>
-    </w:p>
-    <w:p>
-      <w:pPr>
-        <w:pStyle w:val="BodyText"/>
-        <w:rPr>
           <w:sz w:val="24"/>
           <w:szCs w:val="24"/>
         </w:rPr>
-      </w:pPr>
-      <w:r>
-        <w:rPr>
-          <w:rFonts w:cs="Times New Roman" w:ascii="Times New Roman" w:hAnsi="Times New Roman"/>
-          <w:bCs/>
-          <w:iCs/>
-          <w:lang w:val="en-US"/>
-        </w:rPr>
       </w:r>
     </w:p>
     <w:p>
@@ -12977,28 +12892,9 @@
       </w:pPr>
       <w:r>
         <w:rPr>
-          <w:rFonts w:cs="Times New Roman" w:ascii="Times New Roman" w:hAnsi="Times New Roman"/>
-          <w:bCs/>
-          <w:iCs/>
-          <w:lang w:val="en-US"/>
-        </w:rPr>
-      </w:r>
-    </w:p>
-    <w:p>
-      <w:pPr>
-        <w:pStyle w:val="BodyText"/>
-        <w:rPr>
           <w:sz w:val="24"/>
           <w:szCs w:val="24"/>
         </w:rPr>
-      </w:pPr>
-      <w:r>
-        <w:rPr>
-          <w:rFonts w:cs="Times New Roman" w:ascii="Times New Roman" w:hAnsi="Times New Roman"/>
-          <w:bCs/>
-          <w:iCs/>
-          <w:lang w:val="en-US"/>
-        </w:rPr>
       </w:r>
     </w:p>
     <w:p>
@@ -13011,27 +12907,158 @@
       </w:pPr>
       <w:r>
         <w:rPr>
-          <w:rFonts w:cs="Times New Roman" w:ascii="Times New Roman" w:hAnsi="Times New Roman"/>
-          <w:bCs/>
-          <w:iCs/>
-          <w:lang w:val="en-US"/>
-        </w:rPr>
-      </w:r>
-    </w:p>
-    <w:p>
-      <w:pPr>
-        <w:pStyle w:val="BodyText"/>
-        <w:rPr>
           <w:sz w:val="24"/>
           <w:szCs w:val="24"/>
         </w:rPr>
-      </w:pPr>
-      <w:r>
-        <w:rPr>
-          <w:rFonts w:cs="Times New Roman" w:ascii="Times New Roman" w:hAnsi="Times New Roman"/>
-          <w:bCs/>
-          <w:iCs/>
-          <w:lang w:val="en-US"/>
+      </w:r>
+    </w:p>
+    <w:p>
+      <w:pPr>
+        <w:pStyle w:val="BodyText"/>
+        <w:rPr>
+          <w:sz w:val="24"/>
+          <w:szCs w:val="24"/>
+        </w:rPr>
+      </w:pPr>
+      <w:r>
+        <w:rPr>
+          <w:sz w:val="24"/>
+          <w:szCs w:val="24"/>
+        </w:rPr>
+      </w:r>
+    </w:p>
+    <w:p>
+      <w:pPr>
+        <w:pStyle w:val="BodyText"/>
+        <w:rPr>
+          <w:sz w:val="24"/>
+          <w:szCs w:val="24"/>
+        </w:rPr>
+      </w:pPr>
+      <w:r>
+        <w:rPr>
+          <w:sz w:val="24"/>
+          <w:szCs w:val="24"/>
+        </w:rPr>
+      </w:r>
+    </w:p>
+    <w:p>
+      <w:pPr>
+        <w:pStyle w:val="BodyText"/>
+        <w:rPr>
+          <w:sz w:val="24"/>
+          <w:szCs w:val="24"/>
+        </w:rPr>
+      </w:pPr>
+      <w:r>
+        <w:rPr>
+          <w:sz w:val="24"/>
+          <w:szCs w:val="24"/>
+        </w:rPr>
+      </w:r>
+    </w:p>
+    <w:p>
+      <w:pPr>
+        <w:pStyle w:val="BodyText"/>
+        <w:rPr>
+          <w:sz w:val="24"/>
+          <w:szCs w:val="24"/>
+        </w:rPr>
+      </w:pPr>
+      <w:r>
+        <w:rPr>
+          <w:sz w:val="24"/>
+          <w:szCs w:val="24"/>
+        </w:rPr>
+      </w:r>
+    </w:p>
+    <w:p>
+      <w:pPr>
+        <w:pStyle w:val="BodyText"/>
+        <w:rPr>
+          <w:sz w:val="24"/>
+          <w:szCs w:val="24"/>
+        </w:rPr>
+      </w:pPr>
+      <w:r>
+        <w:rPr>
+          <w:sz w:val="24"/>
+          <w:szCs w:val="24"/>
+        </w:rPr>
+      </w:r>
+    </w:p>
+    <w:p>
+      <w:pPr>
+        <w:pStyle w:val="BodyText"/>
+        <w:rPr>
+          <w:sz w:val="24"/>
+          <w:szCs w:val="24"/>
+        </w:rPr>
+      </w:pPr>
+      <w:r>
+        <w:rPr>
+          <w:sz w:val="24"/>
+          <w:szCs w:val="24"/>
+        </w:rPr>
+      </w:r>
+    </w:p>
+    <w:p>
+      <w:pPr>
+        <w:pStyle w:val="BodyText"/>
+        <w:rPr>
+          <w:sz w:val="24"/>
+          <w:szCs w:val="24"/>
+        </w:rPr>
+      </w:pPr>
+      <w:r>
+        <w:rPr>
+          <w:sz w:val="24"/>
+          <w:szCs w:val="24"/>
+        </w:rPr>
+      </w:r>
+    </w:p>
+    <w:p>
+      <w:pPr>
+        <w:pStyle w:val="BodyText"/>
+        <w:rPr>
+          <w:sz w:val="24"/>
+          <w:szCs w:val="24"/>
+        </w:rPr>
+      </w:pPr>
+      <w:r>
+        <w:rPr>
+          <w:sz w:val="24"/>
+          <w:szCs w:val="24"/>
+        </w:rPr>
+      </w:r>
+    </w:p>
+    <w:p>
+      <w:pPr>
+        <w:pStyle w:val="BodyText"/>
+        <w:rPr>
+          <w:sz w:val="24"/>
+          <w:szCs w:val="24"/>
+        </w:rPr>
+      </w:pPr>
+      <w:r>
+        <w:rPr>
+          <w:sz w:val="24"/>
+          <w:szCs w:val="24"/>
+        </w:rPr>
+      </w:r>
+    </w:p>
+    <w:p>
+      <w:pPr>
+        <w:pStyle w:val="BodyText"/>
+        <w:rPr>
+          <w:sz w:val="24"/>
+          <w:szCs w:val="24"/>
+        </w:rPr>
+      </w:pPr>
+      <w:r>
+        <w:rPr>
+          <w:sz w:val="24"/>
+          <w:szCs w:val="24"/>
         </w:rPr>
       </w:r>
     </w:p>
@@ -13039,7 +13066,11 @@
       <w:pPr>
         <w:pStyle w:val="Normal"/>
         <w:spacing w:lineRule="auto" w:line="240" w:before="280" w:after="280"/>
-        <w:rPr/>
+        <w:rPr>
+          <w:rFonts w:ascii="Times New Roman" w:hAnsi="Times New Roman" w:cs="Times New Roman"/>
+          <w:sz w:val="28"/>
+          <w:szCs w:val="28"/>
+        </w:rPr>
       </w:pPr>
       <w:r>
         <w:rPr>
@@ -13056,7 +13087,11 @@
       <w:pPr>
         <w:pStyle w:val="Normal"/>
         <w:spacing w:lineRule="auto" w:line="240" w:before="280" w:after="280"/>
-        <w:rPr/>
+        <w:rPr>
+          <w:rFonts w:ascii="Times New Roman" w:hAnsi="Times New Roman" w:cs="Times New Roman"/>
+          <w:sz w:val="28"/>
+          <w:szCs w:val="28"/>
+        </w:rPr>
       </w:pPr>
       <w:r>
         <w:rPr>
@@ -13071,7 +13106,11 @@
       <w:pPr>
         <w:pStyle w:val="Normal"/>
         <w:spacing w:lineRule="auto" w:line="240" w:before="280" w:after="280"/>
-        <w:rPr/>
+        <w:rPr>
+          <w:rFonts w:ascii="Times New Roman" w:hAnsi="Times New Roman" w:cs="Times New Roman"/>
+          <w:sz w:val="28"/>
+          <w:szCs w:val="28"/>
+        </w:rPr>
       </w:pPr>
       <w:r>
         <w:rPr>
@@ -13086,7 +13125,11 @@
       <w:pPr>
         <w:pStyle w:val="Normal"/>
         <w:spacing w:lineRule="auto" w:line="240" w:before="280" w:after="280"/>
-        <w:rPr/>
+        <w:rPr>
+          <w:rFonts w:ascii="Times New Roman" w:hAnsi="Times New Roman" w:cs="Times New Roman"/>
+          <w:sz w:val="28"/>
+          <w:szCs w:val="28"/>
+        </w:rPr>
       </w:pPr>
       <w:r>
         <w:rPr>
@@ -13101,7 +13144,11 @@
       <w:pPr>
         <w:pStyle w:val="Normal"/>
         <w:spacing w:lineRule="auto" w:line="240" w:before="280" w:after="280"/>
-        <w:rPr/>
+        <w:rPr>
+          <w:rFonts w:ascii="Times New Roman" w:hAnsi="Times New Roman" w:cs="Times New Roman"/>
+          <w:sz w:val="28"/>
+          <w:szCs w:val="28"/>
+        </w:rPr>
       </w:pPr>
       <w:r>
         <w:rPr>
@@ -13116,7 +13163,10 @@
       <w:pPr>
         <w:pStyle w:val="Normal"/>
         <w:spacing w:lineRule="auto" w:line="240" w:before="280" w:after="280"/>
-        <w:rPr/>
+        <w:rPr>
+          <w:sz w:val="28"/>
+          <w:szCs w:val="28"/>
+        </w:rPr>
       </w:pPr>
       <w:r>
         <w:rPr>
@@ -13125,63 +13175,40 @@
         </w:rPr>
         <w:t>- jobs показывает статус процессов</w:t>
       </w:r>
-      <w:r>
-        <w:br w:type="page"/>
-      </w:r>
-    </w:p>
-    <w:p>
-      <w:pPr>
-        <w:pStyle w:val="BodyText"/>
-        <w:rPr>
+    </w:p>
+    <w:p>
+      <w:pPr>
+        <w:pStyle w:val="Normal"/>
+        <w:spacing w:lineRule="auto" w:line="240" w:before="280" w:after="280"/>
+        <w:rPr>
+          <w:sz w:val="28"/>
+          <w:szCs w:val="28"/>
+        </w:rPr>
+      </w:pPr>
+      <w:r>
+        <w:rPr>
+          <w:rFonts w:cs="Times New Roman" w:ascii="Times New Roman" w:hAnsi="Times New Roman"/>
+          <w:bCs/>
+          <w:iCs/>
           <w:sz w:val="24"/>
           <w:szCs w:val="24"/>
-        </w:rPr>
-      </w:pPr>
-      <w:r>
-        <w:rPr>
-          <w:rFonts w:cs="Times New Roman" w:ascii="Times New Roman" w:hAnsi="Times New Roman"/>
-          <w:bCs/>
-          <w:iCs/>
-          <w:lang w:val="en-US"/>
-        </w:rPr>
-      </w:r>
-    </w:p>
-    <w:p>
-      <w:pPr>
-        <w:pStyle w:val="BodyText"/>
-        <w:rPr>
-          <w:rFonts w:ascii="Times New Roman" w:hAnsi="Times New Roman" w:cs="Times New Roman"/>
-          <w:bCs/>
-          <w:iCs/>
-          <w:lang w:val="ru-RU"/>
-        </w:rPr>
-      </w:pPr>
-      <w:r>
-        <w:rPr>
-          <w:rFonts w:cs="Times New Roman" w:ascii="Times New Roman" w:hAnsi="Times New Roman"/>
-          <w:bCs/>
-          <w:iCs/>
+          <w:lang w:val="ru-RU"/>
+        </w:rPr>
+        <w:t>4.</w:t>
+      </w:r>
+    </w:p>
+    <w:p>
+      <w:pPr>
+        <w:pStyle w:val="BodyText"/>
+        <w:rPr>
           <w:sz w:val="24"/>
           <w:szCs w:val="24"/>
-          <w:lang w:val="ru-RU"/>
-        </w:rPr>
-        <w:t>4.</w:t>
-      </w:r>
-    </w:p>
-    <w:p>
-      <w:pPr>
-        <w:pStyle w:val="BodyText"/>
+        </w:rPr>
+      </w:pPr>
+      <w:r>
         <w:rPr>
           <w:sz w:val="24"/>
           <w:szCs w:val="24"/>
-        </w:rPr>
-      </w:pPr>
-      <w:r>
-        <w:rPr>
-          <w:rFonts w:cs="Times New Roman" w:ascii="Times New Roman" w:hAnsi="Times New Roman"/>
-          <w:bCs/>
-          <w:iCs/>
-          <w:lang w:val="ru-RU"/>
         </w:rPr>
         <w:drawing>
           <wp:anchor behindDoc="0" distT="0" distB="0" distL="0" distR="0" simplePos="0" locked="0" layoutInCell="0" allowOverlap="1" relativeHeight="56">
@@ -13241,28 +13268,9 @@
       </w:pPr>
       <w:r>
         <w:rPr>
-          <w:rFonts w:cs="Times New Roman" w:ascii="Times New Roman" w:hAnsi="Times New Roman"/>
-          <w:bCs/>
-          <w:iCs/>
-          <w:lang w:val="ru-RU"/>
-        </w:rPr>
-      </w:r>
-    </w:p>
-    <w:p>
-      <w:pPr>
-        <w:pStyle w:val="BodyText"/>
-        <w:rPr>
           <w:sz w:val="24"/>
           <w:szCs w:val="24"/>
         </w:rPr>
-      </w:pPr>
-      <w:r>
-        <w:rPr>
-          <w:rFonts w:cs="Times New Roman" w:ascii="Times New Roman" w:hAnsi="Times New Roman"/>
-          <w:bCs/>
-          <w:iCs/>
-          <w:lang w:val="ru-RU"/>
-        </w:rPr>
       </w:r>
     </w:p>
     <w:p>
@@ -13275,28 +13283,9 @@
       </w:pPr>
       <w:r>
         <w:rPr>
-          <w:rFonts w:cs="Times New Roman" w:ascii="Times New Roman" w:hAnsi="Times New Roman"/>
-          <w:bCs/>
-          <w:iCs/>
-          <w:lang w:val="en-US"/>
-        </w:rPr>
-      </w:r>
-    </w:p>
-    <w:p>
-      <w:pPr>
-        <w:pStyle w:val="BodyText"/>
-        <w:rPr>
           <w:sz w:val="24"/>
           <w:szCs w:val="24"/>
         </w:rPr>
-      </w:pPr>
-      <w:r>
-        <w:rPr>
-          <w:rFonts w:cs="Times New Roman" w:ascii="Times New Roman" w:hAnsi="Times New Roman"/>
-          <w:bCs/>
-          <w:iCs/>
-          <w:lang w:val="en-US"/>
-        </w:rPr>
       </w:r>
     </w:p>
     <w:p>
@@ -13309,28 +13298,9 @@
       </w:pPr>
       <w:r>
         <w:rPr>
-          <w:rFonts w:cs="Times New Roman" w:ascii="Times New Roman" w:hAnsi="Times New Roman"/>
-          <w:bCs/>
-          <w:iCs/>
-          <w:lang w:val="en-US"/>
-        </w:rPr>
-      </w:r>
-    </w:p>
-    <w:p>
-      <w:pPr>
-        <w:pStyle w:val="BodyText"/>
-        <w:rPr>
           <w:sz w:val="24"/>
           <w:szCs w:val="24"/>
         </w:rPr>
-      </w:pPr>
-      <w:r>
-        <w:rPr>
-          <w:rFonts w:cs="Times New Roman" w:ascii="Times New Roman" w:hAnsi="Times New Roman"/>
-          <w:bCs/>
-          <w:iCs/>
-          <w:lang w:val="en-US"/>
-        </w:rPr>
       </w:r>
     </w:p>
     <w:p>
@@ -13343,28 +13313,9 @@
       </w:pPr>
       <w:r>
         <w:rPr>
-          <w:rFonts w:cs="Times New Roman" w:ascii="Times New Roman" w:hAnsi="Times New Roman"/>
-          <w:bCs/>
-          <w:iCs/>
-          <w:lang w:val="en-US"/>
-        </w:rPr>
-      </w:r>
-    </w:p>
-    <w:p>
-      <w:pPr>
-        <w:pStyle w:val="BodyText"/>
-        <w:rPr>
           <w:sz w:val="24"/>
           <w:szCs w:val="24"/>
         </w:rPr>
-      </w:pPr>
-      <w:r>
-        <w:rPr>
-          <w:rFonts w:cs="Times New Roman" w:ascii="Times New Roman" w:hAnsi="Times New Roman"/>
-          <w:bCs/>
-          <w:iCs/>
-          <w:lang w:val="en-US"/>
-        </w:rPr>
       </w:r>
     </w:p>
     <w:p>
@@ -13377,28 +13328,9 @@
       </w:pPr>
       <w:r>
         <w:rPr>
-          <w:rFonts w:cs="Times New Roman" w:ascii="Times New Roman" w:hAnsi="Times New Roman"/>
-          <w:bCs/>
-          <w:iCs/>
-          <w:lang w:val="en-US"/>
-        </w:rPr>
-      </w:r>
-    </w:p>
-    <w:p>
-      <w:pPr>
-        <w:pStyle w:val="BodyText"/>
-        <w:rPr>
           <w:sz w:val="24"/>
           <w:szCs w:val="24"/>
         </w:rPr>
-      </w:pPr>
-      <w:r>
-        <w:rPr>
-          <w:rFonts w:cs="Times New Roman" w:ascii="Times New Roman" w:hAnsi="Times New Roman"/>
-          <w:bCs/>
-          <w:iCs/>
-          <w:lang w:val="en-US"/>
-        </w:rPr>
       </w:r>
     </w:p>
     <w:p>
@@ -13411,66 +13343,135 @@
       </w:pPr>
       <w:r>
         <w:rPr>
-          <w:rFonts w:cs="Times New Roman" w:ascii="Times New Roman" w:hAnsi="Times New Roman"/>
-          <w:bCs/>
-          <w:iCs/>
-          <w:lang w:val="en-US"/>
-        </w:rPr>
-      </w:r>
-    </w:p>
-    <w:p>
-      <w:pPr>
-        <w:pStyle w:val="BodyText"/>
-        <w:rPr>
           <w:sz w:val="24"/>
           <w:szCs w:val="24"/>
         </w:rPr>
-      </w:pPr>
-      <w:r>
-        <w:rPr>
-          <w:rFonts w:cs="Times New Roman" w:ascii="Times New Roman" w:hAnsi="Times New Roman"/>
-          <w:bCs/>
-          <w:iCs/>
-          <w:lang w:val="en-US"/>
-        </w:rPr>
-      </w:r>
-    </w:p>
-    <w:p>
-      <w:pPr>
-        <w:pStyle w:val="BodyText"/>
-        <w:rPr>
-          <w:rFonts w:ascii="Times New Roman" w:hAnsi="Times New Roman" w:cs="Times New Roman"/>
-          <w:bCs/>
-          <w:iCs/>
-          <w:lang w:val="en-US"/>
-        </w:rPr>
-      </w:pPr>
-      <w:r>
-        <w:rPr>
-          <w:rFonts w:cs="Times New Roman" w:ascii="Times New Roman" w:hAnsi="Times New Roman"/>
-          <w:bCs/>
-          <w:iCs/>
+      </w:r>
+    </w:p>
+    <w:p>
+      <w:pPr>
+        <w:pStyle w:val="BodyText"/>
+        <w:rPr>
           <w:sz w:val="24"/>
           <w:szCs w:val="24"/>
-          <w:lang w:val="en-US"/>
-        </w:rPr>
-        <w:t>5.</w:t>
-      </w:r>
-    </w:p>
-    <w:p>
-      <w:pPr>
-        <w:pStyle w:val="BodyText"/>
+        </w:rPr>
+      </w:pPr>
+      <w:r>
         <w:rPr>
           <w:sz w:val="24"/>
           <w:szCs w:val="24"/>
         </w:rPr>
-      </w:pPr>
-      <w:r>
-        <w:rPr>
-          <w:rFonts w:cs="Times New Roman" w:ascii="Times New Roman" w:hAnsi="Times New Roman"/>
-          <w:bCs/>
-          <w:iCs/>
-          <w:lang w:val="en-US"/>
+      </w:r>
+    </w:p>
+    <w:p>
+      <w:pPr>
+        <w:pStyle w:val="BodyText"/>
+        <w:rPr>
+          <w:sz w:val="24"/>
+          <w:szCs w:val="24"/>
+        </w:rPr>
+      </w:pPr>
+      <w:r>
+        <w:rPr>
+          <w:sz w:val="24"/>
+          <w:szCs w:val="24"/>
+        </w:rPr>
+      </w:r>
+    </w:p>
+    <w:p>
+      <w:pPr>
+        <w:pStyle w:val="BodyText"/>
+        <w:rPr>
+          <w:sz w:val="24"/>
+          <w:szCs w:val="24"/>
+        </w:rPr>
+      </w:pPr>
+      <w:r>
+        <w:rPr>
+          <w:sz w:val="24"/>
+          <w:szCs w:val="24"/>
+        </w:rPr>
+      </w:r>
+    </w:p>
+    <w:p>
+      <w:pPr>
+        <w:pStyle w:val="BodyText"/>
+        <w:rPr>
+          <w:sz w:val="24"/>
+          <w:szCs w:val="24"/>
+        </w:rPr>
+      </w:pPr>
+      <w:r>
+        <w:rPr>
+          <w:sz w:val="24"/>
+          <w:szCs w:val="24"/>
+        </w:rPr>
+      </w:r>
+    </w:p>
+    <w:p>
+      <w:pPr>
+        <w:pStyle w:val="BodyText"/>
+        <w:rPr>
+          <w:sz w:val="24"/>
+          <w:szCs w:val="24"/>
+        </w:rPr>
+      </w:pPr>
+      <w:r>
+        <w:rPr>
+          <w:sz w:val="24"/>
+          <w:szCs w:val="24"/>
+        </w:rPr>
+      </w:r>
+    </w:p>
+    <w:p>
+      <w:pPr>
+        <w:pStyle w:val="BodyText"/>
+        <w:rPr>
+          <w:sz w:val="24"/>
+          <w:szCs w:val="24"/>
+        </w:rPr>
+      </w:pPr>
+      <w:r>
+        <w:rPr>
+          <w:sz w:val="24"/>
+          <w:szCs w:val="24"/>
+        </w:rPr>
+      </w:r>
+    </w:p>
+    <w:p>
+      <w:pPr>
+        <w:pStyle w:val="BodyText"/>
+        <w:rPr>
+          <w:rFonts w:ascii="Times New Roman" w:hAnsi="Times New Roman" w:cs="Times New Roman"/>
+          <w:bCs/>
+          <w:iCs/>
+          <w:lang w:val="en-US"/>
+        </w:rPr>
+      </w:pPr>
+      <w:r>
+        <w:rPr>
+          <w:rFonts w:cs="Times New Roman" w:ascii="Times New Roman" w:hAnsi="Times New Roman"/>
+          <w:bCs/>
+          <w:iCs/>
+          <w:sz w:val="24"/>
+          <w:szCs w:val="24"/>
+          <w:lang w:val="en-US"/>
+        </w:rPr>
+        <w:t>5.</w:t>
+      </w:r>
+    </w:p>
+    <w:p>
+      <w:pPr>
+        <w:pStyle w:val="BodyText"/>
+        <w:rPr>
+          <w:sz w:val="24"/>
+          <w:szCs w:val="24"/>
+        </w:rPr>
+      </w:pPr>
+      <w:r>
+        <w:rPr>
+          <w:sz w:val="24"/>
+          <w:szCs w:val="24"/>
         </w:rPr>
         <w:drawing>
           <wp:anchor behindDoc="0" distT="0" distB="0" distL="0" distR="0" simplePos="0" locked="0" layoutInCell="0" allowOverlap="1" relativeHeight="57">
@@ -13530,28 +13531,9 @@
       </w:pPr>
       <w:r>
         <w:rPr>
-          <w:rFonts w:cs="Times New Roman" w:ascii="Times New Roman" w:hAnsi="Times New Roman"/>
-          <w:bCs/>
-          <w:iCs/>
-          <w:lang w:val="en-US"/>
-        </w:rPr>
-      </w:r>
-    </w:p>
-    <w:p>
-      <w:pPr>
-        <w:pStyle w:val="BodyText"/>
-        <w:rPr>
           <w:sz w:val="24"/>
           <w:szCs w:val="24"/>
         </w:rPr>
-      </w:pPr>
-      <w:r>
-        <w:rPr>
-          <w:rFonts w:cs="Times New Roman" w:ascii="Times New Roman" w:hAnsi="Times New Roman"/>
-          <w:bCs/>
-          <w:iCs/>
-          <w:lang w:val="en-US"/>
-        </w:rPr>
       </w:r>
     </w:p>
     <w:p>
@@ -13564,28 +13546,9 @@
       </w:pPr>
       <w:r>
         <w:rPr>
-          <w:rFonts w:cs="Times New Roman" w:ascii="Times New Roman" w:hAnsi="Times New Roman"/>
-          <w:bCs/>
-          <w:iCs/>
-          <w:lang w:val="en-US"/>
-        </w:rPr>
-      </w:r>
-    </w:p>
-    <w:p>
-      <w:pPr>
-        <w:pStyle w:val="BodyText"/>
-        <w:rPr>
           <w:sz w:val="24"/>
           <w:szCs w:val="24"/>
         </w:rPr>
-      </w:pPr>
-      <w:r>
-        <w:rPr>
-          <w:rFonts w:cs="Times New Roman" w:ascii="Times New Roman" w:hAnsi="Times New Roman"/>
-          <w:bCs/>
-          <w:iCs/>
-          <w:lang w:val="en-US"/>
-        </w:rPr>
       </w:r>
     </w:p>
     <w:p>
@@ -13598,27 +13561,53 @@
       </w:pPr>
       <w:r>
         <w:rPr>
-          <w:rFonts w:cs="Times New Roman" w:ascii="Times New Roman" w:hAnsi="Times New Roman"/>
-          <w:bCs/>
-          <w:iCs/>
-          <w:lang w:val="en-US"/>
-        </w:rPr>
-      </w:r>
-    </w:p>
-    <w:p>
-      <w:pPr>
-        <w:pStyle w:val="BodyText"/>
-        <w:rPr>
           <w:sz w:val="24"/>
           <w:szCs w:val="24"/>
         </w:rPr>
-      </w:pPr>
-      <w:r>
-        <w:rPr>
-          <w:rFonts w:cs="Times New Roman" w:ascii="Times New Roman" w:hAnsi="Times New Roman"/>
-          <w:bCs/>
-          <w:iCs/>
-          <w:lang w:val="en-US"/>
+      </w:r>
+    </w:p>
+    <w:p>
+      <w:pPr>
+        <w:pStyle w:val="BodyText"/>
+        <w:rPr>
+          <w:sz w:val="24"/>
+          <w:szCs w:val="24"/>
+        </w:rPr>
+      </w:pPr>
+      <w:r>
+        <w:rPr>
+          <w:sz w:val="24"/>
+          <w:szCs w:val="24"/>
+        </w:rPr>
+      </w:r>
+    </w:p>
+    <w:p>
+      <w:pPr>
+        <w:pStyle w:val="BodyText"/>
+        <w:rPr>
+          <w:sz w:val="24"/>
+          <w:szCs w:val="24"/>
+        </w:rPr>
+      </w:pPr>
+      <w:r>
+        <w:rPr>
+          <w:sz w:val="24"/>
+          <w:szCs w:val="24"/>
+        </w:rPr>
+      </w:r>
+    </w:p>
+    <w:p>
+      <w:pPr>
+        <w:pStyle w:val="BodyText"/>
+        <w:rPr>
+          <w:sz w:val="24"/>
+          <w:szCs w:val="24"/>
+        </w:rPr>
+      </w:pPr>
+      <w:r>
+        <w:rPr>
+          <w:sz w:val="24"/>
+          <w:szCs w:val="24"/>
         </w:rPr>
       </w:r>
     </w:p>
@@ -13626,7 +13615,10 @@
       <w:pPr>
         <w:pStyle w:val="BodyText"/>
         <w:spacing w:lineRule="auto" w:line="240" w:before="280" w:after="280"/>
-        <w:rPr/>
+        <w:rPr>
+          <w:sz w:val="28"/>
+          <w:szCs w:val="28"/>
+        </w:rPr>
       </w:pPr>
       <w:r>
         <w:rPr>
@@ -13672,8 +13664,11 @@
         <w:ind w:hanging="0" w:left="0"/>
         <w:rPr/>
       </w:pPr>
+      <w:bookmarkStart w:id="20" w:name="__RefHeading___Toc10890_3794621434"/>
+      <w:bookmarkEnd w:id="20"/>
       <w:r>
         <w:rPr/>
+        <w:t>ЛАБОРАТОРНАЯ РАБОТА № 6</w:t>
       </w:r>
     </w:p>
     <w:p>
@@ -13688,6 +13683,35 @@
     </w:p>
     <w:p>
       <w:pPr>
+        <w:pStyle w:val="BodyText"/>
+        <w:rPr>
+          <w:sz w:val="28"/>
+          <w:szCs w:val="28"/>
+        </w:rPr>
+      </w:pPr>
+      <w:r>
+        <w:rPr>
+          <w:sz w:val="28"/>
+          <w:szCs w:val="28"/>
+        </w:rPr>
+        <w:t>Генерация и обработка сигналов</w:t>
+      </w:r>
+    </w:p>
+    <w:p>
+      <w:pPr>
+        <w:pStyle w:val="Heading2"/>
+        <w:ind w:hanging="0" w:left="0"/>
+        <w:rPr/>
+      </w:pPr>
+      <w:bookmarkStart w:id="21" w:name="__RefHeading___Toc10892_3794621434"/>
+      <w:bookmarkEnd w:id="21"/>
+      <w:r>
+        <w:rPr/>
+        <w:t xml:space="preserve">Цель работы. </w:t>
+      </w:r>
+    </w:p>
+    <w:p>
+      <w:pPr>
         <w:pStyle w:val="Heading1"/>
         <w:ind w:hanging="0" w:left="0"/>
         <w:rPr/>
@@ -13698,6 +13722,2496 @@
     </w:p>
     <w:p>
       <w:pPr>
+        <w:pStyle w:val="BodyText"/>
+        <w:rPr>
+          <w:sz w:val="28"/>
+          <w:szCs w:val="28"/>
+        </w:rPr>
+      </w:pPr>
+      <w:r>
+        <w:rPr>
+          <w:sz w:val="28"/>
+          <w:szCs w:val="28"/>
+        </w:rPr>
+        <w:t>Освоение простейшего средства управления процессами,</w:t>
+      </w:r>
+    </w:p>
+    <w:p>
+      <w:pPr>
+        <w:pStyle w:val="BodyText"/>
+        <w:rPr>
+          <w:sz w:val="28"/>
+          <w:szCs w:val="28"/>
+        </w:rPr>
+      </w:pPr>
+      <w:r>
+        <w:rPr>
+          <w:sz w:val="28"/>
+          <w:szCs w:val="28"/>
+        </w:rPr>
+        <w:t>позволяющего процессам передавать информацию о каких-либо событиях,</w:t>
+      </w:r>
+    </w:p>
+    <w:p>
+      <w:pPr>
+        <w:pStyle w:val="BodyText"/>
+        <w:rPr>
+          <w:sz w:val="28"/>
+          <w:szCs w:val="28"/>
+        </w:rPr>
+      </w:pPr>
+      <w:r>
+        <w:rPr>
+          <w:sz w:val="28"/>
+          <w:szCs w:val="28"/>
+        </w:rPr>
+        <w:t>отрабатывать реакции на различные события и взаимодействовать друг с</w:t>
+      </w:r>
+    </w:p>
+    <w:p>
+      <w:pPr>
+        <w:pStyle w:val="BodyText"/>
+        <w:rPr/>
+      </w:pPr>
+      <w:r>
+        <w:rPr>
+          <w:sz w:val="28"/>
+          <w:szCs w:val="28"/>
+        </w:rPr>
+        <w:t>другом.</w:t>
+      </w:r>
+    </w:p>
+    <w:p>
+      <w:pPr>
+        <w:pStyle w:val="Heading2"/>
+        <w:ind w:hanging="0" w:left="0"/>
+        <w:rPr>
+          <w:sz w:val="28"/>
+          <w:szCs w:val="28"/>
+        </w:rPr>
+      </w:pPr>
+      <w:r>
+        <w:rPr>
+          <w:sz w:val="28"/>
+          <w:szCs w:val="28"/>
+        </w:rPr>
+      </w:r>
+    </w:p>
+    <w:p>
+      <w:pPr>
+        <w:pStyle w:val="Heading2"/>
+        <w:ind w:hanging="0" w:left="0"/>
+        <w:rPr>
+          <w:sz w:val="28"/>
+          <w:szCs w:val="28"/>
+        </w:rPr>
+      </w:pPr>
+      <w:r>
+        <w:rPr>
+          <w:sz w:val="28"/>
+          <w:szCs w:val="28"/>
+        </w:rPr>
+      </w:r>
+    </w:p>
+    <w:p>
+      <w:pPr>
+        <w:pStyle w:val="Heading2"/>
+        <w:ind w:hanging="0" w:left="0"/>
+        <w:rPr/>
+      </w:pPr>
+      <w:bookmarkStart w:id="22" w:name="__RefHeading___Toc11160_3794621434"/>
+      <w:bookmarkEnd w:id="22"/>
+      <w:r>
+        <w:rPr>
+          <w:sz w:val="28"/>
+          <w:szCs w:val="28"/>
+        </w:rPr>
+        <w:t>Выполнение работы.</w:t>
+      </w:r>
+    </w:p>
+    <w:p>
+      <w:pPr>
+        <w:pStyle w:val="BodyText"/>
+        <w:rPr>
+          <w:lang w:val="en-US"/>
+        </w:rPr>
+      </w:pPr>
+      <w:r>
+        <w:rPr>
+          <w:sz w:val="28"/>
+          <w:szCs w:val="28"/>
+          <w:lang w:val="en-US"/>
+        </w:rPr>
+        <w:t>1.</w:t>
+      </w:r>
+    </w:p>
+    <w:p>
+      <w:pPr>
+        <w:pStyle w:val="BodyText"/>
+        <w:rPr>
+          <w:sz w:val="28"/>
+          <w:szCs w:val="28"/>
+        </w:rPr>
+      </w:pPr>
+      <w:r>
+        <w:rPr>
+          <w:sz w:val="28"/>
+          <w:szCs w:val="28"/>
+        </w:rPr>
+        <w:drawing>
+          <wp:anchor behindDoc="0" distT="0" distB="0" distL="0" distR="0" simplePos="0" locked="0" layoutInCell="0" allowOverlap="1" relativeHeight="58">
+            <wp:simplePos x="0" y="0"/>
+            <wp:positionH relativeFrom="column">
+              <wp:align>center</wp:align>
+            </wp:positionH>
+            <wp:positionV relativeFrom="paragraph">
+              <wp:posOffset>635</wp:posOffset>
+            </wp:positionV>
+            <wp:extent cx="3333750" cy="4172585"/>
+            <wp:effectExtent l="0" t="0" r="0" b="0"/>
+            <wp:wrapSquare wrapText="largest"/>
+            <wp:docPr id="46" name="Image27" descr=""/>
+            <wp:cNvGraphicFramePr>
+              <a:graphicFrameLocks xmlns:a="http://schemas.openxmlformats.org/drawingml/2006/main" noChangeAspect="1"/>
+            </wp:cNvGraphicFramePr>
+            <a:graphic xmlns:a="http://schemas.openxmlformats.org/drawingml/2006/main">
+              <a:graphicData uri="http://schemas.openxmlformats.org/drawingml/2006/picture">
+                <pic:pic xmlns:pic="http://schemas.openxmlformats.org/drawingml/2006/picture">
+                  <pic:nvPicPr>
+                    <pic:cNvPr id="46" name="Image27" descr=""/>
+                    <pic:cNvPicPr>
+                      <a:picLocks noChangeAspect="1" noChangeArrowheads="1"/>
+                    </pic:cNvPicPr>
+                  </pic:nvPicPr>
+                  <pic:blipFill>
+                    <a:blip r:embed="rId47"/>
+                    <a:stretch>
+                      <a:fillRect/>
+                    </a:stretch>
+                  </pic:blipFill>
+                  <pic:spPr bwMode="auto">
+                    <a:xfrm>
+                      <a:off x="0" y="0"/>
+                      <a:ext cx="3333750" cy="4172585"/>
+                    </a:xfrm>
+                    <a:prstGeom prst="rect">
+                      <a:avLst/>
+                    </a:prstGeom>
+                    <a:noFill/>
+                  </pic:spPr>
+                </pic:pic>
+              </a:graphicData>
+            </a:graphic>
+          </wp:anchor>
+        </w:drawing>
+      </w:r>
+    </w:p>
+    <w:p>
+      <w:pPr>
+        <w:pStyle w:val="BodyText"/>
+        <w:rPr>
+          <w:sz w:val="28"/>
+          <w:szCs w:val="28"/>
+        </w:rPr>
+      </w:pPr>
+      <w:r>
+        <w:rPr>
+          <w:sz w:val="28"/>
+          <w:szCs w:val="28"/>
+        </w:rPr>
+      </w:r>
+    </w:p>
+    <w:p>
+      <w:pPr>
+        <w:pStyle w:val="BodyText"/>
+        <w:rPr>
+          <w:sz w:val="28"/>
+          <w:szCs w:val="28"/>
+        </w:rPr>
+      </w:pPr>
+      <w:r>
+        <w:rPr>
+          <w:sz w:val="28"/>
+          <w:szCs w:val="28"/>
+        </w:rPr>
+      </w:r>
+    </w:p>
+    <w:p>
+      <w:pPr>
+        <w:pStyle w:val="Heading2"/>
+        <w:ind w:hanging="0" w:left="0"/>
+        <w:rPr/>
+      </w:pPr>
+      <w:r>
+        <w:rPr/>
+      </w:r>
+    </w:p>
+    <w:p>
+      <w:pPr>
+        <w:pStyle w:val="ListParagraph"/>
+        <w:spacing w:lineRule="auto" w:line="240" w:before="280" w:after="280"/>
+        <w:ind w:hanging="0" w:left="0" w:right="0"/>
+        <w:contextualSpacing/>
+        <w:rPr>
+          <w:rFonts w:ascii="Times New Roman" w:hAnsi="Times New Roman" w:cs="Times New Roman"/>
+          <w:sz w:val="28"/>
+          <w:szCs w:val="28"/>
+        </w:rPr>
+      </w:pPr>
+      <w:r>
+        <w:rPr>
+          <w:rFonts w:cs="Times New Roman" w:ascii="Times New Roman" w:hAnsi="Times New Roman"/>
+          <w:sz w:val="28"/>
+          <w:szCs w:val="28"/>
+        </w:rPr>
+      </w:r>
+    </w:p>
+    <w:p>
+      <w:pPr>
+        <w:pStyle w:val="ListParagraph"/>
+        <w:spacing w:lineRule="auto" w:line="240" w:before="280" w:after="280"/>
+        <w:ind w:hanging="0" w:left="0" w:right="0"/>
+        <w:contextualSpacing/>
+        <w:rPr>
+          <w:rFonts w:ascii="Times New Roman" w:hAnsi="Times New Roman" w:cs="Times New Roman"/>
+          <w:sz w:val="28"/>
+          <w:szCs w:val="28"/>
+        </w:rPr>
+      </w:pPr>
+      <w:r>
+        <w:rPr>
+          <w:rFonts w:cs="Times New Roman" w:ascii="Times New Roman" w:hAnsi="Times New Roman"/>
+          <w:sz w:val="28"/>
+          <w:szCs w:val="28"/>
+        </w:rPr>
+      </w:r>
+    </w:p>
+    <w:p>
+      <w:pPr>
+        <w:pStyle w:val="ListParagraph"/>
+        <w:spacing w:lineRule="auto" w:line="240" w:before="280" w:after="280"/>
+        <w:ind w:hanging="0" w:left="0" w:right="0"/>
+        <w:contextualSpacing/>
+        <w:rPr>
+          <w:rFonts w:ascii="Times New Roman" w:hAnsi="Times New Roman" w:cs="Times New Roman"/>
+          <w:sz w:val="28"/>
+          <w:szCs w:val="28"/>
+        </w:rPr>
+      </w:pPr>
+      <w:r>
+        <w:rPr>
+          <w:rFonts w:cs="Times New Roman" w:ascii="Times New Roman" w:hAnsi="Times New Roman"/>
+          <w:sz w:val="28"/>
+          <w:szCs w:val="28"/>
+        </w:rPr>
+      </w:r>
+    </w:p>
+    <w:p>
+      <w:pPr>
+        <w:pStyle w:val="ListParagraph"/>
+        <w:spacing w:lineRule="auto" w:line="240" w:before="280" w:after="280"/>
+        <w:ind w:hanging="0" w:left="0" w:right="0"/>
+        <w:contextualSpacing/>
+        <w:rPr>
+          <w:rFonts w:ascii="Times New Roman" w:hAnsi="Times New Roman" w:cs="Times New Roman"/>
+          <w:sz w:val="28"/>
+          <w:szCs w:val="28"/>
+        </w:rPr>
+      </w:pPr>
+      <w:r>
+        <w:rPr>
+          <w:rFonts w:cs="Times New Roman" w:ascii="Times New Roman" w:hAnsi="Times New Roman"/>
+          <w:sz w:val="28"/>
+          <w:szCs w:val="28"/>
+        </w:rPr>
+      </w:r>
+    </w:p>
+    <w:p>
+      <w:pPr>
+        <w:pStyle w:val="ListParagraph"/>
+        <w:spacing w:lineRule="auto" w:line="240" w:before="280" w:after="280"/>
+        <w:ind w:hanging="0" w:left="0" w:right="0"/>
+        <w:contextualSpacing/>
+        <w:rPr>
+          <w:rFonts w:ascii="Times New Roman" w:hAnsi="Times New Roman" w:cs="Times New Roman"/>
+          <w:sz w:val="28"/>
+          <w:szCs w:val="28"/>
+        </w:rPr>
+      </w:pPr>
+      <w:r>
+        <w:rPr>
+          <w:rFonts w:cs="Times New Roman" w:ascii="Times New Roman" w:hAnsi="Times New Roman"/>
+          <w:sz w:val="28"/>
+          <w:szCs w:val="28"/>
+        </w:rPr>
+      </w:r>
+    </w:p>
+    <w:p>
+      <w:pPr>
+        <w:pStyle w:val="ListParagraph"/>
+        <w:spacing w:lineRule="auto" w:line="240" w:before="280" w:after="280"/>
+        <w:ind w:hanging="0" w:left="0" w:right="0"/>
+        <w:contextualSpacing/>
+        <w:rPr>
+          <w:rFonts w:ascii="Times New Roman" w:hAnsi="Times New Roman" w:cs="Times New Roman"/>
+          <w:sz w:val="28"/>
+          <w:szCs w:val="28"/>
+        </w:rPr>
+      </w:pPr>
+      <w:r>
+        <w:rPr>
+          <w:rFonts w:cs="Times New Roman" w:ascii="Times New Roman" w:hAnsi="Times New Roman"/>
+          <w:sz w:val="28"/>
+          <w:szCs w:val="28"/>
+        </w:rPr>
+      </w:r>
+    </w:p>
+    <w:p>
+      <w:pPr>
+        <w:pStyle w:val="ListParagraph"/>
+        <w:spacing w:lineRule="auto" w:line="240" w:before="280" w:after="280"/>
+        <w:ind w:hanging="0" w:left="0" w:right="0"/>
+        <w:contextualSpacing/>
+        <w:rPr>
+          <w:rFonts w:ascii="Times New Roman" w:hAnsi="Times New Roman" w:cs="Times New Roman"/>
+          <w:sz w:val="28"/>
+          <w:szCs w:val="28"/>
+        </w:rPr>
+      </w:pPr>
+      <w:r>
+        <w:rPr>
+          <w:rFonts w:cs="Times New Roman" w:ascii="Times New Roman" w:hAnsi="Times New Roman"/>
+          <w:sz w:val="28"/>
+          <w:szCs w:val="28"/>
+        </w:rPr>
+      </w:r>
+    </w:p>
+    <w:p>
+      <w:pPr>
+        <w:pStyle w:val="ListParagraph"/>
+        <w:spacing w:lineRule="auto" w:line="240" w:before="280" w:after="280"/>
+        <w:ind w:hanging="0" w:left="0" w:right="0"/>
+        <w:contextualSpacing/>
+        <w:rPr>
+          <w:rFonts w:ascii="Times New Roman" w:hAnsi="Times New Roman" w:cs="Times New Roman"/>
+          <w:sz w:val="28"/>
+          <w:szCs w:val="28"/>
+        </w:rPr>
+      </w:pPr>
+      <w:r>
+        <w:rPr>
+          <w:rFonts w:cs="Times New Roman" w:ascii="Times New Roman" w:hAnsi="Times New Roman"/>
+          <w:sz w:val="28"/>
+          <w:szCs w:val="28"/>
+        </w:rPr>
+      </w:r>
+    </w:p>
+    <w:p>
+      <w:pPr>
+        <w:pStyle w:val="ListParagraph"/>
+        <w:spacing w:lineRule="auto" w:line="240" w:before="280" w:after="280"/>
+        <w:ind w:hanging="0" w:left="0" w:right="0"/>
+        <w:contextualSpacing/>
+        <w:rPr>
+          <w:rFonts w:ascii="Times New Roman" w:hAnsi="Times New Roman" w:cs="Times New Roman"/>
+          <w:sz w:val="28"/>
+          <w:szCs w:val="28"/>
+        </w:rPr>
+      </w:pPr>
+      <w:r>
+        <w:rPr>
+          <w:rFonts w:cs="Times New Roman" w:ascii="Times New Roman" w:hAnsi="Times New Roman"/>
+          <w:sz w:val="28"/>
+          <w:szCs w:val="28"/>
+        </w:rPr>
+      </w:r>
+    </w:p>
+    <w:p>
+      <w:pPr>
+        <w:pStyle w:val="ListParagraph"/>
+        <w:spacing w:lineRule="auto" w:line="240" w:before="280" w:after="280"/>
+        <w:ind w:hanging="0" w:left="0" w:right="0"/>
+        <w:contextualSpacing/>
+        <w:rPr>
+          <w:rFonts w:ascii="Times New Roman" w:hAnsi="Times New Roman" w:cs="Times New Roman"/>
+          <w:sz w:val="28"/>
+          <w:szCs w:val="28"/>
+        </w:rPr>
+      </w:pPr>
+      <w:r>
+        <w:rPr>
+          <w:rFonts w:cs="Times New Roman" w:ascii="Times New Roman" w:hAnsi="Times New Roman"/>
+          <w:sz w:val="28"/>
+          <w:szCs w:val="28"/>
+        </w:rPr>
+      </w:r>
+    </w:p>
+    <w:p>
+      <w:pPr>
+        <w:pStyle w:val="ListParagraph"/>
+        <w:spacing w:lineRule="auto" w:line="240" w:before="280" w:after="280"/>
+        <w:ind w:hanging="0" w:left="0" w:right="0"/>
+        <w:contextualSpacing/>
+        <w:rPr/>
+      </w:pPr>
+      <w:r>
+        <w:rPr>
+          <w:rFonts w:cs="Times New Roman" w:ascii="Times New Roman" w:hAnsi="Times New Roman"/>
+          <w:sz w:val="28"/>
+          <w:szCs w:val="28"/>
+        </w:rPr>
+        <w:t xml:space="preserve">Анализ результата: </w:t>
+      </w:r>
+    </w:p>
+    <w:p>
+      <w:pPr>
+        <w:pStyle w:val="ListParagraph"/>
+        <w:spacing w:lineRule="auto" w:line="240" w:before="280" w:after="280"/>
+        <w:ind w:hanging="0" w:left="0" w:right="0"/>
+        <w:contextualSpacing/>
+        <w:rPr>
+          <w:rFonts w:ascii="Times New Roman" w:hAnsi="Times New Roman" w:cs="Times New Roman"/>
+          <w:sz w:val="28"/>
+          <w:szCs w:val="28"/>
+        </w:rPr>
+      </w:pPr>
+      <w:r>
+        <w:rPr>
+          <w:rFonts w:cs="Times New Roman" w:ascii="Times New Roman" w:hAnsi="Times New Roman"/>
+          <w:sz w:val="28"/>
+          <w:szCs w:val="28"/>
+        </w:rPr>
+      </w:r>
+    </w:p>
+    <w:p>
+      <w:pPr>
+        <w:pStyle w:val="ListParagraph"/>
+        <w:spacing w:lineRule="auto" w:line="240" w:before="280" w:after="280"/>
+        <w:ind w:hanging="0" w:left="0" w:right="0"/>
+        <w:contextualSpacing/>
+        <w:rPr/>
+      </w:pPr>
+      <w:r>
+        <w:rPr>
+          <w:rFonts w:cs="Times New Roman" w:ascii="Times New Roman" w:hAnsi="Times New Roman"/>
+          <w:sz w:val="28"/>
+          <w:szCs w:val="28"/>
+        </w:rPr>
+        <w:t xml:space="preserve">Если пользователь использует сигнал SIGINT(нажатием Ctrl-C), то выводится сообщение и  завершается работа, если пользователь использует сигнал SIGQUIT (нажатием Ctrl-\), то программа просто завершает работу, а при вводе строки возвращает её в виде </w:t>
+      </w:r>
+      <w:r>
+        <w:rPr>
+          <w:rFonts w:cs="Times New Roman" w:ascii="Times New Roman" w:hAnsi="Times New Roman"/>
+          <w:bCs/>
+          <w:iCs/>
+          <w:sz w:val="28"/>
+          <w:szCs w:val="28"/>
+        </w:rPr>
+        <w:t>“</w:t>
+      </w:r>
+      <w:r>
+        <w:rPr>
+          <w:rFonts w:cs="Times New Roman" w:ascii="Times New Roman" w:hAnsi="Times New Roman"/>
+          <w:bCs/>
+          <w:iCs/>
+          <w:sz w:val="28"/>
+          <w:szCs w:val="28"/>
+          <w:lang w:val="en-US"/>
+        </w:rPr>
+        <w:t>You</w:t>
+      </w:r>
+      <w:r>
+        <w:rPr>
+          <w:rFonts w:cs="Times New Roman" w:ascii="Times New Roman" w:hAnsi="Times New Roman"/>
+          <w:bCs/>
+          <w:iCs/>
+          <w:sz w:val="28"/>
+          <w:szCs w:val="28"/>
+        </w:rPr>
+        <w:t xml:space="preserve"> </w:t>
+      </w:r>
+      <w:r>
+        <w:rPr>
+          <w:rFonts w:cs="Times New Roman" w:ascii="Times New Roman" w:hAnsi="Times New Roman"/>
+          <w:bCs/>
+          <w:iCs/>
+          <w:sz w:val="28"/>
+          <w:szCs w:val="28"/>
+          <w:lang w:val="en-US"/>
+        </w:rPr>
+        <w:t>entered</w:t>
+      </w:r>
+      <w:r>
+        <w:rPr>
+          <w:rFonts w:cs="Times New Roman" w:ascii="Times New Roman" w:hAnsi="Times New Roman"/>
+          <w:bCs/>
+          <w:iCs/>
+          <w:sz w:val="28"/>
+          <w:szCs w:val="28"/>
+        </w:rPr>
+        <w:t xml:space="preserve">: {введённая строка}”. </w:t>
+      </w:r>
+    </w:p>
+    <w:p>
+      <w:pPr>
+        <w:pStyle w:val="ListParagraph"/>
+        <w:spacing w:lineRule="auto" w:line="240" w:before="280" w:after="280"/>
+        <w:ind w:hanging="0" w:left="0" w:right="0"/>
+        <w:contextualSpacing/>
+        <w:rPr>
+          <w:rFonts w:ascii="Times New Roman" w:hAnsi="Times New Roman" w:cs="Times New Roman"/>
+          <w:bCs/>
+          <w:iCs/>
+          <w:sz w:val="28"/>
+          <w:szCs w:val="28"/>
+        </w:rPr>
+      </w:pPr>
+      <w:r>
+        <w:rPr>
+          <w:rFonts w:cs="Times New Roman" w:ascii="Times New Roman" w:hAnsi="Times New Roman"/>
+          <w:bCs/>
+          <w:iCs/>
+          <w:sz w:val="28"/>
+          <w:szCs w:val="28"/>
+        </w:rPr>
+      </w:r>
+    </w:p>
+    <w:p>
+      <w:pPr>
+        <w:pStyle w:val="ListParagraph"/>
+        <w:spacing w:lineRule="auto" w:line="240" w:before="280" w:after="280"/>
+        <w:ind w:hanging="0" w:left="0" w:right="0"/>
+        <w:contextualSpacing/>
+        <w:rPr/>
+      </w:pPr>
+      <w:r>
+        <w:rPr>
+          <w:rFonts w:cs="Times New Roman" w:ascii="Times New Roman" w:hAnsi="Times New Roman"/>
+          <w:bCs/>
+          <w:iCs/>
+          <w:sz w:val="28"/>
+          <w:szCs w:val="28"/>
+          <w:lang w:val="en-US"/>
+        </w:rPr>
+        <w:t xml:space="preserve">2. </w:t>
+      </w:r>
+    </w:p>
+    <w:p>
+      <w:pPr>
+        <w:pStyle w:val="Normal"/>
+        <w:spacing w:lineRule="auto" w:line="240" w:before="280" w:after="280"/>
+        <w:rPr/>
+      </w:pPr>
+      <w:r>
+        <w:rPr>
+          <w:rFonts w:cs="Times New Roman" w:ascii="Times New Roman" w:hAnsi="Times New Roman"/>
+          <w:bCs/>
+          <w:iCs/>
+          <w:sz w:val="28"/>
+          <w:szCs w:val="28"/>
+        </w:rPr>
+        <w:t>Запустите программу signal_catch.cpp, выполняющую вывод на консоль. Отправьте процессу сигналы SIGINT и SIGQUIT , а также SIGSTOP (нажатием Ctrl-Z) и SIGCONT (нажатием Ctrl-Q) .Проанализируйте поведение процесса и вывод на консоль, а также сравните с программой из предыдущего пункта.</w:t>
+      </w:r>
+    </w:p>
+    <w:p>
+      <w:pPr>
+        <w:pStyle w:val="Normal"/>
+        <w:spacing w:lineRule="auto" w:line="240" w:before="280" w:after="280"/>
+        <w:rPr/>
+      </w:pPr>
+      <w:r>
+        <w:rPr>
+          <w:rFonts w:cs="Times New Roman" w:ascii="Times New Roman" w:hAnsi="Times New Roman"/>
+          <w:bCs/>
+          <w:iCs/>
+          <w:sz w:val="28"/>
+          <w:szCs w:val="28"/>
+          <w:lang w:val="ru-RU"/>
+        </w:rPr>
+        <w:t>Выполнение:</w:t>
+      </w:r>
+    </w:p>
+    <w:p>
+      <w:pPr>
+        <w:pStyle w:val="Normal"/>
+        <w:spacing w:lineRule="auto" w:line="240" w:before="280" w:after="280"/>
+        <w:rPr/>
+      </w:pPr>
+      <w:r>
+        <w:drawing>
+          <wp:anchor behindDoc="0" distT="0" distB="0" distL="0" distR="0" simplePos="0" locked="0" layoutInCell="0" allowOverlap="1" relativeHeight="59">
+            <wp:simplePos x="0" y="0"/>
+            <wp:positionH relativeFrom="column">
+              <wp:align>center</wp:align>
+            </wp:positionH>
+            <wp:positionV relativeFrom="paragraph">
+              <wp:posOffset>635</wp:posOffset>
+            </wp:positionV>
+            <wp:extent cx="4038600" cy="3982085"/>
+            <wp:effectExtent l="0" t="0" r="0" b="0"/>
+            <wp:wrapSquare wrapText="largest"/>
+            <wp:docPr id="47" name="Image28" descr=""/>
+            <wp:cNvGraphicFramePr>
+              <a:graphicFrameLocks xmlns:a="http://schemas.openxmlformats.org/drawingml/2006/main" noChangeAspect="1"/>
+            </wp:cNvGraphicFramePr>
+            <a:graphic xmlns:a="http://schemas.openxmlformats.org/drawingml/2006/main">
+              <a:graphicData uri="http://schemas.openxmlformats.org/drawingml/2006/picture">
+                <pic:pic xmlns:pic="http://schemas.openxmlformats.org/drawingml/2006/picture">
+                  <pic:nvPicPr>
+                    <pic:cNvPr id="47" name="Image28" descr=""/>
+                    <pic:cNvPicPr>
+                      <a:picLocks noChangeAspect="1" noChangeArrowheads="1"/>
+                    </pic:cNvPicPr>
+                  </pic:nvPicPr>
+                  <pic:blipFill>
+                    <a:blip r:embed="rId48"/>
+                    <a:stretch>
+                      <a:fillRect/>
+                    </a:stretch>
+                  </pic:blipFill>
+                  <pic:spPr bwMode="auto">
+                    <a:xfrm>
+                      <a:off x="0" y="0"/>
+                      <a:ext cx="4038600" cy="3982085"/>
+                    </a:xfrm>
+                    <a:prstGeom prst="rect">
+                      <a:avLst/>
+                    </a:prstGeom>
+                    <a:noFill/>
+                  </pic:spPr>
+                </pic:pic>
+              </a:graphicData>
+            </a:graphic>
+          </wp:anchor>
+        </w:drawing>
+      </w:r>
+      <w:r>
+        <w:rPr>
+          <w:rFonts w:cs="Times New Roman" w:ascii="Times New Roman" w:hAnsi="Times New Roman"/>
+          <w:bCs/>
+          <w:iCs/>
+          <w:sz w:val="28"/>
+          <w:szCs w:val="28"/>
+        </w:rPr>
+        <w:t xml:space="preserve"> </w:t>
+      </w:r>
+    </w:p>
+    <w:p>
+      <w:pPr>
+        <w:pStyle w:val="Normal"/>
+        <w:spacing w:lineRule="auto" w:line="240" w:before="280" w:after="280"/>
+        <w:rPr>
+          <w:rFonts w:ascii="Times New Roman" w:hAnsi="Times New Roman" w:cs="Times New Roman"/>
+          <w:bCs/>
+          <w:iCs/>
+          <w:sz w:val="28"/>
+          <w:szCs w:val="28"/>
+        </w:rPr>
+      </w:pPr>
+      <w:r>
+        <w:rPr>
+          <w:rFonts w:cs="Times New Roman" w:ascii="Times New Roman" w:hAnsi="Times New Roman"/>
+          <w:bCs/>
+          <w:iCs/>
+          <w:sz w:val="28"/>
+          <w:szCs w:val="28"/>
+        </w:rPr>
+      </w:r>
+    </w:p>
+    <w:p>
+      <w:pPr>
+        <w:pStyle w:val="Normal"/>
+        <w:spacing w:lineRule="auto" w:line="240" w:before="280" w:after="280"/>
+        <w:rPr>
+          <w:rFonts w:ascii="Times New Roman" w:hAnsi="Times New Roman" w:cs="Times New Roman"/>
+          <w:bCs/>
+          <w:iCs/>
+          <w:sz w:val="28"/>
+          <w:szCs w:val="28"/>
+        </w:rPr>
+      </w:pPr>
+      <w:r>
+        <w:rPr>
+          <w:rFonts w:cs="Times New Roman" w:ascii="Times New Roman" w:hAnsi="Times New Roman"/>
+          <w:bCs/>
+          <w:iCs/>
+          <w:sz w:val="28"/>
+          <w:szCs w:val="28"/>
+        </w:rPr>
+      </w:r>
+    </w:p>
+    <w:p>
+      <w:pPr>
+        <w:pStyle w:val="Normal"/>
+        <w:spacing w:lineRule="auto" w:line="240" w:before="280" w:after="280"/>
+        <w:rPr>
+          <w:rFonts w:ascii="Times New Roman" w:hAnsi="Times New Roman" w:cs="Times New Roman"/>
+          <w:bCs/>
+          <w:iCs/>
+          <w:sz w:val="28"/>
+          <w:szCs w:val="28"/>
+        </w:rPr>
+      </w:pPr>
+      <w:r>
+        <w:rPr>
+          <w:rFonts w:cs="Times New Roman" w:ascii="Times New Roman" w:hAnsi="Times New Roman"/>
+          <w:bCs/>
+          <w:iCs/>
+          <w:sz w:val="28"/>
+          <w:szCs w:val="28"/>
+        </w:rPr>
+      </w:r>
+    </w:p>
+    <w:p>
+      <w:pPr>
+        <w:pStyle w:val="Normal"/>
+        <w:spacing w:lineRule="auto" w:line="240" w:before="280" w:after="280"/>
+        <w:rPr>
+          <w:rFonts w:ascii="Times New Roman" w:hAnsi="Times New Roman" w:cs="Times New Roman"/>
+          <w:bCs/>
+          <w:iCs/>
+          <w:sz w:val="28"/>
+          <w:szCs w:val="28"/>
+        </w:rPr>
+      </w:pPr>
+      <w:r>
+        <w:rPr>
+          <w:rFonts w:cs="Times New Roman" w:ascii="Times New Roman" w:hAnsi="Times New Roman"/>
+          <w:bCs/>
+          <w:iCs/>
+          <w:sz w:val="28"/>
+          <w:szCs w:val="28"/>
+        </w:rPr>
+      </w:r>
+    </w:p>
+    <w:p>
+      <w:pPr>
+        <w:pStyle w:val="Normal"/>
+        <w:spacing w:lineRule="auto" w:line="240" w:before="280" w:after="280"/>
+        <w:rPr>
+          <w:rFonts w:ascii="Times New Roman" w:hAnsi="Times New Roman" w:cs="Times New Roman"/>
+          <w:bCs/>
+          <w:iCs/>
+          <w:sz w:val="28"/>
+          <w:szCs w:val="28"/>
+        </w:rPr>
+      </w:pPr>
+      <w:r>
+        <w:rPr>
+          <w:rFonts w:cs="Times New Roman" w:ascii="Times New Roman" w:hAnsi="Times New Roman"/>
+          <w:bCs/>
+          <w:iCs/>
+          <w:sz w:val="28"/>
+          <w:szCs w:val="28"/>
+        </w:rPr>
+      </w:r>
+    </w:p>
+    <w:p>
+      <w:pPr>
+        <w:pStyle w:val="Normal"/>
+        <w:spacing w:lineRule="auto" w:line="240" w:before="280" w:after="280"/>
+        <w:rPr>
+          <w:rFonts w:ascii="Times New Roman" w:hAnsi="Times New Roman" w:cs="Times New Roman"/>
+          <w:bCs/>
+          <w:iCs/>
+          <w:sz w:val="28"/>
+          <w:szCs w:val="28"/>
+        </w:rPr>
+      </w:pPr>
+      <w:r>
+        <w:rPr>
+          <w:rFonts w:cs="Times New Roman" w:ascii="Times New Roman" w:hAnsi="Times New Roman"/>
+          <w:bCs/>
+          <w:iCs/>
+          <w:sz w:val="28"/>
+          <w:szCs w:val="28"/>
+        </w:rPr>
+      </w:r>
+    </w:p>
+    <w:p>
+      <w:pPr>
+        <w:pStyle w:val="Normal"/>
+        <w:spacing w:lineRule="auto" w:line="240" w:before="280" w:after="280"/>
+        <w:rPr>
+          <w:rFonts w:ascii="Times New Roman" w:hAnsi="Times New Roman" w:cs="Times New Roman"/>
+          <w:bCs/>
+          <w:iCs/>
+          <w:sz w:val="28"/>
+          <w:szCs w:val="28"/>
+        </w:rPr>
+      </w:pPr>
+      <w:r>
+        <w:rPr>
+          <w:rFonts w:cs="Times New Roman" w:ascii="Times New Roman" w:hAnsi="Times New Roman"/>
+          <w:bCs/>
+          <w:iCs/>
+          <w:sz w:val="28"/>
+          <w:szCs w:val="28"/>
+        </w:rPr>
+      </w:r>
+    </w:p>
+    <w:p>
+      <w:pPr>
+        <w:pStyle w:val="Normal"/>
+        <w:spacing w:lineRule="auto" w:line="240" w:before="280" w:after="280"/>
+        <w:rPr>
+          <w:rFonts w:ascii="Times New Roman" w:hAnsi="Times New Roman" w:cs="Times New Roman"/>
+          <w:bCs/>
+          <w:iCs/>
+          <w:sz w:val="28"/>
+          <w:szCs w:val="28"/>
+        </w:rPr>
+      </w:pPr>
+      <w:r>
+        <w:rPr>
+          <w:rFonts w:cs="Times New Roman" w:ascii="Times New Roman" w:hAnsi="Times New Roman"/>
+          <w:bCs/>
+          <w:iCs/>
+          <w:sz w:val="28"/>
+          <w:szCs w:val="28"/>
+        </w:rPr>
+      </w:r>
+    </w:p>
+    <w:p>
+      <w:pPr>
+        <w:pStyle w:val="Normal"/>
+        <w:spacing w:lineRule="auto" w:line="240" w:before="280" w:after="280"/>
+        <w:rPr>
+          <w:rFonts w:ascii="Times New Roman" w:hAnsi="Times New Roman" w:cs="Times New Roman"/>
+          <w:bCs/>
+          <w:iCs/>
+          <w:sz w:val="28"/>
+          <w:szCs w:val="28"/>
+        </w:rPr>
+      </w:pPr>
+      <w:r>
+        <w:rPr>
+          <w:rFonts w:cs="Times New Roman" w:ascii="Times New Roman" w:hAnsi="Times New Roman"/>
+          <w:bCs/>
+          <w:iCs/>
+          <w:sz w:val="28"/>
+          <w:szCs w:val="28"/>
+        </w:rPr>
+      </w:r>
+    </w:p>
+    <w:p>
+      <w:pPr>
+        <w:pStyle w:val="Normal"/>
+        <w:spacing w:lineRule="auto" w:line="240" w:before="280" w:after="280"/>
+        <w:rPr>
+          <w:rFonts w:ascii="Times New Roman" w:hAnsi="Times New Roman" w:cs="Times New Roman"/>
+          <w:bCs/>
+          <w:iCs/>
+          <w:sz w:val="28"/>
+          <w:szCs w:val="28"/>
+        </w:rPr>
+      </w:pPr>
+      <w:r>
+        <w:rPr>
+          <w:rFonts w:cs="Times New Roman" w:ascii="Times New Roman" w:hAnsi="Times New Roman"/>
+          <w:bCs/>
+          <w:iCs/>
+          <w:sz w:val="28"/>
+          <w:szCs w:val="28"/>
+        </w:rPr>
+      </w:r>
+    </w:p>
+    <w:p>
+      <w:pPr>
+        <w:pStyle w:val="Normal"/>
+        <w:spacing w:lineRule="auto" w:line="240" w:before="280" w:after="280"/>
+        <w:rPr>
+          <w:lang w:val="en-US"/>
+        </w:rPr>
+      </w:pPr>
+      <w:r>
+        <w:rPr>
+          <w:rFonts w:cs="Times New Roman" w:ascii="Times New Roman" w:hAnsi="Times New Roman"/>
+          <w:bCs/>
+          <w:iCs/>
+          <w:sz w:val="28"/>
+          <w:szCs w:val="28"/>
+          <w:lang w:val="en-US"/>
+        </w:rPr>
+        <w:t xml:space="preserve">SIGINT (Ctrl-C) </w:t>
+      </w:r>
+      <w:r>
+        <w:rPr>
+          <w:rFonts w:cs="Times New Roman" w:ascii="Times New Roman" w:hAnsi="Times New Roman"/>
+          <w:bCs/>
+          <w:iCs/>
+          <w:sz w:val="28"/>
+          <w:szCs w:val="28"/>
+          <w:lang w:val="ru-RU"/>
+        </w:rPr>
+        <w:t xml:space="preserve">и </w:t>
+      </w:r>
+      <w:r>
+        <w:rPr>
+          <w:rFonts w:cs="Times New Roman" w:ascii="Times New Roman" w:hAnsi="Times New Roman"/>
+          <w:bCs/>
+          <w:iCs/>
+          <w:sz w:val="28"/>
+          <w:szCs w:val="28"/>
+          <w:lang w:val="en-US"/>
+        </w:rPr>
+        <w:t xml:space="preserve">SIGQUIT (Ctrl-\) - </w:t>
+      </w:r>
+      <w:r>
+        <w:rPr>
+          <w:rFonts w:cs="Times New Roman" w:ascii="Times New Roman" w:hAnsi="Times New Roman"/>
+          <w:bCs/>
+          <w:iCs/>
+          <w:sz w:val="28"/>
+          <w:szCs w:val="28"/>
+          <w:lang w:val="ru-RU"/>
+        </w:rPr>
+        <w:t>выводят информацию о своём номере</w:t>
+      </w:r>
+    </w:p>
+    <w:p>
+      <w:pPr>
+        <w:pStyle w:val="Normal"/>
+        <w:spacing w:lineRule="auto" w:line="240" w:before="280" w:after="280"/>
+        <w:rPr>
+          <w:lang w:val="en-US"/>
+        </w:rPr>
+      </w:pPr>
+      <w:r>
+        <w:rPr>
+          <w:rFonts w:cs="Times New Roman" w:ascii="Times New Roman" w:hAnsi="Times New Roman"/>
+          <w:bCs/>
+          <w:iCs/>
+          <w:sz w:val="28"/>
+          <w:szCs w:val="28"/>
+          <w:lang w:val="en-US"/>
+        </w:rPr>
+        <w:t xml:space="preserve">SIGSTOP (Ctrl-Z) – </w:t>
+      </w:r>
+      <w:r>
+        <w:rPr>
+          <w:rFonts w:cs="Times New Roman" w:ascii="Times New Roman" w:hAnsi="Times New Roman"/>
+          <w:bCs/>
+          <w:iCs/>
+          <w:sz w:val="28"/>
+          <w:szCs w:val="28"/>
+          <w:lang w:val="ru-RU"/>
+        </w:rPr>
+        <w:t>останавливает программу</w:t>
+      </w:r>
+    </w:p>
+    <w:p>
+      <w:pPr>
+        <w:pStyle w:val="Normal"/>
+        <w:spacing w:lineRule="auto" w:line="240" w:before="280" w:after="280"/>
+        <w:rPr>
+          <w:lang w:val="en-US"/>
+        </w:rPr>
+      </w:pPr>
+      <w:r>
+        <w:rPr>
+          <w:rFonts w:cs="Times New Roman" w:ascii="Times New Roman" w:hAnsi="Times New Roman"/>
+          <w:bCs/>
+          <w:iCs/>
+          <w:sz w:val="28"/>
+          <w:szCs w:val="28"/>
+          <w:lang w:val="ru-RU"/>
+        </w:rPr>
+        <w:t xml:space="preserve">Для </w:t>
+      </w:r>
+      <w:r>
+        <w:rPr>
+          <w:rFonts w:cs="Times New Roman" w:ascii="Times New Roman" w:hAnsi="Times New Roman"/>
+          <w:bCs/>
+          <w:iCs/>
+          <w:sz w:val="28"/>
+          <w:szCs w:val="28"/>
+          <w:lang w:val="en-US"/>
+        </w:rPr>
+        <w:t xml:space="preserve">SIGCONT (Ctrl-Q) </w:t>
+      </w:r>
+      <w:r>
+        <w:rPr>
+          <w:rFonts w:cs="Times New Roman" w:ascii="Times New Roman" w:hAnsi="Times New Roman"/>
+          <w:bCs/>
+          <w:iCs/>
+          <w:sz w:val="28"/>
+          <w:szCs w:val="28"/>
+          <w:lang w:val="ru-RU"/>
+        </w:rPr>
+        <w:t>кода нет</w:t>
+      </w:r>
+    </w:p>
+    <w:p>
+      <w:pPr>
+        <w:pStyle w:val="Normal"/>
+        <w:spacing w:lineRule="auto" w:line="240" w:before="280" w:after="280"/>
+        <w:rPr>
+          <w:rFonts w:ascii="Times New Roman" w:hAnsi="Times New Roman" w:cs="Times New Roman"/>
+          <w:bCs/>
+          <w:iCs/>
+          <w:sz w:val="28"/>
+          <w:szCs w:val="28"/>
+          <w:lang w:val="ru-RU"/>
+        </w:rPr>
+      </w:pPr>
+      <w:r>
+        <w:rPr>
+          <w:rFonts w:cs="Times New Roman" w:ascii="Times New Roman" w:hAnsi="Times New Roman"/>
+          <w:bCs/>
+          <w:iCs/>
+          <w:sz w:val="28"/>
+          <w:szCs w:val="28"/>
+          <w:lang w:val="ru-RU"/>
+        </w:rPr>
+      </w:r>
+    </w:p>
+    <w:p>
+      <w:pPr>
+        <w:pStyle w:val="Normal"/>
+        <w:spacing w:lineRule="auto" w:line="240" w:before="280" w:after="280"/>
+        <w:rPr>
+          <w:lang w:val="en-US"/>
+        </w:rPr>
+      </w:pPr>
+      <w:r>
+        <w:rPr>
+          <w:rFonts w:cs="Times New Roman" w:ascii="Times New Roman" w:hAnsi="Times New Roman"/>
+          <w:bCs/>
+          <w:iCs/>
+          <w:sz w:val="28"/>
+          <w:szCs w:val="28"/>
+          <w:lang w:val="ru-RU"/>
+        </w:rPr>
+        <w:t>3.</w:t>
+      </w:r>
+    </w:p>
+    <w:p>
+      <w:pPr>
+        <w:pStyle w:val="Normal"/>
+        <w:spacing w:lineRule="auto" w:line="240" w:before="280" w:after="280"/>
+        <w:rPr>
+          <w:lang w:val="en-US"/>
+        </w:rPr>
+      </w:pPr>
+      <w:r>
+        <w:rPr>
+          <w:rFonts w:cs="Times New Roman" w:ascii="Times New Roman" w:hAnsi="Times New Roman"/>
+          <w:bCs/>
+          <w:iCs/>
+          <w:sz w:val="28"/>
+          <w:szCs w:val="28"/>
+          <w:lang w:val="ru-RU"/>
+        </w:rPr>
+        <w:t xml:space="preserve">Использовал </w:t>
+      </w:r>
+      <w:r>
+        <w:rPr>
+          <w:rFonts w:cs="Times New Roman" w:ascii="Times New Roman" w:hAnsi="Times New Roman"/>
+          <w:bCs/>
+          <w:iCs/>
+          <w:sz w:val="28"/>
+          <w:szCs w:val="28"/>
+          <w:lang w:val="en-US"/>
+        </w:rPr>
+        <w:t>SIGQUIT</w:t>
+      </w:r>
+    </w:p>
+    <w:p>
+      <w:pPr>
+        <w:pStyle w:val="Normal"/>
+        <w:spacing w:lineRule="auto" w:line="240" w:before="280" w:after="280"/>
+        <w:rPr>
+          <w:rFonts w:ascii="Times New Roman" w:hAnsi="Times New Roman" w:cs="Times New Roman"/>
+          <w:bCs/>
+          <w:iCs/>
+          <w:sz w:val="28"/>
+          <w:szCs w:val="28"/>
+        </w:rPr>
+      </w:pPr>
+      <w:r>
+        <w:rPr>
+          <w:rFonts w:cs="Times New Roman" w:ascii="Times New Roman" w:hAnsi="Times New Roman"/>
+          <w:bCs/>
+          <w:iCs/>
+          <w:sz w:val="28"/>
+          <w:szCs w:val="28"/>
+        </w:rPr>
+        <w:drawing>
+          <wp:anchor behindDoc="0" distT="0" distB="0" distL="0" distR="0" simplePos="0" locked="0" layoutInCell="0" allowOverlap="1" relativeHeight="60">
+            <wp:simplePos x="0" y="0"/>
+            <wp:positionH relativeFrom="column">
+              <wp:posOffset>455295</wp:posOffset>
+            </wp:positionH>
+            <wp:positionV relativeFrom="paragraph">
+              <wp:posOffset>44450</wp:posOffset>
+            </wp:positionV>
+            <wp:extent cx="5029835" cy="2428875"/>
+            <wp:effectExtent l="0" t="0" r="0" b="0"/>
+            <wp:wrapSquare wrapText="largest"/>
+            <wp:docPr id="48" name="Image29" descr=""/>
+            <wp:cNvGraphicFramePr>
+              <a:graphicFrameLocks xmlns:a="http://schemas.openxmlformats.org/drawingml/2006/main" noChangeAspect="1"/>
+            </wp:cNvGraphicFramePr>
+            <a:graphic xmlns:a="http://schemas.openxmlformats.org/drawingml/2006/main">
+              <a:graphicData uri="http://schemas.openxmlformats.org/drawingml/2006/picture">
+                <pic:pic xmlns:pic="http://schemas.openxmlformats.org/drawingml/2006/picture">
+                  <pic:nvPicPr>
+                    <pic:cNvPr id="48" name="Image29" descr=""/>
+                    <pic:cNvPicPr>
+                      <a:picLocks noChangeAspect="1" noChangeArrowheads="1"/>
+                    </pic:cNvPicPr>
+                  </pic:nvPicPr>
+                  <pic:blipFill>
+                    <a:blip r:embed="rId49"/>
+                    <a:stretch>
+                      <a:fillRect/>
+                    </a:stretch>
+                  </pic:blipFill>
+                  <pic:spPr bwMode="auto">
+                    <a:xfrm>
+                      <a:off x="0" y="0"/>
+                      <a:ext cx="5029835" cy="2428875"/>
+                    </a:xfrm>
+                    <a:prstGeom prst="rect">
+                      <a:avLst/>
+                    </a:prstGeom>
+                    <a:noFill/>
+                  </pic:spPr>
+                </pic:pic>
+              </a:graphicData>
+            </a:graphic>
+          </wp:anchor>
+        </w:drawing>
+      </w:r>
+    </w:p>
+    <w:p>
+      <w:pPr>
+        <w:pStyle w:val="Normal"/>
+        <w:spacing w:lineRule="auto" w:line="240" w:before="280" w:after="280"/>
+        <w:rPr>
+          <w:rFonts w:ascii="Times New Roman" w:hAnsi="Times New Roman" w:cs="Times New Roman"/>
+          <w:bCs/>
+          <w:iCs/>
+          <w:sz w:val="28"/>
+          <w:szCs w:val="28"/>
+        </w:rPr>
+      </w:pPr>
+      <w:r>
+        <w:rPr>
+          <w:rFonts w:cs="Times New Roman" w:ascii="Times New Roman" w:hAnsi="Times New Roman"/>
+          <w:bCs/>
+          <w:iCs/>
+          <w:sz w:val="28"/>
+          <w:szCs w:val="28"/>
+        </w:rPr>
+      </w:r>
+    </w:p>
+    <w:p>
+      <w:pPr>
+        <w:pStyle w:val="Normal"/>
+        <w:spacing w:lineRule="auto" w:line="240" w:before="280" w:after="280"/>
+        <w:rPr>
+          <w:rFonts w:ascii="Times New Roman" w:hAnsi="Times New Roman" w:cs="Times New Roman"/>
+          <w:bCs/>
+          <w:iCs/>
+          <w:sz w:val="28"/>
+          <w:szCs w:val="28"/>
+        </w:rPr>
+      </w:pPr>
+      <w:r>
+        <w:rPr>
+          <w:rFonts w:cs="Times New Roman" w:ascii="Times New Roman" w:hAnsi="Times New Roman"/>
+          <w:bCs/>
+          <w:iCs/>
+          <w:sz w:val="28"/>
+          <w:szCs w:val="28"/>
+        </w:rPr>
+      </w:r>
+    </w:p>
+    <w:p>
+      <w:pPr>
+        <w:pStyle w:val="Normal"/>
+        <w:spacing w:lineRule="auto" w:line="240" w:before="280" w:after="280"/>
+        <w:rPr>
+          <w:rFonts w:ascii="Times New Roman" w:hAnsi="Times New Roman" w:cs="Times New Roman"/>
+          <w:bCs/>
+          <w:iCs/>
+          <w:sz w:val="28"/>
+          <w:szCs w:val="28"/>
+        </w:rPr>
+      </w:pPr>
+      <w:r>
+        <w:rPr>
+          <w:rFonts w:cs="Times New Roman" w:ascii="Times New Roman" w:hAnsi="Times New Roman"/>
+          <w:bCs/>
+          <w:iCs/>
+          <w:sz w:val="28"/>
+          <w:szCs w:val="28"/>
+        </w:rPr>
+      </w:r>
+    </w:p>
+    <w:p>
+      <w:pPr>
+        <w:pStyle w:val="Normal"/>
+        <w:spacing w:lineRule="auto" w:line="240" w:before="280" w:after="280"/>
+        <w:rPr>
+          <w:rFonts w:ascii="Times New Roman" w:hAnsi="Times New Roman" w:cs="Times New Roman"/>
+          <w:bCs/>
+          <w:iCs/>
+          <w:sz w:val="28"/>
+          <w:szCs w:val="28"/>
+        </w:rPr>
+      </w:pPr>
+      <w:r>
+        <w:rPr>
+          <w:rFonts w:cs="Times New Roman" w:ascii="Times New Roman" w:hAnsi="Times New Roman"/>
+          <w:bCs/>
+          <w:iCs/>
+          <w:sz w:val="28"/>
+          <w:szCs w:val="28"/>
+        </w:rPr>
+      </w:r>
+    </w:p>
+    <w:p>
+      <w:pPr>
+        <w:pStyle w:val="Normal"/>
+        <w:spacing w:lineRule="auto" w:line="240" w:before="280" w:after="280"/>
+        <w:rPr>
+          <w:rFonts w:ascii="Times New Roman" w:hAnsi="Times New Roman" w:cs="Times New Roman"/>
+          <w:bCs/>
+          <w:iCs/>
+          <w:sz w:val="28"/>
+          <w:szCs w:val="28"/>
+        </w:rPr>
+      </w:pPr>
+      <w:r>
+        <w:rPr>
+          <w:rFonts w:cs="Times New Roman" w:ascii="Times New Roman" w:hAnsi="Times New Roman"/>
+          <w:bCs/>
+          <w:iCs/>
+          <w:sz w:val="28"/>
+          <w:szCs w:val="28"/>
+        </w:rPr>
+      </w:r>
+    </w:p>
+    <w:p>
+      <w:pPr>
+        <w:pStyle w:val="Normal"/>
+        <w:spacing w:lineRule="auto" w:line="240" w:before="280" w:after="280"/>
+        <w:rPr>
+          <w:rFonts w:ascii="Times New Roman" w:hAnsi="Times New Roman" w:cs="Times New Roman"/>
+          <w:bCs/>
+          <w:iCs/>
+          <w:sz w:val="28"/>
+          <w:szCs w:val="28"/>
+        </w:rPr>
+      </w:pPr>
+      <w:r>
+        <w:rPr>
+          <w:rFonts w:cs="Times New Roman" w:ascii="Times New Roman" w:hAnsi="Times New Roman"/>
+          <w:bCs/>
+          <w:iCs/>
+          <w:sz w:val="28"/>
+          <w:szCs w:val="28"/>
+        </w:rPr>
+      </w:r>
+    </w:p>
+    <w:p>
+      <w:pPr>
+        <w:pStyle w:val="Normal"/>
+        <w:spacing w:lineRule="auto" w:line="240" w:before="280" w:after="280"/>
+        <w:rPr>
+          <w:lang w:val="ru-RU"/>
+        </w:rPr>
+      </w:pPr>
+      <w:r>
+        <w:rPr>
+          <w:rFonts w:cs="Times New Roman" w:ascii="Times New Roman" w:hAnsi="Times New Roman"/>
+          <w:bCs/>
+          <w:iCs/>
+          <w:sz w:val="28"/>
+          <w:szCs w:val="28"/>
+          <w:lang w:val="ru-RU"/>
+        </w:rPr>
+        <w:t xml:space="preserve">Использовал </w:t>
+      </w:r>
+      <w:r>
+        <w:rPr>
+          <w:rFonts w:cs="Times New Roman" w:ascii="Times New Roman" w:hAnsi="Times New Roman"/>
+          <w:bCs/>
+          <w:iCs/>
+          <w:sz w:val="28"/>
+          <w:szCs w:val="28"/>
+          <w:lang w:val="en-US"/>
+        </w:rPr>
+        <w:t>SIGINT</w:t>
+      </w:r>
+    </w:p>
+    <w:p>
+      <w:pPr>
+        <w:pStyle w:val="Normal"/>
+        <w:spacing w:lineRule="auto" w:line="240" w:before="280" w:after="280"/>
+        <w:rPr>
+          <w:rFonts w:ascii="Times New Roman" w:hAnsi="Times New Roman" w:cs="Times New Roman"/>
+          <w:bCs/>
+          <w:iCs/>
+          <w:sz w:val="28"/>
+          <w:szCs w:val="28"/>
+          <w:lang w:val="en-US"/>
+        </w:rPr>
+      </w:pPr>
+      <w:r>
+        <w:rPr>
+          <w:rFonts w:cs="Times New Roman" w:ascii="Times New Roman" w:hAnsi="Times New Roman"/>
+          <w:bCs/>
+          <w:iCs/>
+          <w:sz w:val="28"/>
+          <w:szCs w:val="28"/>
+          <w:lang w:val="en-US"/>
+        </w:rPr>
+        <w:drawing>
+          <wp:anchor behindDoc="0" distT="0" distB="0" distL="0" distR="0" simplePos="0" locked="0" layoutInCell="0" allowOverlap="1" relativeHeight="61">
+            <wp:simplePos x="0" y="0"/>
+            <wp:positionH relativeFrom="column">
+              <wp:posOffset>368300</wp:posOffset>
+            </wp:positionH>
+            <wp:positionV relativeFrom="paragraph">
+              <wp:posOffset>-75565</wp:posOffset>
+            </wp:positionV>
+            <wp:extent cx="4963160" cy="1352550"/>
+            <wp:effectExtent l="0" t="0" r="0" b="0"/>
+            <wp:wrapSquare wrapText="largest"/>
+            <wp:docPr id="49" name="Image30" descr=""/>
+            <wp:cNvGraphicFramePr>
+              <a:graphicFrameLocks xmlns:a="http://schemas.openxmlformats.org/drawingml/2006/main" noChangeAspect="1"/>
+            </wp:cNvGraphicFramePr>
+            <a:graphic xmlns:a="http://schemas.openxmlformats.org/drawingml/2006/main">
+              <a:graphicData uri="http://schemas.openxmlformats.org/drawingml/2006/picture">
+                <pic:pic xmlns:pic="http://schemas.openxmlformats.org/drawingml/2006/picture">
+                  <pic:nvPicPr>
+                    <pic:cNvPr id="49" name="Image30" descr=""/>
+                    <pic:cNvPicPr>
+                      <a:picLocks noChangeAspect="1" noChangeArrowheads="1"/>
+                    </pic:cNvPicPr>
+                  </pic:nvPicPr>
+                  <pic:blipFill>
+                    <a:blip r:embed="rId50"/>
+                    <a:stretch>
+                      <a:fillRect/>
+                    </a:stretch>
+                  </pic:blipFill>
+                  <pic:spPr bwMode="auto">
+                    <a:xfrm>
+                      <a:off x="0" y="0"/>
+                      <a:ext cx="4963160" cy="1352550"/>
+                    </a:xfrm>
+                    <a:prstGeom prst="rect">
+                      <a:avLst/>
+                    </a:prstGeom>
+                    <a:noFill/>
+                  </pic:spPr>
+                </pic:pic>
+              </a:graphicData>
+            </a:graphic>
+          </wp:anchor>
+        </w:drawing>
+      </w:r>
+    </w:p>
+    <w:p>
+      <w:pPr>
+        <w:pStyle w:val="Normal"/>
+        <w:spacing w:lineRule="auto" w:line="240" w:before="280" w:after="280"/>
+        <w:rPr>
+          <w:rFonts w:ascii="Times New Roman" w:hAnsi="Times New Roman" w:cs="Times New Roman"/>
+          <w:bCs/>
+          <w:iCs/>
+          <w:sz w:val="28"/>
+          <w:szCs w:val="28"/>
+          <w:lang w:val="en-US"/>
+        </w:rPr>
+      </w:pPr>
+      <w:r>
+        <w:rPr>
+          <w:rFonts w:cs="Times New Roman" w:ascii="Times New Roman" w:hAnsi="Times New Roman"/>
+          <w:bCs/>
+          <w:iCs/>
+          <w:sz w:val="28"/>
+          <w:szCs w:val="28"/>
+          <w:lang w:val="en-US"/>
+        </w:rPr>
+      </w:r>
+    </w:p>
+    <w:p>
+      <w:pPr>
+        <w:pStyle w:val="Normal"/>
+        <w:spacing w:lineRule="auto" w:line="240" w:before="280" w:after="280"/>
+        <w:rPr>
+          <w:rFonts w:ascii="Times New Roman" w:hAnsi="Times New Roman" w:cs="Times New Roman"/>
+          <w:bCs/>
+          <w:iCs/>
+          <w:sz w:val="28"/>
+          <w:szCs w:val="28"/>
+          <w:lang w:val="en-US"/>
+        </w:rPr>
+      </w:pPr>
+      <w:r>
+        <w:rPr>
+          <w:rFonts w:cs="Times New Roman" w:ascii="Times New Roman" w:hAnsi="Times New Roman"/>
+          <w:bCs/>
+          <w:iCs/>
+          <w:sz w:val="28"/>
+          <w:szCs w:val="28"/>
+          <w:lang w:val="en-US"/>
+        </w:rPr>
+      </w:r>
+    </w:p>
+    <w:p>
+      <w:pPr>
+        <w:pStyle w:val="Normal"/>
+        <w:spacing w:lineRule="auto" w:line="240" w:before="280" w:after="280"/>
+        <w:rPr>
+          <w:rFonts w:ascii="Times New Roman" w:hAnsi="Times New Roman" w:cs="Times New Roman"/>
+          <w:bCs/>
+          <w:iCs/>
+          <w:sz w:val="28"/>
+          <w:szCs w:val="28"/>
+          <w:lang w:val="en-US"/>
+        </w:rPr>
+      </w:pPr>
+      <w:r>
+        <w:rPr>
+          <w:rFonts w:cs="Times New Roman" w:ascii="Times New Roman" w:hAnsi="Times New Roman"/>
+          <w:bCs/>
+          <w:iCs/>
+          <w:sz w:val="28"/>
+          <w:szCs w:val="28"/>
+          <w:lang w:val="en-US"/>
+        </w:rPr>
+      </w:r>
+    </w:p>
+    <w:p>
+      <w:pPr>
+        <w:pStyle w:val="Normal"/>
+        <w:spacing w:lineRule="auto" w:line="240" w:before="280" w:after="280"/>
+        <w:rPr>
+          <w:lang w:val="ru-RU"/>
+        </w:rPr>
+      </w:pPr>
+      <w:r>
+        <w:rPr>
+          <w:rFonts w:cs="Times New Roman" w:ascii="Times New Roman" w:hAnsi="Times New Roman"/>
+          <w:bCs/>
+          <w:iCs/>
+          <w:sz w:val="28"/>
+          <w:szCs w:val="28"/>
+          <w:lang w:val="ru-RU"/>
+        </w:rPr>
+        <w:t xml:space="preserve">Использовал </w:t>
+      </w:r>
+      <w:r>
+        <w:rPr>
+          <w:rFonts w:cs="Times New Roman" w:ascii="Times New Roman" w:hAnsi="Times New Roman"/>
+          <w:bCs/>
+          <w:iCs/>
+          <w:sz w:val="28"/>
+          <w:szCs w:val="28"/>
+          <w:lang w:val="en-US"/>
+        </w:rPr>
+        <w:t>SIGSTOP</w:t>
+      </w:r>
+    </w:p>
+    <w:p>
+      <w:pPr>
+        <w:pStyle w:val="Normal"/>
+        <w:spacing w:lineRule="auto" w:line="240" w:before="280" w:after="280"/>
+        <w:rPr>
+          <w:rFonts w:ascii="Times New Roman" w:hAnsi="Times New Roman" w:cs="Times New Roman"/>
+          <w:bCs/>
+          <w:iCs/>
+          <w:sz w:val="28"/>
+          <w:szCs w:val="28"/>
+          <w:lang w:val="en-US"/>
+        </w:rPr>
+      </w:pPr>
+      <w:r>
+        <w:rPr>
+          <w:rFonts w:cs="Times New Roman" w:ascii="Times New Roman" w:hAnsi="Times New Roman"/>
+          <w:bCs/>
+          <w:iCs/>
+          <w:sz w:val="28"/>
+          <w:szCs w:val="28"/>
+          <w:lang w:val="en-US"/>
+        </w:rPr>
+        <w:drawing>
+          <wp:anchor behindDoc="0" distT="0" distB="0" distL="0" distR="0" simplePos="0" locked="0" layoutInCell="0" allowOverlap="1" relativeHeight="62">
+            <wp:simplePos x="0" y="0"/>
+            <wp:positionH relativeFrom="column">
+              <wp:posOffset>210185</wp:posOffset>
+            </wp:positionH>
+            <wp:positionV relativeFrom="paragraph">
+              <wp:posOffset>-97790</wp:posOffset>
+            </wp:positionV>
+            <wp:extent cx="5039360" cy="1971675"/>
+            <wp:effectExtent l="0" t="0" r="0" b="0"/>
+            <wp:wrapSquare wrapText="largest"/>
+            <wp:docPr id="50" name="Image31" descr=""/>
+            <wp:cNvGraphicFramePr>
+              <a:graphicFrameLocks xmlns:a="http://schemas.openxmlformats.org/drawingml/2006/main" noChangeAspect="1"/>
+            </wp:cNvGraphicFramePr>
+            <a:graphic xmlns:a="http://schemas.openxmlformats.org/drawingml/2006/main">
+              <a:graphicData uri="http://schemas.openxmlformats.org/drawingml/2006/picture">
+                <pic:pic xmlns:pic="http://schemas.openxmlformats.org/drawingml/2006/picture">
+                  <pic:nvPicPr>
+                    <pic:cNvPr id="50" name="Image31" descr=""/>
+                    <pic:cNvPicPr>
+                      <a:picLocks noChangeAspect="1" noChangeArrowheads="1"/>
+                    </pic:cNvPicPr>
+                  </pic:nvPicPr>
+                  <pic:blipFill>
+                    <a:blip r:embed="rId51"/>
+                    <a:stretch>
+                      <a:fillRect/>
+                    </a:stretch>
+                  </pic:blipFill>
+                  <pic:spPr bwMode="auto">
+                    <a:xfrm>
+                      <a:off x="0" y="0"/>
+                      <a:ext cx="5039360" cy="1971675"/>
+                    </a:xfrm>
+                    <a:prstGeom prst="rect">
+                      <a:avLst/>
+                    </a:prstGeom>
+                    <a:noFill/>
+                  </pic:spPr>
+                </pic:pic>
+              </a:graphicData>
+            </a:graphic>
+          </wp:anchor>
+        </w:drawing>
+      </w:r>
+    </w:p>
+    <w:p>
+      <w:pPr>
+        <w:pStyle w:val="Normal"/>
+        <w:spacing w:lineRule="auto" w:line="240" w:before="280" w:after="280"/>
+        <w:rPr>
+          <w:rFonts w:ascii="Times New Roman" w:hAnsi="Times New Roman" w:cs="Times New Roman"/>
+          <w:bCs/>
+          <w:iCs/>
+          <w:sz w:val="28"/>
+          <w:szCs w:val="28"/>
+          <w:lang w:val="en-US"/>
+        </w:rPr>
+      </w:pPr>
+      <w:r>
+        <w:rPr>
+          <w:rFonts w:cs="Times New Roman" w:ascii="Times New Roman" w:hAnsi="Times New Roman"/>
+          <w:bCs/>
+          <w:iCs/>
+          <w:sz w:val="28"/>
+          <w:szCs w:val="28"/>
+          <w:lang w:val="en-US"/>
+        </w:rPr>
+      </w:r>
+    </w:p>
+    <w:p>
+      <w:pPr>
+        <w:pStyle w:val="Normal"/>
+        <w:spacing w:lineRule="auto" w:line="240" w:before="280" w:after="280"/>
+        <w:rPr>
+          <w:rFonts w:ascii="Times New Roman" w:hAnsi="Times New Roman" w:cs="Times New Roman"/>
+          <w:bCs/>
+          <w:iCs/>
+          <w:sz w:val="28"/>
+          <w:szCs w:val="28"/>
+          <w:lang w:val="en-US"/>
+        </w:rPr>
+      </w:pPr>
+      <w:r>
+        <w:rPr>
+          <w:rFonts w:cs="Times New Roman" w:ascii="Times New Roman" w:hAnsi="Times New Roman"/>
+          <w:bCs/>
+          <w:iCs/>
+          <w:sz w:val="28"/>
+          <w:szCs w:val="28"/>
+          <w:lang w:val="en-US"/>
+        </w:rPr>
+      </w:r>
+    </w:p>
+    <w:p>
+      <w:pPr>
+        <w:pStyle w:val="Normal"/>
+        <w:spacing w:lineRule="auto" w:line="240" w:before="280" w:after="280"/>
+        <w:rPr>
+          <w:rFonts w:ascii="Times New Roman" w:hAnsi="Times New Roman" w:cs="Times New Roman"/>
+          <w:bCs/>
+          <w:iCs/>
+          <w:sz w:val="28"/>
+          <w:szCs w:val="28"/>
+          <w:lang w:val="en-US"/>
+        </w:rPr>
+      </w:pPr>
+      <w:r>
+        <w:rPr>
+          <w:rFonts w:cs="Times New Roman" w:ascii="Times New Roman" w:hAnsi="Times New Roman"/>
+          <w:bCs/>
+          <w:iCs/>
+          <w:sz w:val="28"/>
+          <w:szCs w:val="28"/>
+          <w:lang w:val="en-US"/>
+        </w:rPr>
+      </w:r>
+    </w:p>
+    <w:p>
+      <w:pPr>
+        <w:pStyle w:val="Normal"/>
+        <w:spacing w:lineRule="auto" w:line="240" w:before="280" w:after="280"/>
+        <w:rPr>
+          <w:rFonts w:ascii="Times New Roman" w:hAnsi="Times New Roman" w:cs="Times New Roman"/>
+          <w:bCs/>
+          <w:iCs/>
+          <w:sz w:val="28"/>
+          <w:szCs w:val="28"/>
+          <w:lang w:val="en-US"/>
+        </w:rPr>
+      </w:pPr>
+      <w:r>
+        <w:rPr>
+          <w:rFonts w:cs="Times New Roman" w:ascii="Times New Roman" w:hAnsi="Times New Roman"/>
+          <w:bCs/>
+          <w:iCs/>
+          <w:sz w:val="28"/>
+          <w:szCs w:val="28"/>
+          <w:lang w:val="en-US"/>
+        </w:rPr>
+      </w:r>
+    </w:p>
+    <w:p>
+      <w:pPr>
+        <w:pStyle w:val="Normal"/>
+        <w:spacing w:lineRule="auto" w:line="240" w:before="280" w:after="280"/>
+        <w:rPr>
+          <w:rFonts w:ascii="Times New Roman" w:hAnsi="Times New Roman" w:cs="Times New Roman"/>
+          <w:bCs/>
+          <w:iCs/>
+          <w:sz w:val="28"/>
+          <w:szCs w:val="28"/>
+        </w:rPr>
+      </w:pPr>
+      <w:r>
+        <w:rPr>
+          <w:rFonts w:cs="Times New Roman" w:ascii="Times New Roman" w:hAnsi="Times New Roman"/>
+          <w:bCs/>
+          <w:iCs/>
+          <w:sz w:val="28"/>
+          <w:szCs w:val="28"/>
+        </w:rPr>
+      </w:r>
+    </w:p>
+    <w:p>
+      <w:pPr>
+        <w:pStyle w:val="Normal"/>
+        <w:spacing w:lineRule="auto" w:line="240" w:before="280" w:after="280"/>
+        <w:rPr>
+          <w:rFonts w:ascii="Times New Roman" w:hAnsi="Times New Roman" w:cs="Times New Roman"/>
+          <w:bCs/>
+          <w:iCs/>
+          <w:sz w:val="28"/>
+          <w:szCs w:val="28"/>
+        </w:rPr>
+      </w:pPr>
+      <w:r>
+        <w:rPr>
+          <w:rFonts w:cs="Times New Roman" w:ascii="Times New Roman" w:hAnsi="Times New Roman"/>
+          <w:bCs/>
+          <w:iCs/>
+          <w:sz w:val="28"/>
+          <w:szCs w:val="28"/>
+        </w:rPr>
+      </w:r>
+    </w:p>
+    <w:p>
+      <w:pPr>
+        <w:pStyle w:val="Normal"/>
+        <w:spacing w:lineRule="auto" w:line="240" w:before="280" w:after="280"/>
+        <w:rPr>
+          <w:rFonts w:ascii="Times New Roman" w:hAnsi="Times New Roman" w:cs="Times New Roman"/>
+          <w:bCs/>
+          <w:iCs/>
+          <w:sz w:val="28"/>
+          <w:szCs w:val="28"/>
+        </w:rPr>
+      </w:pPr>
+      <w:r>
+        <w:rPr>
+          <w:rFonts w:cs="Times New Roman" w:ascii="Times New Roman" w:hAnsi="Times New Roman"/>
+          <w:bCs/>
+          <w:iCs/>
+          <w:sz w:val="28"/>
+          <w:szCs w:val="28"/>
+        </w:rPr>
+      </w:r>
+    </w:p>
+    <w:p>
+      <w:pPr>
+        <w:pStyle w:val="Normal"/>
+        <w:spacing w:lineRule="auto" w:line="240" w:before="280" w:after="280"/>
+        <w:rPr>
+          <w:rFonts w:ascii="Times New Roman" w:hAnsi="Times New Roman" w:cs="Times New Roman"/>
+          <w:bCs/>
+          <w:iCs/>
+          <w:sz w:val="28"/>
+          <w:szCs w:val="28"/>
+        </w:rPr>
+      </w:pPr>
+      <w:r>
+        <w:rPr>
+          <w:rFonts w:cs="Times New Roman" w:ascii="Times New Roman" w:hAnsi="Times New Roman"/>
+          <w:bCs/>
+          <w:iCs/>
+          <w:sz w:val="28"/>
+          <w:szCs w:val="28"/>
+        </w:rPr>
+      </w:r>
+    </w:p>
+    <w:p>
+      <w:pPr>
+        <w:pStyle w:val="Normal"/>
+        <w:spacing w:lineRule="auto" w:line="240" w:before="280" w:after="280"/>
+        <w:rPr>
+          <w:lang w:val="ru-RU"/>
+        </w:rPr>
+      </w:pPr>
+      <w:r>
+        <w:rPr>
+          <w:rFonts w:cs="Times New Roman" w:ascii="Times New Roman" w:hAnsi="Times New Roman"/>
+          <w:bCs/>
+          <w:iCs/>
+          <w:sz w:val="28"/>
+          <w:szCs w:val="28"/>
+          <w:lang w:val="ru-RU"/>
+        </w:rPr>
+        <w:t xml:space="preserve">Использовал </w:t>
+      </w:r>
+      <w:r>
+        <w:rPr>
+          <w:rFonts w:cs="Times New Roman" w:ascii="Times New Roman" w:hAnsi="Times New Roman"/>
+          <w:bCs/>
+          <w:iCs/>
+          <w:sz w:val="28"/>
+          <w:szCs w:val="28"/>
+          <w:lang w:val="en-US"/>
+        </w:rPr>
+        <w:t>SIGCONT (</w:t>
+      </w:r>
+      <w:r>
+        <w:rPr>
+          <w:rFonts w:cs="Times New Roman" w:ascii="Times New Roman" w:hAnsi="Times New Roman"/>
+          <w:bCs/>
+          <w:iCs/>
+          <w:sz w:val="28"/>
+          <w:szCs w:val="28"/>
+          <w:lang w:val="ru-RU"/>
+        </w:rPr>
+        <w:t xml:space="preserve">продолжалось до использования </w:t>
+      </w:r>
+      <w:r>
+        <w:rPr>
+          <w:rFonts w:cs="Times New Roman" w:ascii="Times New Roman" w:hAnsi="Times New Roman"/>
+          <w:bCs/>
+          <w:iCs/>
+          <w:sz w:val="28"/>
+          <w:szCs w:val="28"/>
+          <w:lang w:val="en-US"/>
+        </w:rPr>
+        <w:t>SIGUSR1)</w:t>
+      </w:r>
+    </w:p>
+    <w:p>
+      <w:pPr>
+        <w:pStyle w:val="Normal"/>
+        <w:spacing w:lineRule="auto" w:line="240" w:before="280" w:after="280"/>
+        <w:rPr>
+          <w:rFonts w:ascii="Times New Roman" w:hAnsi="Times New Roman" w:cs="Times New Roman"/>
+          <w:bCs/>
+          <w:iCs/>
+          <w:sz w:val="28"/>
+          <w:szCs w:val="28"/>
+          <w:lang w:val="en-US"/>
+        </w:rPr>
+      </w:pPr>
+      <w:r>
+        <w:rPr>
+          <w:rFonts w:cs="Times New Roman" w:ascii="Times New Roman" w:hAnsi="Times New Roman"/>
+          <w:bCs/>
+          <w:iCs/>
+          <w:sz w:val="28"/>
+          <w:szCs w:val="28"/>
+          <w:lang w:val="en-US"/>
+        </w:rPr>
+        <w:drawing>
+          <wp:anchor behindDoc="0" distT="0" distB="0" distL="0" distR="0" simplePos="0" locked="0" layoutInCell="0" allowOverlap="1" relativeHeight="63">
+            <wp:simplePos x="0" y="0"/>
+            <wp:positionH relativeFrom="column">
+              <wp:posOffset>464820</wp:posOffset>
+            </wp:positionH>
+            <wp:positionV relativeFrom="paragraph">
+              <wp:posOffset>-97790</wp:posOffset>
+            </wp:positionV>
+            <wp:extent cx="5010785" cy="2943225"/>
+            <wp:effectExtent l="0" t="0" r="0" b="0"/>
+            <wp:wrapSquare wrapText="largest"/>
+            <wp:docPr id="51" name="Image32" descr=""/>
+            <wp:cNvGraphicFramePr>
+              <a:graphicFrameLocks xmlns:a="http://schemas.openxmlformats.org/drawingml/2006/main" noChangeAspect="1"/>
+            </wp:cNvGraphicFramePr>
+            <a:graphic xmlns:a="http://schemas.openxmlformats.org/drawingml/2006/main">
+              <a:graphicData uri="http://schemas.openxmlformats.org/drawingml/2006/picture">
+                <pic:pic xmlns:pic="http://schemas.openxmlformats.org/drawingml/2006/picture">
+                  <pic:nvPicPr>
+                    <pic:cNvPr id="51" name="Image32" descr=""/>
+                    <pic:cNvPicPr>
+                      <a:picLocks noChangeAspect="1" noChangeArrowheads="1"/>
+                    </pic:cNvPicPr>
+                  </pic:nvPicPr>
+                  <pic:blipFill>
+                    <a:blip r:embed="rId52"/>
+                    <a:stretch>
+                      <a:fillRect/>
+                    </a:stretch>
+                  </pic:blipFill>
+                  <pic:spPr bwMode="auto">
+                    <a:xfrm>
+                      <a:off x="0" y="0"/>
+                      <a:ext cx="5010785" cy="2943225"/>
+                    </a:xfrm>
+                    <a:prstGeom prst="rect">
+                      <a:avLst/>
+                    </a:prstGeom>
+                    <a:noFill/>
+                  </pic:spPr>
+                </pic:pic>
+              </a:graphicData>
+            </a:graphic>
+          </wp:anchor>
+        </w:drawing>
+      </w:r>
+    </w:p>
+    <w:p>
+      <w:pPr>
+        <w:pStyle w:val="Normal"/>
+        <w:spacing w:lineRule="auto" w:line="240" w:before="280" w:after="280"/>
+        <w:rPr>
+          <w:rFonts w:ascii="Times New Roman" w:hAnsi="Times New Roman" w:cs="Times New Roman"/>
+          <w:bCs/>
+          <w:iCs/>
+          <w:sz w:val="28"/>
+          <w:szCs w:val="28"/>
+          <w:lang w:val="en-US"/>
+        </w:rPr>
+      </w:pPr>
+      <w:r>
+        <w:rPr>
+          <w:rFonts w:cs="Times New Roman" w:ascii="Times New Roman" w:hAnsi="Times New Roman"/>
+          <w:bCs/>
+          <w:iCs/>
+          <w:sz w:val="28"/>
+          <w:szCs w:val="28"/>
+          <w:lang w:val="en-US"/>
+        </w:rPr>
+      </w:r>
+    </w:p>
+    <w:p>
+      <w:pPr>
+        <w:pStyle w:val="Normal"/>
+        <w:spacing w:lineRule="auto" w:line="240" w:before="280" w:after="280"/>
+        <w:rPr>
+          <w:rFonts w:ascii="Times New Roman" w:hAnsi="Times New Roman" w:cs="Times New Roman"/>
+          <w:bCs/>
+          <w:iCs/>
+          <w:sz w:val="28"/>
+          <w:szCs w:val="28"/>
+          <w:lang w:val="en-US"/>
+        </w:rPr>
+      </w:pPr>
+      <w:r>
+        <w:rPr>
+          <w:rFonts w:cs="Times New Roman" w:ascii="Times New Roman" w:hAnsi="Times New Roman"/>
+          <w:bCs/>
+          <w:iCs/>
+          <w:sz w:val="28"/>
+          <w:szCs w:val="28"/>
+          <w:lang w:val="en-US"/>
+        </w:rPr>
+      </w:r>
+    </w:p>
+    <w:p>
+      <w:pPr>
+        <w:pStyle w:val="Normal"/>
+        <w:spacing w:lineRule="auto" w:line="240" w:before="280" w:after="280"/>
+        <w:rPr>
+          <w:rFonts w:ascii="Times New Roman" w:hAnsi="Times New Roman" w:cs="Times New Roman"/>
+          <w:bCs/>
+          <w:iCs/>
+          <w:sz w:val="28"/>
+          <w:szCs w:val="28"/>
+          <w:lang w:val="en-US"/>
+        </w:rPr>
+      </w:pPr>
+      <w:r>
+        <w:rPr>
+          <w:rFonts w:cs="Times New Roman" w:ascii="Times New Roman" w:hAnsi="Times New Roman"/>
+          <w:bCs/>
+          <w:iCs/>
+          <w:sz w:val="28"/>
+          <w:szCs w:val="28"/>
+          <w:lang w:val="en-US"/>
+        </w:rPr>
+      </w:r>
+    </w:p>
+    <w:p>
+      <w:pPr>
+        <w:pStyle w:val="Normal"/>
+        <w:spacing w:lineRule="auto" w:line="240" w:before="280" w:after="280"/>
+        <w:rPr>
+          <w:rFonts w:ascii="Times New Roman" w:hAnsi="Times New Roman" w:cs="Times New Roman"/>
+          <w:bCs/>
+          <w:iCs/>
+          <w:sz w:val="28"/>
+          <w:szCs w:val="28"/>
+          <w:lang w:val="en-US"/>
+        </w:rPr>
+      </w:pPr>
+      <w:r>
+        <w:rPr>
+          <w:rFonts w:cs="Times New Roman" w:ascii="Times New Roman" w:hAnsi="Times New Roman"/>
+          <w:bCs/>
+          <w:iCs/>
+          <w:sz w:val="28"/>
+          <w:szCs w:val="28"/>
+          <w:lang w:val="en-US"/>
+        </w:rPr>
+      </w:r>
+    </w:p>
+    <w:p>
+      <w:pPr>
+        <w:pStyle w:val="Normal"/>
+        <w:spacing w:lineRule="auto" w:line="240" w:before="280" w:after="280"/>
+        <w:rPr>
+          <w:rFonts w:ascii="Times New Roman" w:hAnsi="Times New Roman" w:cs="Times New Roman"/>
+          <w:bCs/>
+          <w:iCs/>
+          <w:sz w:val="28"/>
+          <w:szCs w:val="28"/>
+          <w:lang w:val="en-US"/>
+        </w:rPr>
+      </w:pPr>
+      <w:r>
+        <w:rPr>
+          <w:rFonts w:cs="Times New Roman" w:ascii="Times New Roman" w:hAnsi="Times New Roman"/>
+          <w:bCs/>
+          <w:iCs/>
+          <w:sz w:val="28"/>
+          <w:szCs w:val="28"/>
+          <w:lang w:val="en-US"/>
+        </w:rPr>
+      </w:r>
+    </w:p>
+    <w:p>
+      <w:pPr>
+        <w:pStyle w:val="Normal"/>
+        <w:spacing w:lineRule="auto" w:line="240" w:before="280" w:after="280"/>
+        <w:rPr>
+          <w:rFonts w:ascii="Times New Roman" w:hAnsi="Times New Roman" w:cs="Times New Roman"/>
+          <w:bCs/>
+          <w:iCs/>
+          <w:sz w:val="28"/>
+          <w:szCs w:val="28"/>
+          <w:lang w:val="en-US"/>
+        </w:rPr>
+      </w:pPr>
+      <w:r>
+        <w:rPr>
+          <w:rFonts w:cs="Times New Roman" w:ascii="Times New Roman" w:hAnsi="Times New Roman"/>
+          <w:bCs/>
+          <w:iCs/>
+          <w:sz w:val="28"/>
+          <w:szCs w:val="28"/>
+          <w:lang w:val="en-US"/>
+        </w:rPr>
+      </w:r>
+    </w:p>
+    <w:p>
+      <w:pPr>
+        <w:pStyle w:val="Normal"/>
+        <w:spacing w:lineRule="auto" w:line="240" w:before="280" w:after="280"/>
+        <w:rPr>
+          <w:rFonts w:ascii="Times New Roman" w:hAnsi="Times New Roman" w:cs="Times New Roman"/>
+          <w:bCs/>
+          <w:iCs/>
+          <w:sz w:val="28"/>
+          <w:szCs w:val="28"/>
+          <w:lang w:val="en-US"/>
+        </w:rPr>
+      </w:pPr>
+      <w:r>
+        <w:rPr>
+          <w:rFonts w:cs="Times New Roman" w:ascii="Times New Roman" w:hAnsi="Times New Roman"/>
+          <w:bCs/>
+          <w:iCs/>
+          <w:sz w:val="28"/>
+          <w:szCs w:val="28"/>
+          <w:lang w:val="en-US"/>
+        </w:rPr>
+      </w:r>
+    </w:p>
+    <w:p>
+      <w:pPr>
+        <w:pStyle w:val="Normal"/>
+        <w:spacing w:lineRule="auto" w:line="240" w:before="280" w:after="280"/>
+        <w:rPr>
+          <w:rFonts w:ascii="Times New Roman" w:hAnsi="Times New Roman" w:cs="Times New Roman"/>
+          <w:bCs/>
+          <w:iCs/>
+          <w:sz w:val="28"/>
+          <w:szCs w:val="28"/>
+          <w:lang w:val="en-US"/>
+        </w:rPr>
+      </w:pPr>
+      <w:r>
+        <w:rPr>
+          <w:rFonts w:cs="Times New Roman" w:ascii="Times New Roman" w:hAnsi="Times New Roman"/>
+          <w:bCs/>
+          <w:iCs/>
+          <w:sz w:val="28"/>
+          <w:szCs w:val="28"/>
+          <w:lang w:val="en-US"/>
+        </w:rPr>
+      </w:r>
+    </w:p>
+    <w:p>
+      <w:pPr>
+        <w:pStyle w:val="Normal"/>
+        <w:spacing w:lineRule="auto" w:line="240" w:before="280" w:after="280"/>
+        <w:rPr>
+          <w:lang w:val="ru-RU"/>
+        </w:rPr>
+      </w:pPr>
+      <w:r>
+        <w:rPr>
+          <w:rFonts w:cs="Times New Roman" w:ascii="Times New Roman" w:hAnsi="Times New Roman"/>
+          <w:bCs/>
+          <w:iCs/>
+          <w:sz w:val="28"/>
+          <w:szCs w:val="28"/>
+          <w:lang w:val="en-US"/>
+        </w:rPr>
+        <w:t>4.</w:t>
+      </w:r>
+    </w:p>
+    <w:p>
+      <w:pPr>
+        <w:pStyle w:val="Normal"/>
+        <w:spacing w:lineRule="auto" w:line="240" w:before="280" w:after="280"/>
+        <w:rPr>
+          <w:rFonts w:ascii="Times New Roman" w:hAnsi="Times New Roman" w:cs="Times New Roman"/>
+          <w:bCs/>
+          <w:iCs/>
+          <w:sz w:val="28"/>
+          <w:szCs w:val="28"/>
+          <w:lang w:val="en-US"/>
+        </w:rPr>
+      </w:pPr>
+      <w:r>
+        <w:rPr>
+          <w:rFonts w:cs="Times New Roman" w:ascii="Times New Roman" w:hAnsi="Times New Roman"/>
+          <w:bCs/>
+          <w:iCs/>
+          <w:sz w:val="28"/>
+          <w:szCs w:val="28"/>
+          <w:lang w:val="en-US"/>
+        </w:rPr>
+        <w:drawing>
+          <wp:anchor behindDoc="0" distT="0" distB="0" distL="0" distR="0" simplePos="0" locked="0" layoutInCell="0" allowOverlap="1" relativeHeight="64">
+            <wp:simplePos x="0" y="0"/>
+            <wp:positionH relativeFrom="column">
+              <wp:posOffset>1136650</wp:posOffset>
+            </wp:positionH>
+            <wp:positionV relativeFrom="paragraph">
+              <wp:posOffset>44450</wp:posOffset>
+            </wp:positionV>
+            <wp:extent cx="3667125" cy="2771775"/>
+            <wp:effectExtent l="0" t="0" r="0" b="0"/>
+            <wp:wrapSquare wrapText="largest"/>
+            <wp:docPr id="52" name="Image33" descr=""/>
+            <wp:cNvGraphicFramePr>
+              <a:graphicFrameLocks xmlns:a="http://schemas.openxmlformats.org/drawingml/2006/main" noChangeAspect="1"/>
+            </wp:cNvGraphicFramePr>
+            <a:graphic xmlns:a="http://schemas.openxmlformats.org/drawingml/2006/main">
+              <a:graphicData uri="http://schemas.openxmlformats.org/drawingml/2006/picture">
+                <pic:pic xmlns:pic="http://schemas.openxmlformats.org/drawingml/2006/picture">
+                  <pic:nvPicPr>
+                    <pic:cNvPr id="52" name="Image33" descr=""/>
+                    <pic:cNvPicPr>
+                      <a:picLocks noChangeAspect="1" noChangeArrowheads="1"/>
+                    </pic:cNvPicPr>
+                  </pic:nvPicPr>
+                  <pic:blipFill>
+                    <a:blip r:embed="rId53"/>
+                    <a:stretch>
+                      <a:fillRect/>
+                    </a:stretch>
+                  </pic:blipFill>
+                  <pic:spPr bwMode="auto">
+                    <a:xfrm>
+                      <a:off x="0" y="0"/>
+                      <a:ext cx="3667125" cy="2771775"/>
+                    </a:xfrm>
+                    <a:prstGeom prst="rect">
+                      <a:avLst/>
+                    </a:prstGeom>
+                    <a:noFill/>
+                  </pic:spPr>
+                </pic:pic>
+              </a:graphicData>
+            </a:graphic>
+          </wp:anchor>
+        </w:drawing>
+      </w:r>
+    </w:p>
+    <w:p>
+      <w:pPr>
+        <w:pStyle w:val="Normal"/>
+        <w:spacing w:lineRule="auto" w:line="240" w:before="280" w:after="280"/>
+        <w:rPr>
+          <w:rFonts w:ascii="Times New Roman" w:hAnsi="Times New Roman" w:cs="Times New Roman"/>
+          <w:bCs/>
+          <w:iCs/>
+          <w:sz w:val="28"/>
+          <w:szCs w:val="28"/>
+          <w:lang w:val="en-US"/>
+        </w:rPr>
+      </w:pPr>
+      <w:r>
+        <w:rPr>
+          <w:rFonts w:cs="Times New Roman" w:ascii="Times New Roman" w:hAnsi="Times New Roman"/>
+          <w:bCs/>
+          <w:iCs/>
+          <w:sz w:val="28"/>
+          <w:szCs w:val="28"/>
+          <w:lang w:val="en-US"/>
+        </w:rPr>
+      </w:r>
+    </w:p>
+    <w:p>
+      <w:pPr>
+        <w:pStyle w:val="Normal"/>
+        <w:spacing w:lineRule="auto" w:line="240" w:before="280" w:after="280"/>
+        <w:rPr>
+          <w:rFonts w:ascii="Times New Roman" w:hAnsi="Times New Roman" w:cs="Times New Roman"/>
+          <w:bCs/>
+          <w:iCs/>
+          <w:sz w:val="28"/>
+          <w:szCs w:val="28"/>
+          <w:lang w:val="en-US"/>
+        </w:rPr>
+      </w:pPr>
+      <w:r>
+        <w:rPr>
+          <w:rFonts w:cs="Times New Roman" w:ascii="Times New Roman" w:hAnsi="Times New Roman"/>
+          <w:bCs/>
+          <w:iCs/>
+          <w:sz w:val="28"/>
+          <w:szCs w:val="28"/>
+          <w:lang w:val="en-US"/>
+        </w:rPr>
+      </w:r>
+    </w:p>
+    <w:p>
+      <w:pPr>
+        <w:pStyle w:val="Normal"/>
+        <w:spacing w:lineRule="auto" w:line="240" w:before="280" w:after="280"/>
+        <w:rPr>
+          <w:rFonts w:ascii="Times New Roman" w:hAnsi="Times New Roman" w:cs="Times New Roman"/>
+          <w:bCs/>
+          <w:iCs/>
+          <w:sz w:val="28"/>
+          <w:szCs w:val="28"/>
+          <w:lang w:val="en-US"/>
+        </w:rPr>
+      </w:pPr>
+      <w:r>
+        <w:rPr>
+          <w:rFonts w:cs="Times New Roman" w:ascii="Times New Roman" w:hAnsi="Times New Roman"/>
+          <w:bCs/>
+          <w:iCs/>
+          <w:sz w:val="28"/>
+          <w:szCs w:val="28"/>
+          <w:lang w:val="en-US"/>
+        </w:rPr>
+      </w:r>
+    </w:p>
+    <w:p>
+      <w:pPr>
+        <w:pStyle w:val="Normal"/>
+        <w:spacing w:lineRule="auto" w:line="240" w:before="280" w:after="280"/>
+        <w:rPr>
+          <w:rFonts w:ascii="Times New Roman" w:hAnsi="Times New Roman" w:cs="Times New Roman"/>
+          <w:bCs/>
+          <w:iCs/>
+          <w:sz w:val="28"/>
+          <w:szCs w:val="28"/>
+          <w:lang w:val="en-US"/>
+        </w:rPr>
+      </w:pPr>
+      <w:r>
+        <w:rPr>
+          <w:rFonts w:cs="Times New Roman" w:ascii="Times New Roman" w:hAnsi="Times New Roman"/>
+          <w:bCs/>
+          <w:iCs/>
+          <w:sz w:val="28"/>
+          <w:szCs w:val="28"/>
+          <w:lang w:val="en-US"/>
+        </w:rPr>
+      </w:r>
+    </w:p>
+    <w:p>
+      <w:pPr>
+        <w:pStyle w:val="Normal"/>
+        <w:spacing w:lineRule="auto" w:line="240" w:before="280" w:after="280"/>
+        <w:rPr>
+          <w:rFonts w:ascii="Times New Roman" w:hAnsi="Times New Roman" w:cs="Times New Roman"/>
+          <w:bCs/>
+          <w:iCs/>
+          <w:sz w:val="28"/>
+          <w:szCs w:val="28"/>
+          <w:lang w:val="en-US"/>
+        </w:rPr>
+      </w:pPr>
+      <w:r>
+        <w:rPr>
+          <w:rFonts w:cs="Times New Roman" w:ascii="Times New Roman" w:hAnsi="Times New Roman"/>
+          <w:bCs/>
+          <w:iCs/>
+          <w:sz w:val="28"/>
+          <w:szCs w:val="28"/>
+          <w:lang w:val="en-US"/>
+        </w:rPr>
+      </w:r>
+    </w:p>
+    <w:p>
+      <w:pPr>
+        <w:pStyle w:val="Normal"/>
+        <w:spacing w:lineRule="auto" w:line="240" w:before="280" w:after="280"/>
+        <w:rPr>
+          <w:rFonts w:ascii="Times New Roman" w:hAnsi="Times New Roman" w:cs="Times New Roman"/>
+          <w:bCs/>
+          <w:iCs/>
+          <w:sz w:val="28"/>
+          <w:szCs w:val="28"/>
+          <w:lang w:val="en-US"/>
+        </w:rPr>
+      </w:pPr>
+      <w:r>
+        <w:rPr>
+          <w:rFonts w:cs="Times New Roman" w:ascii="Times New Roman" w:hAnsi="Times New Roman"/>
+          <w:bCs/>
+          <w:iCs/>
+          <w:sz w:val="28"/>
+          <w:szCs w:val="28"/>
+          <w:lang w:val="en-US"/>
+        </w:rPr>
+      </w:r>
+    </w:p>
+    <w:p>
+      <w:pPr>
+        <w:pStyle w:val="Normal"/>
+        <w:spacing w:lineRule="auto" w:line="240" w:before="280" w:after="280"/>
+        <w:rPr>
+          <w:rFonts w:ascii="Times New Roman" w:hAnsi="Times New Roman" w:cs="Times New Roman"/>
+          <w:bCs/>
+          <w:iCs/>
+          <w:sz w:val="28"/>
+          <w:szCs w:val="28"/>
+          <w:lang w:val="en-US"/>
+        </w:rPr>
+      </w:pPr>
+      <w:r>
+        <w:rPr>
+          <w:rFonts w:cs="Times New Roman" w:ascii="Times New Roman" w:hAnsi="Times New Roman"/>
+          <w:bCs/>
+          <w:iCs/>
+          <w:sz w:val="28"/>
+          <w:szCs w:val="28"/>
+          <w:lang w:val="en-US"/>
+        </w:rPr>
+      </w:r>
+    </w:p>
+    <w:p>
+      <w:pPr>
+        <w:pStyle w:val="Normal"/>
+        <w:spacing w:lineRule="auto" w:line="240" w:before="280" w:after="280"/>
+        <w:rPr>
+          <w:rFonts w:ascii="Times New Roman" w:hAnsi="Times New Roman" w:cs="Times New Roman"/>
+          <w:bCs/>
+          <w:iCs/>
+          <w:sz w:val="28"/>
+          <w:szCs w:val="28"/>
+          <w:lang w:val="en-US"/>
+        </w:rPr>
+      </w:pPr>
+      <w:r>
+        <w:rPr>
+          <w:rFonts w:cs="Times New Roman" w:ascii="Times New Roman" w:hAnsi="Times New Roman"/>
+          <w:bCs/>
+          <w:iCs/>
+          <w:sz w:val="28"/>
+          <w:szCs w:val="28"/>
+          <w:lang w:val="en-US"/>
+        </w:rPr>
+      </w:r>
+    </w:p>
+    <w:p>
+      <w:pPr>
+        <w:pStyle w:val="Normal"/>
+        <w:spacing w:lineRule="auto" w:line="240" w:before="280" w:after="280"/>
+        <w:rPr>
+          <w:rFonts w:ascii="Times New Roman" w:hAnsi="Times New Roman" w:cs="Times New Roman"/>
+          <w:bCs/>
+          <w:iCs/>
+          <w:sz w:val="28"/>
+          <w:szCs w:val="28"/>
+          <w:lang w:val="en-US"/>
+        </w:rPr>
+      </w:pPr>
+      <w:r>
+        <w:rPr>
+          <w:rFonts w:cs="Times New Roman" w:ascii="Times New Roman" w:hAnsi="Times New Roman"/>
+          <w:bCs/>
+          <w:iCs/>
+          <w:sz w:val="28"/>
+          <w:szCs w:val="28"/>
+          <w:lang w:val="en-US"/>
+        </w:rPr>
+      </w:r>
+    </w:p>
+    <w:p>
+      <w:pPr>
+        <w:pStyle w:val="Normal"/>
+        <w:spacing w:lineRule="auto" w:line="240" w:before="280" w:after="280"/>
+        <w:rPr>
+          <w:lang w:val="ru-RU"/>
+        </w:rPr>
+      </w:pPr>
+      <w:r>
+        <w:rPr>
+          <w:rFonts w:cs="Times New Roman" w:ascii="Times New Roman" w:hAnsi="Times New Roman"/>
+          <w:bCs/>
+          <w:iCs/>
+          <w:sz w:val="28"/>
+          <w:szCs w:val="28"/>
+          <w:lang w:val="en-US"/>
+        </w:rPr>
+        <w:t>5.</w:t>
+      </w:r>
+    </w:p>
+    <w:p>
+      <w:pPr>
+        <w:pStyle w:val="Normal"/>
+        <w:spacing w:lineRule="auto" w:line="240" w:before="280" w:after="280"/>
+        <w:rPr>
+          <w:rFonts w:ascii="Times New Roman" w:hAnsi="Times New Roman" w:cs="Times New Roman"/>
+          <w:bCs/>
+          <w:iCs/>
+          <w:sz w:val="28"/>
+          <w:szCs w:val="28"/>
+          <w:lang w:val="en-US"/>
+        </w:rPr>
+      </w:pPr>
+      <w:r>
+        <w:rPr>
+          <w:rFonts w:cs="Times New Roman" w:ascii="Times New Roman" w:hAnsi="Times New Roman"/>
+          <w:bCs/>
+          <w:iCs/>
+          <w:sz w:val="28"/>
+          <w:szCs w:val="28"/>
+          <w:lang w:val="en-US"/>
+        </w:rPr>
+        <w:drawing>
+          <wp:anchor behindDoc="0" distT="0" distB="0" distL="0" distR="0" simplePos="0" locked="0" layoutInCell="0" allowOverlap="1" relativeHeight="65">
+            <wp:simplePos x="0" y="0"/>
+            <wp:positionH relativeFrom="column">
+              <wp:posOffset>1217295</wp:posOffset>
+            </wp:positionH>
+            <wp:positionV relativeFrom="paragraph">
+              <wp:posOffset>-90170</wp:posOffset>
+            </wp:positionV>
+            <wp:extent cx="3505835" cy="1400175"/>
+            <wp:effectExtent l="0" t="0" r="0" b="0"/>
+            <wp:wrapSquare wrapText="largest"/>
+            <wp:docPr id="53" name="Image34" descr=""/>
+            <wp:cNvGraphicFramePr>
+              <a:graphicFrameLocks xmlns:a="http://schemas.openxmlformats.org/drawingml/2006/main" noChangeAspect="1"/>
+            </wp:cNvGraphicFramePr>
+            <a:graphic xmlns:a="http://schemas.openxmlformats.org/drawingml/2006/main">
+              <a:graphicData uri="http://schemas.openxmlformats.org/drawingml/2006/picture">
+                <pic:pic xmlns:pic="http://schemas.openxmlformats.org/drawingml/2006/picture">
+                  <pic:nvPicPr>
+                    <pic:cNvPr id="53" name="Image34" descr=""/>
+                    <pic:cNvPicPr>
+                      <a:picLocks noChangeAspect="1" noChangeArrowheads="1"/>
+                    </pic:cNvPicPr>
+                  </pic:nvPicPr>
+                  <pic:blipFill>
+                    <a:blip r:embed="rId54"/>
+                    <a:stretch>
+                      <a:fillRect/>
+                    </a:stretch>
+                  </pic:blipFill>
+                  <pic:spPr bwMode="auto">
+                    <a:xfrm>
+                      <a:off x="0" y="0"/>
+                      <a:ext cx="3505835" cy="1400175"/>
+                    </a:xfrm>
+                    <a:prstGeom prst="rect">
+                      <a:avLst/>
+                    </a:prstGeom>
+                    <a:noFill/>
+                  </pic:spPr>
+                </pic:pic>
+              </a:graphicData>
+            </a:graphic>
+          </wp:anchor>
+        </w:drawing>
+      </w:r>
+    </w:p>
+    <w:p>
+      <w:pPr>
+        <w:pStyle w:val="Normal"/>
+        <w:spacing w:lineRule="auto" w:line="240" w:before="280" w:after="280"/>
+        <w:rPr>
+          <w:rFonts w:ascii="Times New Roman" w:hAnsi="Times New Roman" w:cs="Times New Roman"/>
+          <w:bCs/>
+          <w:iCs/>
+          <w:sz w:val="28"/>
+          <w:szCs w:val="28"/>
+          <w:lang w:val="en-US"/>
+        </w:rPr>
+      </w:pPr>
+      <w:r>
+        <w:rPr>
+          <w:rFonts w:cs="Times New Roman" w:ascii="Times New Roman" w:hAnsi="Times New Roman"/>
+          <w:bCs/>
+          <w:iCs/>
+          <w:sz w:val="28"/>
+          <w:szCs w:val="28"/>
+          <w:lang w:val="en-US"/>
+        </w:rPr>
+      </w:r>
+    </w:p>
+    <w:p>
+      <w:pPr>
         <w:pStyle w:val="Heading1"/>
         <w:ind w:hanging="0" w:left="0"/>
         <w:rPr/>
@@ -13708,12 +16222,442 @@
     </w:p>
     <w:p>
       <w:pPr>
+        <w:pStyle w:val="BodyText"/>
+        <w:rPr/>
+      </w:pPr>
+      <w:r>
+        <w:rPr/>
+        <w:t>6.</w:t>
+      </w:r>
+    </w:p>
+    <w:p>
+      <w:pPr>
         <w:pStyle w:val="Heading1"/>
         <w:ind w:hanging="0" w:left="0"/>
         <w:rPr/>
       </w:pPr>
       <w:r>
         <w:rPr/>
+        <w:drawing>
+          <wp:anchor behindDoc="0" distT="0" distB="0" distL="0" distR="0" simplePos="0" locked="0" layoutInCell="0" allowOverlap="1" relativeHeight="66">
+            <wp:simplePos x="0" y="0"/>
+            <wp:positionH relativeFrom="column">
+              <wp:align>center</wp:align>
+            </wp:positionH>
+            <wp:positionV relativeFrom="paragraph">
+              <wp:posOffset>635</wp:posOffset>
+            </wp:positionV>
+            <wp:extent cx="5001260" cy="3514725"/>
+            <wp:effectExtent l="0" t="0" r="0" b="0"/>
+            <wp:wrapSquare wrapText="largest"/>
+            <wp:docPr id="54" name="Image35" descr=""/>
+            <wp:cNvGraphicFramePr>
+              <a:graphicFrameLocks xmlns:a="http://schemas.openxmlformats.org/drawingml/2006/main" noChangeAspect="1"/>
+            </wp:cNvGraphicFramePr>
+            <a:graphic xmlns:a="http://schemas.openxmlformats.org/drawingml/2006/main">
+              <a:graphicData uri="http://schemas.openxmlformats.org/drawingml/2006/picture">
+                <pic:pic xmlns:pic="http://schemas.openxmlformats.org/drawingml/2006/picture">
+                  <pic:nvPicPr>
+                    <pic:cNvPr id="54" name="Image35" descr=""/>
+                    <pic:cNvPicPr>
+                      <a:picLocks noChangeAspect="1" noChangeArrowheads="1"/>
+                    </pic:cNvPicPr>
+                  </pic:nvPicPr>
+                  <pic:blipFill>
+                    <a:blip r:embed="rId55"/>
+                    <a:stretch>
+                      <a:fillRect/>
+                    </a:stretch>
+                  </pic:blipFill>
+                  <pic:spPr bwMode="auto">
+                    <a:xfrm>
+                      <a:off x="0" y="0"/>
+                      <a:ext cx="5001260" cy="3514725"/>
+                    </a:xfrm>
+                    <a:prstGeom prst="rect">
+                      <a:avLst/>
+                    </a:prstGeom>
+                    <a:noFill/>
+                  </pic:spPr>
+                </pic:pic>
+              </a:graphicData>
+            </a:graphic>
+          </wp:anchor>
+        </w:drawing>
+      </w:r>
+    </w:p>
+    <w:p>
+      <w:pPr>
+        <w:pStyle w:val="BodyText"/>
+        <w:ind w:hanging="0" w:left="0"/>
+        <w:rPr>
+          <w:rStyle w:val="Strong"/>
+          <w:rFonts w:ascii="Calibri" w:hAnsi="Calibri"/>
+        </w:rPr>
+      </w:pPr>
+      <w:r>
+        <w:rPr/>
+      </w:r>
+    </w:p>
+    <w:p>
+      <w:pPr>
+        <w:pStyle w:val="BodyText"/>
+        <w:ind w:hanging="0" w:left="0"/>
+        <w:rPr>
+          <w:rStyle w:val="Strong"/>
+          <w:rFonts w:ascii="Calibri" w:hAnsi="Calibri"/>
+        </w:rPr>
+      </w:pPr>
+      <w:r>
+        <w:rPr/>
+      </w:r>
+    </w:p>
+    <w:p>
+      <w:pPr>
+        <w:pStyle w:val="BodyText"/>
+        <w:ind w:hanging="0" w:left="0"/>
+        <w:rPr>
+          <w:rStyle w:val="Strong"/>
+          <w:rFonts w:ascii="Calibri" w:hAnsi="Calibri"/>
+        </w:rPr>
+      </w:pPr>
+      <w:r>
+        <w:rPr/>
+      </w:r>
+    </w:p>
+    <w:p>
+      <w:pPr>
+        <w:pStyle w:val="BodyText"/>
+        <w:ind w:hanging="0" w:left="0"/>
+        <w:rPr>
+          <w:rStyle w:val="Strong"/>
+          <w:rFonts w:ascii="Calibri" w:hAnsi="Calibri"/>
+        </w:rPr>
+      </w:pPr>
+      <w:r>
+        <w:rPr/>
+      </w:r>
+    </w:p>
+    <w:p>
+      <w:pPr>
+        <w:pStyle w:val="BodyText"/>
+        <w:ind w:hanging="0" w:left="0"/>
+        <w:rPr>
+          <w:rStyle w:val="Strong"/>
+          <w:rFonts w:ascii="Calibri" w:hAnsi="Calibri"/>
+        </w:rPr>
+      </w:pPr>
+      <w:r>
+        <w:rPr/>
+      </w:r>
+    </w:p>
+    <w:p>
+      <w:pPr>
+        <w:pStyle w:val="BodyText"/>
+        <w:ind w:hanging="0" w:left="0"/>
+        <w:rPr>
+          <w:rStyle w:val="Strong"/>
+          <w:rFonts w:ascii="Calibri" w:hAnsi="Calibri"/>
+        </w:rPr>
+      </w:pPr>
+      <w:r>
+        <w:rPr/>
+      </w:r>
+    </w:p>
+    <w:p>
+      <w:pPr>
+        <w:pStyle w:val="BodyText"/>
+        <w:ind w:hanging="0" w:left="0"/>
+        <w:rPr>
+          <w:rStyle w:val="Strong"/>
+          <w:rFonts w:ascii="Calibri" w:hAnsi="Calibri"/>
+        </w:rPr>
+      </w:pPr>
+      <w:r>
+        <w:rPr/>
+      </w:r>
+    </w:p>
+    <w:p>
+      <w:pPr>
+        <w:pStyle w:val="BodyText"/>
+        <w:ind w:hanging="0" w:left="0"/>
+        <w:rPr>
+          <w:rStyle w:val="Strong"/>
+          <w:rFonts w:ascii="Calibri" w:hAnsi="Calibri"/>
+        </w:rPr>
+      </w:pPr>
+      <w:r>
+        <w:rPr/>
+      </w:r>
+    </w:p>
+    <w:p>
+      <w:pPr>
+        <w:pStyle w:val="BodyText"/>
+        <w:ind w:hanging="0" w:left="0"/>
+        <w:rPr>
+          <w:rStyle w:val="Strong"/>
+          <w:rFonts w:ascii="Calibri" w:hAnsi="Calibri"/>
+        </w:rPr>
+      </w:pPr>
+      <w:r>
+        <w:rPr/>
+      </w:r>
+    </w:p>
+    <w:p>
+      <w:pPr>
+        <w:pStyle w:val="BodyText"/>
+        <w:ind w:hanging="0" w:left="0"/>
+        <w:rPr>
+          <w:rStyle w:val="Strong"/>
+          <w:rFonts w:ascii="Calibri" w:hAnsi="Calibri"/>
+        </w:rPr>
+      </w:pPr>
+      <w:r>
+        <w:rPr/>
+      </w:r>
+    </w:p>
+    <w:p>
+      <w:pPr>
+        <w:pStyle w:val="BodyText"/>
+        <w:ind w:hanging="0" w:left="0"/>
+        <w:rPr>
+          <w:rStyle w:val="Strong"/>
+          <w:rFonts w:ascii="Calibri" w:hAnsi="Calibri"/>
+        </w:rPr>
+      </w:pPr>
+      <w:r>
+        <w:rPr/>
+      </w:r>
+    </w:p>
+    <w:p>
+      <w:pPr>
+        <w:pStyle w:val="BodyText"/>
+        <w:ind w:hanging="0" w:left="0"/>
+        <w:rPr>
+          <w:rStyle w:val="Strong"/>
+          <w:rFonts w:ascii="Calibri" w:hAnsi="Calibri"/>
+        </w:rPr>
+      </w:pPr>
+      <w:r>
+        <w:rPr/>
+      </w:r>
+    </w:p>
+    <w:p>
+      <w:pPr>
+        <w:pStyle w:val="BodyText"/>
+        <w:ind w:hanging="0" w:left="0"/>
+        <w:rPr/>
+      </w:pPr>
+      <w:r>
+        <w:rPr>
+          <w:rStyle w:val="Strong"/>
+        </w:rPr>
+        <w:t xml:space="preserve">Добавлен обработчик </w:t>
+      </w:r>
+      <w:r>
+        <w:rPr>
+          <w:rStyle w:val="SourceText"/>
+        </w:rPr>
+        <w:t>SIGINT</w:t>
+      </w:r>
+      <w:r>
+        <w:rPr/>
+        <w:t>:</w:t>
+      </w:r>
+    </w:p>
+    <w:p>
+      <w:pPr>
+        <w:pStyle w:val="BodyText"/>
+        <w:numPr>
+          <w:ilvl w:val="1"/>
+          <w:numId w:val="7"/>
+        </w:numPr>
+        <w:tabs>
+          <w:tab w:val="clear" w:pos="708"/>
+          <w:tab w:val="left" w:pos="0" w:leader="none"/>
+        </w:tabs>
+        <w:ind w:hanging="283" w:left="1418"/>
+        <w:rPr/>
+      </w:pPr>
+      <w:r>
+        <w:rPr/>
+        <w:t xml:space="preserve">При завершении клиента по Ctrl+C удаляется </w:t>
+      </w:r>
+      <w:r>
+        <w:rPr>
+          <w:rStyle w:val="SourceText"/>
+        </w:rPr>
+        <w:t>private FIFO</w:t>
+      </w:r>
+      <w:r>
+        <w:rPr/>
+        <w:t>.</w:t>
+      </w:r>
+    </w:p>
+    <w:p>
+      <w:pPr>
+        <w:pStyle w:val="BodyText"/>
+        <w:numPr>
+          <w:ilvl w:val="0"/>
+          <w:numId w:val="7"/>
+        </w:numPr>
+        <w:tabs>
+          <w:tab w:val="clear" w:pos="708"/>
+          <w:tab w:val="left" w:pos="0" w:leader="none"/>
+        </w:tabs>
+        <w:ind w:hanging="283" w:left="709"/>
+        <w:rPr/>
+      </w:pPr>
+      <w:r>
+        <w:rPr>
+          <w:rStyle w:val="Strong"/>
+        </w:rPr>
+        <w:t>Проверка доступности сервера</w:t>
+      </w:r>
+      <w:r>
+        <w:rPr/>
+        <w:t>:</w:t>
+      </w:r>
+    </w:p>
+    <w:p>
+      <w:pPr>
+        <w:pStyle w:val="BodyText"/>
+        <w:numPr>
+          <w:ilvl w:val="1"/>
+          <w:numId w:val="7"/>
+        </w:numPr>
+        <w:tabs>
+          <w:tab w:val="clear" w:pos="708"/>
+          <w:tab w:val="left" w:pos="0" w:leader="none"/>
+        </w:tabs>
+        <w:ind w:hanging="283" w:left="1418"/>
+        <w:rPr/>
+      </w:pPr>
+      <w:r>
+        <w:rPr/>
+        <w:t xml:space="preserve">Клиент проверяет, существует ли </w:t>
+      </w:r>
+      <w:r>
+        <w:rPr>
+          <w:rStyle w:val="SourceText"/>
+        </w:rPr>
+        <w:t>public FIFO</w:t>
+      </w:r>
+      <w:r>
+        <w:rPr/>
+        <w:t>, и выводит сообщение об ошибке, если сервер недоступен.</w:t>
+      </w:r>
+    </w:p>
+    <w:p>
+      <w:pPr>
+        <w:pStyle w:val="BodyText"/>
+        <w:numPr>
+          <w:ilvl w:val="0"/>
+          <w:numId w:val="7"/>
+        </w:numPr>
+        <w:tabs>
+          <w:tab w:val="clear" w:pos="708"/>
+          <w:tab w:val="left" w:pos="0" w:leader="none"/>
+        </w:tabs>
+        <w:ind w:hanging="283" w:left="709"/>
+        <w:rPr/>
+      </w:pPr>
+      <w:r>
+        <w:rPr>
+          <w:rStyle w:val="Strong"/>
+        </w:rPr>
+        <w:t xml:space="preserve">Удаление </w:t>
+      </w:r>
+      <w:r>
+        <w:rPr>
+          <w:rStyle w:val="SourceText"/>
+        </w:rPr>
+        <w:t>private FIFO</w:t>
+      </w:r>
+      <w:r>
+        <w:rPr>
+          <w:rStyle w:val="Strong"/>
+        </w:rPr>
+        <w:t xml:space="preserve"> при нормальном завершении</w:t>
+      </w:r>
+      <w:r>
+        <w:rPr/>
+        <w:t>:</w:t>
+      </w:r>
+    </w:p>
+    <w:p>
+      <w:pPr>
+        <w:pStyle w:val="BodyText"/>
+        <w:numPr>
+          <w:ilvl w:val="1"/>
+          <w:numId w:val="7"/>
+        </w:numPr>
+        <w:tabs>
+          <w:tab w:val="clear" w:pos="708"/>
+          <w:tab w:val="left" w:pos="0" w:leader="none"/>
+        </w:tabs>
+        <w:ind w:hanging="283" w:left="1418"/>
+        <w:rPr/>
+      </w:pPr>
+      <w:r>
+        <w:rPr/>
+        <w:t xml:space="preserve">Клиент удаляет </w:t>
+      </w:r>
+      <w:r>
+        <w:rPr>
+          <w:rStyle w:val="SourceText"/>
+        </w:rPr>
+        <w:t>private FIFO</w:t>
+      </w:r>
+      <w:r>
+        <w:rPr/>
+        <w:t xml:space="preserve"> при завершении, даже если это происходит не по сигналу </w:t>
+      </w:r>
+      <w:r>
+        <w:rPr>
+          <w:rStyle w:val="SourceText"/>
+        </w:rPr>
+        <w:t>SIGINT</w:t>
+      </w:r>
+      <w:r>
+        <w:rPr/>
+        <w:t>.</w:t>
+      </w:r>
+    </w:p>
+    <w:p>
+      <w:pPr>
+        <w:pStyle w:val="Normal"/>
+        <w:rPr/>
+      </w:pPr>
+      <w:bookmarkStart w:id="23" w:name="__RefHeading___Toc2542_4153795257"/>
+      <w:bookmarkStart w:id="24" w:name="_Toc183739251"/>
+      <w:bookmarkEnd w:id="23"/>
+      <w:r>
+        <w:rPr/>
+        <w:t>Вывод:</w:t>
+      </w:r>
+      <w:bookmarkEnd w:id="24"/>
+      <w:r>
+        <w:rPr/>
+        <w:t xml:space="preserve"> </w:t>
+      </w:r>
+    </w:p>
+    <w:p>
+      <w:pPr>
+        <w:pStyle w:val="Normal"/>
+        <w:spacing w:lineRule="auto" w:line="240" w:before="280" w:after="280"/>
+        <w:jc w:val="center"/>
+        <w:rPr/>
+      </w:pPr>
+      <w:r>
+        <w:rPr>
+          <w:rFonts w:cs="Times New Roman" w:ascii="Times New Roman" w:hAnsi="Times New Roman"/>
+          <w:iCs/>
+          <w:sz w:val="28"/>
+          <w:szCs w:val="28"/>
+          <w:lang w:val="en-US"/>
+        </w:rPr>
+        <w:t>В ходе выполнения лабораторной работы была достигнута основная цель — освоение простейших средств управления процессами, что позволило нам глубже понять механизмы передачи информации между процессами и их взаимодействие.</w:t>
       </w:r>
     </w:p>
     <w:p>
@@ -13862,8 +16806,48 @@
         <w:ind w:hanging="0" w:left="0"/>
         <w:rPr/>
       </w:pPr>
-      <w:bookmarkStart w:id="19" w:name="__RefHeading___Toc3782_1517724926"/>
-      <w:bookmarkEnd w:id="19"/>
+      <w:r>
+        <w:rPr/>
+      </w:r>
+    </w:p>
+    <w:p>
+      <w:pPr>
+        <w:pStyle w:val="Heading1"/>
+        <w:ind w:hanging="0" w:left="0"/>
+        <w:rPr/>
+      </w:pPr>
+      <w:r>
+        <w:rPr/>
+      </w:r>
+    </w:p>
+    <w:p>
+      <w:pPr>
+        <w:pStyle w:val="Heading1"/>
+        <w:ind w:hanging="0" w:left="0"/>
+        <w:rPr/>
+      </w:pPr>
+      <w:r>
+        <w:rPr/>
+      </w:r>
+    </w:p>
+    <w:p>
+      <w:pPr>
+        <w:pStyle w:val="Heading1"/>
+        <w:ind w:hanging="0" w:left="0"/>
+        <w:rPr/>
+      </w:pPr>
+      <w:r>
+        <w:rPr/>
+      </w:r>
+    </w:p>
+    <w:p>
+      <w:pPr>
+        <w:pStyle w:val="Heading1"/>
+        <w:ind w:hanging="0" w:left="0"/>
+        <w:rPr/>
+      </w:pPr>
+      <w:bookmarkStart w:id="25" w:name="__RefHeading___Toc3782_1517724926"/>
+      <w:bookmarkEnd w:id="25"/>
       <w:r>
         <w:rPr/>
         <w:t xml:space="preserve">Лабораторная </w:t>
@@ -13895,8 +16879,8 @@
         <w:ind w:hanging="0" w:left="0"/>
         <w:rPr/>
       </w:pPr>
-      <w:bookmarkStart w:id="20" w:name="__RefHeading___Toc3784_1517724926"/>
-      <w:bookmarkEnd w:id="20"/>
+      <w:bookmarkStart w:id="26" w:name="__RefHeading___Toc3784_1517724926"/>
+      <w:bookmarkEnd w:id="26"/>
       <w:r>
         <w:rPr/>
         <w:t>Цель работы</w:t>
@@ -14028,8 +17012,8 @@
         <w:ind w:hanging="0" w:left="0"/>
         <w:rPr/>
       </w:pPr>
-      <w:bookmarkStart w:id="21" w:name="__RefHeading___Toc3786_1517724926"/>
-      <w:bookmarkEnd w:id="21"/>
+      <w:bookmarkStart w:id="27" w:name="__RefHeading___Toc3786_1517724926"/>
+      <w:bookmarkEnd w:id="27"/>
       <w:r>
         <w:rPr/>
         <w:t>Выполнение работы</w:t>
@@ -14083,7 +17067,7 @@
             <wp:extent cx="4229735" cy="5734685"/>
             <wp:effectExtent l="0" t="0" r="0" b="0"/>
             <wp:wrapSquare wrapText="largest"/>
-            <wp:docPr id="46" name="Image18" descr=""/>
+            <wp:docPr id="55" name="Image18" descr=""/>
             <wp:cNvGraphicFramePr>
               <a:graphicFrameLocks xmlns:a="http://schemas.openxmlformats.org/drawingml/2006/main" noChangeAspect="1"/>
             </wp:cNvGraphicFramePr>
@@ -14091,13 +17075,13 @@
               <a:graphicData uri="http://schemas.openxmlformats.org/drawingml/2006/picture">
                 <pic:pic xmlns:pic="http://schemas.openxmlformats.org/drawingml/2006/picture">
                   <pic:nvPicPr>
-                    <pic:cNvPr id="46" name="Image18" descr=""/>
+                    <pic:cNvPr id="55" name="Image18" descr=""/>
                     <pic:cNvPicPr>
                       <a:picLocks noChangeAspect="1" noChangeArrowheads="1"/>
                     </pic:cNvPicPr>
                   </pic:nvPicPr>
                   <pic:blipFill>
-                    <a:blip r:embed="rId47"/>
+                    <a:blip r:embed="rId56"/>
                     <a:stretch>
                       <a:fillRect/>
                     </a:stretch>
@@ -14784,8 +17768,8 @@
         <w:ind w:hanging="0" w:left="0"/>
         <w:rPr/>
       </w:pPr>
-      <w:bookmarkStart w:id="22" w:name="__RefHeading___Toc1378_2152403033"/>
-      <w:bookmarkEnd w:id="22"/>
+      <w:bookmarkStart w:id="28" w:name="__RefHeading___Toc1378_2152403033"/>
+      <w:bookmarkEnd w:id="28"/>
       <w:r>
         <w:rPr/>
         <w:t>Лабораторная работа №9</w:t>
@@ -14815,8 +17799,8 @@
         <w:ind w:hanging="0" w:left="0"/>
         <w:rPr/>
       </w:pPr>
-      <w:bookmarkStart w:id="23" w:name="__RefHeading___Toc1380_2152403033"/>
-      <w:bookmarkEnd w:id="23"/>
+      <w:bookmarkStart w:id="29" w:name="__RefHeading___Toc1380_2152403033"/>
+      <w:bookmarkEnd w:id="29"/>
       <w:r>
         <w:rPr>
           <w:sz w:val="32"/>
@@ -14886,8 +17870,8 @@
           <w:szCs w:val="32"/>
         </w:rPr>
       </w:pPr>
-      <w:bookmarkStart w:id="24" w:name="__RefHeading___Toc1382_2152403033"/>
-      <w:bookmarkEnd w:id="24"/>
+      <w:bookmarkStart w:id="30" w:name="__RefHeading___Toc1382_2152403033"/>
+      <w:bookmarkEnd w:id="30"/>
       <w:r>
         <w:rPr>
           <w:sz w:val="32"/>
@@ -14961,7 +17945,7 @@
             <wp:extent cx="4810760" cy="4144010"/>
             <wp:effectExtent l="0" t="0" r="0" b="0"/>
             <wp:wrapSquare wrapText="largest"/>
-            <wp:docPr id="47" name="Image7" descr=""/>
+            <wp:docPr id="56" name="Image7" descr=""/>
             <wp:cNvGraphicFramePr>
               <a:graphicFrameLocks xmlns:a="http://schemas.openxmlformats.org/drawingml/2006/main" noChangeAspect="1"/>
             </wp:cNvGraphicFramePr>
@@ -14969,13 +17953,13 @@
               <a:graphicData uri="http://schemas.openxmlformats.org/drawingml/2006/picture">
                 <pic:pic xmlns:pic="http://schemas.openxmlformats.org/drawingml/2006/picture">
                   <pic:nvPicPr>
-                    <pic:cNvPr id="47" name="Image7" descr=""/>
+                    <pic:cNvPr id="56" name="Image7" descr=""/>
                     <pic:cNvPicPr>
                       <a:picLocks noChangeAspect="1" noChangeArrowheads="1"/>
                     </pic:cNvPicPr>
                   </pic:nvPicPr>
                   <pic:blipFill>
-                    <a:blip r:embed="rId48"/>
+                    <a:blip r:embed="rId57"/>
                     <a:stretch>
                       <a:fillRect/>
                     </a:stretch>
@@ -15199,7 +18183,7 @@
             <wp:extent cx="4770120" cy="4069080"/>
             <wp:effectExtent l="0" t="0" r="0" b="0"/>
             <wp:wrapSquare wrapText="largest"/>
-            <wp:docPr id="48" name="Image9" descr=""/>
+            <wp:docPr id="57" name="Image9" descr=""/>
             <wp:cNvGraphicFramePr>
               <a:graphicFrameLocks xmlns:a="http://schemas.openxmlformats.org/drawingml/2006/main" noChangeAspect="1"/>
             </wp:cNvGraphicFramePr>
@@ -15207,13 +18191,13 @@
               <a:graphicData uri="http://schemas.openxmlformats.org/drawingml/2006/picture">
                 <pic:pic xmlns:pic="http://schemas.openxmlformats.org/drawingml/2006/picture">
                   <pic:nvPicPr>
-                    <pic:cNvPr id="48" name="Image9" descr=""/>
+                    <pic:cNvPr id="57" name="Image9" descr=""/>
                     <pic:cNvPicPr>
                       <a:picLocks noChangeAspect="1" noChangeArrowheads="1"/>
                     </pic:cNvPicPr>
                   </pic:nvPicPr>
                   <pic:blipFill>
-                    <a:blip r:embed="rId49"/>
+                    <a:blip r:embed="rId58"/>
                     <a:stretch>
                       <a:fillRect/>
                     </a:stretch>
@@ -15548,7 +18532,7 @@
             <wp:extent cx="6410325" cy="5114290"/>
             <wp:effectExtent l="0" t="0" r="0" b="0"/>
             <wp:wrapSquare wrapText="largest"/>
-            <wp:docPr id="49" name="Image11" descr=""/>
+            <wp:docPr id="58" name="Image11" descr=""/>
             <wp:cNvGraphicFramePr>
               <a:graphicFrameLocks xmlns:a="http://schemas.openxmlformats.org/drawingml/2006/main" noChangeAspect="1"/>
             </wp:cNvGraphicFramePr>
@@ -15556,13 +18540,13 @@
               <a:graphicData uri="http://schemas.openxmlformats.org/drawingml/2006/picture">
                 <pic:pic xmlns:pic="http://schemas.openxmlformats.org/drawingml/2006/picture">
                   <pic:nvPicPr>
-                    <pic:cNvPr id="49" name="Image11" descr=""/>
+                    <pic:cNvPr id="58" name="Image11" descr=""/>
                     <pic:cNvPicPr>
                       <a:picLocks noChangeAspect="1" noChangeArrowheads="1"/>
                     </pic:cNvPicPr>
                   </pic:nvPicPr>
                   <pic:blipFill>
-                    <a:blip r:embed="rId50"/>
+                    <a:blip r:embed="rId59"/>
                     <a:stretch>
                       <a:fillRect/>
                     </a:stretch>
@@ -15816,7 +18800,7 @@
             <wp:extent cx="6887210" cy="3620135"/>
             <wp:effectExtent l="0" t="0" r="0" b="0"/>
             <wp:wrapSquare wrapText="largest"/>
-            <wp:docPr id="50" name="Image10" descr=""/>
+            <wp:docPr id="59" name="Image10" descr=""/>
             <wp:cNvGraphicFramePr>
               <a:graphicFrameLocks xmlns:a="http://schemas.openxmlformats.org/drawingml/2006/main" noChangeAspect="1"/>
             </wp:cNvGraphicFramePr>
@@ -15824,13 +18808,13 @@
               <a:graphicData uri="http://schemas.openxmlformats.org/drawingml/2006/picture">
                 <pic:pic xmlns:pic="http://schemas.openxmlformats.org/drawingml/2006/picture">
                   <pic:nvPicPr>
-                    <pic:cNvPr id="50" name="Image10" descr=""/>
+                    <pic:cNvPr id="59" name="Image10" descr=""/>
                     <pic:cNvPicPr>
                       <a:picLocks noChangeAspect="1" noChangeArrowheads="1"/>
                     </pic:cNvPicPr>
                   </pic:nvPicPr>
                   <pic:blipFill>
-                    <a:blip r:embed="rId51"/>
+                    <a:blip r:embed="rId60"/>
                     <a:stretch>
                       <a:fillRect/>
                     </a:stretch>
@@ -15966,7 +18950,7 @@
             <wp:extent cx="3743325" cy="1143000"/>
             <wp:effectExtent l="0" t="0" r="0" b="0"/>
             <wp:wrapSquare wrapText="largest"/>
-            <wp:docPr id="51" name="Image13" descr=""/>
+            <wp:docPr id="60" name="Image13" descr=""/>
             <wp:cNvGraphicFramePr>
               <a:graphicFrameLocks xmlns:a="http://schemas.openxmlformats.org/drawingml/2006/main" noChangeAspect="1"/>
             </wp:cNvGraphicFramePr>
@@ -15974,13 +18958,13 @@
               <a:graphicData uri="http://schemas.openxmlformats.org/drawingml/2006/picture">
                 <pic:pic xmlns:pic="http://schemas.openxmlformats.org/drawingml/2006/picture">
                   <pic:nvPicPr>
-                    <pic:cNvPr id="51" name="Image13" descr=""/>
+                    <pic:cNvPr id="60" name="Image13" descr=""/>
                     <pic:cNvPicPr>
                       <a:picLocks noChangeAspect="1" noChangeArrowheads="1"/>
                     </pic:cNvPicPr>
                   </pic:nvPicPr>
                   <pic:blipFill>
-                    <a:blip r:embed="rId52"/>
+                    <a:blip r:embed="rId61"/>
                     <a:stretch>
                       <a:fillRect/>
                     </a:stretch>
@@ -16029,7 +19013,7 @@
             <wp:extent cx="5940425" cy="9130030"/>
             <wp:effectExtent l="0" t="0" r="0" b="0"/>
             <wp:wrapSquare wrapText="largest"/>
-            <wp:docPr id="52" name="Image12" descr=""/>
+            <wp:docPr id="61" name="Image12" descr=""/>
             <wp:cNvGraphicFramePr>
               <a:graphicFrameLocks xmlns:a="http://schemas.openxmlformats.org/drawingml/2006/main" noChangeAspect="1"/>
             </wp:cNvGraphicFramePr>
@@ -16037,13 +19021,13 @@
               <a:graphicData uri="http://schemas.openxmlformats.org/drawingml/2006/picture">
                 <pic:pic xmlns:pic="http://schemas.openxmlformats.org/drawingml/2006/picture">
                   <pic:nvPicPr>
-                    <pic:cNvPr id="52" name="Image12" descr=""/>
+                    <pic:cNvPr id="61" name="Image12" descr=""/>
                     <pic:cNvPicPr>
                       <a:picLocks noChangeAspect="1" noChangeArrowheads="1"/>
                     </pic:cNvPicPr>
                   </pic:nvPicPr>
                   <pic:blipFill>
-                    <a:blip r:embed="rId53"/>
+                    <a:blip r:embed="rId62"/>
                     <a:stretch>
                       <a:fillRect/>
                     </a:stretch>
@@ -16127,7 +19111,7 @@
             <wp:extent cx="3648075" cy="2562225"/>
             <wp:effectExtent l="0" t="0" r="0" b="0"/>
             <wp:wrapSquare wrapText="largest"/>
-            <wp:docPr id="53" name="Image14" descr=""/>
+            <wp:docPr id="62" name="Image14" descr=""/>
             <wp:cNvGraphicFramePr>
               <a:graphicFrameLocks xmlns:a="http://schemas.openxmlformats.org/drawingml/2006/main" noChangeAspect="1"/>
             </wp:cNvGraphicFramePr>
@@ -16135,13 +19119,13 @@
               <a:graphicData uri="http://schemas.openxmlformats.org/drawingml/2006/picture">
                 <pic:pic xmlns:pic="http://schemas.openxmlformats.org/drawingml/2006/picture">
                   <pic:nvPicPr>
-                    <pic:cNvPr id="53" name="Image14" descr=""/>
+                    <pic:cNvPr id="62" name="Image14" descr=""/>
                     <pic:cNvPicPr>
                       <a:picLocks noChangeAspect="1" noChangeArrowheads="1"/>
                     </pic:cNvPicPr>
                   </pic:nvPicPr>
                   <pic:blipFill>
-                    <a:blip r:embed="rId54"/>
+                    <a:blip r:embed="rId63"/>
                     <a:stretch>
                       <a:fillRect/>
                     </a:stretch>
@@ -16633,7 +19617,7 @@
             <wp:extent cx="7163435" cy="6853555"/>
             <wp:effectExtent l="0" t="0" r="0" b="0"/>
             <wp:wrapSquare wrapText="largest"/>
-            <wp:docPr id="54" name="Image15" descr=""/>
+            <wp:docPr id="63" name="Image15" descr=""/>
             <wp:cNvGraphicFramePr>
               <a:graphicFrameLocks xmlns:a="http://schemas.openxmlformats.org/drawingml/2006/main" noChangeAspect="1"/>
             </wp:cNvGraphicFramePr>
@@ -16641,13 +19625,13 @@
               <a:graphicData uri="http://schemas.openxmlformats.org/drawingml/2006/picture">
                 <pic:pic xmlns:pic="http://schemas.openxmlformats.org/drawingml/2006/picture">
                   <pic:nvPicPr>
-                    <pic:cNvPr id="54" name="Image15" descr=""/>
+                    <pic:cNvPr id="63" name="Image15" descr=""/>
                     <pic:cNvPicPr>
                       <a:picLocks noChangeAspect="1" noChangeArrowheads="1"/>
                     </pic:cNvPicPr>
                   </pic:nvPicPr>
                   <pic:blipFill>
-                    <a:blip r:embed="rId55"/>
+                    <a:blip r:embed="rId64"/>
                     <a:stretch>
                       <a:fillRect/>
                     </a:stretch>
@@ -16782,7 +19766,7 @@
             <wp:extent cx="5163185" cy="2857500"/>
             <wp:effectExtent l="0" t="0" r="0" b="0"/>
             <wp:wrapSquare wrapText="largest"/>
-            <wp:docPr id="55" name="Image16" descr=""/>
+            <wp:docPr id="64" name="Image16" descr=""/>
             <wp:cNvGraphicFramePr>
               <a:graphicFrameLocks xmlns:a="http://schemas.openxmlformats.org/drawingml/2006/main" noChangeAspect="1"/>
             </wp:cNvGraphicFramePr>
@@ -16790,13 +19774,13 @@
               <a:graphicData uri="http://schemas.openxmlformats.org/drawingml/2006/picture">
                 <pic:pic xmlns:pic="http://schemas.openxmlformats.org/drawingml/2006/picture">
                   <pic:nvPicPr>
-                    <pic:cNvPr id="55" name="Image16" descr=""/>
+                    <pic:cNvPr id="64" name="Image16" descr=""/>
                     <pic:cNvPicPr>
                       <a:picLocks noChangeAspect="1" noChangeArrowheads="1"/>
                     </pic:cNvPicPr>
                   </pic:nvPicPr>
                   <pic:blipFill>
-                    <a:blip r:embed="rId56"/>
+                    <a:blip r:embed="rId65"/>
                     <a:stretch>
                       <a:fillRect/>
                     </a:stretch>
@@ -22710,7 +25694,7 @@
             <wp:extent cx="5940425" cy="4766310"/>
             <wp:effectExtent l="0" t="0" r="0" b="0"/>
             <wp:wrapSquare wrapText="largest"/>
-            <wp:docPr id="56" name="Image17" descr=""/>
+            <wp:docPr id="65" name="Image17" descr=""/>
             <wp:cNvGraphicFramePr>
               <a:graphicFrameLocks xmlns:a="http://schemas.openxmlformats.org/drawingml/2006/main" noChangeAspect="1"/>
             </wp:cNvGraphicFramePr>
@@ -22718,13 +25702,13 @@
               <a:graphicData uri="http://schemas.openxmlformats.org/drawingml/2006/picture">
                 <pic:pic xmlns:pic="http://schemas.openxmlformats.org/drawingml/2006/picture">
                   <pic:nvPicPr>
-                    <pic:cNvPr id="56" name="Image17" descr=""/>
+                    <pic:cNvPr id="65" name="Image17" descr=""/>
                     <pic:cNvPicPr>
                       <a:picLocks noChangeAspect="1" noChangeArrowheads="1"/>
                     </pic:cNvPicPr>
                   </pic:nvPicPr>
                   <pic:blipFill>
-                    <a:blip r:embed="rId57"/>
+                    <a:blip r:embed="rId66"/>
                     <a:stretch>
                       <a:fillRect/>
                     </a:stretch>
@@ -23838,12 +26822,12 @@
       </w:r>
     </w:p>
     <w:sectPr>
-      <w:headerReference w:type="even" r:id="rId58"/>
-      <w:headerReference w:type="default" r:id="rId59"/>
-      <w:headerReference w:type="first" r:id="rId60"/>
-      <w:footerReference w:type="even" r:id="rId61"/>
-      <w:footerReference w:type="default" r:id="rId62"/>
-      <w:footerReference w:type="first" r:id="rId63"/>
+      <w:headerReference w:type="even" r:id="rId67"/>
+      <w:headerReference w:type="default" r:id="rId68"/>
+      <w:headerReference w:type="first" r:id="rId69"/>
+      <w:footerReference w:type="even" r:id="rId70"/>
+      <w:footerReference w:type="default" r:id="rId71"/>
+      <w:footerReference w:type="first" r:id="rId72"/>
       <w:type w:val="nextPage"/>
       <w:pgSz w:w="11906" w:h="16838"/>
       <w:pgMar w:left="1701" w:right="850" w:gutter="0" w:header="708" w:top="765" w:footer="708" w:bottom="1134"/>
@@ -23895,7 +26879,7 @@
     </w:r>
     <w:r>
       <w:rPr/>
-      <w:t>53</w:t>
+      <w:t>38</w:t>
     </w:r>
     <w:r>
       <w:rPr/>
@@ -23992,9 +26976,9 @@
     <w:r>
       <w:rPr/>
     </w:r>
-    <w:bookmarkStart w:id="25" w:name="Bookmark_"/>
-    <w:bookmarkStart w:id="26" w:name="Bookmark_"/>
-    <w:bookmarkEnd w:id="26"/>
+    <w:bookmarkStart w:id="31" w:name="Bookmark_"/>
+    <w:bookmarkStart w:id="32" w:name="Bookmark_"/>
+    <w:bookmarkEnd w:id="32"/>
   </w:p>
 </w:hdr>
 </file>
@@ -24883,6 +27867,141 @@
   <w:abstractNum w:abstractNumId="7">
     <w:lvl w:ilvl="0">
       <w:start w:val="1"/>
+      <w:numFmt w:val="decimal"/>
+      <w:lvlText w:val="%1."/>
+      <w:lvlJc w:val="left"/>
+      <w:pPr>
+        <w:tabs>
+          <w:tab w:val="num" w:pos="709"/>
+        </w:tabs>
+        <w:ind w:left="709" w:hanging="283"/>
+      </w:pPr>
+      <w:rPr/>
+    </w:lvl>
+    <w:lvl w:ilvl="1">
+      <w:start w:val="1"/>
+      <w:numFmt w:val="bullet"/>
+      <w:lvlText w:val=""/>
+      <w:lvlJc w:val="left"/>
+      <w:pPr>
+        <w:tabs>
+          <w:tab w:val="num" w:pos="1418"/>
+        </w:tabs>
+        <w:ind w:left="1418" w:hanging="283"/>
+      </w:pPr>
+      <w:rPr>
+        <w:rFonts w:ascii="Symbol" w:hAnsi="Symbol" w:cs="Symbol" w:hint="default"/>
+      </w:rPr>
+    </w:lvl>
+    <w:lvl w:ilvl="2">
+      <w:start w:val="1"/>
+      <w:numFmt w:val="bullet"/>
+      <w:lvlText w:val=""/>
+      <w:lvlJc w:val="left"/>
+      <w:pPr>
+        <w:tabs>
+          <w:tab w:val="num" w:pos="2127"/>
+        </w:tabs>
+        <w:ind w:left="2127" w:hanging="283"/>
+      </w:pPr>
+      <w:rPr>
+        <w:rFonts w:ascii="Symbol" w:hAnsi="Symbol" w:cs="Symbol" w:hint="default"/>
+      </w:rPr>
+    </w:lvl>
+    <w:lvl w:ilvl="3">
+      <w:start w:val="1"/>
+      <w:numFmt w:val="bullet"/>
+      <w:lvlText w:val=""/>
+      <w:lvlJc w:val="left"/>
+      <w:pPr>
+        <w:tabs>
+          <w:tab w:val="num" w:pos="2836"/>
+        </w:tabs>
+        <w:ind w:left="2836" w:hanging="283"/>
+      </w:pPr>
+      <w:rPr>
+        <w:rFonts w:ascii="Symbol" w:hAnsi="Symbol" w:cs="Symbol" w:hint="default"/>
+      </w:rPr>
+    </w:lvl>
+    <w:lvl w:ilvl="4">
+      <w:start w:val="1"/>
+      <w:numFmt w:val="bullet"/>
+      <w:lvlText w:val=""/>
+      <w:lvlJc w:val="left"/>
+      <w:pPr>
+        <w:tabs>
+          <w:tab w:val="num" w:pos="3545"/>
+        </w:tabs>
+        <w:ind w:left="3545" w:hanging="283"/>
+      </w:pPr>
+      <w:rPr>
+        <w:rFonts w:ascii="Symbol" w:hAnsi="Symbol" w:cs="Symbol" w:hint="default"/>
+      </w:rPr>
+    </w:lvl>
+    <w:lvl w:ilvl="5">
+      <w:start w:val="1"/>
+      <w:numFmt w:val="bullet"/>
+      <w:lvlText w:val=""/>
+      <w:lvlJc w:val="left"/>
+      <w:pPr>
+        <w:tabs>
+          <w:tab w:val="num" w:pos="4254"/>
+        </w:tabs>
+        <w:ind w:left="4254" w:hanging="283"/>
+      </w:pPr>
+      <w:rPr>
+        <w:rFonts w:ascii="Symbol" w:hAnsi="Symbol" w:cs="Symbol" w:hint="default"/>
+      </w:rPr>
+    </w:lvl>
+    <w:lvl w:ilvl="6">
+      <w:start w:val="1"/>
+      <w:numFmt w:val="bullet"/>
+      <w:lvlText w:val=""/>
+      <w:lvlJc w:val="left"/>
+      <w:pPr>
+        <w:tabs>
+          <w:tab w:val="num" w:pos="4963"/>
+        </w:tabs>
+        <w:ind w:left="4963" w:hanging="283"/>
+      </w:pPr>
+      <w:rPr>
+        <w:rFonts w:ascii="Symbol" w:hAnsi="Symbol" w:cs="Symbol" w:hint="default"/>
+      </w:rPr>
+    </w:lvl>
+    <w:lvl w:ilvl="7">
+      <w:start w:val="1"/>
+      <w:numFmt w:val="bullet"/>
+      <w:lvlText w:val=""/>
+      <w:lvlJc w:val="left"/>
+      <w:pPr>
+        <w:tabs>
+          <w:tab w:val="num" w:pos="5672"/>
+        </w:tabs>
+        <w:ind w:left="5672" w:hanging="283"/>
+      </w:pPr>
+      <w:rPr>
+        <w:rFonts w:ascii="Symbol" w:hAnsi="Symbol" w:cs="Symbol" w:hint="default"/>
+      </w:rPr>
+    </w:lvl>
+    <w:lvl w:ilvl="8">
+      <w:start w:val="1"/>
+      <w:numFmt w:val="bullet"/>
+      <w:lvlText w:val=""/>
+      <w:lvlJc w:val="left"/>
+      <w:pPr>
+        <w:tabs>
+          <w:tab w:val="num" w:pos="6381"/>
+        </w:tabs>
+        <w:ind w:left="6381" w:hanging="283"/>
+      </w:pPr>
+      <w:rPr>
+        <w:rFonts w:ascii="Symbol" w:hAnsi="Symbol" w:cs="Symbol" w:hint="default"/>
+      </w:rPr>
+    </w:lvl>
+  </w:abstractNum>
+  <w:abstractNum w:abstractNumId="8">
+    <w:lvl w:ilvl="0">
+      <w:start w:val="1"/>
       <w:numFmt w:val="none"/>
       <w:suff w:val="nothing"/>
       <w:lvlText w:val=""/>
@@ -25020,6 +28139,9 @@
   <w:num w:numId="7">
     <w:abstractNumId w:val="7"/>
   </w:num>
+  <w:num w:numId="8">
+    <w:abstractNumId w:val="8"/>
+  </w:num>
 </w:numbering>
 </file>
 
@@ -25045,7 +28167,7 @@
     <w:pPr>
       <w:widowControl/>
       <w:suppressAutoHyphens w:val="true"/>
-      <w:overflowPunct w:val="false"/>
+      <w:overflowPunct w:val="true"/>
       <w:bidi w:val="0"/>
       <w:spacing w:lineRule="auto" w:line="259" w:before="0" w:after="160"/>
       <w:jc w:val="left"/>
@@ -25786,6 +28908,11 @@
       <w:rFonts w:ascii="Liberation Mono" w:hAnsi="Liberation Mono" w:eastAsia="Liberation Mono" w:cs="Liberation Mono"/>
     </w:rPr>
   </w:style>
+  <w:style w:type="character" w:styleId="NumberingSymbols">
+    <w:name w:val="Numbering Symbols"/>
+    <w:qFormat/>
+    <w:rPr/>
+  </w:style>
   <w:style w:type="paragraph" w:styleId="Heading">
     <w:name w:val="Heading"/>
     <w:basedOn w:val="Normal"/>
@@ -25875,7 +29002,7 @@
     <w:pPr>
       <w:widowControl/>
       <w:suppressAutoHyphens w:val="true"/>
-      <w:overflowPunct w:val="false"/>
+      <w:overflowPunct w:val="true"/>
       <w:bidi w:val="0"/>
       <w:spacing w:lineRule="auto" w:line="240" w:before="0" w:after="0"/>
       <w:jc w:val="left"/>

--- a/1 Курс/2 семестр/Linux/Лабы (Шмаков)/Лабы_Лиходиевский_Андрей.docx
+++ b/1 Курс/2 семестр/Linux/Лабы (Шмаков)/Лабы_Лиходиевский_Андрей.docx
@@ -487,6 +487,7 @@
         <w:p>
           <w:pPr>
             <w:pStyle w:val="TOCHeading"/>
+            <w:ind w:hanging="0" w:left="0"/>
             <w:rPr/>
           </w:pPr>
           <w:r>
@@ -527,6 +528,11 @@
                 <w:rStyle w:val="IndexLink"/>
               </w:rPr>
               <w:t>Лабораторная работа №1</w:t>
+            </w:r>
+            <w:r>
+              <w:rPr>
+                <w:rStyle w:val="IndexLink"/>
+              </w:rPr>
               <w:tab/>
               <w:t>3</w:t>
             </w:r>
@@ -17036,7 +17042,37 @@
       </w:pPr>
       <w:r>
         <w:rPr/>
-        <w:t>1.</w:t>
+        <w:t>1. Скомпилируйте и выполните программу gener_sem.cpp,</w:t>
+      </w:r>
+    </w:p>
+    <w:p>
+      <w:pPr>
+        <w:pStyle w:val="BodyText"/>
+        <w:rPr/>
+      </w:pPr>
+      <w:r>
+        <w:rPr/>
+        <w:t>иллюстрирующую создание наборов с семафорами или получение доступа к</w:t>
+      </w:r>
+    </w:p>
+    <w:p>
+      <w:pPr>
+        <w:pStyle w:val="BodyText"/>
+        <w:rPr/>
+      </w:pPr>
+      <w:r>
+        <w:rPr/>
+        <w:t>ним. Запустите программу несколько раз и после каждого ее завершения</w:t>
+      </w:r>
+    </w:p>
+    <w:p>
+      <w:pPr>
+        <w:pStyle w:val="BodyText"/>
+        <w:rPr/>
+      </w:pPr>
+      <w:r>
+        <w:rPr/>
+        <w:t xml:space="preserve">выполните команду ipcs -s </w:t>
       </w:r>
     </w:p>
     <w:p>
@@ -17405,6 +17441,76 @@
           <w:iCs/>
           <w:lang w:val="ru-RU"/>
         </w:rPr>
+      </w:r>
+    </w:p>
+    <w:p>
+      <w:pPr>
+        <w:pStyle w:val="BodyText"/>
+        <w:rPr>
+          <w:rFonts w:ascii="Times New Roman" w:hAnsi="Times New Roman" w:cs="Times New Roman"/>
+          <w:bCs/>
+          <w:iCs/>
+          <w:lang w:val="ru-RU"/>
+        </w:rPr>
+      </w:pPr>
+      <w:r>
+        <w:rPr/>
+      </w:r>
+    </w:p>
+    <w:p>
+      <w:pPr>
+        <w:pStyle w:val="BodyText"/>
+        <w:rPr>
+          <w:rFonts w:ascii="Times New Roman" w:hAnsi="Times New Roman" w:cs="Times New Roman"/>
+          <w:bCs/>
+          <w:iCs/>
+          <w:lang w:val="ru-RU"/>
+        </w:rPr>
+      </w:pPr>
+      <w:r>
+        <w:rPr/>
+      </w:r>
+    </w:p>
+    <w:p>
+      <w:pPr>
+        <w:pStyle w:val="BodyText"/>
+        <w:rPr>
+          <w:rFonts w:ascii="Times New Roman" w:hAnsi="Times New Roman" w:cs="Times New Roman"/>
+          <w:bCs/>
+          <w:iCs/>
+          <w:lang w:val="ru-RU"/>
+        </w:rPr>
+      </w:pPr>
+      <w:r>
+        <w:rPr/>
+      </w:r>
+    </w:p>
+    <w:p>
+      <w:pPr>
+        <w:pStyle w:val="BodyText"/>
+        <w:rPr>
+          <w:rFonts w:ascii="Times New Roman" w:hAnsi="Times New Roman" w:cs="Times New Roman"/>
+          <w:bCs/>
+          <w:iCs/>
+          <w:lang w:val="ru-RU"/>
+        </w:rPr>
+      </w:pPr>
+      <w:r>
+        <w:rPr/>
+      </w:r>
+    </w:p>
+    <w:p>
+      <w:pPr>
+        <w:pStyle w:val="BodyText"/>
+        <w:rPr>
+          <w:rFonts w:ascii="Times New Roman" w:hAnsi="Times New Roman" w:cs="Times New Roman"/>
+          <w:bCs/>
+          <w:iCs/>
+          <w:lang w:val="ru-RU"/>
+        </w:rPr>
+      </w:pPr>
+      <w:r>
+        <w:rPr/>
       </w:r>
     </w:p>
     <w:p>
@@ -26879,7 +26985,7 @@
     </w:r>
     <w:r>
       <w:rPr/>
-      <w:t>38</w:t>
+      <w:t>58</w:t>
     </w:r>
     <w:r>
       <w:rPr/>
@@ -28167,7 +28273,7 @@
     <w:pPr>
       <w:widowControl/>
       <w:suppressAutoHyphens w:val="true"/>
-      <w:overflowPunct w:val="true"/>
+      <w:overflowPunct w:val="false"/>
       <w:bidi w:val="0"/>
       <w:spacing w:lineRule="auto" w:line="259" w:before="0" w:after="160"/>
       <w:jc w:val="left"/>
@@ -29002,7 +29108,7 @@
     <w:pPr>
       <w:widowControl/>
       <w:suppressAutoHyphens w:val="true"/>
-      <w:overflowPunct w:val="true"/>
+      <w:overflowPunct w:val="false"/>
       <w:bidi w:val="0"/>
       <w:spacing w:lineRule="auto" w:line="240" w:before="0" w:after="0"/>
       <w:jc w:val="left"/>
